--- a/a502_Project.docx
+++ b/a502_Project.docx
@@ -917,7 +917,7 @@
         <w:pStyle w:val="BodyText"/>
       </w:pPr>
       <w:r>
-        <w:t xml:space="preserve">It was noted that the smaller difference between the alternative and null mean values were, the less likely the null hypothesis was rejected. Larger values of variance also reduced the number of rejected null hypothesis. In both cases, the more overlap between the two distributions, the less powerful the test. One way that can increase the power of the t-test is to increase the sample size. For a specific example, we can look at test cases #10 and #129. In both cases the distribution means were 6 and 5 for the null and alternative hypotheses respectively, along with variances of 1 for both distributions. The only difference between the two cases was the sample size (</w:t>
+        <w:t xml:space="preserve">It was noted that the smaller difference between the alternative and null mean values were, the less likely the null hypothesis was rejected. Larger values of variance also reduced the number of rejected null hypothesis. In both cases, the more overlap between the two distributions, the less powerful the test. One way that can increase the power of the t-test is to increase the sample size. For a specific example, we can look at test cases #9 and #129. In both cases the distribution means were 6 and 5 for the null and alternative hypotheses respectively, along with the respective variances of 4 and 1. The only difference between the two cases was the sample size (</w:t>
       </w:r>
       <m:oMath>
         <m:sSub>
@@ -928,7 +928,7 @@
           </m:e>
           <m:sub>
             <m:r>
-              <m:t>10</m:t>
+              <m:t>9</m:t>
             </m:r>
           </m:sub>
         </m:sSub>
@@ -960,7 +960,275 @@
         <w:t xml:space="preserve"> </w:t>
       </w:r>
       <w:r>
-        <w:t xml:space="preserve">= 70). This increase in sample size resulted in almost a 6 fold increase in power (169 vs 958 rejected nulls). Test cases 69 and 114 use different combinations of, but lower than 70, sample sizes than the aforementioned two. While they exhibited increased signs of power, they did not get as high as test case 129. It stands to reason that large variances and small deltas in mean can be mitigated by increasing the sample size accordingly.</w:t>
+        <w:t xml:space="preserve">= 70). This increase in sample size resulted in almost an 4 fold increase in power (286/952 (pooled) or 265/948 (unpooled) rejected nulls). Test cases 69 and 114 use different combinations of, but lower than 70, sample sizes than the aforementioned two. While they exhibited increased signs of power, they did not get as high as test case 129. It stands to reason that large variances and small deltas in mean can be mitigated by increasing the sample size accordingly.</w:t>
+      </w:r>
+    </w:p>
+    <w:p>
+      <w:pPr>
+        <w:pStyle w:val="BodyText"/>
+      </w:pPr>
+      <w:r>
+        <w:t xml:space="preserve">Below are summaries of (1 -</w:t>
+      </w:r>
+      <w:r>
+        <w:t xml:space="preserve"> </w:t>
+      </w:r>
+      <m:oMath>
+        <m:r>
+          <m:t>β</m:t>
+        </m:r>
+      </m:oMath>
+      <w:r>
+        <w:t xml:space="preserve">) calculations for test cases #9 and #129:</w:t>
+      </w:r>
+    </w:p>
+    <w:tbl>
+      <w:tblPr>
+        <w:tblStyle w:val="Table"/>
+        <w:tblW w:type="pct" w:w="0.0"/>
+        <w:tblLook w:firstRow="1" w:lastRow="0" w:firstColumn="0" w:lastColumn="0" w:noHBand="0" w:noVBand="0" w:val="0020"/>
+      </w:tblPr>
+      <w:tblGrid/>
+      <w:tr>
+        <w:tc>
+          <w:p/>
+        </w:tc>
+        <w:tc>
+          <w:p>
+            <w:pPr>
+              <w:pStyle w:val="Compact"/>
+              <w:jc w:val="left"/>
+            </w:pPr>
+            <w:r>
+              <w:t xml:space="preserve">Power</w:t>
+            </w:r>
+          </w:p>
+        </w:tc>
+      </w:tr>
+      <w:tr>
+        <w:tc>
+          <w:p/>
+        </w:tc>
+        <w:tc>
+          <w:p>
+            <w:pPr>
+              <w:pStyle w:val="Compact"/>
+              <w:jc w:val="left"/>
+            </w:pPr>
+            <w:r>
+              <w:t xml:space="preserve">Min. :0.0500</w:t>
+            </w:r>
+          </w:p>
+        </w:tc>
+      </w:tr>
+      <w:tr>
+        <w:tc>
+          <w:p/>
+        </w:tc>
+        <w:tc>
+          <w:p>
+            <w:pPr>
+              <w:pStyle w:val="Compact"/>
+              <w:jc w:val="left"/>
+            </w:pPr>
+            <w:r>
+              <w:t xml:space="preserve">1st Qu.:0.1169</w:t>
+            </w:r>
+          </w:p>
+        </w:tc>
+      </w:tr>
+      <w:tr>
+        <w:tc>
+          <w:p/>
+        </w:tc>
+        <w:tc>
+          <w:p>
+            <w:pPr>
+              <w:pStyle w:val="Compact"/>
+              <w:jc w:val="left"/>
+            </w:pPr>
+            <w:r>
+              <w:t xml:space="preserve">Median :0.2979</w:t>
+            </w:r>
+          </w:p>
+        </w:tc>
+      </w:tr>
+      <w:tr>
+        <w:tc>
+          <w:p/>
+        </w:tc>
+        <w:tc>
+          <w:p>
+            <w:pPr>
+              <w:pStyle w:val="Compact"/>
+              <w:jc w:val="left"/>
+            </w:pPr>
+            <w:r>
+              <w:t xml:space="preserve">Mean :0.3793</w:t>
+            </w:r>
+          </w:p>
+        </w:tc>
+      </w:tr>
+      <w:tr>
+        <w:tc>
+          <w:p/>
+        </w:tc>
+        <w:tc>
+          <w:p>
+            <w:pPr>
+              <w:pStyle w:val="Compact"/>
+              <w:jc w:val="left"/>
+            </w:pPr>
+            <w:r>
+              <w:t xml:space="preserve">3rd Qu.:0.6115</w:t>
+            </w:r>
+          </w:p>
+        </w:tc>
+      </w:tr>
+      <w:tr>
+        <w:tc>
+          <w:p/>
+        </w:tc>
+        <w:tc>
+          <w:p>
+            <w:pPr>
+              <w:pStyle w:val="Compact"/>
+              <w:jc w:val="left"/>
+            </w:pPr>
+            <w:r>
+              <w:t xml:space="preserve">Max. :1.0000</w:t>
+            </w:r>
+          </w:p>
+        </w:tc>
+      </w:tr>
+    </w:tbl>
+    <w:p/>
+    <w:tbl>
+      <w:tblPr>
+        <w:tblStyle w:val="Table"/>
+        <w:tblW w:type="pct" w:w="0.0"/>
+        <w:tblLook w:firstRow="1" w:lastRow="0" w:firstColumn="0" w:lastColumn="0" w:noHBand="0" w:noVBand="0" w:val="0020"/>
+      </w:tblPr>
+      <w:tblGrid/>
+      <w:tr>
+        <w:tc>
+          <w:p/>
+        </w:tc>
+        <w:tc>
+          <w:p>
+            <w:pPr>
+              <w:pStyle w:val="Compact"/>
+              <w:jc w:val="left"/>
+            </w:pPr>
+            <w:r>
+              <w:t xml:space="preserve">Power</w:t>
+            </w:r>
+          </w:p>
+        </w:tc>
+      </w:tr>
+      <w:tr>
+        <w:tc>
+          <w:p/>
+        </w:tc>
+        <w:tc>
+          <w:p>
+            <w:pPr>
+              <w:pStyle w:val="Compact"/>
+              <w:jc w:val="left"/>
+            </w:pPr>
+            <w:r>
+              <w:t xml:space="preserve">Min. :0.07074</w:t>
+            </w:r>
+          </w:p>
+        </w:tc>
+      </w:tr>
+      <w:tr>
+        <w:tc>
+          <w:p/>
+        </w:tc>
+        <w:tc>
+          <w:p>
+            <w:pPr>
+              <w:pStyle w:val="Compact"/>
+              <w:jc w:val="left"/>
+            </w:pPr>
+            <w:r>
+              <w:t xml:space="preserve">1st Qu.:0.86108</w:t>
+            </w:r>
+          </w:p>
+        </w:tc>
+      </w:tr>
+      <w:tr>
+        <w:tc>
+          <w:p/>
+        </w:tc>
+        <w:tc>
+          <w:p>
+            <w:pPr>
+              <w:pStyle w:val="Compact"/>
+              <w:jc w:val="left"/>
+            </w:pPr>
+            <w:r>
+              <w:t xml:space="preserve">Median :0.96526</w:t>
+            </w:r>
+          </w:p>
+        </w:tc>
+      </w:tr>
+      <w:tr>
+        <w:tc>
+          <w:p/>
+        </w:tc>
+        <w:tc>
+          <w:p>
+            <w:pPr>
+              <w:pStyle w:val="Compact"/>
+              <w:jc w:val="left"/>
+            </w:pPr>
+            <w:r>
+              <w:t xml:space="preserve">Mean :0.89540</w:t>
+            </w:r>
+          </w:p>
+        </w:tc>
+      </w:tr>
+      <w:tr>
+        <w:tc>
+          <w:p/>
+        </w:tc>
+        <w:tc>
+          <w:p>
+            <w:pPr>
+              <w:pStyle w:val="Compact"/>
+              <w:jc w:val="left"/>
+            </w:pPr>
+            <w:r>
+              <w:t xml:space="preserve">3rd Qu.:0.99472</w:t>
+            </w:r>
+          </w:p>
+        </w:tc>
+      </w:tr>
+      <w:tr>
+        <w:tc>
+          <w:p/>
+        </w:tc>
+        <w:tc>
+          <w:p>
+            <w:pPr>
+              <w:pStyle w:val="Compact"/>
+              <w:jc w:val="left"/>
+            </w:pPr>
+            <w:r>
+              <w:t xml:space="preserve">Max. :1.00000</w:t>
+            </w:r>
+          </w:p>
+        </w:tc>
+      </w:tr>
+    </w:tbl>
+    <w:p>
+      <w:pPr>
+        <w:pStyle w:val="BodyText"/>
+      </w:pPr>
+      <w:r>
+        <w:t xml:space="preserve">The pattern further…….</w:t>
       </w:r>
     </w:p>
     <w:p>
@@ -1003,7 +1271,7 @@
               <a:graphicData uri="http://schemas.openxmlformats.org/drawingml/2006/picture">
                 <pic:pic>
                   <pic:nvPicPr>
-                    <pic:cNvPr descr="a502_Project_files/figure-docx/unnamed-chunk-5-1.png" id="0" name="Picture"/>
+                    <pic:cNvPr descr="a502_Project_files/figure-docx/unnamed-chunk-6-1.png" id="0" name="Picture"/>
                     <pic:cNvPicPr>
                       <a:picLocks noChangeArrowheads="1" noChangeAspect="1"/>
                     </pic:cNvPicPr>
@@ -1059,7 +1327,7 @@
               <a:graphicData uri="http://schemas.openxmlformats.org/drawingml/2006/picture">
                 <pic:pic>
                   <pic:nvPicPr>
-                    <pic:cNvPr descr="a502_Project_files/figure-docx/unnamed-chunk-6-1.png" id="0" name="Picture"/>
+                    <pic:cNvPr descr="a502_Project_files/figure-docx/unnamed-chunk-7-1.png" id="0" name="Picture"/>
                     <pic:cNvPicPr>
                       <a:picLocks noChangeArrowheads="1" noChangeAspect="1"/>
                     </pic:cNvPicPr>
@@ -2487,7 +2755,7 @@
               <w:jc w:val="right"/>
             </w:pPr>
             <w:r>
-              <w:t xml:space="preserve">590</w:t>
+              <w:t xml:space="preserve">578</w:t>
             </w:r>
           </w:p>
         </w:tc>
@@ -2599,7 +2867,7 @@
               <w:jc w:val="right"/>
             </w:pPr>
             <w:r>
-              <w:t xml:space="preserve">58</w:t>
+              <w:t xml:space="preserve">54</w:t>
             </w:r>
           </w:p>
         </w:tc>
@@ -2711,7 +2979,7 @@
               <w:jc w:val="right"/>
             </w:pPr>
             <w:r>
-              <w:t xml:space="preserve">535</w:t>
+              <w:t xml:space="preserve">527</w:t>
             </w:r>
           </w:p>
         </w:tc>
@@ -3047,7 +3315,7 @@
               <w:jc w:val="right"/>
             </w:pPr>
             <w:r>
-              <w:t xml:space="preserve">288</w:t>
+              <w:t xml:space="preserve">268</w:t>
             </w:r>
           </w:p>
         </w:tc>
@@ -3159,7 +3427,7 @@
               <w:jc w:val="right"/>
             </w:pPr>
             <w:r>
-              <w:t xml:space="preserve">45</w:t>
+              <w:t xml:space="preserve">43</w:t>
             </w:r>
           </w:p>
         </w:tc>
@@ -3271,7 +3539,7 @@
               <w:jc w:val="right"/>
             </w:pPr>
             <w:r>
-              <w:t xml:space="preserve">286</w:t>
+              <w:t xml:space="preserve">271</w:t>
             </w:r>
           </w:p>
         </w:tc>
@@ -3495,7 +3763,7 @@
               <w:jc w:val="right"/>
             </w:pPr>
             <w:r>
-              <w:t xml:space="preserve">996</w:t>
+              <w:t xml:space="preserve">992</w:t>
             </w:r>
           </w:p>
         </w:tc>
@@ -3607,7 +3875,7 @@
               <w:jc w:val="right"/>
             </w:pPr>
             <w:r>
-              <w:t xml:space="preserve">143</w:t>
+              <w:t xml:space="preserve">126</w:t>
             </w:r>
           </w:p>
         </w:tc>
@@ -3719,7 +3987,7 @@
               <w:jc w:val="right"/>
             </w:pPr>
             <w:r>
-              <w:t xml:space="preserve">59</w:t>
+              <w:t xml:space="preserve">53</w:t>
             </w:r>
           </w:p>
         </w:tc>
@@ -3831,7 +4099,7 @@
               <w:jc w:val="right"/>
             </w:pPr>
             <w:r>
-              <w:t xml:space="preserve">156</w:t>
+              <w:t xml:space="preserve">133</w:t>
             </w:r>
           </w:p>
         </w:tc>
@@ -4167,7 +4435,7 @@
               <w:jc w:val="right"/>
             </w:pPr>
             <w:r>
-              <w:t xml:space="preserve">781</w:t>
+              <w:t xml:space="preserve">723</w:t>
             </w:r>
           </w:p>
         </w:tc>
@@ -4279,7 +4547,7 @@
               <w:jc w:val="right"/>
             </w:pPr>
             <w:r>
-              <w:t xml:space="preserve">58</w:t>
+              <w:t xml:space="preserve">49</w:t>
             </w:r>
           </w:p>
         </w:tc>
@@ -4391,7 +4659,7 @@
               <w:jc w:val="right"/>
             </w:pPr>
             <w:r>
-              <w:t xml:space="preserve">767</w:t>
+              <w:t xml:space="preserve">731</w:t>
             </w:r>
           </w:p>
         </w:tc>
@@ -4727,7 +4995,7 @@
               <w:jc w:val="right"/>
             </w:pPr>
             <w:r>
-              <w:t xml:space="preserve">278</w:t>
+              <w:t xml:space="preserve">523</w:t>
             </w:r>
           </w:p>
         </w:tc>
@@ -4839,7 +5107,7 @@
               <w:jc w:val="right"/>
             </w:pPr>
             <w:r>
-              <w:t xml:space="preserve">10</w:t>
+              <w:t xml:space="preserve">43</w:t>
             </w:r>
           </w:p>
         </w:tc>
@@ -4951,7 +5219,7 @@
               <w:jc w:val="right"/>
             </w:pPr>
             <w:r>
-              <w:t xml:space="preserve">274</w:t>
+              <w:t xml:space="preserve">549</w:t>
             </w:r>
           </w:p>
         </w:tc>
@@ -5287,7 +5555,7 @@
               <w:jc w:val="right"/>
             </w:pPr>
             <w:r>
-              <w:t xml:space="preserve">84</w:t>
+              <w:t xml:space="preserve">338</w:t>
             </w:r>
           </w:p>
         </w:tc>
@@ -5399,7 +5667,7 @@
               <w:jc w:val="right"/>
             </w:pPr>
             <w:r>
-              <w:t xml:space="preserve">5</w:t>
+              <w:t xml:space="preserve">57</w:t>
             </w:r>
           </w:p>
         </w:tc>
@@ -5511,7 +5779,7 @@
               <w:jc w:val="right"/>
             </w:pPr>
             <w:r>
-              <w:t xml:space="preserve">81</w:t>
+              <w:t xml:space="preserve">349</w:t>
             </w:r>
           </w:p>
         </w:tc>
@@ -5847,7 +6115,7 @@
               <w:jc w:val="right"/>
             </w:pPr>
             <w:r>
-              <w:t xml:space="preserve">831</w:t>
+              <w:t xml:space="preserve">784</w:t>
             </w:r>
           </w:p>
         </w:tc>
@@ -5959,7 +6227,7 @@
               <w:jc w:val="right"/>
             </w:pPr>
             <w:r>
-              <w:t xml:space="preserve">61</w:t>
+              <w:t xml:space="preserve">55</w:t>
             </w:r>
           </w:p>
         </w:tc>
@@ -6071,7 +6339,7 @@
               <w:jc w:val="right"/>
             </w:pPr>
             <w:r>
-              <w:t xml:space="preserve">848</w:t>
+              <w:t xml:space="preserve">776</w:t>
             </w:r>
           </w:p>
         </w:tc>
@@ -6407,7 +6675,7 @@
               <w:jc w:val="right"/>
             </w:pPr>
             <w:r>
-              <w:t xml:space="preserve">240</w:t>
+              <w:t xml:space="preserve">648</w:t>
             </w:r>
           </w:p>
         </w:tc>
@@ -6519,7 +6787,7 @@
               <w:jc w:val="right"/>
             </w:pPr>
             <w:r>
-              <w:t xml:space="preserve">3</w:t>
+              <w:t xml:space="preserve">70</w:t>
             </w:r>
           </w:p>
         </w:tc>
@@ -6631,7 +6899,7 @@
               <w:jc w:val="right"/>
             </w:pPr>
             <w:r>
-              <w:t xml:space="preserve">257</w:t>
+              <w:t xml:space="preserve">668</w:t>
             </w:r>
           </w:p>
         </w:tc>
@@ -6967,7 +7235,7 @@
               <w:jc w:val="right"/>
             </w:pPr>
             <w:r>
-              <w:t xml:space="preserve">36</w:t>
+              <w:t xml:space="preserve">526</w:t>
             </w:r>
           </w:p>
         </w:tc>
@@ -7079,7 +7347,7 @@
               <w:jc w:val="right"/>
             </w:pPr>
             <w:r>
-              <w:t xml:space="preserve">0</w:t>
+              <w:t xml:space="preserve">44</w:t>
             </w:r>
           </w:p>
         </w:tc>
@@ -7191,7 +7459,7 @@
               <w:jc w:val="right"/>
             </w:pPr>
             <w:r>
-              <w:t xml:space="preserve">39</w:t>
+              <w:t xml:space="preserve">530</w:t>
             </w:r>
           </w:p>
         </w:tc>
@@ -7527,7 +7795,7 @@
               <w:jc w:val="right"/>
             </w:pPr>
             <w:r>
-              <w:t xml:space="preserve">784</w:t>
+              <w:t xml:space="preserve">728</w:t>
             </w:r>
           </w:p>
         </w:tc>
@@ -7639,7 +7907,7 @@
               <w:jc w:val="right"/>
             </w:pPr>
             <w:r>
-              <w:t xml:space="preserve">48</w:t>
+              <w:t xml:space="preserve">47</w:t>
             </w:r>
           </w:p>
         </w:tc>
@@ -7751,7 +8019,7 @@
               <w:jc w:val="right"/>
             </w:pPr>
             <w:r>
-              <w:t xml:space="preserve">768</w:t>
+              <w:t xml:space="preserve">729</w:t>
             </w:r>
           </w:p>
         </w:tc>
@@ -8087,7 +8355,7 @@
               <w:jc w:val="right"/>
             </w:pPr>
             <w:r>
-              <w:t xml:space="preserve">549</w:t>
+              <w:t xml:space="preserve">301</w:t>
             </w:r>
           </w:p>
         </w:tc>
@@ -8199,7 +8467,7 @@
               <w:jc w:val="right"/>
             </w:pPr>
             <w:r>
-              <w:t xml:space="preserve">148</w:t>
+              <w:t xml:space="preserve">50</w:t>
             </w:r>
           </w:p>
         </w:tc>
@@ -8311,7 +8579,7 @@
               <w:jc w:val="right"/>
             </w:pPr>
             <w:r>
-              <w:t xml:space="preserve">531</w:t>
+              <w:t xml:space="preserve">273</w:t>
             </w:r>
           </w:p>
         </w:tc>
@@ -8535,7 +8803,7 @@
               <w:jc w:val="right"/>
             </w:pPr>
             <w:r>
-              <w:t xml:space="preserve">1000</w:t>
+              <w:t xml:space="preserve">996</w:t>
             </w:r>
           </w:p>
         </w:tc>
@@ -8647,7 +8915,7 @@
               <w:jc w:val="right"/>
             </w:pPr>
             <w:r>
-              <w:t xml:space="preserve">421</w:t>
+              <w:t xml:space="preserve">165</w:t>
             </w:r>
           </w:p>
         </w:tc>
@@ -8759,7 +9027,7 @@
               <w:jc w:val="right"/>
             </w:pPr>
             <w:r>
-              <w:t xml:space="preserve">220</w:t>
+              <w:t xml:space="preserve">53</w:t>
             </w:r>
           </w:p>
         </w:tc>
@@ -8871,7 +9139,7 @@
               <w:jc w:val="right"/>
             </w:pPr>
             <w:r>
-              <w:t xml:space="preserve">414</w:t>
+              <w:t xml:space="preserve">158</w:t>
             </w:r>
           </w:p>
         </w:tc>
@@ -8983,7 +9251,7 @@
               <w:jc w:val="right"/>
             </w:pPr>
             <w:r>
-              <w:t xml:space="preserve">1000</w:t>
+              <w:t xml:space="preserve">995</w:t>
             </w:r>
           </w:p>
         </w:tc>
@@ -9207,7 +9475,7 @@
               <w:jc w:val="right"/>
             </w:pPr>
             <w:r>
-              <w:t xml:space="preserve">968</w:t>
+              <w:t xml:space="preserve">967</w:t>
             </w:r>
           </w:p>
         </w:tc>
@@ -9767,7 +10035,7 @@
               <w:jc w:val="right"/>
             </w:pPr>
             <w:r>
-              <w:t xml:space="preserve">664</w:t>
+              <w:t xml:space="preserve">655</w:t>
             </w:r>
           </w:p>
         </w:tc>
@@ -9879,7 +10147,7 @@
               <w:jc w:val="right"/>
             </w:pPr>
             <w:r>
-              <w:t xml:space="preserve">65</w:t>
+              <w:t xml:space="preserve">62</w:t>
             </w:r>
           </w:p>
         </w:tc>
@@ -9991,7 +10259,7 @@
               <w:jc w:val="right"/>
             </w:pPr>
             <w:r>
-              <w:t xml:space="preserve">687</w:t>
+              <w:t xml:space="preserve">680</w:t>
             </w:r>
           </w:p>
         </w:tc>
@@ -10327,7 +10595,7 @@
               <w:jc w:val="right"/>
             </w:pPr>
             <w:r>
-              <w:t xml:space="preserve">403</w:t>
+              <w:t xml:space="preserve">391</w:t>
             </w:r>
           </w:p>
         </w:tc>
@@ -10439,7 +10707,7 @@
               <w:jc w:val="right"/>
             </w:pPr>
             <w:r>
-              <w:t xml:space="preserve">55</w:t>
+              <w:t xml:space="preserve">54</w:t>
             </w:r>
           </w:p>
         </w:tc>
@@ -10551,7 +10819,7 @@
               <w:jc w:val="right"/>
             </w:pPr>
             <w:r>
-              <w:t xml:space="preserve">387</w:t>
+              <w:t xml:space="preserve">374</w:t>
             </w:r>
           </w:p>
         </w:tc>
@@ -10887,7 +11155,7 @@
               <w:jc w:val="right"/>
             </w:pPr>
             <w:r>
-              <w:t xml:space="preserve">995</w:t>
+              <w:t xml:space="preserve">997</w:t>
             </w:r>
           </w:p>
         </w:tc>
@@ -10999,7 +11267,7 @@
               <w:jc w:val="right"/>
             </w:pPr>
             <w:r>
-              <w:t xml:space="preserve">42</w:t>
+              <w:t xml:space="preserve">45</w:t>
             </w:r>
           </w:p>
         </w:tc>
@@ -11111,7 +11379,7 @@
               <w:jc w:val="right"/>
             </w:pPr>
             <w:r>
-              <w:t xml:space="preserve">998</w:t>
+              <w:t xml:space="preserve">997</w:t>
             </w:r>
           </w:p>
         </w:tc>
@@ -11447,7 +11715,7 @@
               <w:jc w:val="right"/>
             </w:pPr>
             <w:r>
-              <w:t xml:space="preserve">765</w:t>
+              <w:t xml:space="preserve">902</w:t>
             </w:r>
           </w:p>
         </w:tc>
@@ -11559,7 +11827,7 @@
               <w:jc w:val="right"/>
             </w:pPr>
             <w:r>
-              <w:t xml:space="preserve">11</w:t>
+              <w:t xml:space="preserve">48</w:t>
             </w:r>
           </w:p>
         </w:tc>
@@ -11671,7 +11939,7 @@
               <w:jc w:val="right"/>
             </w:pPr>
             <w:r>
-              <w:t xml:space="preserve">783</w:t>
+              <w:t xml:space="preserve">910</w:t>
             </w:r>
           </w:p>
         </w:tc>
@@ -12007,7 +12275,7 @@
               <w:jc w:val="right"/>
             </w:pPr>
             <w:r>
-              <w:t xml:space="preserve">392</w:t>
+              <w:t xml:space="preserve">700</w:t>
             </w:r>
           </w:p>
         </w:tc>
@@ -12119,7 +12387,7 @@
               <w:jc w:val="right"/>
             </w:pPr>
             <w:r>
-              <w:t xml:space="preserve">4</w:t>
+              <w:t xml:space="preserve">46</w:t>
             </w:r>
           </w:p>
         </w:tc>
@@ -12231,7 +12499,7 @@
               <w:jc w:val="right"/>
             </w:pPr>
             <w:r>
-              <w:t xml:space="preserve">376</w:t>
+              <w:t xml:space="preserve">681</w:t>
             </w:r>
           </w:p>
         </w:tc>
@@ -12567,7 +12835,7 @@
               <w:jc w:val="right"/>
             </w:pPr>
             <w:r>
-              <w:t xml:space="preserve">832</w:t>
+              <w:t xml:space="preserve">788</w:t>
             </w:r>
           </w:p>
         </w:tc>
@@ -12679,7 +12947,7 @@
               <w:jc w:val="right"/>
             </w:pPr>
             <w:r>
-              <w:t xml:space="preserve">45</w:t>
+              <w:t xml:space="preserve">52</w:t>
             </w:r>
           </w:p>
         </w:tc>
@@ -12791,7 +13059,7 @@
               <w:jc w:val="right"/>
             </w:pPr>
             <w:r>
-              <w:t xml:space="preserve">836</w:t>
+              <w:t xml:space="preserve">756</w:t>
             </w:r>
           </w:p>
         </w:tc>
@@ -13127,7 +13395,7 @@
               <w:jc w:val="right"/>
             </w:pPr>
             <w:r>
-              <w:t xml:space="preserve">627</w:t>
+              <w:t xml:space="preserve">285</w:t>
             </w:r>
           </w:p>
         </w:tc>
@@ -13239,7 +13507,7 @@
               <w:jc w:val="right"/>
             </w:pPr>
             <w:r>
-              <w:t xml:space="preserve">243</w:t>
+              <w:t xml:space="preserve">57</w:t>
             </w:r>
           </w:p>
         </w:tc>
@@ -13351,7 +13619,7 @@
               <w:jc w:val="right"/>
             </w:pPr>
             <w:r>
-              <w:t xml:space="preserve">665</w:t>
+              <w:t xml:space="preserve">297</w:t>
             </w:r>
           </w:p>
         </w:tc>
@@ -13575,7 +13843,7 @@
               <w:jc w:val="right"/>
             </w:pPr>
             <w:r>
-              <w:t xml:space="preserve">1000</w:t>
+              <w:t xml:space="preserve">996</w:t>
             </w:r>
           </w:p>
         </w:tc>
@@ -13687,7 +13955,7 @@
               <w:jc w:val="right"/>
             </w:pPr>
             <w:r>
-              <w:t xml:space="preserve">542</w:t>
+              <w:t xml:space="preserve">163</w:t>
             </w:r>
           </w:p>
         </w:tc>
@@ -13799,7 +14067,7 @@
               <w:jc w:val="right"/>
             </w:pPr>
             <w:r>
-              <w:t xml:space="preserve">353</w:t>
+              <w:t xml:space="preserve">60</w:t>
             </w:r>
           </w:p>
         </w:tc>
@@ -13911,7 +14179,7 @@
               <w:jc w:val="right"/>
             </w:pPr>
             <w:r>
-              <w:t xml:space="preserve">531</w:t>
+              <w:t xml:space="preserve">160</w:t>
             </w:r>
           </w:p>
         </w:tc>
@@ -14023,7 +14291,7 @@
               <w:jc w:val="right"/>
             </w:pPr>
             <w:r>
-              <w:t xml:space="preserve">1000</w:t>
+              <w:t xml:space="preserve">992</w:t>
             </w:r>
           </w:p>
         </w:tc>
@@ -14247,7 +14515,7 @@
               <w:jc w:val="right"/>
             </w:pPr>
             <w:r>
-              <w:t xml:space="preserve">993</w:t>
+              <w:t xml:space="preserve">992</w:t>
             </w:r>
           </w:p>
         </w:tc>
@@ -14359,7 +14627,7 @@
               <w:jc w:val="right"/>
             </w:pPr>
             <w:r>
-              <w:t xml:space="preserve">42</w:t>
+              <w:t xml:space="preserve">40</w:t>
             </w:r>
           </w:p>
         </w:tc>
@@ -14471,7 +14739,7 @@
               <w:jc w:val="right"/>
             </w:pPr>
             <w:r>
-              <w:t xml:space="preserve">997</w:t>
+              <w:t xml:space="preserve">995</w:t>
             </w:r>
           </w:p>
         </w:tc>
@@ -14807,7 +15075,7 @@
               <w:jc w:val="right"/>
             </w:pPr>
             <w:r>
-              <w:t xml:space="preserve">856</w:t>
+              <w:t xml:space="preserve">728</w:t>
             </w:r>
           </w:p>
         </w:tc>
@@ -14919,7 +15187,7 @@
               <w:jc w:val="right"/>
             </w:pPr>
             <w:r>
-              <w:t xml:space="preserve">125</w:t>
+              <w:t xml:space="preserve">45</w:t>
             </w:r>
           </w:p>
         </w:tc>
@@ -15031,7 +15299,7 @@
               <w:jc w:val="right"/>
             </w:pPr>
             <w:r>
-              <w:t xml:space="preserve">853</w:t>
+              <w:t xml:space="preserve">714</w:t>
             </w:r>
           </w:p>
         </w:tc>
@@ -15367,7 +15635,7 @@
               <w:jc w:val="right"/>
             </w:pPr>
             <w:r>
-              <w:t xml:space="preserve">618</w:t>
+              <w:t xml:space="preserve">391</w:t>
             </w:r>
           </w:p>
         </w:tc>
@@ -15479,7 +15747,7 @@
               <w:jc w:val="right"/>
             </w:pPr>
             <w:r>
-              <w:t xml:space="preserve">165</w:t>
+              <w:t xml:space="preserve">60</w:t>
             </w:r>
           </w:p>
         </w:tc>
@@ -15591,7 +15859,7 @@
               <w:jc w:val="right"/>
             </w:pPr>
             <w:r>
-              <w:t xml:space="preserve">650</w:t>
+              <w:t xml:space="preserve">423</w:t>
             </w:r>
           </w:p>
         </w:tc>
@@ -16487,7 +16755,7 @@
               <w:jc w:val="right"/>
             </w:pPr>
             <w:r>
-              <w:t xml:space="preserve">959</w:t>
+              <w:t xml:space="preserve">958</w:t>
             </w:r>
           </w:p>
         </w:tc>
@@ -16599,7 +16867,7 @@
               <w:jc w:val="right"/>
             </w:pPr>
             <w:r>
-              <w:t xml:space="preserve">46</w:t>
+              <w:t xml:space="preserve">45</w:t>
             </w:r>
           </w:p>
         </w:tc>
@@ -16711,7 +16979,7 @@
               <w:jc w:val="right"/>
             </w:pPr>
             <w:r>
-              <w:t xml:space="preserve">952</w:t>
+              <w:t xml:space="preserve">951</w:t>
             </w:r>
           </w:p>
         </w:tc>
@@ -17047,7 +17315,7 @@
               <w:jc w:val="right"/>
             </w:pPr>
             <w:r>
-              <w:t xml:space="preserve">747</w:t>
+              <w:t xml:space="preserve">742</w:t>
             </w:r>
           </w:p>
         </w:tc>
@@ -17159,7 +17427,7 @@
               <w:jc w:val="right"/>
             </w:pPr>
             <w:r>
-              <w:t xml:space="preserve">53</w:t>
+              <w:t xml:space="preserve">50</w:t>
             </w:r>
           </w:p>
         </w:tc>
@@ -17271,7 +17539,7 @@
               <w:jc w:val="right"/>
             </w:pPr>
             <w:r>
-              <w:t xml:space="preserve">766</w:t>
+              <w:t xml:space="preserve">760</w:t>
             </w:r>
           </w:p>
         </w:tc>
@@ -23002,12 +23270,1116 @@
         <w:br/>
       </w:r>
       <w:r>
-        <w:br/>
-      </w:r>
-      <w:r>
         <w:rPr>
           <w:rStyle w:val="CommentTok"/>
         </w:rPr>
+        <w:t xml:space="preserve">#Power Calculation assuming delta means is the true delta</w:t>
+      </w:r>
+      <w:r>
+        <w:br/>
+      </w:r>
+      <w:r>
+        <w:br/>
+      </w:r>
+      <w:r>
+        <w:rPr>
+          <w:rStyle w:val="NormalTok"/>
+        </w:rPr>
+        <w:t xml:space="preserve">cv_lo_p </w:t>
+      </w:r>
+      <w:r>
+        <w:rPr>
+          <w:rStyle w:val="OtherTok"/>
+        </w:rPr>
+        <w:t xml:space="preserve">&lt;-</w:t>
+      </w:r>
+      <w:r>
+        <w:rPr>
+          <w:rStyle w:val="NormalTok"/>
+        </w:rPr>
+        <w:t xml:space="preserve"> </w:t>
+      </w:r>
+      <w:r>
+        <w:rPr>
+          <w:rStyle w:val="FunctionTok"/>
+        </w:rPr>
+        <w:t xml:space="preserve">qnorm</w:t>
+      </w:r>
+      <w:r>
+        <w:rPr>
+          <w:rStyle w:val="NormalTok"/>
+        </w:rPr>
+        <w:t xml:space="preserve">(alpha </w:t>
+      </w:r>
+      <w:r>
+        <w:rPr>
+          <w:rStyle w:val="SpecialCharTok"/>
+        </w:rPr>
+        <w:t xml:space="preserve">/</w:t>
+      </w:r>
+      <w:r>
+        <w:rPr>
+          <w:rStyle w:val="NormalTok"/>
+        </w:rPr>
+        <w:t xml:space="preserve"> </w:t>
+      </w:r>
+      <w:r>
+        <w:rPr>
+          <w:rStyle w:val="DecValTok"/>
+        </w:rPr>
+        <w:t xml:space="preserve">2</w:t>
+      </w:r>
+      <w:r>
+        <w:rPr>
+          <w:rStyle w:val="NormalTok"/>
+        </w:rPr>
+        <w:t xml:space="preserve">, </w:t>
+      </w:r>
+      <w:r>
+        <w:rPr>
+          <w:rStyle w:val="DecValTok"/>
+        </w:rPr>
+        <w:t xml:space="preserve">0</w:t>
+      </w:r>
+      <w:r>
+        <w:rPr>
+          <w:rStyle w:val="NormalTok"/>
+        </w:rPr>
+        <w:t xml:space="preserve">, </w:t>
+      </w:r>
+      <w:r>
+        <w:rPr>
+          <w:rStyle w:val="FunctionTok"/>
+        </w:rPr>
+        <w:t xml:space="preserve">sqrt</w:t>
+      </w:r>
+      <w:r>
+        <w:rPr>
+          <w:rStyle w:val="NormalTok"/>
+        </w:rPr>
+        <w:t xml:space="preserve">(p_sample_var_1</w:t>
+      </w:r>
+      <w:r>
+        <w:rPr>
+          <w:rStyle w:val="SpecialCharTok"/>
+        </w:rPr>
+        <w:t xml:space="preserve">/</w:t>
+      </w:r>
+      <w:r>
+        <w:rPr>
+          <w:rStyle w:val="NormalTok"/>
+        </w:rPr>
+        <w:t xml:space="preserve">n_smoker </w:t>
+      </w:r>
+      <w:r>
+        <w:rPr>
+          <w:rStyle w:val="SpecialCharTok"/>
+        </w:rPr>
+        <w:t xml:space="preserve">+</w:t>
+      </w:r>
+      <w:r>
+        <w:rPr>
+          <w:rStyle w:val="NormalTok"/>
+        </w:rPr>
+        <w:t xml:space="preserve"> </w:t>
+      </w:r>
+      <w:r>
+        <w:br/>
+      </w:r>
+      <w:r>
+        <w:rPr>
+          <w:rStyle w:val="NormalTok"/>
+        </w:rPr>
+        <w:t xml:space="preserve">                                      p_sample_var_1</w:t>
+      </w:r>
+      <w:r>
+        <w:rPr>
+          <w:rStyle w:val="SpecialCharTok"/>
+        </w:rPr>
+        <w:t xml:space="preserve">/</w:t>
+      </w:r>
+      <w:r>
+        <w:rPr>
+          <w:rStyle w:val="NormalTok"/>
+        </w:rPr>
+        <w:t xml:space="preserve">n_nonsmoker))</w:t>
+      </w:r>
+      <w:r>
+        <w:br/>
+      </w:r>
+      <w:r>
+        <w:rPr>
+          <w:rStyle w:val="NormalTok"/>
+        </w:rPr>
+        <w:t xml:space="preserve">cv_hi_p </w:t>
+      </w:r>
+      <w:r>
+        <w:rPr>
+          <w:rStyle w:val="OtherTok"/>
+        </w:rPr>
+        <w:t xml:space="preserve">&lt;-</w:t>
+      </w:r>
+      <w:r>
+        <w:rPr>
+          <w:rStyle w:val="NormalTok"/>
+        </w:rPr>
+        <w:t xml:space="preserve"> </w:t>
+      </w:r>
+      <w:r>
+        <w:rPr>
+          <w:rStyle w:val="FunctionTok"/>
+        </w:rPr>
+        <w:t xml:space="preserve">qnorm</w:t>
+      </w:r>
+      <w:r>
+        <w:rPr>
+          <w:rStyle w:val="NormalTok"/>
+        </w:rPr>
+        <w:t xml:space="preserve">(</w:t>
+      </w:r>
+      <w:r>
+        <w:rPr>
+          <w:rStyle w:val="DecValTok"/>
+        </w:rPr>
+        <w:t xml:space="preserve">1</w:t>
+      </w:r>
+      <w:r>
+        <w:rPr>
+          <w:rStyle w:val="NormalTok"/>
+        </w:rPr>
+        <w:t xml:space="preserve"> </w:t>
+      </w:r>
+      <w:r>
+        <w:rPr>
+          <w:rStyle w:val="SpecialCharTok"/>
+        </w:rPr>
+        <w:t xml:space="preserve">-</w:t>
+      </w:r>
+      <w:r>
+        <w:rPr>
+          <w:rStyle w:val="NormalTok"/>
+        </w:rPr>
+        <w:t xml:space="preserve"> alpha </w:t>
+      </w:r>
+      <w:r>
+        <w:rPr>
+          <w:rStyle w:val="SpecialCharTok"/>
+        </w:rPr>
+        <w:t xml:space="preserve">/</w:t>
+      </w:r>
+      <w:r>
+        <w:rPr>
+          <w:rStyle w:val="NormalTok"/>
+        </w:rPr>
+        <w:t xml:space="preserve"> </w:t>
+      </w:r>
+      <w:r>
+        <w:rPr>
+          <w:rStyle w:val="DecValTok"/>
+        </w:rPr>
+        <w:t xml:space="preserve">2</w:t>
+      </w:r>
+      <w:r>
+        <w:rPr>
+          <w:rStyle w:val="NormalTok"/>
+        </w:rPr>
+        <w:t xml:space="preserve">, </w:t>
+      </w:r>
+      <w:r>
+        <w:rPr>
+          <w:rStyle w:val="DecValTok"/>
+        </w:rPr>
+        <w:t xml:space="preserve">0</w:t>
+      </w:r>
+      <w:r>
+        <w:rPr>
+          <w:rStyle w:val="NormalTok"/>
+        </w:rPr>
+        <w:t xml:space="preserve">, </w:t>
+      </w:r>
+      <w:r>
+        <w:rPr>
+          <w:rStyle w:val="FunctionTok"/>
+        </w:rPr>
+        <w:t xml:space="preserve">sqrt</w:t>
+      </w:r>
+      <w:r>
+        <w:rPr>
+          <w:rStyle w:val="NormalTok"/>
+        </w:rPr>
+        <w:t xml:space="preserve">(p_sample_var_1</w:t>
+      </w:r>
+      <w:r>
+        <w:rPr>
+          <w:rStyle w:val="SpecialCharTok"/>
+        </w:rPr>
+        <w:t xml:space="preserve">/</w:t>
+      </w:r>
+      <w:r>
+        <w:rPr>
+          <w:rStyle w:val="NormalTok"/>
+        </w:rPr>
+        <w:t xml:space="preserve">n_smoker </w:t>
+      </w:r>
+      <w:r>
+        <w:rPr>
+          <w:rStyle w:val="SpecialCharTok"/>
+        </w:rPr>
+        <w:t xml:space="preserve">+</w:t>
+      </w:r>
+      <w:r>
+        <w:rPr>
+          <w:rStyle w:val="NormalTok"/>
+        </w:rPr>
+        <w:t xml:space="preserve"> </w:t>
+      </w:r>
+      <w:r>
+        <w:br/>
+      </w:r>
+      <w:r>
+        <w:rPr>
+          <w:rStyle w:val="NormalTok"/>
+        </w:rPr>
+        <w:t xml:space="preserve">                                          p_sample_var_1</w:t>
+      </w:r>
+      <w:r>
+        <w:rPr>
+          <w:rStyle w:val="SpecialCharTok"/>
+        </w:rPr>
+        <w:t xml:space="preserve">/</w:t>
+      </w:r>
+      <w:r>
+        <w:rPr>
+          <w:rStyle w:val="NormalTok"/>
+        </w:rPr>
+        <w:t xml:space="preserve">n_nonsmoker))</w:t>
+      </w:r>
+      <w:r>
+        <w:br/>
+      </w:r>
+      <w:r>
+        <w:br/>
+      </w:r>
+      <w:r>
+        <w:rPr>
+          <w:rStyle w:val="NormalTok"/>
+        </w:rPr>
+        <w:t xml:space="preserve">power1 </w:t>
+      </w:r>
+      <w:r>
+        <w:rPr>
+          <w:rStyle w:val="OtherTok"/>
+        </w:rPr>
+        <w:t xml:space="preserve">&lt;-</w:t>
+      </w:r>
+      <w:r>
+        <w:rPr>
+          <w:rStyle w:val="NormalTok"/>
+        </w:rPr>
+        <w:t xml:space="preserve"> </w:t>
+      </w:r>
+      <w:r>
+        <w:rPr>
+          <w:rStyle w:val="FunctionTok"/>
+        </w:rPr>
+        <w:t xml:space="preserve">pnorm</w:t>
+      </w:r>
+      <w:r>
+        <w:rPr>
+          <w:rStyle w:val="NormalTok"/>
+        </w:rPr>
+        <w:t xml:space="preserve">(cv_lo_p, (mu_smoker </w:t>
+      </w:r>
+      <w:r>
+        <w:rPr>
+          <w:rStyle w:val="SpecialCharTok"/>
+        </w:rPr>
+        <w:t xml:space="preserve">-</w:t>
+      </w:r>
+      <w:r>
+        <w:rPr>
+          <w:rStyle w:val="NormalTok"/>
+        </w:rPr>
+        <w:t xml:space="preserve"> mu_nonsmoker), </w:t>
+      </w:r>
+      <w:r>
+        <w:br/>
+      </w:r>
+      <w:r>
+        <w:rPr>
+          <w:rStyle w:val="NormalTok"/>
+        </w:rPr>
+        <w:t xml:space="preserve">                </w:t>
+      </w:r>
+      <w:r>
+        <w:rPr>
+          <w:rStyle w:val="FunctionTok"/>
+        </w:rPr>
+        <w:t xml:space="preserve">sqrt</w:t>
+      </w:r>
+      <w:r>
+        <w:rPr>
+          <w:rStyle w:val="NormalTok"/>
+        </w:rPr>
+        <w:t xml:space="preserve">(p_sample_var_1</w:t>
+      </w:r>
+      <w:r>
+        <w:rPr>
+          <w:rStyle w:val="SpecialCharTok"/>
+        </w:rPr>
+        <w:t xml:space="preserve">/</w:t>
+      </w:r>
+      <w:r>
+        <w:rPr>
+          <w:rStyle w:val="NormalTok"/>
+        </w:rPr>
+        <w:t xml:space="preserve">n_smoker </w:t>
+      </w:r>
+      <w:r>
+        <w:rPr>
+          <w:rStyle w:val="SpecialCharTok"/>
+        </w:rPr>
+        <w:t xml:space="preserve">+</w:t>
+      </w:r>
+      <w:r>
+        <w:rPr>
+          <w:rStyle w:val="NormalTok"/>
+        </w:rPr>
+        <w:t xml:space="preserve"> p_sample_var_1</w:t>
+      </w:r>
+      <w:r>
+        <w:rPr>
+          <w:rStyle w:val="SpecialCharTok"/>
+        </w:rPr>
+        <w:t xml:space="preserve">/</w:t>
+      </w:r>
+      <w:r>
+        <w:rPr>
+          <w:rStyle w:val="NormalTok"/>
+        </w:rPr>
+        <w:t xml:space="preserve">n_nonsmoker))</w:t>
+      </w:r>
+      <w:r>
+        <w:br/>
+      </w:r>
+      <w:r>
+        <w:rPr>
+          <w:rStyle w:val="NormalTok"/>
+        </w:rPr>
+        <w:t xml:space="preserve">power2 </w:t>
+      </w:r>
+      <w:r>
+        <w:rPr>
+          <w:rStyle w:val="OtherTok"/>
+        </w:rPr>
+        <w:t xml:space="preserve">&lt;-</w:t>
+      </w:r>
+      <w:r>
+        <w:rPr>
+          <w:rStyle w:val="NormalTok"/>
+        </w:rPr>
+        <w:t xml:space="preserve"> </w:t>
+      </w:r>
+      <w:r>
+        <w:rPr>
+          <w:rStyle w:val="DecValTok"/>
+        </w:rPr>
+        <w:t xml:space="preserve">1</w:t>
+      </w:r>
+      <w:r>
+        <w:rPr>
+          <w:rStyle w:val="NormalTok"/>
+        </w:rPr>
+        <w:t xml:space="preserve"> </w:t>
+      </w:r>
+      <w:r>
+        <w:rPr>
+          <w:rStyle w:val="SpecialCharTok"/>
+        </w:rPr>
+        <w:t xml:space="preserve">-</w:t>
+      </w:r>
+      <w:r>
+        <w:rPr>
+          <w:rStyle w:val="NormalTok"/>
+        </w:rPr>
+        <w:t xml:space="preserve"> </w:t>
+      </w:r>
+      <w:r>
+        <w:rPr>
+          <w:rStyle w:val="FunctionTok"/>
+        </w:rPr>
+        <w:t xml:space="preserve">pnorm</w:t>
+      </w:r>
+      <w:r>
+        <w:rPr>
+          <w:rStyle w:val="NormalTok"/>
+        </w:rPr>
+        <w:t xml:space="preserve">(cv_hi_p, (mu_smoker </w:t>
+      </w:r>
+      <w:r>
+        <w:rPr>
+          <w:rStyle w:val="SpecialCharTok"/>
+        </w:rPr>
+        <w:t xml:space="preserve">-</w:t>
+      </w:r>
+      <w:r>
+        <w:rPr>
+          <w:rStyle w:val="NormalTok"/>
+        </w:rPr>
+        <w:t xml:space="preserve"> mu_nonsmoker), </w:t>
+      </w:r>
+      <w:r>
+        <w:br/>
+      </w:r>
+      <w:r>
+        <w:rPr>
+          <w:rStyle w:val="NormalTok"/>
+        </w:rPr>
+        <w:t xml:space="preserve">                    </w:t>
+      </w:r>
+      <w:r>
+        <w:rPr>
+          <w:rStyle w:val="FunctionTok"/>
+        </w:rPr>
+        <w:t xml:space="preserve">sqrt</w:t>
+      </w:r>
+      <w:r>
+        <w:rPr>
+          <w:rStyle w:val="NormalTok"/>
+        </w:rPr>
+        <w:t xml:space="preserve">(p_sample_var_1</w:t>
+      </w:r>
+      <w:r>
+        <w:rPr>
+          <w:rStyle w:val="SpecialCharTok"/>
+        </w:rPr>
+        <w:t xml:space="preserve">/</w:t>
+      </w:r>
+      <w:r>
+        <w:rPr>
+          <w:rStyle w:val="NormalTok"/>
+        </w:rPr>
+        <w:t xml:space="preserve">n_smoker </w:t>
+      </w:r>
+      <w:r>
+        <w:rPr>
+          <w:rStyle w:val="SpecialCharTok"/>
+        </w:rPr>
+        <w:t xml:space="preserve">+</w:t>
+      </w:r>
+      <w:r>
+        <w:rPr>
+          <w:rStyle w:val="NormalTok"/>
+        </w:rPr>
+        <w:t xml:space="preserve"> p_sample_var_1</w:t>
+      </w:r>
+      <w:r>
+        <w:rPr>
+          <w:rStyle w:val="SpecialCharTok"/>
+        </w:rPr>
+        <w:t xml:space="preserve">/</w:t>
+      </w:r>
+      <w:r>
+        <w:rPr>
+          <w:rStyle w:val="NormalTok"/>
+        </w:rPr>
+        <w:t xml:space="preserve">n_nonsmoker))</w:t>
+      </w:r>
+      <w:r>
+        <w:br/>
+      </w:r>
+      <w:r>
+        <w:br/>
+      </w:r>
+      <w:r>
+        <w:rPr>
+          <w:rStyle w:val="NormalTok"/>
+        </w:rPr>
+        <w:t xml:space="preserve">power_pooled </w:t>
+      </w:r>
+      <w:r>
+        <w:rPr>
+          <w:rStyle w:val="OtherTok"/>
+        </w:rPr>
+        <w:t xml:space="preserve">&lt;-</w:t>
+      </w:r>
+      <w:r>
+        <w:rPr>
+          <w:rStyle w:val="NormalTok"/>
+        </w:rPr>
+        <w:t xml:space="preserve"> </w:t>
+      </w:r>
+      <w:r>
+        <w:rPr>
+          <w:rStyle w:val="FunctionTok"/>
+        </w:rPr>
+        <w:t xml:space="preserve">sum</w:t>
+      </w:r>
+      <w:r>
+        <w:rPr>
+          <w:rStyle w:val="NormalTok"/>
+        </w:rPr>
+        <w:t xml:space="preserve">(power1, power2)</w:t>
+      </w:r>
+      <w:r>
+        <w:br/>
+      </w:r>
+      <w:r>
+        <w:br/>
+      </w:r>
+      <w:r>
+        <w:rPr>
+          <w:rStyle w:val="NormalTok"/>
+        </w:rPr>
+        <w:t xml:space="preserve">cv_lo_non </w:t>
+      </w:r>
+      <w:r>
+        <w:rPr>
+          <w:rStyle w:val="OtherTok"/>
+        </w:rPr>
+        <w:t xml:space="preserve">&lt;-</w:t>
+      </w:r>
+      <w:r>
+        <w:rPr>
+          <w:rStyle w:val="NormalTok"/>
+        </w:rPr>
+        <w:t xml:space="preserve"> </w:t>
+      </w:r>
+      <w:r>
+        <w:rPr>
+          <w:rStyle w:val="FunctionTok"/>
+        </w:rPr>
+        <w:t xml:space="preserve">qnorm</w:t>
+      </w:r>
+      <w:r>
+        <w:rPr>
+          <w:rStyle w:val="NormalTok"/>
+        </w:rPr>
+        <w:t xml:space="preserve">(alpha </w:t>
+      </w:r>
+      <w:r>
+        <w:rPr>
+          <w:rStyle w:val="SpecialCharTok"/>
+        </w:rPr>
+        <w:t xml:space="preserve">/</w:t>
+      </w:r>
+      <w:r>
+        <w:rPr>
+          <w:rStyle w:val="NormalTok"/>
+        </w:rPr>
+        <w:t xml:space="preserve"> </w:t>
+      </w:r>
+      <w:r>
+        <w:rPr>
+          <w:rStyle w:val="DecValTok"/>
+        </w:rPr>
+        <w:t xml:space="preserve">2</w:t>
+      </w:r>
+      <w:r>
+        <w:rPr>
+          <w:rStyle w:val="NormalTok"/>
+        </w:rPr>
+        <w:t xml:space="preserve">, </w:t>
+      </w:r>
+      <w:r>
+        <w:rPr>
+          <w:rStyle w:val="DecValTok"/>
+        </w:rPr>
+        <w:t xml:space="preserve">0</w:t>
+      </w:r>
+      <w:r>
+        <w:rPr>
+          <w:rStyle w:val="NormalTok"/>
+        </w:rPr>
+        <w:t xml:space="preserve">, </w:t>
+      </w:r>
+      <w:r>
+        <w:br/>
+      </w:r>
+      <w:r>
+        <w:rPr>
+          <w:rStyle w:val="NormalTok"/>
+        </w:rPr>
+        <w:t xml:space="preserve">               (</w:t>
+      </w:r>
+      <w:r>
+        <w:rPr>
+          <w:rStyle w:val="FunctionTok"/>
+        </w:rPr>
+        <w:t xml:space="preserve">sqrt</w:t>
+      </w:r>
+      <w:r>
+        <w:rPr>
+          <w:rStyle w:val="NormalTok"/>
+        </w:rPr>
+        <w:t xml:space="preserve">(var_nonsmoker</w:t>
+      </w:r>
+      <w:r>
+        <w:rPr>
+          <w:rStyle w:val="SpecialCharTok"/>
+        </w:rPr>
+        <w:t xml:space="preserve">/</w:t>
+      </w:r>
+      <w:r>
+        <w:rPr>
+          <w:rStyle w:val="NormalTok"/>
+        </w:rPr>
+        <w:t xml:space="preserve">n_smoker </w:t>
+      </w:r>
+      <w:r>
+        <w:rPr>
+          <w:rStyle w:val="SpecialCharTok"/>
+        </w:rPr>
+        <w:t xml:space="preserve">+</w:t>
+      </w:r>
+      <w:r>
+        <w:rPr>
+          <w:rStyle w:val="NormalTok"/>
+        </w:rPr>
+        <w:t xml:space="preserve"> var_nonsmoker</w:t>
+      </w:r>
+      <w:r>
+        <w:rPr>
+          <w:rStyle w:val="SpecialCharTok"/>
+        </w:rPr>
+        <w:t xml:space="preserve">/</w:t>
+      </w:r>
+      <w:r>
+        <w:rPr>
+          <w:rStyle w:val="NormalTok"/>
+        </w:rPr>
+        <w:t xml:space="preserve">n_nonsmoker)))</w:t>
+      </w:r>
+      <w:r>
+        <w:br/>
+      </w:r>
+      <w:r>
+        <w:rPr>
+          <w:rStyle w:val="NormalTok"/>
+        </w:rPr>
+        <w:t xml:space="preserve">cv_hi_non </w:t>
+      </w:r>
+      <w:r>
+        <w:rPr>
+          <w:rStyle w:val="OtherTok"/>
+        </w:rPr>
+        <w:t xml:space="preserve">&lt;-</w:t>
+      </w:r>
+      <w:r>
+        <w:rPr>
+          <w:rStyle w:val="NormalTok"/>
+        </w:rPr>
+        <w:t xml:space="preserve"> </w:t>
+      </w:r>
+      <w:r>
+        <w:rPr>
+          <w:rStyle w:val="FunctionTok"/>
+        </w:rPr>
+        <w:t xml:space="preserve">qnorm</w:t>
+      </w:r>
+      <w:r>
+        <w:rPr>
+          <w:rStyle w:val="NormalTok"/>
+        </w:rPr>
+        <w:t xml:space="preserve">(</w:t>
+      </w:r>
+      <w:r>
+        <w:rPr>
+          <w:rStyle w:val="DecValTok"/>
+        </w:rPr>
+        <w:t xml:space="preserve">1</w:t>
+      </w:r>
+      <w:r>
+        <w:rPr>
+          <w:rStyle w:val="NormalTok"/>
+        </w:rPr>
+        <w:t xml:space="preserve"> </w:t>
+      </w:r>
+      <w:r>
+        <w:rPr>
+          <w:rStyle w:val="SpecialCharTok"/>
+        </w:rPr>
+        <w:t xml:space="preserve">-</w:t>
+      </w:r>
+      <w:r>
+        <w:rPr>
+          <w:rStyle w:val="NormalTok"/>
+        </w:rPr>
+        <w:t xml:space="preserve"> alpha </w:t>
+      </w:r>
+      <w:r>
+        <w:rPr>
+          <w:rStyle w:val="SpecialCharTok"/>
+        </w:rPr>
+        <w:t xml:space="preserve">/</w:t>
+      </w:r>
+      <w:r>
+        <w:rPr>
+          <w:rStyle w:val="NormalTok"/>
+        </w:rPr>
+        <w:t xml:space="preserve"> </w:t>
+      </w:r>
+      <w:r>
+        <w:rPr>
+          <w:rStyle w:val="DecValTok"/>
+        </w:rPr>
+        <w:t xml:space="preserve">2</w:t>
+      </w:r>
+      <w:r>
+        <w:rPr>
+          <w:rStyle w:val="NormalTok"/>
+        </w:rPr>
+        <w:t xml:space="preserve">, </w:t>
+      </w:r>
+      <w:r>
+        <w:rPr>
+          <w:rStyle w:val="DecValTok"/>
+        </w:rPr>
+        <w:t xml:space="preserve">0</w:t>
+      </w:r>
+      <w:r>
+        <w:rPr>
+          <w:rStyle w:val="NormalTok"/>
+        </w:rPr>
+        <w:t xml:space="preserve">, </w:t>
+      </w:r>
+      <w:r>
+        <w:br/>
+      </w:r>
+      <w:r>
+        <w:rPr>
+          <w:rStyle w:val="NormalTok"/>
+        </w:rPr>
+        <w:t xml:space="preserve">               (</w:t>
+      </w:r>
+      <w:r>
+        <w:rPr>
+          <w:rStyle w:val="FunctionTok"/>
+        </w:rPr>
+        <w:t xml:space="preserve">sqrt</w:t>
+      </w:r>
+      <w:r>
+        <w:rPr>
+          <w:rStyle w:val="NormalTok"/>
+        </w:rPr>
+        <w:t xml:space="preserve">(var_nonsmoker</w:t>
+      </w:r>
+      <w:r>
+        <w:rPr>
+          <w:rStyle w:val="SpecialCharTok"/>
+        </w:rPr>
+        <w:t xml:space="preserve">/</w:t>
+      </w:r>
+      <w:r>
+        <w:rPr>
+          <w:rStyle w:val="NormalTok"/>
+        </w:rPr>
+        <w:t xml:space="preserve">n_smoker </w:t>
+      </w:r>
+      <w:r>
+        <w:rPr>
+          <w:rStyle w:val="SpecialCharTok"/>
+        </w:rPr>
+        <w:t xml:space="preserve">+</w:t>
+      </w:r>
+      <w:r>
+        <w:rPr>
+          <w:rStyle w:val="NormalTok"/>
+        </w:rPr>
+        <w:t xml:space="preserve"> var_nonsmoker</w:t>
+      </w:r>
+      <w:r>
+        <w:rPr>
+          <w:rStyle w:val="SpecialCharTok"/>
+        </w:rPr>
+        <w:t xml:space="preserve">/</w:t>
+      </w:r>
+      <w:r>
+        <w:rPr>
+          <w:rStyle w:val="NormalTok"/>
+        </w:rPr>
+        <w:t xml:space="preserve">n_nonsmoker)))</w:t>
+      </w:r>
+      <w:r>
+        <w:br/>
+      </w:r>
+      <w:r>
+        <w:br/>
+      </w:r>
+      <w:r>
+        <w:rPr>
+          <w:rStyle w:val="NormalTok"/>
+        </w:rPr>
+        <w:t xml:space="preserve">power1 </w:t>
+      </w:r>
+      <w:r>
+        <w:rPr>
+          <w:rStyle w:val="OtherTok"/>
+        </w:rPr>
+        <w:t xml:space="preserve">&lt;-</w:t>
+      </w:r>
+      <w:r>
+        <w:rPr>
+          <w:rStyle w:val="NormalTok"/>
+        </w:rPr>
+        <w:t xml:space="preserve"> </w:t>
+      </w:r>
+      <w:r>
+        <w:rPr>
+          <w:rStyle w:val="FunctionTok"/>
+        </w:rPr>
+        <w:t xml:space="preserve">pnorm</w:t>
+      </w:r>
+      <w:r>
+        <w:rPr>
+          <w:rStyle w:val="NormalTok"/>
+        </w:rPr>
+        <w:t xml:space="preserve">(cv_lo_non, (mu_smoker </w:t>
+      </w:r>
+      <w:r>
+        <w:rPr>
+          <w:rStyle w:val="SpecialCharTok"/>
+        </w:rPr>
+        <w:t xml:space="preserve">-</w:t>
+      </w:r>
+      <w:r>
+        <w:rPr>
+          <w:rStyle w:val="NormalTok"/>
+        </w:rPr>
+        <w:t xml:space="preserve"> mu_nonsmoker), </w:t>
+      </w:r>
+      <w:r>
+        <w:br/>
+      </w:r>
+      <w:r>
+        <w:rPr>
+          <w:rStyle w:val="NormalTok"/>
+        </w:rPr>
+        <w:t xml:space="preserve">                (</w:t>
+      </w:r>
+      <w:r>
+        <w:rPr>
+          <w:rStyle w:val="FunctionTok"/>
+        </w:rPr>
+        <w:t xml:space="preserve">sqrt</w:t>
+      </w:r>
+      <w:r>
+        <w:rPr>
+          <w:rStyle w:val="NormalTok"/>
+        </w:rPr>
+        <w:t xml:space="preserve">(var_nonsmoker</w:t>
+      </w:r>
+      <w:r>
+        <w:rPr>
+          <w:rStyle w:val="SpecialCharTok"/>
+        </w:rPr>
+        <w:t xml:space="preserve">/</w:t>
+      </w:r>
+      <w:r>
+        <w:rPr>
+          <w:rStyle w:val="NormalTok"/>
+        </w:rPr>
+        <w:t xml:space="preserve">n_smoker </w:t>
+      </w:r>
+      <w:r>
+        <w:rPr>
+          <w:rStyle w:val="SpecialCharTok"/>
+        </w:rPr>
+        <w:t xml:space="preserve">+</w:t>
+      </w:r>
+      <w:r>
+        <w:rPr>
+          <w:rStyle w:val="NormalTok"/>
+        </w:rPr>
+        <w:t xml:space="preserve"> var_nonsmoker</w:t>
+      </w:r>
+      <w:r>
+        <w:rPr>
+          <w:rStyle w:val="SpecialCharTok"/>
+        </w:rPr>
+        <w:t xml:space="preserve">/</w:t>
+      </w:r>
+      <w:r>
+        <w:rPr>
+          <w:rStyle w:val="NormalTok"/>
+        </w:rPr>
+        <w:t xml:space="preserve">n_nonsmoker)))</w:t>
+      </w:r>
+      <w:r>
+        <w:br/>
+      </w:r>
+      <w:r>
+        <w:rPr>
+          <w:rStyle w:val="NormalTok"/>
+        </w:rPr>
+        <w:t xml:space="preserve">power2 </w:t>
+      </w:r>
+      <w:r>
+        <w:rPr>
+          <w:rStyle w:val="OtherTok"/>
+        </w:rPr>
+        <w:t xml:space="preserve">&lt;-</w:t>
+      </w:r>
+      <w:r>
+        <w:rPr>
+          <w:rStyle w:val="NormalTok"/>
+        </w:rPr>
+        <w:t xml:space="preserve"> </w:t>
+      </w:r>
+      <w:r>
+        <w:rPr>
+          <w:rStyle w:val="DecValTok"/>
+        </w:rPr>
+        <w:t xml:space="preserve">1</w:t>
+      </w:r>
+      <w:r>
+        <w:rPr>
+          <w:rStyle w:val="NormalTok"/>
+        </w:rPr>
+        <w:t xml:space="preserve"> </w:t>
+      </w:r>
+      <w:r>
+        <w:rPr>
+          <w:rStyle w:val="SpecialCharTok"/>
+        </w:rPr>
+        <w:t xml:space="preserve">-</w:t>
+      </w:r>
+      <w:r>
+        <w:rPr>
+          <w:rStyle w:val="NormalTok"/>
+        </w:rPr>
+        <w:t xml:space="preserve"> </w:t>
+      </w:r>
+      <w:r>
+        <w:rPr>
+          <w:rStyle w:val="FunctionTok"/>
+        </w:rPr>
+        <w:t xml:space="preserve">pnorm</w:t>
+      </w:r>
+      <w:r>
+        <w:rPr>
+          <w:rStyle w:val="NormalTok"/>
+        </w:rPr>
+        <w:t xml:space="preserve">(cv_hi_non, (mu_smoker </w:t>
+      </w:r>
+      <w:r>
+        <w:rPr>
+          <w:rStyle w:val="SpecialCharTok"/>
+        </w:rPr>
+        <w:t xml:space="preserve">-</w:t>
+      </w:r>
+      <w:r>
+        <w:rPr>
+          <w:rStyle w:val="NormalTok"/>
+        </w:rPr>
+        <w:t xml:space="preserve"> mu_nonsmoker), </w:t>
+      </w:r>
+      <w:r>
+        <w:br/>
+      </w:r>
+      <w:r>
+        <w:rPr>
+          <w:rStyle w:val="NormalTok"/>
+        </w:rPr>
+        <w:t xml:space="preserve">                    (</w:t>
+      </w:r>
+      <w:r>
+        <w:rPr>
+          <w:rStyle w:val="FunctionTok"/>
+        </w:rPr>
+        <w:t xml:space="preserve">sqrt</w:t>
+      </w:r>
+      <w:r>
+        <w:rPr>
+          <w:rStyle w:val="NormalTok"/>
+        </w:rPr>
+        <w:t xml:space="preserve">(var_nonsmoker</w:t>
+      </w:r>
+      <w:r>
+        <w:rPr>
+          <w:rStyle w:val="SpecialCharTok"/>
+        </w:rPr>
+        <w:t xml:space="preserve">/</w:t>
+      </w:r>
+      <w:r>
+        <w:rPr>
+          <w:rStyle w:val="NormalTok"/>
+        </w:rPr>
+        <w:t xml:space="preserve">n_smoker </w:t>
+      </w:r>
+      <w:r>
+        <w:rPr>
+          <w:rStyle w:val="SpecialCharTok"/>
+        </w:rPr>
+        <w:t xml:space="preserve">+</w:t>
+      </w:r>
+      <w:r>
+        <w:rPr>
+          <w:rStyle w:val="NormalTok"/>
+        </w:rPr>
+        <w:t xml:space="preserve"> var_nonsmoker</w:t>
+      </w:r>
+      <w:r>
+        <w:rPr>
+          <w:rStyle w:val="SpecialCharTok"/>
+        </w:rPr>
+        <w:t xml:space="preserve">/</w:t>
+      </w:r>
+      <w:r>
+        <w:rPr>
+          <w:rStyle w:val="NormalTok"/>
+        </w:rPr>
+        <w:t xml:space="preserve">n_nonsmoker)))</w:t>
+      </w:r>
+      <w:r>
+        <w:br/>
+      </w:r>
+      <w:r>
+        <w:br/>
+      </w:r>
+      <w:r>
+        <w:rPr>
+          <w:rStyle w:val="NormalTok"/>
+        </w:rPr>
+        <w:t xml:space="preserve">power_nonpooled </w:t>
+      </w:r>
+      <w:r>
+        <w:rPr>
+          <w:rStyle w:val="OtherTok"/>
+        </w:rPr>
+        <w:t xml:space="preserve">&lt;-</w:t>
+      </w:r>
+      <w:r>
+        <w:rPr>
+          <w:rStyle w:val="NormalTok"/>
+        </w:rPr>
+        <w:t xml:space="preserve"> </w:t>
+      </w:r>
+      <w:r>
+        <w:rPr>
+          <w:rStyle w:val="FunctionTok"/>
+        </w:rPr>
+        <w:t xml:space="preserve">sum</w:t>
+      </w:r>
+      <w:r>
+        <w:rPr>
+          <w:rStyle w:val="NormalTok"/>
+        </w:rPr>
+        <w:t xml:space="preserve">(power1, power2)</w:t>
+      </w:r>
+      <w:r>
+        <w:br/>
+      </w:r>
+      <w:r>
+        <w:br/>
+      </w:r>
+      <w:r>
+        <w:br/>
+      </w:r>
+      <w:r>
+        <w:rPr>
+          <w:rStyle w:val="CommentTok"/>
+        </w:rPr>
         <w:t xml:space="preserve">#Part II</w:t>
       </w:r>
       <w:r>
@@ -26122,6 +27494,357 @@
         <w:rPr>
           <w:rStyle w:val="CommentTok"/>
         </w:rPr>
+        <w:t xml:space="preserve">#Power calculation assuming calculated difference in means is Ha </w:t>
+      </w:r>
+      <w:r>
+        <w:br/>
+      </w:r>
+      <w:r>
+        <w:rPr>
+          <w:rStyle w:val="NormalTok"/>
+        </w:rPr>
+        <w:t xml:space="preserve">    cv_lo </w:t>
+      </w:r>
+      <w:r>
+        <w:rPr>
+          <w:rStyle w:val="OtherTok"/>
+        </w:rPr>
+        <w:t xml:space="preserve">&lt;-</w:t>
+      </w:r>
+      <w:r>
+        <w:rPr>
+          <w:rStyle w:val="NormalTok"/>
+        </w:rPr>
+        <w:t xml:space="preserve"> </w:t>
+      </w:r>
+      <w:r>
+        <w:rPr>
+          <w:rStyle w:val="FunctionTok"/>
+        </w:rPr>
+        <w:t xml:space="preserve">qnorm</w:t>
+      </w:r>
+      <w:r>
+        <w:rPr>
+          <w:rStyle w:val="NormalTok"/>
+        </w:rPr>
+        <w:t xml:space="preserve">(alpha </w:t>
+      </w:r>
+      <w:r>
+        <w:rPr>
+          <w:rStyle w:val="SpecialCharTok"/>
+        </w:rPr>
+        <w:t xml:space="preserve">/</w:t>
+      </w:r>
+      <w:r>
+        <w:rPr>
+          <w:rStyle w:val="NormalTok"/>
+        </w:rPr>
+        <w:t xml:space="preserve"> </w:t>
+      </w:r>
+      <w:r>
+        <w:rPr>
+          <w:rStyle w:val="DecValTok"/>
+        </w:rPr>
+        <w:t xml:space="preserve">2</w:t>
+      </w:r>
+      <w:r>
+        <w:rPr>
+          <w:rStyle w:val="NormalTok"/>
+        </w:rPr>
+        <w:t xml:space="preserve">, </w:t>
+      </w:r>
+      <w:r>
+        <w:rPr>
+          <w:rStyle w:val="DecValTok"/>
+        </w:rPr>
+        <w:t xml:space="preserve">0</w:t>
+      </w:r>
+      <w:r>
+        <w:rPr>
+          <w:rStyle w:val="NormalTok"/>
+        </w:rPr>
+        <w:t xml:space="preserve">, cal_sigma)</w:t>
+      </w:r>
+      <w:r>
+        <w:br/>
+      </w:r>
+      <w:r>
+        <w:rPr>
+          <w:rStyle w:val="NormalTok"/>
+        </w:rPr>
+        <w:t xml:space="preserve">    cv_hi </w:t>
+      </w:r>
+      <w:r>
+        <w:rPr>
+          <w:rStyle w:val="OtherTok"/>
+        </w:rPr>
+        <w:t xml:space="preserve">&lt;-</w:t>
+      </w:r>
+      <w:r>
+        <w:rPr>
+          <w:rStyle w:val="NormalTok"/>
+        </w:rPr>
+        <w:t xml:space="preserve"> </w:t>
+      </w:r>
+      <w:r>
+        <w:rPr>
+          <w:rStyle w:val="FunctionTok"/>
+        </w:rPr>
+        <w:t xml:space="preserve">qnorm</w:t>
+      </w:r>
+      <w:r>
+        <w:rPr>
+          <w:rStyle w:val="NormalTok"/>
+        </w:rPr>
+        <w:t xml:space="preserve">(</w:t>
+      </w:r>
+      <w:r>
+        <w:rPr>
+          <w:rStyle w:val="DecValTok"/>
+        </w:rPr>
+        <w:t xml:space="preserve">1</w:t>
+      </w:r>
+      <w:r>
+        <w:rPr>
+          <w:rStyle w:val="NormalTok"/>
+        </w:rPr>
+        <w:t xml:space="preserve"> </w:t>
+      </w:r>
+      <w:r>
+        <w:rPr>
+          <w:rStyle w:val="SpecialCharTok"/>
+        </w:rPr>
+        <w:t xml:space="preserve">-</w:t>
+      </w:r>
+      <w:r>
+        <w:rPr>
+          <w:rStyle w:val="NormalTok"/>
+        </w:rPr>
+        <w:t xml:space="preserve"> alpha </w:t>
+      </w:r>
+      <w:r>
+        <w:rPr>
+          <w:rStyle w:val="SpecialCharTok"/>
+        </w:rPr>
+        <w:t xml:space="preserve">/</w:t>
+      </w:r>
+      <w:r>
+        <w:rPr>
+          <w:rStyle w:val="NormalTok"/>
+        </w:rPr>
+        <w:t xml:space="preserve"> </w:t>
+      </w:r>
+      <w:r>
+        <w:rPr>
+          <w:rStyle w:val="DecValTok"/>
+        </w:rPr>
+        <w:t xml:space="preserve">2</w:t>
+      </w:r>
+      <w:r>
+        <w:rPr>
+          <w:rStyle w:val="NormalTok"/>
+        </w:rPr>
+        <w:t xml:space="preserve">, </w:t>
+      </w:r>
+      <w:r>
+        <w:rPr>
+          <w:rStyle w:val="DecValTok"/>
+        </w:rPr>
+        <w:t xml:space="preserve">0</w:t>
+      </w:r>
+      <w:r>
+        <w:rPr>
+          <w:rStyle w:val="NormalTok"/>
+        </w:rPr>
+        <w:t xml:space="preserve">, cal_sigma)</w:t>
+      </w:r>
+      <w:r>
+        <w:br/>
+      </w:r>
+      <w:r>
+        <w:rPr>
+          <w:rStyle w:val="NormalTok"/>
+        </w:rPr>
+        <w:t xml:space="preserve">    </w:t>
+      </w:r>
+      <w:r>
+        <w:br/>
+      </w:r>
+      <w:r>
+        <w:rPr>
+          <w:rStyle w:val="NormalTok"/>
+        </w:rPr>
+        <w:t xml:space="preserve">    power1 </w:t>
+      </w:r>
+      <w:r>
+        <w:rPr>
+          <w:rStyle w:val="OtherTok"/>
+        </w:rPr>
+        <w:t xml:space="preserve">&lt;-</w:t>
+      </w:r>
+      <w:r>
+        <w:rPr>
+          <w:rStyle w:val="NormalTok"/>
+        </w:rPr>
+        <w:t xml:space="preserve"> </w:t>
+      </w:r>
+      <w:r>
+        <w:rPr>
+          <w:rStyle w:val="FunctionTok"/>
+        </w:rPr>
+        <w:t xml:space="preserve">pnorm</w:t>
+      </w:r>
+      <w:r>
+        <w:rPr>
+          <w:rStyle w:val="NormalTok"/>
+        </w:rPr>
+        <w:t xml:space="preserve">(cv_lo, (mu_1 </w:t>
+      </w:r>
+      <w:r>
+        <w:rPr>
+          <w:rStyle w:val="SpecialCharTok"/>
+        </w:rPr>
+        <w:t xml:space="preserve">-</w:t>
+      </w:r>
+      <w:r>
+        <w:rPr>
+          <w:rStyle w:val="NormalTok"/>
+        </w:rPr>
+        <w:t xml:space="preserve"> mu_2), cal_sigma)</w:t>
+      </w:r>
+      <w:r>
+        <w:br/>
+      </w:r>
+      <w:r>
+        <w:rPr>
+          <w:rStyle w:val="NormalTok"/>
+        </w:rPr>
+        <w:t xml:space="preserve">    power2 </w:t>
+      </w:r>
+      <w:r>
+        <w:rPr>
+          <w:rStyle w:val="OtherTok"/>
+        </w:rPr>
+        <w:t xml:space="preserve">&lt;-</w:t>
+      </w:r>
+      <w:r>
+        <w:rPr>
+          <w:rStyle w:val="NormalTok"/>
+        </w:rPr>
+        <w:t xml:space="preserve"> </w:t>
+      </w:r>
+      <w:r>
+        <w:rPr>
+          <w:rStyle w:val="DecValTok"/>
+        </w:rPr>
+        <w:t xml:space="preserve">1</w:t>
+      </w:r>
+      <w:r>
+        <w:rPr>
+          <w:rStyle w:val="NormalTok"/>
+        </w:rPr>
+        <w:t xml:space="preserve"> </w:t>
+      </w:r>
+      <w:r>
+        <w:rPr>
+          <w:rStyle w:val="SpecialCharTok"/>
+        </w:rPr>
+        <w:t xml:space="preserve">-</w:t>
+      </w:r>
+      <w:r>
+        <w:rPr>
+          <w:rStyle w:val="NormalTok"/>
+        </w:rPr>
+        <w:t xml:space="preserve"> </w:t>
+      </w:r>
+      <w:r>
+        <w:rPr>
+          <w:rStyle w:val="FunctionTok"/>
+        </w:rPr>
+        <w:t xml:space="preserve">pnorm</w:t>
+      </w:r>
+      <w:r>
+        <w:rPr>
+          <w:rStyle w:val="NormalTok"/>
+        </w:rPr>
+        <w:t xml:space="preserve">(cv_hi, (mu_1 </w:t>
+      </w:r>
+      <w:r>
+        <w:rPr>
+          <w:rStyle w:val="SpecialCharTok"/>
+        </w:rPr>
+        <w:t xml:space="preserve">-</w:t>
+      </w:r>
+      <w:r>
+        <w:rPr>
+          <w:rStyle w:val="NormalTok"/>
+        </w:rPr>
+        <w:t xml:space="preserve"> mu_2), cal_sigma)</w:t>
+      </w:r>
+      <w:r>
+        <w:br/>
+      </w:r>
+      <w:r>
+        <w:rPr>
+          <w:rStyle w:val="NormalTok"/>
+        </w:rPr>
+        <w:t xml:space="preserve">    </w:t>
+      </w:r>
+      <w:r>
+        <w:br/>
+      </w:r>
+      <w:r>
+        <w:rPr>
+          <w:rStyle w:val="NormalTok"/>
+        </w:rPr>
+        <w:t xml:space="preserve">    power </w:t>
+      </w:r>
+      <w:r>
+        <w:rPr>
+          <w:rStyle w:val="OtherTok"/>
+        </w:rPr>
+        <w:t xml:space="preserve">&lt;-</w:t>
+      </w:r>
+      <w:r>
+        <w:rPr>
+          <w:rStyle w:val="NormalTok"/>
+        </w:rPr>
+        <w:t xml:space="preserve"> </w:t>
+      </w:r>
+      <w:r>
+        <w:rPr>
+          <w:rStyle w:val="FunctionTok"/>
+        </w:rPr>
+        <w:t xml:space="preserve">sum</w:t>
+      </w:r>
+      <w:r>
+        <w:rPr>
+          <w:rStyle w:val="NormalTok"/>
+        </w:rPr>
+        <w:t xml:space="preserve">(power1, power2)</w:t>
+      </w:r>
+      <w:r>
+        <w:br/>
+      </w:r>
+      <w:r>
+        <w:rPr>
+          <w:rStyle w:val="NormalTok"/>
+        </w:rPr>
+        <w:t xml:space="preserve">    </w:t>
+      </w:r>
+      <w:r>
+        <w:br/>
+      </w:r>
+      <w:r>
+        <w:rPr>
+          <w:rStyle w:val="NormalTok"/>
+        </w:rPr>
+        <w:t xml:space="preserve">    </w:t>
+      </w:r>
+      <w:r>
+        <w:rPr>
+          <w:rStyle w:val="CommentTok"/>
+        </w:rPr>
         <w:t xml:space="preserve">#Return calculated values</w:t>
       </w:r>
       <w:r>
@@ -26155,7 +27878,7 @@
         <w:rPr>
           <w:rStyle w:val="NormalTok"/>
         </w:rPr>
-        <w:t xml:space="preserve">(mu_1, var_1, mu_2, var_2, ttest, cal_sigma, dof,verdict))</w:t>
+        <w:t xml:space="preserve">(mu_1, var_1, mu_2, var_2, ttest, cal_sigma, dof, verdict, power))</w:t>
       </w:r>
       <w:r>
         <w:br/>
@@ -26566,12 +28289,1248 @@
         <w:rPr>
           <w:rStyle w:val="NormalTok"/>
         </w:rPr>
-        <w:t xml:space="preserve">(x_mu, x_var, x_n, y_mu, y_var, y_n, </w:t>
+        <w:t xml:space="preserve">(x_mu, x_var, x_n, y_mu, y_var, y_n, pooled){</w:t>
+      </w:r>
+      <w:r>
+        <w:br/>
+      </w:r>
+      <w:r>
+        <w:rPr>
+          <w:rStyle w:val="NormalTok"/>
+        </w:rPr>
+        <w:t xml:space="preserve">    </w:t>
+      </w:r>
+      <w:r>
+        <w:br/>
+      </w:r>
+      <w:r>
+        <w:rPr>
+          <w:rStyle w:val="NormalTok"/>
+        </w:rPr>
+        <w:t xml:space="preserve">    sim_data_results </w:t>
+      </w:r>
+      <w:r>
+        <w:rPr>
+          <w:rStyle w:val="OtherTok"/>
+        </w:rPr>
+        <w:t xml:space="preserve">&lt;-</w:t>
+      </w:r>
+      <w:r>
+        <w:rPr>
+          <w:rStyle w:val="NormalTok"/>
+        </w:rPr>
+        <w:t xml:space="preserve"> </w:t>
+      </w:r>
+      <w:r>
+        <w:rPr>
+          <w:rStyle w:val="FunctionTok"/>
+        </w:rPr>
+        <w:t xml:space="preserve">matrix</w:t>
+      </w:r>
+      <w:r>
+        <w:rPr>
+          <w:rStyle w:val="NormalTok"/>
+        </w:rPr>
+        <w:t xml:space="preserve">(</w:t>
+      </w:r>
+      <w:r>
+        <w:rPr>
+          <w:rStyle w:val="FunctionTok"/>
+        </w:rPr>
+        <w:t xml:space="preserve">rep</w:t>
+      </w:r>
+      <w:r>
+        <w:rPr>
+          <w:rStyle w:val="NormalTok"/>
+        </w:rPr>
+        <w:t xml:space="preserve">(</w:t>
+      </w:r>
+      <w:r>
+        <w:rPr>
+          <w:rStyle w:val="DecValTok"/>
+        </w:rPr>
+        <w:t xml:space="preserve">0</w:t>
+      </w:r>
+      <w:r>
+        <w:rPr>
+          <w:rStyle w:val="NormalTok"/>
+        </w:rPr>
+        <w:t xml:space="preserve">, </w:t>
+      </w:r>
+      <w:r>
+        <w:rPr>
+          <w:rStyle w:val="DecValTok"/>
+        </w:rPr>
+        <w:t xml:space="preserve">9</w:t>
+      </w:r>
+      <w:r>
+        <w:rPr>
+          <w:rStyle w:val="NormalTok"/>
+        </w:rPr>
+        <w:t xml:space="preserve">), </w:t>
       </w:r>
       <w:r>
         <w:rPr>
           <w:rStyle w:val="AttributeTok"/>
         </w:rPr>
+        <w:t xml:space="preserve">ncol =</w:t>
+      </w:r>
+      <w:r>
+        <w:rPr>
+          <w:rStyle w:val="NormalTok"/>
+        </w:rPr>
+        <w:t xml:space="preserve"> </w:t>
+      </w:r>
+      <w:r>
+        <w:rPr>
+          <w:rStyle w:val="DecValTok"/>
+        </w:rPr>
+        <w:t xml:space="preserve">9</w:t>
+      </w:r>
+      <w:r>
+        <w:rPr>
+          <w:rStyle w:val="NormalTok"/>
+        </w:rPr>
+        <w:t xml:space="preserve">)</w:t>
+      </w:r>
+      <w:r>
+        <w:br/>
+      </w:r>
+      <w:r>
+        <w:rPr>
+          <w:rStyle w:val="NormalTok"/>
+        </w:rPr>
+        <w:t xml:space="preserve">    </w:t>
+      </w:r>
+      <w:r>
+        <w:br/>
+      </w:r>
+      <w:r>
+        <w:rPr>
+          <w:rStyle w:val="NormalTok"/>
+        </w:rPr>
+        <w:t xml:space="preserve">    </w:t>
+      </w:r>
+      <w:r>
+        <w:rPr>
+          <w:rStyle w:val="ControlFlowTok"/>
+        </w:rPr>
+        <w:t xml:space="preserve">for</w:t>
+      </w:r>
+      <w:r>
+        <w:rPr>
+          <w:rStyle w:val="NormalTok"/>
+        </w:rPr>
+        <w:t xml:space="preserve"> (i </w:t>
+      </w:r>
+      <w:r>
+        <w:rPr>
+          <w:rStyle w:val="ControlFlowTok"/>
+        </w:rPr>
+        <w:t xml:space="preserve">in</w:t>
+      </w:r>
+      <w:r>
+        <w:rPr>
+          <w:rStyle w:val="NormalTok"/>
+        </w:rPr>
+        <w:t xml:space="preserve"> </w:t>
+      </w:r>
+      <w:r>
+        <w:rPr>
+          <w:rStyle w:val="DecValTok"/>
+        </w:rPr>
+        <w:t xml:space="preserve">1</w:t>
+      </w:r>
+      <w:r>
+        <w:rPr>
+          <w:rStyle w:val="SpecialCharTok"/>
+        </w:rPr>
+        <w:t xml:space="preserve">:</w:t>
+      </w:r>
+      <w:r>
+        <w:rPr>
+          <w:rStyle w:val="DecValTok"/>
+        </w:rPr>
+        <w:t xml:space="preserve">1000</w:t>
+      </w:r>
+      <w:r>
+        <w:rPr>
+          <w:rStyle w:val="NormalTok"/>
+        </w:rPr>
+        <w:t xml:space="preserve">){</w:t>
+      </w:r>
+      <w:r>
+        <w:br/>
+      </w:r>
+      <w:r>
+        <w:rPr>
+          <w:rStyle w:val="NormalTok"/>
+        </w:rPr>
+        <w:t xml:space="preserve">        </w:t>
+      </w:r>
+      <w:r>
+        <w:br/>
+      </w:r>
+      <w:r>
+        <w:rPr>
+          <w:rStyle w:val="NormalTok"/>
+        </w:rPr>
+        <w:t xml:space="preserve">        sim_set1 </w:t>
+      </w:r>
+      <w:r>
+        <w:rPr>
+          <w:rStyle w:val="OtherTok"/>
+        </w:rPr>
+        <w:t xml:space="preserve">&lt;-</w:t>
+      </w:r>
+      <w:r>
+        <w:rPr>
+          <w:rStyle w:val="NormalTok"/>
+        </w:rPr>
+        <w:t xml:space="preserve"> </w:t>
+      </w:r>
+      <w:r>
+        <w:rPr>
+          <w:rStyle w:val="FunctionTok"/>
+        </w:rPr>
+        <w:t xml:space="preserve">rnorm</w:t>
+      </w:r>
+      <w:r>
+        <w:rPr>
+          <w:rStyle w:val="NormalTok"/>
+        </w:rPr>
+        <w:t xml:space="preserve">(x_n, x_mu, </w:t>
+      </w:r>
+      <w:r>
+        <w:rPr>
+          <w:rStyle w:val="FunctionTok"/>
+        </w:rPr>
+        <w:t xml:space="preserve">sqrt</w:t>
+      </w:r>
+      <w:r>
+        <w:rPr>
+          <w:rStyle w:val="NormalTok"/>
+        </w:rPr>
+        <w:t xml:space="preserve">(x_var))</w:t>
+      </w:r>
+      <w:r>
+        <w:br/>
+      </w:r>
+      <w:r>
+        <w:rPr>
+          <w:rStyle w:val="NormalTok"/>
+        </w:rPr>
+        <w:t xml:space="preserve">        sim_set2 </w:t>
+      </w:r>
+      <w:r>
+        <w:rPr>
+          <w:rStyle w:val="OtherTok"/>
+        </w:rPr>
+        <w:t xml:space="preserve">&lt;-</w:t>
+      </w:r>
+      <w:r>
+        <w:rPr>
+          <w:rStyle w:val="NormalTok"/>
+        </w:rPr>
+        <w:t xml:space="preserve"> </w:t>
+      </w:r>
+      <w:r>
+        <w:rPr>
+          <w:rStyle w:val="FunctionTok"/>
+        </w:rPr>
+        <w:t xml:space="preserve">rnorm</w:t>
+      </w:r>
+      <w:r>
+        <w:rPr>
+          <w:rStyle w:val="NormalTok"/>
+        </w:rPr>
+        <w:t xml:space="preserve">(y_n, y_mu, </w:t>
+      </w:r>
+      <w:r>
+        <w:rPr>
+          <w:rStyle w:val="FunctionTok"/>
+        </w:rPr>
+        <w:t xml:space="preserve">sqrt</w:t>
+      </w:r>
+      <w:r>
+        <w:rPr>
+          <w:rStyle w:val="NormalTok"/>
+        </w:rPr>
+        <w:t xml:space="preserve">(y_var))</w:t>
+      </w:r>
+      <w:r>
+        <w:br/>
+      </w:r>
+      <w:r>
+        <w:rPr>
+          <w:rStyle w:val="NormalTok"/>
+        </w:rPr>
+        <w:t xml:space="preserve">        </w:t>
+      </w:r>
+      <w:r>
+        <w:br/>
+      </w:r>
+      <w:r>
+        <w:rPr>
+          <w:rStyle w:val="NormalTok"/>
+        </w:rPr>
+        <w:t xml:space="preserve">        sim_data_results </w:t>
+      </w:r>
+      <w:r>
+        <w:rPr>
+          <w:rStyle w:val="OtherTok"/>
+        </w:rPr>
+        <w:t xml:space="preserve">&lt;-</w:t>
+      </w:r>
+      <w:r>
+        <w:rPr>
+          <w:rStyle w:val="NormalTok"/>
+        </w:rPr>
+        <w:t xml:space="preserve"> </w:t>
+      </w:r>
+      <w:r>
+        <w:rPr>
+          <w:rStyle w:val="FunctionTok"/>
+        </w:rPr>
+        <w:t xml:space="preserve">rbind</w:t>
+      </w:r>
+      <w:r>
+        <w:rPr>
+          <w:rStyle w:val="NormalTok"/>
+        </w:rPr>
+        <w:t xml:space="preserve">(sim_data_results, </w:t>
+      </w:r>
+      <w:r>
+        <w:br/>
+      </w:r>
+      <w:r>
+        <w:rPr>
+          <w:rStyle w:val="NormalTok"/>
+        </w:rPr>
+        <w:t xml:space="preserve">                                  </w:t>
+      </w:r>
+      <w:r>
+        <w:rPr>
+          <w:rStyle w:val="FunctionTok"/>
+        </w:rPr>
+        <w:t xml:space="preserve">test_function</w:t>
+      </w:r>
+      <w:r>
+        <w:rPr>
+          <w:rStyle w:val="NormalTok"/>
+        </w:rPr>
+        <w:t xml:space="preserve">(sim_set1, sim_set2, pooled))</w:t>
+      </w:r>
+      <w:r>
+        <w:br/>
+      </w:r>
+      <w:r>
+        <w:rPr>
+          <w:rStyle w:val="NormalTok"/>
+        </w:rPr>
+        <w:t xml:space="preserve">        </w:t>
+      </w:r>
+      <w:r>
+        <w:br/>
+      </w:r>
+      <w:r>
+        <w:rPr>
+          <w:rStyle w:val="NormalTok"/>
+        </w:rPr>
+        <w:t xml:space="preserve">        </w:t>
+      </w:r>
+      <w:r>
+        <w:rPr>
+          <w:rStyle w:val="CommentTok"/>
+        </w:rPr>
+        <w:t xml:space="preserve">#print(sim_data_results)</w:t>
+      </w:r>
+      <w:r>
+        <w:br/>
+      </w:r>
+      <w:r>
+        <w:rPr>
+          <w:rStyle w:val="NormalTok"/>
+        </w:rPr>
+        <w:t xml:space="preserve">    }</w:t>
+      </w:r>
+      <w:r>
+        <w:br/>
+      </w:r>
+      <w:r>
+        <w:rPr>
+          <w:rStyle w:val="NormalTok"/>
+        </w:rPr>
+        <w:t xml:space="preserve">    </w:t>
+      </w:r>
+      <w:r>
+        <w:br/>
+      </w:r>
+      <w:r>
+        <w:rPr>
+          <w:rStyle w:val="NormalTok"/>
+        </w:rPr>
+        <w:t xml:space="preserve">    df_sim_data </w:t>
+      </w:r>
+      <w:r>
+        <w:rPr>
+          <w:rStyle w:val="OtherTok"/>
+        </w:rPr>
+        <w:t xml:space="preserve">&lt;-</w:t>
+      </w:r>
+      <w:r>
+        <w:rPr>
+          <w:rStyle w:val="NormalTok"/>
+        </w:rPr>
+        <w:t xml:space="preserve"> </w:t>
+      </w:r>
+      <w:r>
+        <w:rPr>
+          <w:rStyle w:val="FunctionTok"/>
+        </w:rPr>
+        <w:t xml:space="preserve">data.frame</w:t>
+      </w:r>
+      <w:r>
+        <w:rPr>
+          <w:rStyle w:val="NormalTok"/>
+        </w:rPr>
+        <w:t xml:space="preserve">(sim_data_results[</w:t>
+      </w:r>
+      <w:r>
+        <w:rPr>
+          <w:rStyle w:val="DecValTok"/>
+        </w:rPr>
+        <w:t xml:space="preserve">2</w:t>
+      </w:r>
+      <w:r>
+        <w:rPr>
+          <w:rStyle w:val="NormalTok"/>
+        </w:rPr>
+        <w:t xml:space="preserve"> </w:t>
+      </w:r>
+      <w:r>
+        <w:rPr>
+          <w:rStyle w:val="SpecialCharTok"/>
+        </w:rPr>
+        <w:t xml:space="preserve">:</w:t>
+      </w:r>
+      <w:r>
+        <w:rPr>
+          <w:rStyle w:val="NormalTok"/>
+        </w:rPr>
+        <w:t xml:space="preserve"> </w:t>
+      </w:r>
+      <w:r>
+        <w:rPr>
+          <w:rStyle w:val="FunctionTok"/>
+        </w:rPr>
+        <w:t xml:space="preserve">nrow</w:t>
+      </w:r>
+      <w:r>
+        <w:rPr>
+          <w:rStyle w:val="NormalTok"/>
+        </w:rPr>
+        <w:t xml:space="preserve">(sim_data_results),])</w:t>
+      </w:r>
+      <w:r>
+        <w:br/>
+      </w:r>
+      <w:r>
+        <w:rPr>
+          <w:rStyle w:val="NormalTok"/>
+        </w:rPr>
+        <w:t xml:space="preserve">    </w:t>
+      </w:r>
+      <w:r>
+        <w:rPr>
+          <w:rStyle w:val="FunctionTok"/>
+        </w:rPr>
+        <w:t xml:space="preserve">colnames</w:t>
+      </w:r>
+      <w:r>
+        <w:rPr>
+          <w:rStyle w:val="NormalTok"/>
+        </w:rPr>
+        <w:t xml:space="preserve">(df_sim_data) </w:t>
+      </w:r>
+      <w:r>
+        <w:rPr>
+          <w:rStyle w:val="OtherTok"/>
+        </w:rPr>
+        <w:t xml:space="preserve">=</w:t>
+      </w:r>
+      <w:r>
+        <w:rPr>
+          <w:rStyle w:val="NormalTok"/>
+        </w:rPr>
+        <w:t xml:space="preserve"> </w:t>
+      </w:r>
+      <w:r>
+        <w:rPr>
+          <w:rStyle w:val="FunctionTok"/>
+        </w:rPr>
+        <w:t xml:space="preserve">c</w:t>
+      </w:r>
+      <w:r>
+        <w:rPr>
+          <w:rStyle w:val="NormalTok"/>
+        </w:rPr>
+        <w:t xml:space="preserve">(</w:t>
+      </w:r>
+      <w:r>
+        <w:rPr>
+          <w:rStyle w:val="StringTok"/>
+        </w:rPr>
+        <w:t xml:space="preserve">"Null Mean"</w:t>
+      </w:r>
+      <w:r>
+        <w:rPr>
+          <w:rStyle w:val="NormalTok"/>
+        </w:rPr>
+        <w:t xml:space="preserve">, </w:t>
+      </w:r>
+      <w:r>
+        <w:rPr>
+          <w:rStyle w:val="StringTok"/>
+        </w:rPr>
+        <w:t xml:space="preserve">"Null Variance"</w:t>
+      </w:r>
+      <w:r>
+        <w:rPr>
+          <w:rStyle w:val="NormalTok"/>
+        </w:rPr>
+        <w:t xml:space="preserve">, </w:t>
+      </w:r>
+      <w:r>
+        <w:rPr>
+          <w:rStyle w:val="StringTok"/>
+        </w:rPr>
+        <w:t xml:space="preserve">"Alternate Mean"</w:t>
+      </w:r>
+      <w:r>
+        <w:rPr>
+          <w:rStyle w:val="NormalTok"/>
+        </w:rPr>
+        <w:t xml:space="preserve">, </w:t>
+      </w:r>
+      <w:r>
+        <w:br/>
+      </w:r>
+      <w:r>
+        <w:rPr>
+          <w:rStyle w:val="NormalTok"/>
+        </w:rPr>
+        <w:t xml:space="preserve">                              </w:t>
+      </w:r>
+      <w:r>
+        <w:rPr>
+          <w:rStyle w:val="StringTok"/>
+        </w:rPr>
+        <w:t xml:space="preserve">"Alternate Variance"</w:t>
+      </w:r>
+      <w:r>
+        <w:rPr>
+          <w:rStyle w:val="NormalTok"/>
+        </w:rPr>
+        <w:t xml:space="preserve">, </w:t>
+      </w:r>
+      <w:r>
+        <w:rPr>
+          <w:rStyle w:val="StringTok"/>
+        </w:rPr>
+        <w:t xml:space="preserve">"T statistic"</w:t>
+      </w:r>
+      <w:r>
+        <w:rPr>
+          <w:rStyle w:val="NormalTok"/>
+        </w:rPr>
+        <w:t xml:space="preserve">, </w:t>
+      </w:r>
+      <w:r>
+        <w:br/>
+      </w:r>
+      <w:r>
+        <w:rPr>
+          <w:rStyle w:val="NormalTok"/>
+        </w:rPr>
+        <w:t xml:space="preserve">                              </w:t>
+      </w:r>
+      <w:r>
+        <w:rPr>
+          <w:rStyle w:val="StringTok"/>
+        </w:rPr>
+        <w:t xml:space="preserve">"Calculated Variance"</w:t>
+      </w:r>
+      <w:r>
+        <w:rPr>
+          <w:rStyle w:val="NormalTok"/>
+        </w:rPr>
+        <w:t xml:space="preserve">, </w:t>
+      </w:r>
+      <w:r>
+        <w:rPr>
+          <w:rStyle w:val="StringTok"/>
+        </w:rPr>
+        <w:t xml:space="preserve">"DoF"</w:t>
+      </w:r>
+      <w:r>
+        <w:rPr>
+          <w:rStyle w:val="NormalTok"/>
+        </w:rPr>
+        <w:t xml:space="preserve">, </w:t>
+      </w:r>
+      <w:r>
+        <w:rPr>
+          <w:rStyle w:val="StringTok"/>
+        </w:rPr>
+        <w:t xml:space="preserve">"Null Reject"</w:t>
+      </w:r>
+      <w:r>
+        <w:rPr>
+          <w:rStyle w:val="NormalTok"/>
+        </w:rPr>
+        <w:t xml:space="preserve">, </w:t>
+      </w:r>
+      <w:r>
+        <w:br/>
+      </w:r>
+      <w:r>
+        <w:rPr>
+          <w:rStyle w:val="NormalTok"/>
+        </w:rPr>
+        <w:t xml:space="preserve">                              </w:t>
+      </w:r>
+      <w:r>
+        <w:rPr>
+          <w:rStyle w:val="StringTok"/>
+        </w:rPr>
+        <w:t xml:space="preserve">"Power"</w:t>
+      </w:r>
+      <w:r>
+        <w:rPr>
+          <w:rStyle w:val="NormalTok"/>
+        </w:rPr>
+        <w:t xml:space="preserve">)</w:t>
+      </w:r>
+      <w:r>
+        <w:br/>
+      </w:r>
+      <w:r>
+        <w:rPr>
+          <w:rStyle w:val="NormalTok"/>
+        </w:rPr>
+        <w:t xml:space="preserve">    </w:t>
+      </w:r>
+      <w:r>
+        <w:rPr>
+          <w:rStyle w:val="FunctionTok"/>
+        </w:rPr>
+        <w:t xml:space="preserve">return</w:t>
+      </w:r>
+      <w:r>
+        <w:rPr>
+          <w:rStyle w:val="NormalTok"/>
+        </w:rPr>
+        <w:t xml:space="preserve">(df_sim_data)</w:t>
+      </w:r>
+      <w:r>
+        <w:br/>
+      </w:r>
+      <w:r>
+        <w:rPr>
+          <w:rStyle w:val="NormalTok"/>
+        </w:rPr>
+        <w:t xml:space="preserve">}</w:t>
+      </w:r>
+      <w:r>
+        <w:br/>
+      </w:r>
+      <w:r>
+        <w:br/>
+      </w:r>
+      <w:r>
+        <w:rPr>
+          <w:rStyle w:val="CommentTok"/>
+        </w:rPr>
+        <w:t xml:space="preserve"># HA: mean = 5, var = 1</w:t>
+      </w:r>
+      <w:r>
+        <w:br/>
+      </w:r>
+      <w:r>
+        <w:rPr>
+          <w:rStyle w:val="NormalTok"/>
+        </w:rPr>
+        <w:t xml:space="preserve">df_combo </w:t>
+      </w:r>
+      <w:r>
+        <w:rPr>
+          <w:rStyle w:val="OtherTok"/>
+        </w:rPr>
+        <w:t xml:space="preserve">&lt;-</w:t>
+      </w:r>
+      <w:r>
+        <w:rPr>
+          <w:rStyle w:val="NormalTok"/>
+        </w:rPr>
+        <w:t xml:space="preserve"> </w:t>
+      </w:r>
+      <w:r>
+        <w:rPr>
+          <w:rStyle w:val="FunctionTok"/>
+        </w:rPr>
+        <w:t xml:space="preserve">expand.grid</w:t>
+      </w:r>
+      <w:r>
+        <w:rPr>
+          <w:rStyle w:val="NormalTok"/>
+        </w:rPr>
+        <w:t xml:space="preserve">(mu1, var1, n1, mu2, var2, n2)</w:t>
+      </w:r>
+      <w:r>
+        <w:br/>
+      </w:r>
+      <w:r>
+        <w:rPr>
+          <w:rStyle w:val="NormalTok"/>
+        </w:rPr>
+        <w:t xml:space="preserve">df_combo2 </w:t>
+      </w:r>
+      <w:r>
+        <w:rPr>
+          <w:rStyle w:val="OtherTok"/>
+        </w:rPr>
+        <w:t xml:space="preserve">&lt;-</w:t>
+      </w:r>
+      <w:r>
+        <w:rPr>
+          <w:rStyle w:val="NormalTok"/>
+        </w:rPr>
+        <w:t xml:space="preserve"> </w:t>
+      </w:r>
+      <w:r>
+        <w:rPr>
+          <w:rStyle w:val="FunctionTok"/>
+        </w:rPr>
+        <w:t xml:space="preserve">tibble</w:t>
+      </w:r>
+      <w:r>
+        <w:rPr>
+          <w:rStyle w:val="NormalTok"/>
+        </w:rPr>
+        <w:t xml:space="preserve">(</w:t>
+      </w:r>
+      <w:r>
+        <w:rPr>
+          <w:rStyle w:val="FunctionTok"/>
+        </w:rPr>
+        <w:t xml:space="preserve">cbind</w:t>
+      </w:r>
+      <w:r>
+        <w:rPr>
+          <w:rStyle w:val="NormalTok"/>
+        </w:rPr>
+        <w:t xml:space="preserve">(</w:t>
+      </w:r>
+      <w:r>
+        <w:rPr>
+          <w:rStyle w:val="DecValTok"/>
+        </w:rPr>
+        <w:t xml:space="preserve">1</w:t>
+      </w:r>
+      <w:r>
+        <w:rPr>
+          <w:rStyle w:val="SpecialCharTok"/>
+        </w:rPr>
+        <w:t xml:space="preserve">:</w:t>
+      </w:r>
+      <w:r>
+        <w:rPr>
+          <w:rStyle w:val="FunctionTok"/>
+        </w:rPr>
+        <w:t xml:space="preserve">nrow</w:t>
+      </w:r>
+      <w:r>
+        <w:rPr>
+          <w:rStyle w:val="NormalTok"/>
+        </w:rPr>
+        <w:t xml:space="preserve">(df_combo), df_combo, </w:t>
+      </w:r>
+      <w:r>
+        <w:br/>
+      </w:r>
+      <w:r>
+        <w:rPr>
+          <w:rStyle w:val="NormalTok"/>
+        </w:rPr>
+        <w:t xml:space="preserve">                          </w:t>
+      </w:r>
+      <w:r>
+        <w:rPr>
+          <w:rStyle w:val="FunctionTok"/>
+        </w:rPr>
+        <w:t xml:space="preserve">matrix</w:t>
+      </w:r>
+      <w:r>
+        <w:rPr>
+          <w:rStyle w:val="NormalTok"/>
+        </w:rPr>
+        <w:t xml:space="preserve">(</w:t>
+      </w:r>
+      <w:r>
+        <w:rPr>
+          <w:rStyle w:val="FunctionTok"/>
+        </w:rPr>
+        <w:t xml:space="preserve">rep</w:t>
+      </w:r>
+      <w:r>
+        <w:rPr>
+          <w:rStyle w:val="NormalTok"/>
+        </w:rPr>
+        <w:t xml:space="preserve">(</w:t>
+      </w:r>
+      <w:r>
+        <w:rPr>
+          <w:rStyle w:val="DecValTok"/>
+        </w:rPr>
+        <w:t xml:space="preserve">0</w:t>
+      </w:r>
+      <w:r>
+        <w:rPr>
+          <w:rStyle w:val="NormalTok"/>
+        </w:rPr>
+        <w:t xml:space="preserve">, </w:t>
+      </w:r>
+      <w:r>
+        <w:rPr>
+          <w:rStyle w:val="DecValTok"/>
+        </w:rPr>
+        <w:t xml:space="preserve">2</w:t>
+      </w:r>
+      <w:r>
+        <w:rPr>
+          <w:rStyle w:val="NormalTok"/>
+        </w:rPr>
+        <w:t xml:space="preserve"> </w:t>
+      </w:r>
+      <w:r>
+        <w:rPr>
+          <w:rStyle w:val="SpecialCharTok"/>
+        </w:rPr>
+        <w:t xml:space="preserve">*</w:t>
+      </w:r>
+      <w:r>
+        <w:rPr>
+          <w:rStyle w:val="NormalTok"/>
+        </w:rPr>
+        <w:t xml:space="preserve"> </w:t>
+      </w:r>
+      <w:r>
+        <w:rPr>
+          <w:rStyle w:val="FunctionTok"/>
+        </w:rPr>
+        <w:t xml:space="preserve">nrow</w:t>
+      </w:r>
+      <w:r>
+        <w:rPr>
+          <w:rStyle w:val="NormalTok"/>
+        </w:rPr>
+        <w:t xml:space="preserve">(df_combo)), </w:t>
+      </w:r>
+      <w:r>
+        <w:rPr>
+          <w:rStyle w:val="AttributeTok"/>
+        </w:rPr>
+        <w:t xml:space="preserve">ncol =</w:t>
+      </w:r>
+      <w:r>
+        <w:rPr>
+          <w:rStyle w:val="NormalTok"/>
+        </w:rPr>
+        <w:t xml:space="preserve"> </w:t>
+      </w:r>
+      <w:r>
+        <w:rPr>
+          <w:rStyle w:val="DecValTok"/>
+        </w:rPr>
+        <w:t xml:space="preserve">2</w:t>
+      </w:r>
+      <w:r>
+        <w:rPr>
+          <w:rStyle w:val="NormalTok"/>
+        </w:rPr>
+        <w:t xml:space="preserve">)))</w:t>
+      </w:r>
+      <w:r>
+        <w:br/>
+      </w:r>
+      <w:r>
+        <w:rPr>
+          <w:rStyle w:val="FunctionTok"/>
+        </w:rPr>
+        <w:t xml:space="preserve">colnames</w:t>
+      </w:r>
+      <w:r>
+        <w:rPr>
+          <w:rStyle w:val="NormalTok"/>
+        </w:rPr>
+        <w:t xml:space="preserve">(df_combo2) </w:t>
+      </w:r>
+      <w:r>
+        <w:rPr>
+          <w:rStyle w:val="OtherTok"/>
+        </w:rPr>
+        <w:t xml:space="preserve">&lt;-</w:t>
+      </w:r>
+      <w:r>
+        <w:rPr>
+          <w:rStyle w:val="NormalTok"/>
+        </w:rPr>
+        <w:t xml:space="preserve"> </w:t>
+      </w:r>
+      <w:r>
+        <w:rPr>
+          <w:rStyle w:val="FunctionTok"/>
+        </w:rPr>
+        <w:t xml:space="preserve">c</w:t>
+      </w:r>
+      <w:r>
+        <w:rPr>
+          <w:rStyle w:val="NormalTok"/>
+        </w:rPr>
+        <w:t xml:space="preserve">(</w:t>
+      </w:r>
+      <w:r>
+        <w:rPr>
+          <w:rStyle w:val="StringTok"/>
+        </w:rPr>
+        <w:t xml:space="preserve">"Test_Case"</w:t>
+      </w:r>
+      <w:r>
+        <w:rPr>
+          <w:rStyle w:val="NormalTok"/>
+        </w:rPr>
+        <w:t xml:space="preserve">, </w:t>
+      </w:r>
+      <w:r>
+        <w:rPr>
+          <w:rStyle w:val="StringTok"/>
+        </w:rPr>
+        <w:t xml:space="preserve">"mu1"</w:t>
+      </w:r>
+      <w:r>
+        <w:rPr>
+          <w:rStyle w:val="NormalTok"/>
+        </w:rPr>
+        <w:t xml:space="preserve">, </w:t>
+      </w:r>
+      <w:r>
+        <w:rPr>
+          <w:rStyle w:val="StringTok"/>
+        </w:rPr>
+        <w:t xml:space="preserve">"var1"</w:t>
+      </w:r>
+      <w:r>
+        <w:rPr>
+          <w:rStyle w:val="NormalTok"/>
+        </w:rPr>
+        <w:t xml:space="preserve">, </w:t>
+      </w:r>
+      <w:r>
+        <w:rPr>
+          <w:rStyle w:val="StringTok"/>
+        </w:rPr>
+        <w:t xml:space="preserve">"n1"</w:t>
+      </w:r>
+      <w:r>
+        <w:rPr>
+          <w:rStyle w:val="NormalTok"/>
+        </w:rPr>
+        <w:t xml:space="preserve">, </w:t>
+      </w:r>
+      <w:r>
+        <w:rPr>
+          <w:rStyle w:val="StringTok"/>
+        </w:rPr>
+        <w:t xml:space="preserve">"mu2"</w:t>
+      </w:r>
+      <w:r>
+        <w:rPr>
+          <w:rStyle w:val="NormalTok"/>
+        </w:rPr>
+        <w:t xml:space="preserve">, </w:t>
+      </w:r>
+      <w:r>
+        <w:rPr>
+          <w:rStyle w:val="StringTok"/>
+        </w:rPr>
+        <w:t xml:space="preserve">"var2"</w:t>
+      </w:r>
+      <w:r>
+        <w:rPr>
+          <w:rStyle w:val="NormalTok"/>
+        </w:rPr>
+        <w:t xml:space="preserve">, </w:t>
+      </w:r>
+      <w:r>
+        <w:br/>
+      </w:r>
+      <w:r>
+        <w:rPr>
+          <w:rStyle w:val="NormalTok"/>
+        </w:rPr>
+        <w:t xml:space="preserve">                         </w:t>
+      </w:r>
+      <w:r>
+        <w:rPr>
+          <w:rStyle w:val="StringTok"/>
+        </w:rPr>
+        <w:t xml:space="preserve">"n2"</w:t>
+      </w:r>
+      <w:r>
+        <w:rPr>
+          <w:rStyle w:val="NormalTok"/>
+        </w:rPr>
+        <w:t xml:space="preserve">, </w:t>
+      </w:r>
+      <w:r>
+        <w:rPr>
+          <w:rStyle w:val="StringTok"/>
+        </w:rPr>
+        <w:t xml:space="preserve">"Test_Results_up"</w:t>
+      </w:r>
+      <w:r>
+        <w:rPr>
+          <w:rStyle w:val="NormalTok"/>
+        </w:rPr>
+        <w:t xml:space="preserve">, </w:t>
+      </w:r>
+      <w:r>
+        <w:rPr>
+          <w:rStyle w:val="StringTok"/>
+        </w:rPr>
+        <w:t xml:space="preserve">"Test_Results_po"</w:t>
+      </w:r>
+      <w:r>
+        <w:rPr>
+          <w:rStyle w:val="NormalTok"/>
+        </w:rPr>
+        <w:t xml:space="preserve">)</w:t>
+      </w:r>
+      <w:r>
+        <w:br/>
+      </w:r>
+      <w:r>
+        <w:br/>
+      </w:r>
+      <w:r>
+        <w:rPr>
+          <w:rStyle w:val="NormalTok"/>
+        </w:rPr>
+        <w:t xml:space="preserve">test_results </w:t>
+      </w:r>
+      <w:r>
+        <w:rPr>
+          <w:rStyle w:val="OtherTok"/>
+        </w:rPr>
+        <w:t xml:space="preserve">&lt;-</w:t>
+      </w:r>
+      <w:r>
+        <w:rPr>
+          <w:rStyle w:val="NormalTok"/>
+        </w:rPr>
+        <w:t xml:space="preserve"> </w:t>
+      </w:r>
+      <w:r>
+        <w:rPr>
+          <w:rStyle w:val="FunctionTok"/>
+        </w:rPr>
+        <w:t xml:space="preserve">list</w:t>
+      </w:r>
+      <w:r>
+        <w:rPr>
+          <w:rStyle w:val="NormalTok"/>
+        </w:rPr>
+        <w:t xml:space="preserve">()</w:t>
+      </w:r>
+      <w:r>
+        <w:br/>
+      </w:r>
+      <w:r>
+        <w:rPr>
+          <w:rStyle w:val="NormalTok"/>
+        </w:rPr>
+        <w:t xml:space="preserve">test_results2 </w:t>
+      </w:r>
+      <w:r>
+        <w:rPr>
+          <w:rStyle w:val="OtherTok"/>
+        </w:rPr>
+        <w:t xml:space="preserve">&lt;-</w:t>
+      </w:r>
+      <w:r>
+        <w:rPr>
+          <w:rStyle w:val="NormalTok"/>
+        </w:rPr>
+        <w:t xml:space="preserve"> </w:t>
+      </w:r>
+      <w:r>
+        <w:rPr>
+          <w:rStyle w:val="FunctionTok"/>
+        </w:rPr>
+        <w:t xml:space="preserve">list</w:t>
+      </w:r>
+      <w:r>
+        <w:rPr>
+          <w:rStyle w:val="NormalTok"/>
+        </w:rPr>
+        <w:t xml:space="preserve">()</w:t>
+      </w:r>
+      <w:r>
+        <w:br/>
+      </w:r>
+      <w:r>
+        <w:br/>
+      </w:r>
+      <w:r>
+        <w:rPr>
+          <w:rStyle w:val="ControlFlowTok"/>
+        </w:rPr>
+        <w:t xml:space="preserve">for</w:t>
+      </w:r>
+      <w:r>
+        <w:rPr>
+          <w:rStyle w:val="NormalTok"/>
+        </w:rPr>
+        <w:t xml:space="preserve"> (i </w:t>
+      </w:r>
+      <w:r>
+        <w:rPr>
+          <w:rStyle w:val="ControlFlowTok"/>
+        </w:rPr>
+        <w:t xml:space="preserve">in</w:t>
+      </w:r>
+      <w:r>
+        <w:rPr>
+          <w:rStyle w:val="NormalTok"/>
+        </w:rPr>
+        <w:t xml:space="preserve"> </w:t>
+      </w:r>
+      <w:r>
+        <w:rPr>
+          <w:rStyle w:val="DecValTok"/>
+        </w:rPr>
+        <w:t xml:space="preserve">1</w:t>
+      </w:r>
+      <w:r>
+        <w:rPr>
+          <w:rStyle w:val="SpecialCharTok"/>
+        </w:rPr>
+        <w:t xml:space="preserve">:</w:t>
+      </w:r>
+      <w:r>
+        <w:rPr>
+          <w:rStyle w:val="FunctionTok"/>
+        </w:rPr>
+        <w:t xml:space="preserve">nrow</w:t>
+      </w:r>
+      <w:r>
+        <w:rPr>
+          <w:rStyle w:val="NormalTok"/>
+        </w:rPr>
+        <w:t xml:space="preserve">(df_combo)){</w:t>
+      </w:r>
+      <w:r>
+        <w:br/>
+      </w:r>
+      <w:r>
+        <w:rPr>
+          <w:rStyle w:val="NormalTok"/>
+        </w:rPr>
+        <w:t xml:space="preserve">    test_results[[i]] </w:t>
+      </w:r>
+      <w:r>
+        <w:rPr>
+          <w:rStyle w:val="OtherTok"/>
+        </w:rPr>
+        <w:t xml:space="preserve">&lt;-</w:t>
+      </w:r>
+      <w:r>
+        <w:rPr>
+          <w:rStyle w:val="NormalTok"/>
+        </w:rPr>
+        <w:t xml:space="preserve"> </w:t>
+      </w:r>
+      <w:r>
+        <w:rPr>
+          <w:rStyle w:val="FunctionTok"/>
+        </w:rPr>
+        <w:t xml:space="preserve">do.call</w:t>
+      </w:r>
+      <w:r>
+        <w:rPr>
+          <w:rStyle w:val="NormalTok"/>
+        </w:rPr>
+        <w:t xml:space="preserve">(sim_test, </w:t>
+      </w:r>
+      <w:r>
+        <w:br/>
+      </w:r>
+      <w:r>
+        <w:rPr>
+          <w:rStyle w:val="NormalTok"/>
+        </w:rPr>
+        <w:t xml:space="preserve">                                 </w:t>
+      </w:r>
+      <w:r>
+        <w:rPr>
+          <w:rStyle w:val="FunctionTok"/>
+        </w:rPr>
+        <w:t xml:space="preserve">as.list</w:t>
+      </w:r>
+      <w:r>
+        <w:rPr>
+          <w:rStyle w:val="NormalTok"/>
+        </w:rPr>
+        <w:t xml:space="preserve">(</w:t>
+      </w:r>
+      <w:r>
+        <w:rPr>
+          <w:rStyle w:val="FunctionTok"/>
+        </w:rPr>
+        <w:t xml:space="preserve">as.numeric</w:t>
+      </w:r>
+      <w:r>
+        <w:rPr>
+          <w:rStyle w:val="NormalTok"/>
+        </w:rPr>
+        <w:t xml:space="preserve">(</w:t>
+      </w:r>
+      <w:r>
+        <w:rPr>
+          <w:rStyle w:val="FunctionTok"/>
+        </w:rPr>
+        <w:t xml:space="preserve">c</w:t>
+      </w:r>
+      <w:r>
+        <w:rPr>
+          <w:rStyle w:val="NormalTok"/>
+        </w:rPr>
+        <w:t xml:space="preserve">(df_combo[i,],</w:t>
+      </w:r>
+      <w:r>
+        <w:br/>
+      </w:r>
+      <w:r>
+        <w:rPr>
+          <w:rStyle w:val="NormalTok"/>
+        </w:rPr>
+        <w:t xml:space="preserve">                                                    </w:t>
+      </w:r>
+      <w:r>
+        <w:rPr>
+          <w:rStyle w:val="AttributeTok"/>
+        </w:rPr>
         <w:t xml:space="preserve">pooled =</w:t>
       </w:r>
       <w:r>
@@ -26584,31 +29543,145 @@
         <w:rPr>
           <w:rStyle w:val="ConstantTok"/>
         </w:rPr>
+        <w:t xml:space="preserve">FALSE</w:t>
+      </w:r>
+      <w:r>
+        <w:rPr>
+          <w:rStyle w:val="NormalTok"/>
+        </w:rPr>
+        <w:t xml:space="preserve">))))</w:t>
+      </w:r>
+      <w:r>
+        <w:br/>
+      </w:r>
+      <w:r>
+        <w:rPr>
+          <w:rStyle w:val="NormalTok"/>
+        </w:rPr>
+        <w:t xml:space="preserve">    test_results2[[i]] </w:t>
+      </w:r>
+      <w:r>
+        <w:rPr>
+          <w:rStyle w:val="OtherTok"/>
+        </w:rPr>
+        <w:t xml:space="preserve">&lt;-</w:t>
+      </w:r>
+      <w:r>
+        <w:rPr>
+          <w:rStyle w:val="NormalTok"/>
+        </w:rPr>
+        <w:t xml:space="preserve"> </w:t>
+      </w:r>
+      <w:r>
+        <w:rPr>
+          <w:rStyle w:val="FunctionTok"/>
+        </w:rPr>
+        <w:t xml:space="preserve">do.call</w:t>
+      </w:r>
+      <w:r>
+        <w:rPr>
+          <w:rStyle w:val="NormalTok"/>
+        </w:rPr>
+        <w:t xml:space="preserve">(sim_test, </w:t>
+      </w:r>
+      <w:r>
+        <w:br/>
+      </w:r>
+      <w:r>
+        <w:rPr>
+          <w:rStyle w:val="NormalTok"/>
+        </w:rPr>
+        <w:t xml:space="preserve">                                  </w:t>
+      </w:r>
+      <w:r>
+        <w:rPr>
+          <w:rStyle w:val="FunctionTok"/>
+        </w:rPr>
+        <w:t xml:space="preserve">as.list</w:t>
+      </w:r>
+      <w:r>
+        <w:rPr>
+          <w:rStyle w:val="NormalTok"/>
+        </w:rPr>
+        <w:t xml:space="preserve">(</w:t>
+      </w:r>
+      <w:r>
+        <w:rPr>
+          <w:rStyle w:val="FunctionTok"/>
+        </w:rPr>
+        <w:t xml:space="preserve">as.numeric</w:t>
+      </w:r>
+      <w:r>
+        <w:rPr>
+          <w:rStyle w:val="NormalTok"/>
+        </w:rPr>
+        <w:t xml:space="preserve">(</w:t>
+      </w:r>
+      <w:r>
+        <w:rPr>
+          <w:rStyle w:val="FunctionTok"/>
+        </w:rPr>
+        <w:t xml:space="preserve">c</w:t>
+      </w:r>
+      <w:r>
+        <w:rPr>
+          <w:rStyle w:val="NormalTok"/>
+        </w:rPr>
+        <w:t xml:space="preserve">(df_combo[i,], </w:t>
+      </w:r>
+      <w:r>
+        <w:br/>
+      </w:r>
+      <w:r>
+        <w:rPr>
+          <w:rStyle w:val="NormalTok"/>
+        </w:rPr>
+        <w:t xml:space="preserve">                                                       </w:t>
+      </w:r>
+      <w:r>
+        <w:rPr>
+          <w:rStyle w:val="AttributeTok"/>
+        </w:rPr>
+        <w:t xml:space="preserve">pooled =</w:t>
+      </w:r>
+      <w:r>
+        <w:rPr>
+          <w:rStyle w:val="NormalTok"/>
+        </w:rPr>
+        <w:t xml:space="preserve"> </w:t>
+      </w:r>
+      <w:r>
+        <w:rPr>
+          <w:rStyle w:val="ConstantTok"/>
+        </w:rPr>
         <w:t xml:space="preserve">TRUE</w:t>
       </w:r>
       <w:r>
         <w:rPr>
           <w:rStyle w:val="NormalTok"/>
         </w:rPr>
-        <w:t xml:space="preserve">){</w:t>
-      </w:r>
-      <w:r>
-        <w:br/>
-      </w:r>
-      <w:r>
-        <w:rPr>
-          <w:rStyle w:val="NormalTok"/>
-        </w:rPr>
-        <w:t xml:space="preserve">    </w:t>
-      </w:r>
-      <w:r>
-        <w:br/>
-      </w:r>
-      <w:r>
-        <w:rPr>
-          <w:rStyle w:val="NormalTok"/>
-        </w:rPr>
-        <w:t xml:space="preserve">    sim_data_results </w:t>
+        <w:t xml:space="preserve">))))</w:t>
+      </w:r>
+      <w:r>
+        <w:br/>
+      </w:r>
+      <w:r>
+        <w:rPr>
+          <w:rStyle w:val="NormalTok"/>
+        </w:rPr>
+        <w:t xml:space="preserve">    df_combo2[i, </w:t>
+      </w:r>
+      <w:r>
+        <w:rPr>
+          <w:rStyle w:val="DecValTok"/>
+        </w:rPr>
+        <w:t xml:space="preserve">8</w:t>
+      </w:r>
+      <w:r>
+        <w:rPr>
+          <w:rStyle w:val="NormalTok"/>
+        </w:rPr>
+        <w:t xml:space="preserve">] </w:t>
       </w:r>
       <w:r>
         <w:rPr>
@@ -26626,7 +29699,7 @@
         <w:rPr>
           <w:rStyle w:val="FunctionTok"/>
         </w:rPr>
-        <w:t xml:space="preserve">matrix</w:t>
+        <w:t xml:space="preserve">sum</w:t>
       </w:r>
       <w:r>
         <w:rPr>
@@ -26638,7 +29711,64 @@
         <w:rPr>
           <w:rStyle w:val="FunctionTok"/>
         </w:rPr>
-        <w:t xml:space="preserve">rep</w:t>
+        <w:t xml:space="preserve">as.data.frame</w:t>
+      </w:r>
+      <w:r>
+        <w:rPr>
+          <w:rStyle w:val="NormalTok"/>
+        </w:rPr>
+        <w:t xml:space="preserve">(test_results[i])[,</w:t>
+      </w:r>
+      <w:r>
+        <w:rPr>
+          <w:rStyle w:val="DecValTok"/>
+        </w:rPr>
+        <w:t xml:space="preserve">8</w:t>
+      </w:r>
+      <w:r>
+        <w:rPr>
+          <w:rStyle w:val="NormalTok"/>
+        </w:rPr>
+        <w:t xml:space="preserve">])</w:t>
+      </w:r>
+      <w:r>
+        <w:br/>
+      </w:r>
+      <w:r>
+        <w:rPr>
+          <w:rStyle w:val="NormalTok"/>
+        </w:rPr>
+        <w:t xml:space="preserve">    df_combo2[i, </w:t>
+      </w:r>
+      <w:r>
+        <w:rPr>
+          <w:rStyle w:val="DecValTok"/>
+        </w:rPr>
+        <w:t xml:space="preserve">9</w:t>
+      </w:r>
+      <w:r>
+        <w:rPr>
+          <w:rStyle w:val="NormalTok"/>
+        </w:rPr>
+        <w:t xml:space="preserve">] </w:t>
+      </w:r>
+      <w:r>
+        <w:rPr>
+          <w:rStyle w:val="OtherTok"/>
+        </w:rPr>
+        <w:t xml:space="preserve">&lt;-</w:t>
+      </w:r>
+      <w:r>
+        <w:rPr>
+          <w:rStyle w:val="NormalTok"/>
+        </w:rPr>
+        <w:t xml:space="preserve"> </w:t>
+      </w:r>
+      <w:r>
+        <w:rPr>
+          <w:rStyle w:val="FunctionTok"/>
+        </w:rPr>
+        <w:t xml:space="preserve">sum</w:t>
       </w:r>
       <w:r>
         <w:rPr>
@@ -26648,1455 +29778,252 @@
       </w:r>
       <w:r>
         <w:rPr>
+          <w:rStyle w:val="FunctionTok"/>
+        </w:rPr>
+        <w:t xml:space="preserve">as.data.frame</w:t>
+      </w:r>
+      <w:r>
+        <w:rPr>
+          <w:rStyle w:val="NormalTok"/>
+        </w:rPr>
+        <w:t xml:space="preserve">(test_results2[i])[,</w:t>
+      </w:r>
+      <w:r>
+        <w:rPr>
           <w:rStyle w:val="DecValTok"/>
         </w:rPr>
-        <w:t xml:space="preserve">0</w:t>
-      </w:r>
-      <w:r>
-        <w:rPr>
-          <w:rStyle w:val="NormalTok"/>
-        </w:rPr>
-        <w:t xml:space="preserve">, </w:t>
+        <w:t xml:space="preserve">8</w:t>
+      </w:r>
+      <w:r>
+        <w:rPr>
+          <w:rStyle w:val="NormalTok"/>
+        </w:rPr>
+        <w:t xml:space="preserve">])    </w:t>
+      </w:r>
+      <w:r>
+        <w:br/>
+      </w:r>
+      <w:r>
+        <w:rPr>
+          <w:rStyle w:val="NormalTok"/>
+        </w:rPr>
+        <w:t xml:space="preserve">    }</w:t>
+      </w:r>
+      <w:r>
+        <w:br/>
+      </w:r>
+      <w:r>
+        <w:br/>
+      </w:r>
+      <w:r>
+        <w:rPr>
+          <w:rStyle w:val="NormalTok"/>
+        </w:rPr>
+        <w:t xml:space="preserve">df_combo2 </w:t>
+      </w:r>
+      <w:r>
+        <w:rPr>
+          <w:rStyle w:val="OtherTok"/>
+        </w:rPr>
+        <w:t xml:space="preserve">&lt;-</w:t>
+      </w:r>
+      <w:r>
+        <w:rPr>
+          <w:rStyle w:val="NormalTok"/>
+        </w:rPr>
+        <w:t xml:space="preserve"> df_combo2 </w:t>
+      </w:r>
+      <w:r>
+        <w:rPr>
+          <w:rStyle w:val="SpecialCharTok"/>
+        </w:rPr>
+        <w:t xml:space="preserve">%&gt;%</w:t>
+      </w:r>
+      <w:r>
+        <w:rPr>
+          <w:rStyle w:val="NormalTok"/>
+        </w:rPr>
+        <w:t xml:space="preserve"> </w:t>
+      </w:r>
+      <w:r>
+        <w:rPr>
+          <w:rStyle w:val="FunctionTok"/>
+        </w:rPr>
+        <w:t xml:space="preserve">mutate</w:t>
+      </w:r>
+      <w:r>
+        <w:rPr>
+          <w:rStyle w:val="NormalTok"/>
+        </w:rPr>
+        <w:t xml:space="preserve">(</w:t>
+      </w:r>
+      <w:r>
+        <w:rPr>
+          <w:rStyle w:val="AttributeTok"/>
+        </w:rPr>
+        <w:t xml:space="preserve">diff =</w:t>
+      </w:r>
+      <w:r>
+        <w:rPr>
+          <w:rStyle w:val="NormalTok"/>
+        </w:rPr>
+        <w:t xml:space="preserve"> mu1 </w:t>
+      </w:r>
+      <w:r>
+        <w:rPr>
+          <w:rStyle w:val="SpecialCharTok"/>
+        </w:rPr>
+        <w:t xml:space="preserve">-</w:t>
+      </w:r>
+      <w:r>
+        <w:rPr>
+          <w:rStyle w:val="NormalTok"/>
+        </w:rPr>
+        <w:t xml:space="preserve"> mu2)</w:t>
+      </w:r>
+      <w:r>
+        <w:br/>
+      </w:r>
+      <w:r>
+        <w:rPr>
+          <w:rStyle w:val="CommentTok"/>
+        </w:rPr>
+        <w:t xml:space="preserve">#df_combo2 %&gt;%  head()</w:t>
+      </w:r>
+      <w:r>
+        <w:br/>
+      </w:r>
+      <w:r>
+        <w:br/>
+      </w:r>
+      <w:r>
+        <w:rPr>
+          <w:rStyle w:val="NormalTok"/>
+        </w:rPr>
+        <w:t xml:space="preserve">knitr</w:t>
+      </w:r>
+      <w:r>
+        <w:rPr>
+          <w:rStyle w:val="SpecialCharTok"/>
+        </w:rPr>
+        <w:t xml:space="preserve">::</w:t>
+      </w:r>
+      <w:r>
+        <w:rPr>
+          <w:rStyle w:val="FunctionTok"/>
+        </w:rPr>
+        <w:t xml:space="preserve">kable</w:t>
+      </w:r>
+      <w:r>
+        <w:rPr>
+          <w:rStyle w:val="NormalTok"/>
+        </w:rPr>
+        <w:t xml:space="preserve">(</w:t>
+      </w:r>
+      <w:r>
+        <w:rPr>
+          <w:rStyle w:val="FunctionTok"/>
+        </w:rPr>
+        <w:t xml:space="preserve">summary</w:t>
+      </w:r>
+      <w:r>
+        <w:rPr>
+          <w:rStyle w:val="NormalTok"/>
+        </w:rPr>
+        <w:t xml:space="preserve">(test_results[[</w:t>
       </w:r>
       <w:r>
         <w:rPr>
           <w:rStyle w:val="DecValTok"/>
         </w:rPr>
-        <w:t xml:space="preserve">8</w:t>
-      </w:r>
-      <w:r>
-        <w:rPr>
-          <w:rStyle w:val="NormalTok"/>
-        </w:rPr>
-        <w:t xml:space="preserve">), </w:t>
-      </w:r>
-      <w:r>
-        <w:rPr>
-          <w:rStyle w:val="AttributeTok"/>
-        </w:rPr>
-        <w:t xml:space="preserve">ncol =</w:t>
-      </w:r>
-      <w:r>
-        <w:rPr>
-          <w:rStyle w:val="NormalTok"/>
-        </w:rPr>
-        <w:t xml:space="preserve"> </w:t>
+        <w:t xml:space="preserve">9</w:t>
+      </w:r>
+      <w:r>
+        <w:rPr>
+          <w:rStyle w:val="NormalTok"/>
+        </w:rPr>
+        <w:t xml:space="preserve">]][</w:t>
+      </w:r>
+      <w:r>
+        <w:rPr>
+          <w:rStyle w:val="StringTok"/>
+        </w:rPr>
+        <w:t xml:space="preserve">"Power"</w:t>
+      </w:r>
+      <w:r>
+        <w:rPr>
+          <w:rStyle w:val="NormalTok"/>
+        </w:rPr>
+        <w:t xml:space="preserve">]))</w:t>
+      </w:r>
+      <w:r>
+        <w:br/>
+      </w:r>
+      <w:r>
+        <w:br/>
+      </w:r>
+      <w:r>
+        <w:rPr>
+          <w:rStyle w:val="NormalTok"/>
+        </w:rPr>
+        <w:t xml:space="preserve">knitr</w:t>
+      </w:r>
+      <w:r>
+        <w:rPr>
+          <w:rStyle w:val="SpecialCharTok"/>
+        </w:rPr>
+        <w:t xml:space="preserve">::</w:t>
+      </w:r>
+      <w:r>
+        <w:rPr>
+          <w:rStyle w:val="FunctionTok"/>
+        </w:rPr>
+        <w:t xml:space="preserve">kable</w:t>
+      </w:r>
+      <w:r>
+        <w:rPr>
+          <w:rStyle w:val="NormalTok"/>
+        </w:rPr>
+        <w:t xml:space="preserve">(</w:t>
+      </w:r>
+      <w:r>
+        <w:rPr>
+          <w:rStyle w:val="FunctionTok"/>
+        </w:rPr>
+        <w:t xml:space="preserve">summary</w:t>
+      </w:r>
+      <w:r>
+        <w:rPr>
+          <w:rStyle w:val="NormalTok"/>
+        </w:rPr>
+        <w:t xml:space="preserve">(test_results[[</w:t>
       </w:r>
       <w:r>
         <w:rPr>
           <w:rStyle w:val="DecValTok"/>
         </w:rPr>
-        <w:t xml:space="preserve">8</w:t>
-      </w:r>
-      <w:r>
-        <w:rPr>
-          <w:rStyle w:val="NormalTok"/>
-        </w:rPr>
-        <w:t xml:space="preserve">)</w:t>
-      </w:r>
-      <w:r>
-        <w:br/>
-      </w:r>
-      <w:r>
-        <w:rPr>
-          <w:rStyle w:val="NormalTok"/>
-        </w:rPr>
-        <w:t xml:space="preserve">    </w:t>
-      </w:r>
-      <w:r>
-        <w:br/>
-      </w:r>
-      <w:r>
-        <w:rPr>
-          <w:rStyle w:val="NormalTok"/>
-        </w:rPr>
-        <w:t xml:space="preserve">    </w:t>
-      </w:r>
-      <w:r>
-        <w:rPr>
-          <w:rStyle w:val="ControlFlowTok"/>
-        </w:rPr>
-        <w:t xml:space="preserve">for</w:t>
-      </w:r>
-      <w:r>
-        <w:rPr>
-          <w:rStyle w:val="NormalTok"/>
-        </w:rPr>
-        <w:t xml:space="preserve"> (i </w:t>
-      </w:r>
-      <w:r>
-        <w:rPr>
-          <w:rStyle w:val="ControlFlowTok"/>
-        </w:rPr>
-        <w:t xml:space="preserve">in</w:t>
-      </w:r>
-      <w:r>
-        <w:rPr>
-          <w:rStyle w:val="NormalTok"/>
-        </w:rPr>
-        <w:t xml:space="preserve"> </w:t>
-      </w:r>
-      <w:r>
-        <w:rPr>
-          <w:rStyle w:val="DecValTok"/>
-        </w:rPr>
-        <w:t xml:space="preserve">1</w:t>
-      </w:r>
-      <w:r>
-        <w:rPr>
-          <w:rStyle w:val="SpecialCharTok"/>
-        </w:rPr>
-        <w:t xml:space="preserve">:</w:t>
-      </w:r>
-      <w:r>
-        <w:rPr>
-          <w:rStyle w:val="DecValTok"/>
-        </w:rPr>
-        <w:t xml:space="preserve">1000</w:t>
-      </w:r>
-      <w:r>
-        <w:rPr>
-          <w:rStyle w:val="NormalTok"/>
-        </w:rPr>
-        <w:t xml:space="preserve">){</w:t>
-      </w:r>
-      <w:r>
-        <w:br/>
-      </w:r>
-      <w:r>
-        <w:rPr>
-          <w:rStyle w:val="NormalTok"/>
-        </w:rPr>
-        <w:t xml:space="preserve">        </w:t>
-      </w:r>
-      <w:r>
-        <w:br/>
-      </w:r>
-      <w:r>
-        <w:rPr>
-          <w:rStyle w:val="NormalTok"/>
-        </w:rPr>
-        <w:t xml:space="preserve">        sim_set1 </w:t>
-      </w:r>
-      <w:r>
-        <w:rPr>
-          <w:rStyle w:val="OtherTok"/>
-        </w:rPr>
-        <w:t xml:space="preserve">&lt;-</w:t>
-      </w:r>
-      <w:r>
-        <w:rPr>
-          <w:rStyle w:val="NormalTok"/>
-        </w:rPr>
-        <w:t xml:space="preserve"> </w:t>
-      </w:r>
-      <w:r>
-        <w:rPr>
-          <w:rStyle w:val="FunctionTok"/>
-        </w:rPr>
-        <w:t xml:space="preserve">rnorm</w:t>
-      </w:r>
-      <w:r>
-        <w:rPr>
-          <w:rStyle w:val="NormalTok"/>
-        </w:rPr>
-        <w:t xml:space="preserve">(x_n, x_mu, </w:t>
-      </w:r>
-      <w:r>
-        <w:rPr>
-          <w:rStyle w:val="FunctionTok"/>
-        </w:rPr>
-        <w:t xml:space="preserve">sqrt</w:t>
-      </w:r>
-      <w:r>
-        <w:rPr>
-          <w:rStyle w:val="NormalTok"/>
-        </w:rPr>
-        <w:t xml:space="preserve">(x_var))</w:t>
-      </w:r>
-      <w:r>
-        <w:br/>
-      </w:r>
-      <w:r>
-        <w:rPr>
-          <w:rStyle w:val="NormalTok"/>
-        </w:rPr>
-        <w:t xml:space="preserve">        sim_set2 </w:t>
-      </w:r>
-      <w:r>
-        <w:rPr>
-          <w:rStyle w:val="OtherTok"/>
-        </w:rPr>
-        <w:t xml:space="preserve">&lt;-</w:t>
-      </w:r>
-      <w:r>
-        <w:rPr>
-          <w:rStyle w:val="NormalTok"/>
-        </w:rPr>
-        <w:t xml:space="preserve"> </w:t>
-      </w:r>
-      <w:r>
-        <w:rPr>
-          <w:rStyle w:val="FunctionTok"/>
-        </w:rPr>
-        <w:t xml:space="preserve">rnorm</w:t>
-      </w:r>
-      <w:r>
-        <w:rPr>
-          <w:rStyle w:val="NormalTok"/>
-        </w:rPr>
-        <w:t xml:space="preserve">(y_n, y_mu, </w:t>
-      </w:r>
-      <w:r>
-        <w:rPr>
-          <w:rStyle w:val="FunctionTok"/>
-        </w:rPr>
-        <w:t xml:space="preserve">sqrt</w:t>
-      </w:r>
-      <w:r>
-        <w:rPr>
-          <w:rStyle w:val="NormalTok"/>
-        </w:rPr>
-        <w:t xml:space="preserve">(y_var))</w:t>
-      </w:r>
-      <w:r>
-        <w:br/>
-      </w:r>
-      <w:r>
-        <w:rPr>
-          <w:rStyle w:val="NormalTok"/>
-        </w:rPr>
-        <w:t xml:space="preserve">        </w:t>
-      </w:r>
-      <w:r>
-        <w:br/>
-      </w:r>
-      <w:r>
-        <w:rPr>
-          <w:rStyle w:val="NormalTok"/>
-        </w:rPr>
-        <w:t xml:space="preserve">        sim_data_results </w:t>
-      </w:r>
-      <w:r>
-        <w:rPr>
-          <w:rStyle w:val="OtherTok"/>
-        </w:rPr>
-        <w:t xml:space="preserve">&lt;-</w:t>
-      </w:r>
-      <w:r>
-        <w:rPr>
-          <w:rStyle w:val="NormalTok"/>
-        </w:rPr>
-        <w:t xml:space="preserve"> </w:t>
-      </w:r>
-      <w:r>
-        <w:rPr>
-          <w:rStyle w:val="FunctionTok"/>
-        </w:rPr>
-        <w:t xml:space="preserve">rbind</w:t>
-      </w:r>
-      <w:r>
-        <w:rPr>
-          <w:rStyle w:val="NormalTok"/>
-        </w:rPr>
-        <w:t xml:space="preserve">(sim_data_results, </w:t>
-      </w:r>
-      <w:r>
-        <w:br/>
-      </w:r>
-      <w:r>
-        <w:rPr>
-          <w:rStyle w:val="NormalTok"/>
-        </w:rPr>
-        <w:t xml:space="preserve">                                  </w:t>
-      </w:r>
-      <w:r>
-        <w:rPr>
-          <w:rStyle w:val="FunctionTok"/>
-        </w:rPr>
-        <w:t xml:space="preserve">test_function</w:t>
-      </w:r>
-      <w:r>
-        <w:rPr>
-          <w:rStyle w:val="NormalTok"/>
-        </w:rPr>
-        <w:t xml:space="preserve">(sim_set1, sim_set2, pooled))</w:t>
-      </w:r>
-      <w:r>
-        <w:br/>
-      </w:r>
-      <w:r>
-        <w:rPr>
-          <w:rStyle w:val="NormalTok"/>
-        </w:rPr>
-        <w:t xml:space="preserve">        </w:t>
-      </w:r>
-      <w:r>
-        <w:br/>
-      </w:r>
-      <w:r>
-        <w:rPr>
-          <w:rStyle w:val="NormalTok"/>
-        </w:rPr>
-        <w:t xml:space="preserve">        </w:t>
-      </w:r>
-      <w:r>
-        <w:rPr>
-          <w:rStyle w:val="CommentTok"/>
-        </w:rPr>
-        <w:t xml:space="preserve">#print(sim_data_results)</w:t>
-      </w:r>
-      <w:r>
-        <w:br/>
-      </w:r>
-      <w:r>
-        <w:rPr>
-          <w:rStyle w:val="NormalTok"/>
-        </w:rPr>
-        <w:t xml:space="preserve">    }</w:t>
-      </w:r>
-      <w:r>
-        <w:br/>
-      </w:r>
-      <w:r>
-        <w:rPr>
-          <w:rStyle w:val="NormalTok"/>
-        </w:rPr>
-        <w:t xml:space="preserve">    </w:t>
-      </w:r>
-      <w:r>
-        <w:br/>
-      </w:r>
-      <w:r>
-        <w:rPr>
-          <w:rStyle w:val="NormalTok"/>
-        </w:rPr>
-        <w:t xml:space="preserve">    df_sim_data </w:t>
-      </w:r>
-      <w:r>
-        <w:rPr>
-          <w:rStyle w:val="OtherTok"/>
-        </w:rPr>
-        <w:t xml:space="preserve">&lt;-</w:t>
-      </w:r>
-      <w:r>
-        <w:rPr>
-          <w:rStyle w:val="NormalTok"/>
-        </w:rPr>
-        <w:t xml:space="preserve"> </w:t>
-      </w:r>
-      <w:r>
-        <w:rPr>
-          <w:rStyle w:val="FunctionTok"/>
-        </w:rPr>
-        <w:t xml:space="preserve">data.frame</w:t>
-      </w:r>
-      <w:r>
-        <w:rPr>
-          <w:rStyle w:val="NormalTok"/>
-        </w:rPr>
-        <w:t xml:space="preserve">(sim_data_results[</w:t>
-      </w:r>
-      <w:r>
-        <w:rPr>
-          <w:rStyle w:val="DecValTok"/>
-        </w:rPr>
-        <w:t xml:space="preserve">2</w:t>
-      </w:r>
-      <w:r>
-        <w:rPr>
-          <w:rStyle w:val="NormalTok"/>
-        </w:rPr>
-        <w:t xml:space="preserve"> </w:t>
-      </w:r>
-      <w:r>
-        <w:rPr>
-          <w:rStyle w:val="SpecialCharTok"/>
-        </w:rPr>
-        <w:t xml:space="preserve">:</w:t>
-      </w:r>
-      <w:r>
-        <w:rPr>
-          <w:rStyle w:val="NormalTok"/>
-        </w:rPr>
-        <w:t xml:space="preserve"> </w:t>
-      </w:r>
-      <w:r>
-        <w:rPr>
-          <w:rStyle w:val="FunctionTok"/>
-        </w:rPr>
-        <w:t xml:space="preserve">nrow</w:t>
-      </w:r>
-      <w:r>
-        <w:rPr>
-          <w:rStyle w:val="NormalTok"/>
-        </w:rPr>
-        <w:t xml:space="preserve">(sim_data_results),])</w:t>
-      </w:r>
-      <w:r>
-        <w:br/>
-      </w:r>
-      <w:r>
-        <w:rPr>
-          <w:rStyle w:val="NormalTok"/>
-        </w:rPr>
-        <w:t xml:space="preserve">    </w:t>
-      </w:r>
-      <w:r>
-        <w:rPr>
-          <w:rStyle w:val="FunctionTok"/>
-        </w:rPr>
-        <w:t xml:space="preserve">colnames</w:t>
-      </w:r>
-      <w:r>
-        <w:rPr>
-          <w:rStyle w:val="NormalTok"/>
-        </w:rPr>
-        <w:t xml:space="preserve">(df_sim_data) </w:t>
-      </w:r>
-      <w:r>
-        <w:rPr>
-          <w:rStyle w:val="OtherTok"/>
-        </w:rPr>
-        <w:t xml:space="preserve">=</w:t>
-      </w:r>
-      <w:r>
-        <w:rPr>
-          <w:rStyle w:val="NormalTok"/>
-        </w:rPr>
-        <w:t xml:space="preserve"> </w:t>
-      </w:r>
-      <w:r>
-        <w:rPr>
-          <w:rStyle w:val="FunctionTok"/>
-        </w:rPr>
-        <w:t xml:space="preserve">c</w:t>
-      </w:r>
-      <w:r>
-        <w:rPr>
-          <w:rStyle w:val="NormalTok"/>
-        </w:rPr>
-        <w:t xml:space="preserve">(</w:t>
+        <w:t xml:space="preserve">129</w:t>
+      </w:r>
+      <w:r>
+        <w:rPr>
+          <w:rStyle w:val="NormalTok"/>
+        </w:rPr>
+        <w:t xml:space="preserve">]][</w:t>
       </w:r>
       <w:r>
         <w:rPr>
           <w:rStyle w:val="StringTok"/>
         </w:rPr>
-        <w:t xml:space="preserve">"Null Mean"</w:t>
-      </w:r>
-      <w:r>
-        <w:rPr>
-          <w:rStyle w:val="NormalTok"/>
-        </w:rPr>
-        <w:t xml:space="preserve">, </w:t>
-      </w:r>
-      <w:r>
-        <w:rPr>
-          <w:rStyle w:val="StringTok"/>
-        </w:rPr>
-        <w:t xml:space="preserve">"Null Variance"</w:t>
-      </w:r>
-      <w:r>
-        <w:rPr>
-          <w:rStyle w:val="NormalTok"/>
-        </w:rPr>
-        <w:t xml:space="preserve">, </w:t>
-      </w:r>
-      <w:r>
-        <w:rPr>
-          <w:rStyle w:val="StringTok"/>
-        </w:rPr>
-        <w:t xml:space="preserve">"Alternate Mean"</w:t>
-      </w:r>
-      <w:r>
-        <w:rPr>
-          <w:rStyle w:val="NormalTok"/>
-        </w:rPr>
-        <w:t xml:space="preserve">, </w:t>
-      </w:r>
-      <w:r>
-        <w:br/>
-      </w:r>
-      <w:r>
-        <w:rPr>
-          <w:rStyle w:val="NormalTok"/>
-        </w:rPr>
-        <w:t xml:space="preserve">                              </w:t>
-      </w:r>
-      <w:r>
-        <w:rPr>
-          <w:rStyle w:val="StringTok"/>
-        </w:rPr>
-        <w:t xml:space="preserve">"Alternate Variance"</w:t>
-      </w:r>
-      <w:r>
-        <w:rPr>
-          <w:rStyle w:val="NormalTok"/>
-        </w:rPr>
-        <w:t xml:space="preserve">, </w:t>
-      </w:r>
-      <w:r>
-        <w:rPr>
-          <w:rStyle w:val="StringTok"/>
-        </w:rPr>
-        <w:t xml:space="preserve">"T statistic"</w:t>
-      </w:r>
-      <w:r>
-        <w:rPr>
-          <w:rStyle w:val="NormalTok"/>
-        </w:rPr>
-        <w:t xml:space="preserve">, </w:t>
-      </w:r>
-      <w:r>
-        <w:br/>
-      </w:r>
-      <w:r>
-        <w:rPr>
-          <w:rStyle w:val="NormalTok"/>
-        </w:rPr>
-        <w:t xml:space="preserve">                              </w:t>
-      </w:r>
-      <w:r>
-        <w:rPr>
-          <w:rStyle w:val="StringTok"/>
-        </w:rPr>
-        <w:t xml:space="preserve">"Calculated Variance"</w:t>
-      </w:r>
-      <w:r>
-        <w:rPr>
-          <w:rStyle w:val="NormalTok"/>
-        </w:rPr>
-        <w:t xml:space="preserve">, </w:t>
-      </w:r>
-      <w:r>
-        <w:rPr>
-          <w:rStyle w:val="StringTok"/>
-        </w:rPr>
-        <w:t xml:space="preserve">"DoF"</w:t>
-      </w:r>
-      <w:r>
-        <w:rPr>
-          <w:rStyle w:val="NormalTok"/>
-        </w:rPr>
-        <w:t xml:space="preserve">, </w:t>
-      </w:r>
-      <w:r>
-        <w:rPr>
-          <w:rStyle w:val="StringTok"/>
-        </w:rPr>
-        <w:t xml:space="preserve">"Null Reject"</w:t>
-      </w:r>
-      <w:r>
-        <w:rPr>
-          <w:rStyle w:val="NormalTok"/>
-        </w:rPr>
-        <w:t xml:space="preserve">)</w:t>
-      </w:r>
-      <w:r>
-        <w:br/>
-      </w:r>
-      <w:r>
-        <w:rPr>
-          <w:rStyle w:val="NormalTok"/>
-        </w:rPr>
-        <w:t xml:space="preserve">    </w:t>
-      </w:r>
-      <w:r>
-        <w:rPr>
-          <w:rStyle w:val="FunctionTok"/>
-        </w:rPr>
-        <w:t xml:space="preserve">return</w:t>
-      </w:r>
-      <w:r>
-        <w:rPr>
-          <w:rStyle w:val="NormalTok"/>
-        </w:rPr>
-        <w:t xml:space="preserve">(df_sim_data)</w:t>
-      </w:r>
-      <w:r>
-        <w:br/>
-      </w:r>
-      <w:r>
-        <w:rPr>
-          <w:rStyle w:val="NormalTok"/>
-        </w:rPr>
-        <w:t xml:space="preserve">}</w:t>
-      </w:r>
-      <w:r>
-        <w:br/>
-      </w:r>
-      <w:r>
-        <w:br/>
-      </w:r>
-      <w:r>
-        <w:rPr>
-          <w:rStyle w:val="CommentTok"/>
-        </w:rPr>
-        <w:t xml:space="preserve"># HA: mean = 5, var = 1</w:t>
-      </w:r>
-      <w:r>
-        <w:br/>
-      </w:r>
-      <w:r>
-        <w:rPr>
-          <w:rStyle w:val="NormalTok"/>
-        </w:rPr>
-        <w:t xml:space="preserve">df_combo </w:t>
-      </w:r>
-      <w:r>
-        <w:rPr>
-          <w:rStyle w:val="OtherTok"/>
-        </w:rPr>
-        <w:t xml:space="preserve">&lt;-</w:t>
-      </w:r>
-      <w:r>
-        <w:rPr>
-          <w:rStyle w:val="NormalTok"/>
-        </w:rPr>
-        <w:t xml:space="preserve"> </w:t>
-      </w:r>
-      <w:r>
-        <w:rPr>
-          <w:rStyle w:val="FunctionTok"/>
-        </w:rPr>
-        <w:t xml:space="preserve">expand.grid</w:t>
-      </w:r>
-      <w:r>
-        <w:rPr>
-          <w:rStyle w:val="NormalTok"/>
-        </w:rPr>
-        <w:t xml:space="preserve">(mu1, var1, n1, mu2, var2, n2)</w:t>
-      </w:r>
-      <w:r>
-        <w:br/>
-      </w:r>
-      <w:r>
-        <w:rPr>
-          <w:rStyle w:val="NormalTok"/>
-        </w:rPr>
-        <w:t xml:space="preserve">df_combo2 </w:t>
-      </w:r>
-      <w:r>
-        <w:rPr>
-          <w:rStyle w:val="OtherTok"/>
-        </w:rPr>
-        <w:t xml:space="preserve">&lt;-</w:t>
-      </w:r>
-      <w:r>
-        <w:rPr>
-          <w:rStyle w:val="NormalTok"/>
-        </w:rPr>
-        <w:t xml:space="preserve"> </w:t>
-      </w:r>
-      <w:r>
-        <w:rPr>
-          <w:rStyle w:val="FunctionTok"/>
-        </w:rPr>
-        <w:t xml:space="preserve">tibble</w:t>
-      </w:r>
-      <w:r>
-        <w:rPr>
-          <w:rStyle w:val="NormalTok"/>
-        </w:rPr>
-        <w:t xml:space="preserve">(</w:t>
-      </w:r>
-      <w:r>
-        <w:rPr>
-          <w:rStyle w:val="FunctionTok"/>
-        </w:rPr>
-        <w:t xml:space="preserve">cbind</w:t>
-      </w:r>
-      <w:r>
-        <w:rPr>
-          <w:rStyle w:val="NormalTok"/>
-        </w:rPr>
-        <w:t xml:space="preserve">(</w:t>
-      </w:r>
-      <w:r>
-        <w:rPr>
-          <w:rStyle w:val="DecValTok"/>
-        </w:rPr>
-        <w:t xml:space="preserve">1</w:t>
-      </w:r>
-      <w:r>
-        <w:rPr>
-          <w:rStyle w:val="SpecialCharTok"/>
-        </w:rPr>
-        <w:t xml:space="preserve">:</w:t>
-      </w:r>
-      <w:r>
-        <w:rPr>
-          <w:rStyle w:val="FunctionTok"/>
-        </w:rPr>
-        <w:t xml:space="preserve">nrow</w:t>
-      </w:r>
-      <w:r>
-        <w:rPr>
-          <w:rStyle w:val="NormalTok"/>
-        </w:rPr>
-        <w:t xml:space="preserve">(df_combo), df_combo, </w:t>
-      </w:r>
-      <w:r>
-        <w:br/>
-      </w:r>
-      <w:r>
-        <w:rPr>
-          <w:rStyle w:val="NormalTok"/>
-        </w:rPr>
-        <w:t xml:space="preserve">                          </w:t>
-      </w:r>
-      <w:r>
-        <w:rPr>
-          <w:rStyle w:val="FunctionTok"/>
-        </w:rPr>
-        <w:t xml:space="preserve">matrix</w:t>
-      </w:r>
-      <w:r>
-        <w:rPr>
-          <w:rStyle w:val="NormalTok"/>
-        </w:rPr>
-        <w:t xml:space="preserve">(</w:t>
-      </w:r>
-      <w:r>
-        <w:rPr>
-          <w:rStyle w:val="FunctionTok"/>
-        </w:rPr>
-        <w:t xml:space="preserve">rep</w:t>
-      </w:r>
-      <w:r>
-        <w:rPr>
-          <w:rStyle w:val="NormalTok"/>
-        </w:rPr>
-        <w:t xml:space="preserve">(</w:t>
-      </w:r>
-      <w:r>
-        <w:rPr>
-          <w:rStyle w:val="DecValTok"/>
-        </w:rPr>
-        <w:t xml:space="preserve">0</w:t>
-      </w:r>
-      <w:r>
-        <w:rPr>
-          <w:rStyle w:val="NormalTok"/>
-        </w:rPr>
-        <w:t xml:space="preserve">, </w:t>
-      </w:r>
-      <w:r>
-        <w:rPr>
-          <w:rStyle w:val="DecValTok"/>
-        </w:rPr>
-        <w:t xml:space="preserve">2</w:t>
-      </w:r>
-      <w:r>
-        <w:rPr>
-          <w:rStyle w:val="NormalTok"/>
-        </w:rPr>
-        <w:t xml:space="preserve"> </w:t>
-      </w:r>
-      <w:r>
-        <w:rPr>
-          <w:rStyle w:val="SpecialCharTok"/>
-        </w:rPr>
-        <w:t xml:space="preserve">*</w:t>
-      </w:r>
-      <w:r>
-        <w:rPr>
-          <w:rStyle w:val="NormalTok"/>
-        </w:rPr>
-        <w:t xml:space="preserve"> </w:t>
-      </w:r>
-      <w:r>
-        <w:rPr>
-          <w:rStyle w:val="FunctionTok"/>
-        </w:rPr>
-        <w:t xml:space="preserve">nrow</w:t>
-      </w:r>
-      <w:r>
-        <w:rPr>
-          <w:rStyle w:val="NormalTok"/>
-        </w:rPr>
-        <w:t xml:space="preserve">(df_combo)), </w:t>
-      </w:r>
-      <w:r>
-        <w:rPr>
-          <w:rStyle w:val="AttributeTok"/>
-        </w:rPr>
-        <w:t xml:space="preserve">ncol =</w:t>
-      </w:r>
-      <w:r>
-        <w:rPr>
-          <w:rStyle w:val="NormalTok"/>
-        </w:rPr>
-        <w:t xml:space="preserve"> </w:t>
-      </w:r>
-      <w:r>
-        <w:rPr>
-          <w:rStyle w:val="DecValTok"/>
-        </w:rPr>
-        <w:t xml:space="preserve">2</w:t>
-      </w:r>
-      <w:r>
-        <w:rPr>
-          <w:rStyle w:val="NormalTok"/>
-        </w:rPr>
-        <w:t xml:space="preserve">)))</w:t>
-      </w:r>
-      <w:r>
-        <w:br/>
-      </w:r>
-      <w:r>
-        <w:rPr>
-          <w:rStyle w:val="FunctionTok"/>
-        </w:rPr>
-        <w:t xml:space="preserve">colnames</w:t>
-      </w:r>
-      <w:r>
-        <w:rPr>
-          <w:rStyle w:val="NormalTok"/>
-        </w:rPr>
-        <w:t xml:space="preserve">(df_combo2) </w:t>
-      </w:r>
-      <w:r>
-        <w:rPr>
-          <w:rStyle w:val="OtherTok"/>
-        </w:rPr>
-        <w:t xml:space="preserve">&lt;-</w:t>
-      </w:r>
-      <w:r>
-        <w:rPr>
-          <w:rStyle w:val="NormalTok"/>
-        </w:rPr>
-        <w:t xml:space="preserve"> </w:t>
-      </w:r>
-      <w:r>
-        <w:rPr>
-          <w:rStyle w:val="FunctionTok"/>
-        </w:rPr>
-        <w:t xml:space="preserve">c</w:t>
-      </w:r>
-      <w:r>
-        <w:rPr>
-          <w:rStyle w:val="NormalTok"/>
-        </w:rPr>
-        <w:t xml:space="preserve">(</w:t>
-      </w:r>
-      <w:r>
-        <w:rPr>
-          <w:rStyle w:val="StringTok"/>
-        </w:rPr>
-        <w:t xml:space="preserve">"Test_Case"</w:t>
-      </w:r>
-      <w:r>
-        <w:rPr>
-          <w:rStyle w:val="NormalTok"/>
-        </w:rPr>
-        <w:t xml:space="preserve">, </w:t>
-      </w:r>
-      <w:r>
-        <w:rPr>
-          <w:rStyle w:val="StringTok"/>
-        </w:rPr>
-        <w:t xml:space="preserve">"mu1"</w:t>
-      </w:r>
-      <w:r>
-        <w:rPr>
-          <w:rStyle w:val="NormalTok"/>
-        </w:rPr>
-        <w:t xml:space="preserve">, </w:t>
-      </w:r>
-      <w:r>
-        <w:rPr>
-          <w:rStyle w:val="StringTok"/>
-        </w:rPr>
-        <w:t xml:space="preserve">"var1"</w:t>
-      </w:r>
-      <w:r>
-        <w:rPr>
-          <w:rStyle w:val="NormalTok"/>
-        </w:rPr>
-        <w:t xml:space="preserve">, </w:t>
-      </w:r>
-      <w:r>
-        <w:rPr>
-          <w:rStyle w:val="StringTok"/>
-        </w:rPr>
-        <w:t xml:space="preserve">"n1"</w:t>
-      </w:r>
-      <w:r>
-        <w:rPr>
-          <w:rStyle w:val="NormalTok"/>
-        </w:rPr>
-        <w:t xml:space="preserve">, </w:t>
-      </w:r>
-      <w:r>
-        <w:rPr>
-          <w:rStyle w:val="StringTok"/>
-        </w:rPr>
-        <w:t xml:space="preserve">"mu2"</w:t>
-      </w:r>
-      <w:r>
-        <w:rPr>
-          <w:rStyle w:val="NormalTok"/>
-        </w:rPr>
-        <w:t xml:space="preserve">, </w:t>
-      </w:r>
-      <w:r>
-        <w:rPr>
-          <w:rStyle w:val="StringTok"/>
-        </w:rPr>
-        <w:t xml:space="preserve">"var2"</w:t>
-      </w:r>
-      <w:r>
-        <w:rPr>
-          <w:rStyle w:val="NormalTok"/>
-        </w:rPr>
-        <w:t xml:space="preserve">, </w:t>
-      </w:r>
-      <w:r>
-        <w:br/>
-      </w:r>
-      <w:r>
-        <w:rPr>
-          <w:rStyle w:val="NormalTok"/>
-        </w:rPr>
-        <w:t xml:space="preserve">                         </w:t>
-      </w:r>
-      <w:r>
-        <w:rPr>
-          <w:rStyle w:val="StringTok"/>
-        </w:rPr>
-        <w:t xml:space="preserve">"n2"</w:t>
-      </w:r>
-      <w:r>
-        <w:rPr>
-          <w:rStyle w:val="NormalTok"/>
-        </w:rPr>
-        <w:t xml:space="preserve">, </w:t>
-      </w:r>
-      <w:r>
-        <w:rPr>
-          <w:rStyle w:val="StringTok"/>
-        </w:rPr>
-        <w:t xml:space="preserve">"Test_Results_up"</w:t>
-      </w:r>
-      <w:r>
-        <w:rPr>
-          <w:rStyle w:val="NormalTok"/>
-        </w:rPr>
-        <w:t xml:space="preserve">, </w:t>
-      </w:r>
-      <w:r>
-        <w:rPr>
-          <w:rStyle w:val="StringTok"/>
-        </w:rPr>
-        <w:t xml:space="preserve">"Test_Results_po"</w:t>
-      </w:r>
-      <w:r>
-        <w:rPr>
-          <w:rStyle w:val="NormalTok"/>
-        </w:rPr>
-        <w:t xml:space="preserve">)</w:t>
-      </w:r>
-      <w:r>
-        <w:br/>
-      </w:r>
-      <w:r>
-        <w:br/>
-      </w:r>
-      <w:r>
-        <w:rPr>
-          <w:rStyle w:val="NormalTok"/>
-        </w:rPr>
-        <w:t xml:space="preserve">test_results </w:t>
-      </w:r>
-      <w:r>
-        <w:rPr>
-          <w:rStyle w:val="OtherTok"/>
-        </w:rPr>
-        <w:t xml:space="preserve">&lt;-</w:t>
-      </w:r>
-      <w:r>
-        <w:rPr>
-          <w:rStyle w:val="NormalTok"/>
-        </w:rPr>
-        <w:t xml:space="preserve"> </w:t>
-      </w:r>
-      <w:r>
-        <w:rPr>
-          <w:rStyle w:val="FunctionTok"/>
-        </w:rPr>
-        <w:t xml:space="preserve">list</w:t>
-      </w:r>
-      <w:r>
-        <w:rPr>
-          <w:rStyle w:val="NormalTok"/>
-        </w:rPr>
-        <w:t xml:space="preserve">()</w:t>
-      </w:r>
-      <w:r>
-        <w:br/>
-      </w:r>
-      <w:r>
-        <w:rPr>
-          <w:rStyle w:val="NormalTok"/>
-        </w:rPr>
-        <w:t xml:space="preserve">test_results2 </w:t>
-      </w:r>
-      <w:r>
-        <w:rPr>
-          <w:rStyle w:val="OtherTok"/>
-        </w:rPr>
-        <w:t xml:space="preserve">&lt;-</w:t>
-      </w:r>
-      <w:r>
-        <w:rPr>
-          <w:rStyle w:val="NormalTok"/>
-        </w:rPr>
-        <w:t xml:space="preserve"> </w:t>
-      </w:r>
-      <w:r>
-        <w:rPr>
-          <w:rStyle w:val="FunctionTok"/>
-        </w:rPr>
-        <w:t xml:space="preserve">list</w:t>
-      </w:r>
-      <w:r>
-        <w:rPr>
-          <w:rStyle w:val="NormalTok"/>
-        </w:rPr>
-        <w:t xml:space="preserve">()</w:t>
-      </w:r>
-      <w:r>
-        <w:br/>
-      </w:r>
-      <w:r>
-        <w:br/>
-      </w:r>
-      <w:r>
-        <w:rPr>
-          <w:rStyle w:val="ControlFlowTok"/>
-        </w:rPr>
-        <w:t xml:space="preserve">for</w:t>
-      </w:r>
-      <w:r>
-        <w:rPr>
-          <w:rStyle w:val="NormalTok"/>
-        </w:rPr>
-        <w:t xml:space="preserve"> (i </w:t>
-      </w:r>
-      <w:r>
-        <w:rPr>
-          <w:rStyle w:val="ControlFlowTok"/>
-        </w:rPr>
-        <w:t xml:space="preserve">in</w:t>
-      </w:r>
-      <w:r>
-        <w:rPr>
-          <w:rStyle w:val="NormalTok"/>
-        </w:rPr>
-        <w:t xml:space="preserve"> </w:t>
-      </w:r>
-      <w:r>
-        <w:rPr>
-          <w:rStyle w:val="DecValTok"/>
-        </w:rPr>
-        <w:t xml:space="preserve">1</w:t>
-      </w:r>
-      <w:r>
-        <w:rPr>
-          <w:rStyle w:val="SpecialCharTok"/>
-        </w:rPr>
-        <w:t xml:space="preserve">:</w:t>
-      </w:r>
-      <w:r>
-        <w:rPr>
-          <w:rStyle w:val="FunctionTok"/>
-        </w:rPr>
-        <w:t xml:space="preserve">nrow</w:t>
-      </w:r>
-      <w:r>
-        <w:rPr>
-          <w:rStyle w:val="NormalTok"/>
-        </w:rPr>
-        <w:t xml:space="preserve">(df_combo)){</w:t>
-      </w:r>
-      <w:r>
-        <w:br/>
-      </w:r>
-      <w:r>
-        <w:rPr>
-          <w:rStyle w:val="NormalTok"/>
-        </w:rPr>
-        <w:t xml:space="preserve">    test_results[[i]] </w:t>
-      </w:r>
-      <w:r>
-        <w:rPr>
-          <w:rStyle w:val="OtherTok"/>
-        </w:rPr>
-        <w:t xml:space="preserve">&lt;-</w:t>
-      </w:r>
-      <w:r>
-        <w:rPr>
-          <w:rStyle w:val="NormalTok"/>
-        </w:rPr>
-        <w:t xml:space="preserve"> </w:t>
-      </w:r>
-      <w:r>
-        <w:rPr>
-          <w:rStyle w:val="FunctionTok"/>
-        </w:rPr>
-        <w:t xml:space="preserve">do.call</w:t>
-      </w:r>
-      <w:r>
-        <w:rPr>
-          <w:rStyle w:val="NormalTok"/>
-        </w:rPr>
-        <w:t xml:space="preserve">(sim_test, </w:t>
-      </w:r>
-      <w:r>
-        <w:rPr>
-          <w:rStyle w:val="FunctionTok"/>
-        </w:rPr>
-        <w:t xml:space="preserve">as.list</w:t>
-      </w:r>
-      <w:r>
-        <w:rPr>
-          <w:rStyle w:val="NormalTok"/>
-        </w:rPr>
-        <w:t xml:space="preserve">(</w:t>
-      </w:r>
-      <w:r>
-        <w:rPr>
-          <w:rStyle w:val="FunctionTok"/>
-        </w:rPr>
-        <w:t xml:space="preserve">as.numeric</w:t>
-      </w:r>
-      <w:r>
-        <w:rPr>
-          <w:rStyle w:val="NormalTok"/>
-        </w:rPr>
-        <w:t xml:space="preserve">(df_combo[i,])))</w:t>
-      </w:r>
-      <w:r>
-        <w:br/>
-      </w:r>
-      <w:r>
-        <w:rPr>
-          <w:rStyle w:val="NormalTok"/>
-        </w:rPr>
-        <w:t xml:space="preserve">    test_results2[[i]] </w:t>
-      </w:r>
-      <w:r>
-        <w:rPr>
-          <w:rStyle w:val="OtherTok"/>
-        </w:rPr>
-        <w:t xml:space="preserve">&lt;-</w:t>
-      </w:r>
-      <w:r>
-        <w:rPr>
-          <w:rStyle w:val="NormalTok"/>
-        </w:rPr>
-        <w:t xml:space="preserve"> </w:t>
-      </w:r>
-      <w:r>
-        <w:rPr>
-          <w:rStyle w:val="FunctionTok"/>
-        </w:rPr>
-        <w:t xml:space="preserve">do.call</w:t>
-      </w:r>
-      <w:r>
-        <w:rPr>
-          <w:rStyle w:val="NormalTok"/>
-        </w:rPr>
-        <w:t xml:space="preserve">(sim_test, </w:t>
-      </w:r>
-      <w:r>
-        <w:rPr>
-          <w:rStyle w:val="FunctionTok"/>
-        </w:rPr>
-        <w:t xml:space="preserve">as.list</w:t>
-      </w:r>
-      <w:r>
-        <w:rPr>
-          <w:rStyle w:val="NormalTok"/>
-        </w:rPr>
-        <w:t xml:space="preserve">(</w:t>
-      </w:r>
-      <w:r>
-        <w:rPr>
-          <w:rStyle w:val="FunctionTok"/>
-        </w:rPr>
-        <w:t xml:space="preserve">as.numeric</w:t>
-      </w:r>
-      <w:r>
-        <w:rPr>
-          <w:rStyle w:val="NormalTok"/>
-        </w:rPr>
-        <w:t xml:space="preserve">(</w:t>
-      </w:r>
-      <w:r>
-        <w:rPr>
-          <w:rStyle w:val="FunctionTok"/>
-        </w:rPr>
-        <w:t xml:space="preserve">c</w:t>
-      </w:r>
-      <w:r>
-        <w:rPr>
-          <w:rStyle w:val="NormalTok"/>
-        </w:rPr>
-        <w:t xml:space="preserve">(df_combo[i,], </w:t>
-      </w:r>
-      <w:r>
-        <w:rPr>
-          <w:rStyle w:val="AttributeTok"/>
-        </w:rPr>
-        <w:t xml:space="preserve">pooled =</w:t>
-      </w:r>
-      <w:r>
-        <w:rPr>
-          <w:rStyle w:val="NormalTok"/>
-        </w:rPr>
-        <w:t xml:space="preserve"> </w:t>
-      </w:r>
-      <w:r>
-        <w:rPr>
-          <w:rStyle w:val="ConstantTok"/>
-        </w:rPr>
-        <w:t xml:space="preserve">TRUE</w:t>
-      </w:r>
-      <w:r>
-        <w:rPr>
-          <w:rStyle w:val="NormalTok"/>
-        </w:rPr>
-        <w:t xml:space="preserve">))))</w:t>
-      </w:r>
-      <w:r>
-        <w:br/>
-      </w:r>
-      <w:r>
-        <w:rPr>
-          <w:rStyle w:val="NormalTok"/>
-        </w:rPr>
-        <w:t xml:space="preserve">    df_combo2[i, </w:t>
-      </w:r>
-      <w:r>
-        <w:rPr>
-          <w:rStyle w:val="DecValTok"/>
-        </w:rPr>
-        <w:t xml:space="preserve">8</w:t>
-      </w:r>
-      <w:r>
-        <w:rPr>
-          <w:rStyle w:val="NormalTok"/>
-        </w:rPr>
-        <w:t xml:space="preserve">] </w:t>
-      </w:r>
-      <w:r>
-        <w:rPr>
-          <w:rStyle w:val="OtherTok"/>
-        </w:rPr>
-        <w:t xml:space="preserve">&lt;-</w:t>
-      </w:r>
-      <w:r>
-        <w:rPr>
-          <w:rStyle w:val="NormalTok"/>
-        </w:rPr>
-        <w:t xml:space="preserve"> </w:t>
-      </w:r>
-      <w:r>
-        <w:rPr>
-          <w:rStyle w:val="FunctionTok"/>
-        </w:rPr>
-        <w:t xml:space="preserve">sum</w:t>
-      </w:r>
-      <w:r>
-        <w:rPr>
-          <w:rStyle w:val="NormalTok"/>
-        </w:rPr>
-        <w:t xml:space="preserve">(</w:t>
-      </w:r>
-      <w:r>
-        <w:rPr>
-          <w:rStyle w:val="FunctionTok"/>
-        </w:rPr>
-        <w:t xml:space="preserve">as.data.frame</w:t>
-      </w:r>
-      <w:r>
-        <w:rPr>
-          <w:rStyle w:val="NormalTok"/>
-        </w:rPr>
-        <w:t xml:space="preserve">(test_results[i])[,</w:t>
-      </w:r>
-      <w:r>
-        <w:rPr>
-          <w:rStyle w:val="DecValTok"/>
-        </w:rPr>
-        <w:t xml:space="preserve">8</w:t>
-      </w:r>
-      <w:r>
-        <w:rPr>
-          <w:rStyle w:val="NormalTok"/>
-        </w:rPr>
-        <w:t xml:space="preserve">])</w:t>
-      </w:r>
-      <w:r>
-        <w:br/>
-      </w:r>
-      <w:r>
-        <w:rPr>
-          <w:rStyle w:val="NormalTok"/>
-        </w:rPr>
-        <w:t xml:space="preserve">    df_combo2[i, </w:t>
-      </w:r>
-      <w:r>
-        <w:rPr>
-          <w:rStyle w:val="DecValTok"/>
-        </w:rPr>
-        <w:t xml:space="preserve">9</w:t>
-      </w:r>
-      <w:r>
-        <w:rPr>
-          <w:rStyle w:val="NormalTok"/>
-        </w:rPr>
-        <w:t xml:space="preserve">] </w:t>
-      </w:r>
-      <w:r>
-        <w:rPr>
-          <w:rStyle w:val="OtherTok"/>
-        </w:rPr>
-        <w:t xml:space="preserve">&lt;-</w:t>
-      </w:r>
-      <w:r>
-        <w:rPr>
-          <w:rStyle w:val="NormalTok"/>
-        </w:rPr>
-        <w:t xml:space="preserve"> </w:t>
-      </w:r>
-      <w:r>
-        <w:rPr>
-          <w:rStyle w:val="FunctionTok"/>
-        </w:rPr>
-        <w:t xml:space="preserve">sum</w:t>
-      </w:r>
-      <w:r>
-        <w:rPr>
-          <w:rStyle w:val="NormalTok"/>
-        </w:rPr>
-        <w:t xml:space="preserve">(</w:t>
-      </w:r>
-      <w:r>
-        <w:rPr>
-          <w:rStyle w:val="FunctionTok"/>
-        </w:rPr>
-        <w:t xml:space="preserve">as.data.frame</w:t>
-      </w:r>
-      <w:r>
-        <w:rPr>
-          <w:rStyle w:val="NormalTok"/>
-        </w:rPr>
-        <w:t xml:space="preserve">(test_results2[i])[,</w:t>
-      </w:r>
-      <w:r>
-        <w:rPr>
-          <w:rStyle w:val="DecValTok"/>
-        </w:rPr>
-        <w:t xml:space="preserve">8</w:t>
-      </w:r>
-      <w:r>
-        <w:rPr>
-          <w:rStyle w:val="NormalTok"/>
-        </w:rPr>
-        <w:t xml:space="preserve">])    </w:t>
-      </w:r>
-      <w:r>
-        <w:br/>
-      </w:r>
-      <w:r>
-        <w:rPr>
-          <w:rStyle w:val="NormalTok"/>
-        </w:rPr>
-        <w:t xml:space="preserve">    }</w:t>
-      </w:r>
-      <w:r>
-        <w:br/>
-      </w:r>
-      <w:r>
-        <w:br/>
-      </w:r>
-      <w:r>
-        <w:rPr>
-          <w:rStyle w:val="NormalTok"/>
-        </w:rPr>
-        <w:t xml:space="preserve">df_combo2 </w:t>
-      </w:r>
-      <w:r>
-        <w:rPr>
-          <w:rStyle w:val="OtherTok"/>
-        </w:rPr>
-        <w:t xml:space="preserve">&lt;-</w:t>
-      </w:r>
-      <w:r>
-        <w:rPr>
-          <w:rStyle w:val="NormalTok"/>
-        </w:rPr>
-        <w:t xml:space="preserve"> df_combo2 </w:t>
-      </w:r>
-      <w:r>
-        <w:rPr>
-          <w:rStyle w:val="SpecialCharTok"/>
-        </w:rPr>
-        <w:t xml:space="preserve">%&gt;%</w:t>
-      </w:r>
-      <w:r>
-        <w:rPr>
-          <w:rStyle w:val="NormalTok"/>
-        </w:rPr>
-        <w:t xml:space="preserve"> </w:t>
-      </w:r>
-      <w:r>
-        <w:rPr>
-          <w:rStyle w:val="FunctionTok"/>
-        </w:rPr>
-        <w:t xml:space="preserve">mutate</w:t>
-      </w:r>
-      <w:r>
-        <w:rPr>
-          <w:rStyle w:val="NormalTok"/>
-        </w:rPr>
-        <w:t xml:space="preserve">(</w:t>
-      </w:r>
-      <w:r>
-        <w:rPr>
-          <w:rStyle w:val="AttributeTok"/>
-        </w:rPr>
-        <w:t xml:space="preserve">diff =</w:t>
-      </w:r>
-      <w:r>
-        <w:rPr>
-          <w:rStyle w:val="NormalTok"/>
-        </w:rPr>
-        <w:t xml:space="preserve"> mu1 </w:t>
-      </w:r>
-      <w:r>
-        <w:rPr>
-          <w:rStyle w:val="SpecialCharTok"/>
-        </w:rPr>
-        <w:t xml:space="preserve">-</w:t>
-      </w:r>
-      <w:r>
-        <w:rPr>
-          <w:rStyle w:val="NormalTok"/>
-        </w:rPr>
-        <w:t xml:space="preserve"> mu2)</w:t>
-      </w:r>
-      <w:r>
-        <w:br/>
-      </w:r>
-      <w:r>
-        <w:rPr>
-          <w:rStyle w:val="CommentTok"/>
-        </w:rPr>
-        <w:t xml:space="preserve">#df_combo2 %&gt;%  head()</w:t>
+        <w:t xml:space="preserve">"Power"</w:t>
+      </w:r>
+      <w:r>
+        <w:rPr>
+          <w:rStyle w:val="NormalTok"/>
+        </w:rPr>
+        <w:t xml:space="preserve">]))</w:t>
+      </w:r>
+      <w:r>
+        <w:br/>
       </w:r>
       <w:r>
         <w:br/>

--- a/a502_Project.docx
+++ b/a502_Project.docx
@@ -76,7 +76,7 @@
         <w:pStyle w:val="FirstParagraph"/>
       </w:pPr>
       <w:r>
-        <w:t xml:space="preserve">The Framingham data set contains the diastolic blood pressure of 300 smokers and nonsmokers. For this study we will assume the following:</w:t>
+        <w:t xml:space="preserve">The Framingham data set contains the systolic blood pressure of 300 smokers and nonsmokers. For this study we will assume the following:</w:t>
       </w:r>
     </w:p>
     <w:p>
@@ -306,7 +306,27 @@
         <w:pStyle w:val="FirstParagraph"/>
       </w:pPr>
       <w:r>
-        <w:t xml:space="preserve">In the first analysis we will be assuming equal variances, thereby allowing us to use pooled sample variance (see Appendix I: Equation 1).</w:t>
+        <w:t xml:space="preserve">The goal of this paper is to investigate, through hypothesis testing, whether or not there is enough evidence to reject the null hypothesis. We will conduct the analysis under two conditions; the first assuming equal population variance (using pooled sample variance,</w:t>
+      </w:r>
+      <w:r>
+        <w:t xml:space="preserve"> </w:t>
+      </w:r>
+      <m:oMath>
+        <m:sSub>
+          <m:e>
+            <m:r>
+              <m:t>S</m:t>
+            </m:r>
+          </m:e>
+          <m:sub>
+            <m:r>
+              <m:t>p</m:t>
+            </m:r>
+          </m:sub>
+        </m:sSub>
+      </m:oMath>
+      <w:r>
+        <w:t xml:space="preserve">) and the second assuming unequal population variance. The results will be presented and any discrepancies between the two outcomes will be discussed.</w:t>
       </w:r>
     </w:p>
     <w:p>
@@ -314,7 +334,15 @@
         <w:pStyle w:val="BodyText"/>
       </w:pPr>
       <w:r>
-        <w:t xml:space="preserve">The pooled sample variance of the data is 510 using a degree of freedom value 298. In this case, we reject the null hypothesis because the calculated p value, 0.0041, is smaller than the chosen</w:t>
+        <w:t xml:space="preserve">In order to begin we must first find the difference in mean blood pressure between smoker and non smokers in this dataset. This was calculated to be -9.1577778. Despite this being a non zero number we ar not sure if there is in fact a difference of that this value was due to chance.</w:t>
+      </w:r>
+    </w:p>
+    <w:p>
+      <w:pPr>
+        <w:pStyle w:val="BodyText"/>
+      </w:pPr>
+      <w:r>
+        <w:t xml:space="preserve">In the first analysis we will be assuming equal variances, thereby allowing us to use pooled sample variance (see Appendix I: Equation 1) which was calculated to be 510 using a degree of freedom value 298. Under these conditions the p value was calculated to be 0.0041 which is smaller than</w:t>
       </w:r>
       <w:r>
         <w:t xml:space="preserve"> </w:t>
@@ -328,7 +356,7 @@
         <w:t xml:space="preserve"> </w:t>
       </w:r>
       <w:r>
-        <w:t xml:space="preserve">value of 0.05. In terms of t values, our observed t value of -3.04 is smaller than the t value, -1.97 for a two sided</w:t>
+        <w:t xml:space="preserve">of 0.05 (0.025 for each side of the distribution). In terms of t values, our observed t value of -3.04 is smaller than the t value, -1.97 for a two sided</w:t>
       </w:r>
       <w:r>
         <w:t xml:space="preserve"> </w:t>
@@ -350,7 +378,15 @@
         <w:pStyle w:val="BodyText"/>
       </w:pPr>
       <w:r>
-        <w:t xml:space="preserve">When computing the observed t value using the assumption that the population variances are not equivalent (variance smoker is 352.2 and variance nonsmoker is 562.1), a value of -2.9 is obtained. Comparing that the two sided</w:t>
+        <w:t xml:space="preserve">Additionally, the 95% confidence limits were calculated for the pooled variance assumption. The observed 95% confidence intervals are -15.08 to -3.23 It can be seen that 0 does not fall into the 95% confidence interval in this case. Therefore the null hypothesis can be rejected.</w:t>
+      </w:r>
+    </w:p>
+    <w:p>
+      <w:pPr>
+        <w:pStyle w:val="BodyText"/>
+      </w:pPr>
+      <w:r>
+        <w:t xml:space="preserve">Based on the aforementioned findings, we can reject the null hypothesis in favor of the alternative hypothesis at an</w:t>
       </w:r>
       <w:r>
         <w:t xml:space="preserve"> </w:t>
@@ -364,7 +400,15 @@
         <w:t xml:space="preserve"> </w:t>
       </w:r>
       <w:r>
-        <w:t xml:space="preserve">of -1.98 with 158 degrees of freedom (as computed using the Satterthwaite Approximation see Appendix I: Equation 4). The observed t value is less than the chosen</w:t>
+        <w:t xml:space="preserve">level of 0.05. In other words, there is significant evidence to support this group of smokers and non smokers have a different range of systolic blood pressure when using pooled variance.</w:t>
+      </w:r>
+    </w:p>
+    <w:p>
+      <w:pPr>
+        <w:pStyle w:val="BodyText"/>
+      </w:pPr>
+      <w:r>
+        <w:t xml:space="preserve">We will now conduct the same analysis as before, but now assuming unequal population variances. In this case the computed sample variances of the two groups are 352.2 for smokers and 562.1) for non smokers. Using equation 3 from Appendix 1, an observed t value of -2.9 is obtained. Comparing that the two sided</w:t>
       </w:r>
       <w:r>
         <w:t xml:space="preserve"> </w:t>
@@ -378,7 +422,21 @@
         <w:t xml:space="preserve"> </w:t>
       </w:r>
       <w:r>
-        <w:t xml:space="preserve">value of 0.05. In case, there is sufficient evidence to reject the null hypothesis in favor of the alternative.</w:t>
+        <w:t xml:space="preserve">of -1.98 with 158 degrees of freedom (as computed using the Satterthwaite Approximation see Appendix I: Equation 4). The observed t value is less than the chosen</w:t>
+      </w:r>
+      <w:r>
+        <w:t xml:space="preserve"> </w:t>
+      </w:r>
+      <m:oMath>
+        <m:r>
+          <m:t>α</m:t>
+        </m:r>
+      </m:oMath>
+      <w:r>
+        <w:t xml:space="preserve"> </w:t>
+      </w:r>
+      <w:r>
+        <w:t xml:space="preserve">value of 0.05, as in the case of pooled sample variance.</w:t>
       </w:r>
     </w:p>
     <w:p>
@@ -386,7 +444,21 @@
         <w:pStyle w:val="BodyText"/>
       </w:pPr>
       <w:r>
-        <w:t xml:space="preserve">The observed 95% confidence intervals are -15.08 to -3.23 for pooled sample variance and -15.4 to -2.91 for non pooled sample variance. It can be seen that 0 does not fall into the 95% confidence interval in either case. Therefore the null hypothesis can be rejected.</w:t>
+        <w:t xml:space="preserve">Furthermore, the 95% confidence limit in the non pooled case was found to be -15.4 to -2.91. It can be noted that zero is absent from this range, as in the case of the pooled sample variance. In this second scenario, there is sufficient evidence to reject the null hypothesis and to support the alternative at an</w:t>
+      </w:r>
+      <w:r>
+        <w:t xml:space="preserve"> </w:t>
+      </w:r>
+      <m:oMath>
+        <m:r>
+          <m:t>α</m:t>
+        </m:r>
+      </m:oMath>
+      <w:r>
+        <w:t xml:space="preserve"> </w:t>
+      </w:r>
+      <w:r>
+        <w:t xml:space="preserve">level of 0.05.</w:t>
       </w:r>
     </w:p>
     <w:p>
@@ -394,21 +466,7 @@
         <w:pStyle w:val="BodyText"/>
       </w:pPr>
       <w:r>
-        <w:t xml:space="preserve">In all three case, there is sufficient evidence to reject the null hypothesis and to support the alternative at an</w:t>
-      </w:r>
-      <w:r>
-        <w:t xml:space="preserve"> </w:t>
-      </w:r>
-      <m:oMath>
-        <m:r>
-          <m:t>α</m:t>
-        </m:r>
-      </m:oMath>
-      <w:r>
-        <w:t xml:space="preserve"> </w:t>
-      </w:r>
-      <w:r>
-        <w:t xml:space="preserve">level of 0.05.</w:t>
+        <w:t xml:space="preserve">We have shown that there is sufficient evidence that the blood pressure between smokers and nonsmokers are different. This statement holds true in all cases described in this paper. It should be noted, that while the observed systolic blood pressure values vary between smoker and non smokers, we do not know the underlying cause based on the provided data.</w:t>
       </w:r>
     </w:p>
     <w:p>
@@ -997,227 +1055,231 @@
           <w:p>
             <w:pPr>
               <w:pStyle w:val="Compact"/>
-              <w:jc w:val="left"/>
-            </w:pPr>
-            <w:r>
-              <w:t xml:space="preserve">Power</w:t>
+              <w:jc w:val="right"/>
+            </w:pPr>
+            <w:r>
+              <w:t xml:space="preserve">Test Case #9</w:t>
+            </w:r>
+          </w:p>
+        </w:tc>
+        <w:tc>
+          <w:p>
+            <w:pPr>
+              <w:pStyle w:val="Compact"/>
+              <w:jc w:val="right"/>
+            </w:pPr>
+            <w:r>
+              <w:t xml:space="preserve">Test Case #129</w:t>
             </w:r>
           </w:p>
         </w:tc>
       </w:tr>
       <w:tr>
         <w:tc>
-          <w:p/>
-        </w:tc>
-        <w:tc>
           <w:p>
             <w:pPr>
               <w:pStyle w:val="Compact"/>
               <w:jc w:val="left"/>
             </w:pPr>
             <w:r>
-              <w:t xml:space="preserve">Min. :0.0500</w:t>
+              <w:t xml:space="preserve">Min</w:t>
+            </w:r>
+          </w:p>
+        </w:tc>
+        <w:tc>
+          <w:p>
+            <w:pPr>
+              <w:pStyle w:val="Compact"/>
+              <w:jc w:val="right"/>
+            </w:pPr>
+            <w:r>
+              <w:t xml:space="preserve">0.0500009</w:t>
+            </w:r>
+          </w:p>
+        </w:tc>
+        <w:tc>
+          <w:p>
+            <w:pPr>
+              <w:pStyle w:val="Compact"/>
+              <w:jc w:val="right"/>
+            </w:pPr>
+            <w:r>
+              <w:t xml:space="preserve">0.0707365</w:t>
             </w:r>
           </w:p>
         </w:tc>
       </w:tr>
       <w:tr>
         <w:tc>
-          <w:p/>
-        </w:tc>
-        <w:tc>
           <w:p>
             <w:pPr>
               <w:pStyle w:val="Compact"/>
               <w:jc w:val="left"/>
             </w:pPr>
             <w:r>
-              <w:t xml:space="preserve">1st Qu.:0.1169</w:t>
+              <w:t xml:space="preserve">1st Quantile</w:t>
+            </w:r>
+          </w:p>
+        </w:tc>
+        <w:tc>
+          <w:p>
+            <w:pPr>
+              <w:pStyle w:val="Compact"/>
+              <w:jc w:val="right"/>
+            </w:pPr>
+            <w:r>
+              <w:t xml:space="preserve">0.1169414</w:t>
+            </w:r>
+          </w:p>
+        </w:tc>
+        <w:tc>
+          <w:p>
+            <w:pPr>
+              <w:pStyle w:val="Compact"/>
+              <w:jc w:val="right"/>
+            </w:pPr>
+            <w:r>
+              <w:t xml:space="preserve">0.8610788</w:t>
             </w:r>
           </w:p>
         </w:tc>
       </w:tr>
       <w:tr>
         <w:tc>
-          <w:p/>
-        </w:tc>
-        <w:tc>
           <w:p>
             <w:pPr>
               <w:pStyle w:val="Compact"/>
               <w:jc w:val="left"/>
             </w:pPr>
             <w:r>
-              <w:t xml:space="preserve">Median :0.2979</w:t>
+              <w:t xml:space="preserve">Median</w:t>
+            </w:r>
+          </w:p>
+        </w:tc>
+        <w:tc>
+          <w:p>
+            <w:pPr>
+              <w:pStyle w:val="Compact"/>
+              <w:jc w:val="right"/>
+            </w:pPr>
+            <w:r>
+              <w:t xml:space="preserve">0.2979222</w:t>
+            </w:r>
+          </w:p>
+        </w:tc>
+        <w:tc>
+          <w:p>
+            <w:pPr>
+              <w:pStyle w:val="Compact"/>
+              <w:jc w:val="right"/>
+            </w:pPr>
+            <w:r>
+              <w:t xml:space="preserve">0.9652580</w:t>
             </w:r>
           </w:p>
         </w:tc>
       </w:tr>
       <w:tr>
         <w:tc>
-          <w:p/>
-        </w:tc>
-        <w:tc>
           <w:p>
             <w:pPr>
               <w:pStyle w:val="Compact"/>
               <w:jc w:val="left"/>
             </w:pPr>
             <w:r>
-              <w:t xml:space="preserve">Mean :0.3793</w:t>
+              <w:t xml:space="preserve">Mean</w:t>
+            </w:r>
+          </w:p>
+        </w:tc>
+        <w:tc>
+          <w:p>
+            <w:pPr>
+              <w:pStyle w:val="Compact"/>
+              <w:jc w:val="right"/>
+            </w:pPr>
+            <w:r>
+              <w:t xml:space="preserve">0.3793437</w:t>
+            </w:r>
+          </w:p>
+        </w:tc>
+        <w:tc>
+          <w:p>
+            <w:pPr>
+              <w:pStyle w:val="Compact"/>
+              <w:jc w:val="right"/>
+            </w:pPr>
+            <w:r>
+              <w:t xml:space="preserve">0.8953985</w:t>
             </w:r>
           </w:p>
         </w:tc>
       </w:tr>
       <w:tr>
         <w:tc>
-          <w:p/>
-        </w:tc>
-        <w:tc>
           <w:p>
             <w:pPr>
               <w:pStyle w:val="Compact"/>
               <w:jc w:val="left"/>
             </w:pPr>
             <w:r>
-              <w:t xml:space="preserve">3rd Qu.:0.6115</w:t>
+              <w:t xml:space="preserve">3rd Quantile</w:t>
+            </w:r>
+          </w:p>
+        </w:tc>
+        <w:tc>
+          <w:p>
+            <w:pPr>
+              <w:pStyle w:val="Compact"/>
+              <w:jc w:val="right"/>
+            </w:pPr>
+            <w:r>
+              <w:t xml:space="preserve">0.6114560</w:t>
+            </w:r>
+          </w:p>
+        </w:tc>
+        <w:tc>
+          <w:p>
+            <w:pPr>
+              <w:pStyle w:val="Compact"/>
+              <w:jc w:val="right"/>
+            </w:pPr>
+            <w:r>
+              <w:t xml:space="preserve">0.9947153</w:t>
             </w:r>
           </w:p>
         </w:tc>
       </w:tr>
       <w:tr>
         <w:tc>
-          <w:p/>
-        </w:tc>
-        <w:tc>
           <w:p>
             <w:pPr>
               <w:pStyle w:val="Compact"/>
               <w:jc w:val="left"/>
             </w:pPr>
             <w:r>
-              <w:t xml:space="preserve">Max. :1.0000</w:t>
-            </w:r>
-          </w:p>
-        </w:tc>
-      </w:tr>
-    </w:tbl>
-    <w:p/>
-    <w:tbl>
-      <w:tblPr>
-        <w:tblStyle w:val="Table"/>
-        <w:tblW w:type="pct" w:w="0.0"/>
-        <w:tblLook w:firstRow="1" w:lastRow="0" w:firstColumn="0" w:lastColumn="0" w:noHBand="0" w:noVBand="0" w:val="0020"/>
-      </w:tblPr>
-      <w:tblGrid/>
-      <w:tr>
-        <w:tc>
-          <w:p/>
-        </w:tc>
-        <w:tc>
-          <w:p>
-            <w:pPr>
-              <w:pStyle w:val="Compact"/>
-              <w:jc w:val="left"/>
-            </w:pPr>
-            <w:r>
-              <w:t xml:space="preserve">Power</w:t>
-            </w:r>
-          </w:p>
-        </w:tc>
-      </w:tr>
-      <w:tr>
-        <w:tc>
-          <w:p/>
-        </w:tc>
-        <w:tc>
-          <w:p>
-            <w:pPr>
-              <w:pStyle w:val="Compact"/>
-              <w:jc w:val="left"/>
-            </w:pPr>
-            <w:r>
-              <w:t xml:space="preserve">Min. :0.07074</w:t>
-            </w:r>
-          </w:p>
-        </w:tc>
-      </w:tr>
-      <w:tr>
-        <w:tc>
-          <w:p/>
-        </w:tc>
-        <w:tc>
-          <w:p>
-            <w:pPr>
-              <w:pStyle w:val="Compact"/>
-              <w:jc w:val="left"/>
-            </w:pPr>
-            <w:r>
-              <w:t xml:space="preserve">1st Qu.:0.86108</w:t>
-            </w:r>
-          </w:p>
-        </w:tc>
-      </w:tr>
-      <w:tr>
-        <w:tc>
-          <w:p/>
-        </w:tc>
-        <w:tc>
-          <w:p>
-            <w:pPr>
-              <w:pStyle w:val="Compact"/>
-              <w:jc w:val="left"/>
-            </w:pPr>
-            <w:r>
-              <w:t xml:space="preserve">Median :0.96526</w:t>
-            </w:r>
-          </w:p>
-        </w:tc>
-      </w:tr>
-      <w:tr>
-        <w:tc>
-          <w:p/>
-        </w:tc>
-        <w:tc>
-          <w:p>
-            <w:pPr>
-              <w:pStyle w:val="Compact"/>
-              <w:jc w:val="left"/>
-            </w:pPr>
-            <w:r>
-              <w:t xml:space="preserve">Mean :0.89540</w:t>
-            </w:r>
-          </w:p>
-        </w:tc>
-      </w:tr>
-      <w:tr>
-        <w:tc>
-          <w:p/>
-        </w:tc>
-        <w:tc>
-          <w:p>
-            <w:pPr>
-              <w:pStyle w:val="Compact"/>
-              <w:jc w:val="left"/>
-            </w:pPr>
-            <w:r>
-              <w:t xml:space="preserve">3rd Qu.:0.99472</w:t>
-            </w:r>
-          </w:p>
-        </w:tc>
-      </w:tr>
-      <w:tr>
-        <w:tc>
-          <w:p/>
-        </w:tc>
-        <w:tc>
-          <w:p>
-            <w:pPr>
-              <w:pStyle w:val="Compact"/>
-              <w:jc w:val="left"/>
-            </w:pPr>
-            <w:r>
-              <w:t xml:space="preserve">Max. :1.00000</w:t>
+              <w:t xml:space="preserve">Max</w:t>
+            </w:r>
+          </w:p>
+        </w:tc>
+        <w:tc>
+          <w:p>
+            <w:pPr>
+              <w:pStyle w:val="Compact"/>
+              <w:jc w:val="right"/>
+            </w:pPr>
+            <w:r>
+              <w:t xml:space="preserve">0.9999994</w:t>
+            </w:r>
+          </w:p>
+        </w:tc>
+        <w:tc>
+          <w:p>
+            <w:pPr>
+              <w:pStyle w:val="Compact"/>
+              <w:jc w:val="right"/>
+            </w:pPr>
+            <w:r>
+              <w:t xml:space="preserve">0.9999993</w:t>
             </w:r>
           </w:p>
         </w:tc>
@@ -29900,6 +29962,534 @@
         <w:rPr>
           <w:rStyle w:val="NormalTok"/>
         </w:rPr>
+        <w:t xml:space="preserve">pow_tab_9 </w:t>
+      </w:r>
+      <w:r>
+        <w:rPr>
+          <w:rStyle w:val="OtherTok"/>
+        </w:rPr>
+        <w:t xml:space="preserve">&lt;-</w:t>
+      </w:r>
+      <w:r>
+        <w:rPr>
+          <w:rStyle w:val="NormalTok"/>
+        </w:rPr>
+        <w:t xml:space="preserve"> test_results[[</w:t>
+      </w:r>
+      <w:r>
+        <w:rPr>
+          <w:rStyle w:val="DecValTok"/>
+        </w:rPr>
+        <w:t xml:space="preserve">9</w:t>
+      </w:r>
+      <w:r>
+        <w:rPr>
+          <w:rStyle w:val="NormalTok"/>
+        </w:rPr>
+        <w:t xml:space="preserve">]] </w:t>
+      </w:r>
+      <w:r>
+        <w:rPr>
+          <w:rStyle w:val="SpecialCharTok"/>
+        </w:rPr>
+        <w:t xml:space="preserve">%&gt;%</w:t>
+      </w:r>
+      <w:r>
+        <w:rPr>
+          <w:rStyle w:val="NormalTok"/>
+        </w:rPr>
+        <w:t xml:space="preserve"> </w:t>
+      </w:r>
+      <w:r>
+        <w:rPr>
+          <w:rStyle w:val="FunctionTok"/>
+        </w:rPr>
+        <w:t xml:space="preserve">pull</w:t>
+      </w:r>
+      <w:r>
+        <w:rPr>
+          <w:rStyle w:val="NormalTok"/>
+        </w:rPr>
+        <w:t xml:space="preserve">(Power) </w:t>
+      </w:r>
+      <w:r>
+        <w:rPr>
+          <w:rStyle w:val="SpecialCharTok"/>
+        </w:rPr>
+        <w:t xml:space="preserve">%&gt;%</w:t>
+      </w:r>
+      <w:r>
+        <w:rPr>
+          <w:rStyle w:val="NormalTok"/>
+        </w:rPr>
+        <w:t xml:space="preserve"> </w:t>
+      </w:r>
+      <w:r>
+        <w:rPr>
+          <w:rStyle w:val="FunctionTok"/>
+        </w:rPr>
+        <w:t xml:space="preserve">summary</w:t>
+      </w:r>
+      <w:r>
+        <w:rPr>
+          <w:rStyle w:val="NormalTok"/>
+        </w:rPr>
+        <w:t xml:space="preserve">() </w:t>
+      </w:r>
+      <w:r>
+        <w:rPr>
+          <w:rStyle w:val="SpecialCharTok"/>
+        </w:rPr>
+        <w:t xml:space="preserve">%&gt;%</w:t>
+      </w:r>
+      <w:r>
+        <w:rPr>
+          <w:rStyle w:val="NormalTok"/>
+        </w:rPr>
+        <w:t xml:space="preserve"> </w:t>
+      </w:r>
+      <w:r>
+        <w:rPr>
+          <w:rStyle w:val="FunctionTok"/>
+        </w:rPr>
+        <w:t xml:space="preserve">unname</w:t>
+      </w:r>
+      <w:r>
+        <w:rPr>
+          <w:rStyle w:val="NormalTok"/>
+        </w:rPr>
+        <w:t xml:space="preserve">() </w:t>
+      </w:r>
+      <w:r>
+        <w:rPr>
+          <w:rStyle w:val="SpecialCharTok"/>
+        </w:rPr>
+        <w:t xml:space="preserve">%&gt;%</w:t>
+      </w:r>
+      <w:r>
+        <w:rPr>
+          <w:rStyle w:val="NormalTok"/>
+        </w:rPr>
+        <w:t xml:space="preserve"> </w:t>
+      </w:r>
+      <w:r>
+        <w:rPr>
+          <w:rStyle w:val="FunctionTok"/>
+        </w:rPr>
+        <w:t xml:space="preserve">matrix</w:t>
+      </w:r>
+      <w:r>
+        <w:rPr>
+          <w:rStyle w:val="NormalTok"/>
+        </w:rPr>
+        <w:t xml:space="preserve">(</w:t>
+      </w:r>
+      <w:r>
+        <w:rPr>
+          <w:rStyle w:val="AttributeTok"/>
+        </w:rPr>
+        <w:t xml:space="preserve">ncol =</w:t>
+      </w:r>
+      <w:r>
+        <w:rPr>
+          <w:rStyle w:val="NormalTok"/>
+        </w:rPr>
+        <w:t xml:space="preserve"> </w:t>
+      </w:r>
+      <w:r>
+        <w:rPr>
+          <w:rStyle w:val="DecValTok"/>
+        </w:rPr>
+        <w:t xml:space="preserve">1</w:t>
+      </w:r>
+      <w:r>
+        <w:rPr>
+          <w:rStyle w:val="NormalTok"/>
+        </w:rPr>
+        <w:t xml:space="preserve">)</w:t>
+      </w:r>
+      <w:r>
+        <w:br/>
+      </w:r>
+      <w:r>
+        <w:rPr>
+          <w:rStyle w:val="NormalTok"/>
+        </w:rPr>
+        <w:t xml:space="preserve">pow_tab_129 </w:t>
+      </w:r>
+      <w:r>
+        <w:rPr>
+          <w:rStyle w:val="OtherTok"/>
+        </w:rPr>
+        <w:t xml:space="preserve">&lt;-</w:t>
+      </w:r>
+      <w:r>
+        <w:rPr>
+          <w:rStyle w:val="NormalTok"/>
+        </w:rPr>
+        <w:t xml:space="preserve"> test_results[[</w:t>
+      </w:r>
+      <w:r>
+        <w:rPr>
+          <w:rStyle w:val="DecValTok"/>
+        </w:rPr>
+        <w:t xml:space="preserve">129</w:t>
+      </w:r>
+      <w:r>
+        <w:rPr>
+          <w:rStyle w:val="NormalTok"/>
+        </w:rPr>
+        <w:t xml:space="preserve">]] </w:t>
+      </w:r>
+      <w:r>
+        <w:rPr>
+          <w:rStyle w:val="SpecialCharTok"/>
+        </w:rPr>
+        <w:t xml:space="preserve">%&gt;%</w:t>
+      </w:r>
+      <w:r>
+        <w:rPr>
+          <w:rStyle w:val="NormalTok"/>
+        </w:rPr>
+        <w:t xml:space="preserve"> </w:t>
+      </w:r>
+      <w:r>
+        <w:rPr>
+          <w:rStyle w:val="FunctionTok"/>
+        </w:rPr>
+        <w:t xml:space="preserve">pull</w:t>
+      </w:r>
+      <w:r>
+        <w:rPr>
+          <w:rStyle w:val="NormalTok"/>
+        </w:rPr>
+        <w:t xml:space="preserve">(Power) </w:t>
+      </w:r>
+      <w:r>
+        <w:rPr>
+          <w:rStyle w:val="SpecialCharTok"/>
+        </w:rPr>
+        <w:t xml:space="preserve">%&gt;%</w:t>
+      </w:r>
+      <w:r>
+        <w:rPr>
+          <w:rStyle w:val="NormalTok"/>
+        </w:rPr>
+        <w:t xml:space="preserve"> </w:t>
+      </w:r>
+      <w:r>
+        <w:rPr>
+          <w:rStyle w:val="FunctionTok"/>
+        </w:rPr>
+        <w:t xml:space="preserve">summary</w:t>
+      </w:r>
+      <w:r>
+        <w:rPr>
+          <w:rStyle w:val="NormalTok"/>
+        </w:rPr>
+        <w:t xml:space="preserve">() </w:t>
+      </w:r>
+      <w:r>
+        <w:rPr>
+          <w:rStyle w:val="SpecialCharTok"/>
+        </w:rPr>
+        <w:t xml:space="preserve">%&gt;%</w:t>
+      </w:r>
+      <w:r>
+        <w:rPr>
+          <w:rStyle w:val="NormalTok"/>
+        </w:rPr>
+        <w:t xml:space="preserve"> </w:t>
+      </w:r>
+      <w:r>
+        <w:rPr>
+          <w:rStyle w:val="FunctionTok"/>
+        </w:rPr>
+        <w:t xml:space="preserve">unname</w:t>
+      </w:r>
+      <w:r>
+        <w:rPr>
+          <w:rStyle w:val="NormalTok"/>
+        </w:rPr>
+        <w:t xml:space="preserve">() </w:t>
+      </w:r>
+      <w:r>
+        <w:rPr>
+          <w:rStyle w:val="SpecialCharTok"/>
+        </w:rPr>
+        <w:t xml:space="preserve">%&gt;%</w:t>
+      </w:r>
+      <w:r>
+        <w:rPr>
+          <w:rStyle w:val="NormalTok"/>
+        </w:rPr>
+        <w:t xml:space="preserve"> </w:t>
+      </w:r>
+      <w:r>
+        <w:rPr>
+          <w:rStyle w:val="FunctionTok"/>
+        </w:rPr>
+        <w:t xml:space="preserve">matrix</w:t>
+      </w:r>
+      <w:r>
+        <w:rPr>
+          <w:rStyle w:val="NormalTok"/>
+        </w:rPr>
+        <w:t xml:space="preserve">(</w:t>
+      </w:r>
+      <w:r>
+        <w:rPr>
+          <w:rStyle w:val="AttributeTok"/>
+        </w:rPr>
+        <w:t xml:space="preserve">ncol =</w:t>
+      </w:r>
+      <w:r>
+        <w:rPr>
+          <w:rStyle w:val="NormalTok"/>
+        </w:rPr>
+        <w:t xml:space="preserve"> </w:t>
+      </w:r>
+      <w:r>
+        <w:rPr>
+          <w:rStyle w:val="DecValTok"/>
+        </w:rPr>
+        <w:t xml:space="preserve">1</w:t>
+      </w:r>
+      <w:r>
+        <w:rPr>
+          <w:rStyle w:val="NormalTok"/>
+        </w:rPr>
+        <w:t xml:space="preserve">)</w:t>
+      </w:r>
+      <w:r>
+        <w:br/>
+      </w:r>
+      <w:r>
+        <w:br/>
+      </w:r>
+      <w:r>
+        <w:rPr>
+          <w:rStyle w:val="NormalTok"/>
+        </w:rPr>
+        <w:t xml:space="preserve">d </w:t>
+      </w:r>
+      <w:r>
+        <w:rPr>
+          <w:rStyle w:val="OtherTok"/>
+        </w:rPr>
+        <w:t xml:space="preserve">&lt;-</w:t>
+      </w:r>
+      <w:r>
+        <w:rPr>
+          <w:rStyle w:val="NormalTok"/>
+        </w:rPr>
+        <w:t xml:space="preserve"> </w:t>
+      </w:r>
+      <w:r>
+        <w:rPr>
+          <w:rStyle w:val="FunctionTok"/>
+        </w:rPr>
+        <w:t xml:space="preserve">cbind</w:t>
+      </w:r>
+      <w:r>
+        <w:rPr>
+          <w:rStyle w:val="NormalTok"/>
+        </w:rPr>
+        <w:t xml:space="preserve">(pow_tab_9, pow_tab_129)</w:t>
+      </w:r>
+      <w:r>
+        <w:br/>
+      </w:r>
+      <w:r>
+        <w:rPr>
+          <w:rStyle w:val="NormalTok"/>
+        </w:rPr>
+        <w:t xml:space="preserve">                                               </w:t>
+      </w:r>
+      <w:r>
+        <w:br/>
+      </w:r>
+      <w:r>
+        <w:rPr>
+          <w:rStyle w:val="FunctionTok"/>
+        </w:rPr>
+        <w:t xml:space="preserve">colnames</w:t>
+      </w:r>
+      <w:r>
+        <w:rPr>
+          <w:rStyle w:val="NormalTok"/>
+        </w:rPr>
+        <w:t xml:space="preserve">(d) </w:t>
+      </w:r>
+      <w:r>
+        <w:rPr>
+          <w:rStyle w:val="OtherTok"/>
+        </w:rPr>
+        <w:t xml:space="preserve">=</w:t>
+      </w:r>
+      <w:r>
+        <w:rPr>
+          <w:rStyle w:val="NormalTok"/>
+        </w:rPr>
+        <w:t xml:space="preserve"> </w:t>
+      </w:r>
+      <w:r>
+        <w:rPr>
+          <w:rStyle w:val="FunctionTok"/>
+        </w:rPr>
+        <w:t xml:space="preserve">c</w:t>
+      </w:r>
+      <w:r>
+        <w:rPr>
+          <w:rStyle w:val="NormalTok"/>
+        </w:rPr>
+        <w:t xml:space="preserve">(</w:t>
+      </w:r>
+      <w:r>
+        <w:rPr>
+          <w:rStyle w:val="StringTok"/>
+        </w:rPr>
+        <w:t xml:space="preserve">"Test Case #9"</w:t>
+      </w:r>
+      <w:r>
+        <w:rPr>
+          <w:rStyle w:val="NormalTok"/>
+        </w:rPr>
+        <w:t xml:space="preserve">,</w:t>
+      </w:r>
+      <w:r>
+        <w:rPr>
+          <w:rStyle w:val="StringTok"/>
+        </w:rPr>
+        <w:t xml:space="preserve">"Test Case #129"</w:t>
+      </w:r>
+      <w:r>
+        <w:rPr>
+          <w:rStyle w:val="NormalTok"/>
+        </w:rPr>
+        <w:t xml:space="preserve">)</w:t>
+      </w:r>
+      <w:r>
+        <w:br/>
+      </w:r>
+      <w:r>
+        <w:rPr>
+          <w:rStyle w:val="FunctionTok"/>
+        </w:rPr>
+        <w:t xml:space="preserve">rownames</w:t>
+      </w:r>
+      <w:r>
+        <w:rPr>
+          <w:rStyle w:val="NormalTok"/>
+        </w:rPr>
+        <w:t xml:space="preserve">(d) </w:t>
+      </w:r>
+      <w:r>
+        <w:rPr>
+          <w:rStyle w:val="OtherTok"/>
+        </w:rPr>
+        <w:t xml:space="preserve">=</w:t>
+      </w:r>
+      <w:r>
+        <w:rPr>
+          <w:rStyle w:val="NormalTok"/>
+        </w:rPr>
+        <w:t xml:space="preserve"> </w:t>
+      </w:r>
+      <w:r>
+        <w:rPr>
+          <w:rStyle w:val="FunctionTok"/>
+        </w:rPr>
+        <w:t xml:space="preserve">c</w:t>
+      </w:r>
+      <w:r>
+        <w:rPr>
+          <w:rStyle w:val="NormalTok"/>
+        </w:rPr>
+        <w:t xml:space="preserve">(</w:t>
+      </w:r>
+      <w:r>
+        <w:rPr>
+          <w:rStyle w:val="StringTok"/>
+        </w:rPr>
+        <w:t xml:space="preserve">"Min"</w:t>
+      </w:r>
+      <w:r>
+        <w:rPr>
+          <w:rStyle w:val="NormalTok"/>
+        </w:rPr>
+        <w:t xml:space="preserve">, </w:t>
+      </w:r>
+      <w:r>
+        <w:rPr>
+          <w:rStyle w:val="StringTok"/>
+        </w:rPr>
+        <w:t xml:space="preserve">"1st Quantile"</w:t>
+      </w:r>
+      <w:r>
+        <w:rPr>
+          <w:rStyle w:val="NormalTok"/>
+        </w:rPr>
+        <w:t xml:space="preserve">, </w:t>
+      </w:r>
+      <w:r>
+        <w:rPr>
+          <w:rStyle w:val="StringTok"/>
+        </w:rPr>
+        <w:t xml:space="preserve">"Median"</w:t>
+      </w:r>
+      <w:r>
+        <w:rPr>
+          <w:rStyle w:val="NormalTok"/>
+        </w:rPr>
+        <w:t xml:space="preserve">, </w:t>
+      </w:r>
+      <w:r>
+        <w:rPr>
+          <w:rStyle w:val="StringTok"/>
+        </w:rPr>
+        <w:t xml:space="preserve">"Mean"</w:t>
+      </w:r>
+      <w:r>
+        <w:rPr>
+          <w:rStyle w:val="NormalTok"/>
+        </w:rPr>
+        <w:t xml:space="preserve">, </w:t>
+      </w:r>
+      <w:r>
+        <w:rPr>
+          <w:rStyle w:val="StringTok"/>
+        </w:rPr>
+        <w:t xml:space="preserve">"3rd Quantile"</w:t>
+      </w:r>
+      <w:r>
+        <w:rPr>
+          <w:rStyle w:val="NormalTok"/>
+        </w:rPr>
+        <w:t xml:space="preserve">, </w:t>
+      </w:r>
+      <w:r>
+        <w:rPr>
+          <w:rStyle w:val="StringTok"/>
+        </w:rPr>
+        <w:t xml:space="preserve">"Max"</w:t>
+      </w:r>
+      <w:r>
+        <w:rPr>
+          <w:rStyle w:val="NormalTok"/>
+        </w:rPr>
+        <w:t xml:space="preserve">)</w:t>
+      </w:r>
+      <w:r>
+        <w:br/>
+      </w:r>
+      <w:r>
+        <w:br/>
+      </w:r>
+      <w:r>
+        <w:rPr>
+          <w:rStyle w:val="NormalTok"/>
+        </w:rPr>
         <w:t xml:space="preserve">knitr</w:t>
       </w:r>
       <w:r>
@@ -29918,109 +30508,7 @@
         <w:rPr>
           <w:rStyle w:val="NormalTok"/>
         </w:rPr>
-        <w:t xml:space="preserve">(</w:t>
-      </w:r>
-      <w:r>
-        <w:rPr>
-          <w:rStyle w:val="FunctionTok"/>
-        </w:rPr>
-        <w:t xml:space="preserve">summary</w:t>
-      </w:r>
-      <w:r>
-        <w:rPr>
-          <w:rStyle w:val="NormalTok"/>
-        </w:rPr>
-        <w:t xml:space="preserve">(test_results[[</w:t>
-      </w:r>
-      <w:r>
-        <w:rPr>
-          <w:rStyle w:val="DecValTok"/>
-        </w:rPr>
-        <w:t xml:space="preserve">9</w:t>
-      </w:r>
-      <w:r>
-        <w:rPr>
-          <w:rStyle w:val="NormalTok"/>
-        </w:rPr>
-        <w:t xml:space="preserve">]][</w:t>
-      </w:r>
-      <w:r>
-        <w:rPr>
-          <w:rStyle w:val="StringTok"/>
-        </w:rPr>
-        <w:t xml:space="preserve">"Power"</w:t>
-      </w:r>
-      <w:r>
-        <w:rPr>
-          <w:rStyle w:val="NormalTok"/>
-        </w:rPr>
-        <w:t xml:space="preserve">]))</w:t>
-      </w:r>
-      <w:r>
-        <w:br/>
-      </w:r>
-      <w:r>
-        <w:br/>
-      </w:r>
-      <w:r>
-        <w:rPr>
-          <w:rStyle w:val="NormalTok"/>
-        </w:rPr>
-        <w:t xml:space="preserve">knitr</w:t>
-      </w:r>
-      <w:r>
-        <w:rPr>
-          <w:rStyle w:val="SpecialCharTok"/>
-        </w:rPr>
-        <w:t xml:space="preserve">::</w:t>
-      </w:r>
-      <w:r>
-        <w:rPr>
-          <w:rStyle w:val="FunctionTok"/>
-        </w:rPr>
-        <w:t xml:space="preserve">kable</w:t>
-      </w:r>
-      <w:r>
-        <w:rPr>
-          <w:rStyle w:val="NormalTok"/>
-        </w:rPr>
-        <w:t xml:space="preserve">(</w:t>
-      </w:r>
-      <w:r>
-        <w:rPr>
-          <w:rStyle w:val="FunctionTok"/>
-        </w:rPr>
-        <w:t xml:space="preserve">summary</w:t>
-      </w:r>
-      <w:r>
-        <w:rPr>
-          <w:rStyle w:val="NormalTok"/>
-        </w:rPr>
-        <w:t xml:space="preserve">(test_results[[</w:t>
-      </w:r>
-      <w:r>
-        <w:rPr>
-          <w:rStyle w:val="DecValTok"/>
-        </w:rPr>
-        <w:t xml:space="preserve">129</w:t>
-      </w:r>
-      <w:r>
-        <w:rPr>
-          <w:rStyle w:val="NormalTok"/>
-        </w:rPr>
-        <w:t xml:space="preserve">]][</w:t>
-      </w:r>
-      <w:r>
-        <w:rPr>
-          <w:rStyle w:val="StringTok"/>
-        </w:rPr>
-        <w:t xml:space="preserve">"Power"</w:t>
-      </w:r>
-      <w:r>
-        <w:rPr>
-          <w:rStyle w:val="NormalTok"/>
-        </w:rPr>
-        <w:t xml:space="preserve">]))</w:t>
+        <w:t xml:space="preserve">(d)</w:t>
       </w:r>
       <w:r>
         <w:br/>

--- a/a502_Project.docx
+++ b/a502_Project.docx
@@ -476,7 +476,7 @@
     </w:p>
     <w:bookmarkEnd w:id="22"/>
     <w:bookmarkEnd w:id="23"/>
-    <w:bookmarkStart w:id="28" w:name="part-ii"/>
+    <w:bookmarkStart w:id="29" w:name="part-ii"/>
     <w:p>
       <w:pPr>
         <w:pStyle w:val="Heading2"/>
@@ -693,7 +693,7 @@
       </w:r>
     </w:p>
     <w:bookmarkEnd w:id="26"/>
-    <w:bookmarkStart w:id="27" w:name="simulation-study"/>
+    <w:bookmarkStart w:id="28" w:name="simulation-study"/>
     <w:p>
       <w:pPr>
         <w:pStyle w:val="Heading3"/>
@@ -1294,39 +1294,13 @@
       </w:r>
     </w:p>
     <w:p>
-      <w:r>
-        <w:br w:type="page"/>
-      </w:r>
-    </w:p>
-    <w:bookmarkEnd w:id="27"/>
-    <w:bookmarkEnd w:id="28"/>
-    <w:bookmarkStart w:id="29" w:name="appendix-i-equations-and-figures"/>
-    <w:p>
       <w:pPr>
-        <w:pStyle w:val="Heading2"/>
-      </w:pPr>
-      <w:r>
-        <w:t xml:space="preserve">Appendix I: Equations and Figures</w:t>
-      </w:r>
-    </w:p>
-    <w:bookmarkEnd w:id="29"/>
-    <w:bookmarkStart w:id="34" w:name="figures"/>
-    <w:p>
-      <w:pPr>
-        <w:pStyle w:val="Heading2"/>
-      </w:pPr>
-      <w:r>
-        <w:t xml:space="preserve">Figures</w:t>
-      </w:r>
-    </w:p>
-    <w:p>
-      <w:pPr>
-        <w:pStyle w:val="FirstParagraph"/>
+        <w:pStyle w:val="BodyText"/>
       </w:pPr>
       <w:r>
         <w:drawing>
           <wp:inline>
-            <wp:extent cx="5334000" cy="1904999"/>
+            <wp:extent cx="4620126" cy="1848050"/>
             <wp:effectExtent b="0" l="0" r="0" t="0"/>
             <wp:docPr descr="" title="" id="1" name="Picture"/>
             <a:graphic>
@@ -1339,7 +1313,80 @@
                     </pic:cNvPicPr>
                   </pic:nvPicPr>
                   <pic:blipFill>
-                    <a:blip r:embed="rId30"/>
+                    <a:blip r:embed="rId27"/>
+                    <a:stretch>
+                      <a:fillRect/>
+                    </a:stretch>
+                  </pic:blipFill>
+                  <pic:spPr bwMode="auto">
+                    <a:xfrm>
+                      <a:off x="0" y="0"/>
+                      <a:ext cx="4620126" cy="1848050"/>
+                    </a:xfrm>
+                    <a:prstGeom prst="rect">
+                      <a:avLst/>
+                    </a:prstGeom>
+                    <a:noFill/>
+                    <a:ln w="9525">
+                      <a:noFill/>
+                      <a:headEnd/>
+                      <a:tailEnd/>
+                    </a:ln>
+                  </pic:spPr>
+                </pic:pic>
+              </a:graphicData>
+            </a:graphic>
+          </wp:inline>
+        </w:drawing>
+      </w:r>
+    </w:p>
+    <w:p>
+      <w:r>
+        <w:br w:type="page"/>
+      </w:r>
+    </w:p>
+    <w:bookmarkEnd w:id="28"/>
+    <w:bookmarkEnd w:id="29"/>
+    <w:bookmarkStart w:id="30" w:name="appendix-i-equations-and-figures"/>
+    <w:p>
+      <w:pPr>
+        <w:pStyle w:val="Heading2"/>
+      </w:pPr>
+      <w:r>
+        <w:t xml:space="preserve">Appendix I: Equations and Figures</w:t>
+      </w:r>
+    </w:p>
+    <w:bookmarkEnd w:id="30"/>
+    <w:bookmarkStart w:id="35" w:name="figures"/>
+    <w:p>
+      <w:pPr>
+        <w:pStyle w:val="Heading2"/>
+      </w:pPr>
+      <w:r>
+        <w:t xml:space="preserve">Figures</w:t>
+      </w:r>
+    </w:p>
+    <w:p>
+      <w:pPr>
+        <w:pStyle w:val="FirstParagraph"/>
+      </w:pPr>
+      <w:r>
+        <w:drawing>
+          <wp:inline>
+            <wp:extent cx="5334000" cy="1904999"/>
+            <wp:effectExtent b="0" l="0" r="0" t="0"/>
+            <wp:docPr descr="" title="" id="1" name="Picture"/>
+            <a:graphic>
+              <a:graphicData uri="http://schemas.openxmlformats.org/drawingml/2006/picture">
+                <pic:pic>
+                  <pic:nvPicPr>
+                    <pic:cNvPr descr="a502_Project_files/figure-docx/unnamed-chunk-7-1.png" id="0" name="Picture"/>
+                    <pic:cNvPicPr>
+                      <a:picLocks noChangeArrowheads="1" noChangeAspect="1"/>
+                    </pic:cNvPicPr>
+                  </pic:nvPicPr>
+                  <pic:blipFill>
+                    <a:blip r:embed="rId31"/>
                     <a:stretch>
                       <a:fillRect/>
                     </a:stretch>
@@ -1366,7 +1413,7 @@
         </w:drawing>
       </w:r>
     </w:p>
-    <w:bookmarkStart w:id="32" w:name="figure-1-data-plots"/>
+    <w:bookmarkStart w:id="33" w:name="figure-1-data-plots"/>
     <w:p>
       <w:pPr>
         <w:pStyle w:val="Heading3"/>
@@ -1389,13 +1436,13 @@
               <a:graphicData uri="http://schemas.openxmlformats.org/drawingml/2006/picture">
                 <pic:pic>
                   <pic:nvPicPr>
-                    <pic:cNvPr descr="a502_Project_files/figure-docx/unnamed-chunk-7-1.png" id="0" name="Picture"/>
+                    <pic:cNvPr descr="a502_Project_files/figure-docx/unnamed-chunk-8-1.png" id="0" name="Picture"/>
                     <pic:cNvPicPr>
                       <a:picLocks noChangeArrowheads="1" noChangeAspect="1"/>
                     </pic:cNvPicPr>
                   </pic:nvPicPr>
                   <pic:blipFill>
-                    <a:blip r:embed="rId31"/>
+                    <a:blip r:embed="rId32"/>
                     <a:stretch>
                       <a:fillRect/>
                     </a:stretch>
@@ -1422,8 +1469,8 @@
         </w:drawing>
       </w:r>
     </w:p>
-    <w:bookmarkEnd w:id="32"/>
-    <w:bookmarkStart w:id="33" w:name="figure-2-q-q-plot"/>
+    <w:bookmarkEnd w:id="33"/>
+    <w:bookmarkStart w:id="34" w:name="figure-2-q-q-plot"/>
     <w:p>
       <w:pPr>
         <w:pStyle w:val="Heading3"/>
@@ -1439,9 +1486,9 @@
         </w:pict>
       </w:r>
     </w:p>
-    <w:bookmarkEnd w:id="33"/>
     <w:bookmarkEnd w:id="34"/>
-    <w:bookmarkStart w:id="39" w:name="equations"/>
+    <w:bookmarkEnd w:id="35"/>
+    <w:bookmarkStart w:id="40" w:name="equations"/>
     <w:p>
       <w:pPr>
         <w:pStyle w:val="Heading2"/>
@@ -1450,7 +1497,7 @@
         <w:t xml:space="preserve">Equations:</w:t>
       </w:r>
     </w:p>
-    <w:bookmarkStart w:id="35" w:name="equation-1-pooled-sample-variance"/>
+    <w:bookmarkStart w:id="36" w:name="equation-1-pooled-sample-variance"/>
     <w:p>
       <w:pPr>
         <w:pStyle w:val="Heading3"/>
@@ -1648,8 +1695,8 @@
         </m:oMath>
       </m:oMathPara>
     </w:p>
-    <w:bookmarkEnd w:id="35"/>
-    <w:bookmarkStart w:id="36" w:name="X213acc618874ae134471d1cfb73bf95dcf4d79c"/>
+    <w:bookmarkEnd w:id="36"/>
+    <w:bookmarkStart w:id="37" w:name="X213acc618874ae134471d1cfb73bf95dcf4d79c"/>
     <w:p>
       <w:pPr>
         <w:pStyle w:val="Heading3"/>
@@ -1807,8 +1854,8 @@
         </m:oMath>
       </m:oMathPara>
     </w:p>
-    <w:bookmarkEnd w:id="36"/>
-    <w:bookmarkStart w:id="37" w:name="X47a40ba615b184e638cd98abde946ffc90b1e95"/>
+    <w:bookmarkEnd w:id="37"/>
+    <w:bookmarkStart w:id="38" w:name="X47a40ba615b184e638cd98abde946ffc90b1e95"/>
     <w:p>
       <w:pPr>
         <w:pStyle w:val="Heading3"/>
@@ -1982,8 +2029,8 @@
         </m:oMath>
       </m:oMathPara>
     </w:p>
-    <w:bookmarkEnd w:id="37"/>
-    <w:bookmarkStart w:id="38" w:name="equation-4-satterthwaite-approximation"/>
+    <w:bookmarkEnd w:id="38"/>
+    <w:bookmarkStart w:id="39" w:name="equation-4-satterthwaite-approximation"/>
     <w:p>
       <w:pPr>
         <w:pStyle w:val="Heading3"/>
@@ -2310,9 +2357,9 @@
         <w:br w:type="page"/>
       </w:r>
     </w:p>
-    <w:bookmarkEnd w:id="38"/>
     <w:bookmarkEnd w:id="39"/>
-    <w:bookmarkStart w:id="40" w:name="appendix-ii-part-i-results"/>
+    <w:bookmarkEnd w:id="40"/>
+    <w:bookmarkStart w:id="41" w:name="appendix-ii-part-i-results"/>
     <w:p>
       <w:pPr>
         <w:pStyle w:val="Heading2"/>
@@ -2686,14 +2733,23 @@
         <w:br w:type="page"/>
       </w:r>
     </w:p>
-    <w:bookmarkEnd w:id="40"/>
-    <w:bookmarkStart w:id="41" w:name="appendix-iii-part-ii-results"/>
+    <w:bookmarkEnd w:id="41"/>
+    <w:bookmarkStart w:id="49" w:name="appendix-iii-part-ii-results"/>
     <w:p>
       <w:pPr>
         <w:pStyle w:val="Heading2"/>
       </w:pPr>
       <w:r>
         <w:t xml:space="preserve">Appendix III: Part II Results</w:t>
+      </w:r>
+    </w:p>
+    <w:bookmarkStart w:id="42" w:name="simulation-data"/>
+    <w:p>
+      <w:pPr>
+        <w:pStyle w:val="Heading3"/>
+      </w:pPr>
+      <w:r>
+        <w:t xml:space="preserve">Simulation Data</w:t>
       </w:r>
     </w:p>
     <w:tbl>
@@ -18028,8 +18084,1762 @@
         <w:br w:type="page"/>
       </w:r>
     </w:p>
-    <w:bookmarkEnd w:id="41"/>
-    <w:bookmarkStart w:id="42" w:name="appendix-iv-code"/>
+    <w:bookmarkEnd w:id="42"/>
+    <w:bookmarkStart w:id="48" w:name="summary-of-simulation-data"/>
+    <w:p>
+      <w:pPr>
+        <w:pStyle w:val="Heading3"/>
+      </w:pPr>
+      <w:r>
+        <w:t xml:space="preserve">Summary of Simulation Data</w:t>
+      </w:r>
+    </w:p>
+    <w:p>
+      <w:pPr>
+        <w:pStyle w:val="FirstParagraph"/>
+      </w:pPr>
+      <w:r>
+        <w:drawing>
+          <wp:inline>
+            <wp:extent cx="5334000" cy="2286000"/>
+            <wp:effectExtent b="0" l="0" r="0" t="0"/>
+            <wp:docPr descr="" title="" id="1" name="Picture"/>
+            <a:graphic>
+              <a:graphicData uri="http://schemas.openxmlformats.org/drawingml/2006/picture">
+                <pic:pic>
+                  <pic:nvPicPr>
+                    <pic:cNvPr descr="a502_Project_files/figure-docx/unnamed-chunk-11-1.png" id="0" name="Picture"/>
+                    <pic:cNvPicPr>
+                      <a:picLocks noChangeArrowheads="1" noChangeAspect="1"/>
+                    </pic:cNvPicPr>
+                  </pic:nvPicPr>
+                  <pic:blipFill>
+                    <a:blip r:embed="rId43"/>
+                    <a:stretch>
+                      <a:fillRect/>
+                    </a:stretch>
+                  </pic:blipFill>
+                  <pic:spPr bwMode="auto">
+                    <a:xfrm>
+                      <a:off x="0" y="0"/>
+                      <a:ext cx="5334000" cy="2286000"/>
+                    </a:xfrm>
+                    <a:prstGeom prst="rect">
+                      <a:avLst/>
+                    </a:prstGeom>
+                    <a:noFill/>
+                    <a:ln w="9525">
+                      <a:noFill/>
+                      <a:headEnd/>
+                      <a:tailEnd/>
+                    </a:ln>
+                  </pic:spPr>
+                </pic:pic>
+              </a:graphicData>
+            </a:graphic>
+          </wp:inline>
+        </w:drawing>
+      </w:r>
+    </w:p>
+    <w:tbl>
+      <w:tblPr>
+        <w:tblStyle w:val="Table"/>
+        <w:tblW w:type="pct" w:w="4999.999999999999"/>
+        <w:tblLook w:firstRow="1" w:lastRow="0" w:firstColumn="0" w:lastColumn="0" w:noHBand="0" w:noVBand="0" w:val="0020"/>
+      </w:tblPr>
+      <w:tblGrid>
+        <w:gridCol w:w="950"/>
+        <w:gridCol w:w="1837"/>
+        <w:gridCol w:w="1774"/>
+        <w:gridCol w:w="1710"/>
+        <w:gridCol w:w="1647"/>
+      </w:tblGrid>
+      <w:tr>
+        <w:tc>
+          <w:p>
+            <w:pPr>
+              <w:pStyle w:val="Compact"/>
+              <w:jc w:val="right"/>
+            </w:pPr>
+            <m:oMath>
+              <m:r>
+                <m:t>Δ</m:t>
+              </m:r>
+            </m:oMath>
+            <w:r>
+              <w:t xml:space="preserve"> </w:t>
+            </w:r>
+            <w:r>
+              <w:t xml:space="preserve">Means</w:t>
+            </w:r>
+          </w:p>
+        </w:tc>
+        <w:tc>
+          <w:p>
+            <w:pPr>
+              <w:pStyle w:val="Compact"/>
+              <w:jc w:val="right"/>
+            </w:pPr>
+            <w:r>
+              <w:t xml:space="preserve">Average # Rejects (Unpooled)</w:t>
+            </w:r>
+          </w:p>
+        </w:tc>
+        <w:tc>
+          <w:p>
+            <w:pPr>
+              <w:pStyle w:val="Compact"/>
+              <w:jc w:val="right"/>
+            </w:pPr>
+            <w:r>
+              <w:t xml:space="preserve">Median # Rejects (Unpooled)</w:t>
+            </w:r>
+          </w:p>
+        </w:tc>
+        <w:tc>
+          <w:p>
+            <w:pPr>
+              <w:pStyle w:val="Compact"/>
+              <w:jc w:val="right"/>
+            </w:pPr>
+            <w:r>
+              <w:t xml:space="preserve">Average # Rejects (Pooled)</w:t>
+            </w:r>
+          </w:p>
+        </w:tc>
+        <w:tc>
+          <w:p>
+            <w:pPr>
+              <w:pStyle w:val="Compact"/>
+              <w:jc w:val="right"/>
+            </w:pPr>
+            <w:r>
+              <w:t xml:space="preserve">Median # Rejects (Pooled)</w:t>
+            </w:r>
+          </w:p>
+        </w:tc>
+      </w:tr>
+      <w:tr>
+        <w:tc>
+          <w:p>
+            <w:pPr>
+              <w:pStyle w:val="Compact"/>
+              <w:jc w:val="right"/>
+            </w:pPr>
+            <w:r>
+              <w:t xml:space="preserve">-5</w:t>
+            </w:r>
+          </w:p>
+        </w:tc>
+        <w:tc>
+          <w:p>
+            <w:pPr>
+              <w:pStyle w:val="Compact"/>
+              <w:jc w:val="right"/>
+            </w:pPr>
+            <w:r>
+              <w:t xml:space="preserve">999.40741</w:t>
+            </w:r>
+          </w:p>
+        </w:tc>
+        <w:tc>
+          <w:p>
+            <w:pPr>
+              <w:pStyle w:val="Compact"/>
+              <w:jc w:val="right"/>
+            </w:pPr>
+            <w:r>
+              <w:t xml:space="preserve">1000</w:t>
+            </w:r>
+          </w:p>
+        </w:tc>
+        <w:tc>
+          <w:p>
+            <w:pPr>
+              <w:pStyle w:val="Compact"/>
+              <w:jc w:val="right"/>
+            </w:pPr>
+            <w:r>
+              <w:t xml:space="preserve">999.81481</w:t>
+            </w:r>
+          </w:p>
+        </w:tc>
+        <w:tc>
+          <w:p>
+            <w:pPr>
+              <w:pStyle w:val="Compact"/>
+              <w:jc w:val="right"/>
+            </w:pPr>
+            <w:r>
+              <w:t xml:space="preserve">1000</w:t>
+            </w:r>
+          </w:p>
+        </w:tc>
+      </w:tr>
+      <w:tr>
+        <w:tc>
+          <w:p>
+            <w:pPr>
+              <w:pStyle w:val="Compact"/>
+              <w:jc w:val="right"/>
+            </w:pPr>
+            <w:r>
+              <w:t xml:space="preserve">-1</w:t>
+            </w:r>
+          </w:p>
+        </w:tc>
+        <w:tc>
+          <w:p>
+            <w:pPr>
+              <w:pStyle w:val="Compact"/>
+              <w:jc w:val="right"/>
+            </w:pPr>
+            <w:r>
+              <w:t xml:space="preserve">606.18519</w:t>
+            </w:r>
+          </w:p>
+        </w:tc>
+        <w:tc>
+          <w:p>
+            <w:pPr>
+              <w:pStyle w:val="Compact"/>
+              <w:jc w:val="right"/>
+            </w:pPr>
+            <w:r>
+              <w:t xml:space="preserve">655</w:t>
+            </w:r>
+          </w:p>
+        </w:tc>
+        <w:tc>
+          <w:p>
+            <w:pPr>
+              <w:pStyle w:val="Compact"/>
+              <w:jc w:val="right"/>
+            </w:pPr>
+            <w:r>
+              <w:t xml:space="preserve">603.33333</w:t>
+            </w:r>
+          </w:p>
+        </w:tc>
+        <w:tc>
+          <w:p>
+            <w:pPr>
+              <w:pStyle w:val="Compact"/>
+              <w:jc w:val="right"/>
+            </w:pPr>
+            <w:r>
+              <w:t xml:space="preserve">655</w:t>
+            </w:r>
+          </w:p>
+        </w:tc>
+      </w:tr>
+      <w:tr>
+        <w:tc>
+          <w:p>
+            <w:pPr>
+              <w:pStyle w:val="Compact"/>
+              <w:jc w:val="right"/>
+            </w:pPr>
+            <w:r>
+              <w:t xml:space="preserve">0</w:t>
+            </w:r>
+          </w:p>
+        </w:tc>
+        <w:tc>
+          <w:p>
+            <w:pPr>
+              <w:pStyle w:val="Compact"/>
+              <w:jc w:val="right"/>
+            </w:pPr>
+            <w:r>
+              <w:t xml:space="preserve">51.92593</w:t>
+            </w:r>
+          </w:p>
+        </w:tc>
+        <w:tc>
+          <w:p>
+            <w:pPr>
+              <w:pStyle w:val="Compact"/>
+              <w:jc w:val="right"/>
+            </w:pPr>
+            <w:r>
+              <w:t xml:space="preserve">52</w:t>
+            </w:r>
+          </w:p>
+        </w:tc>
+        <w:tc>
+          <w:p>
+            <w:pPr>
+              <w:pStyle w:val="Compact"/>
+              <w:jc w:val="right"/>
+            </w:pPr>
+            <w:r>
+              <w:t xml:space="preserve">75.03704</w:t>
+            </w:r>
+          </w:p>
+        </w:tc>
+        <w:tc>
+          <w:p>
+            <w:pPr>
+              <w:pStyle w:val="Compact"/>
+              <w:jc w:val="right"/>
+            </w:pPr>
+            <w:r>
+              <w:t xml:space="preserve">52</w:t>
+            </w:r>
+          </w:p>
+        </w:tc>
+      </w:tr>
+      <w:tr>
+        <w:tc>
+          <w:p>
+            <w:pPr>
+              <w:pStyle w:val="Compact"/>
+              <w:jc w:val="right"/>
+            </w:pPr>
+            <w:r>
+              <w:t xml:space="preserve">1</w:t>
+            </w:r>
+          </w:p>
+        </w:tc>
+        <w:tc>
+          <w:p>
+            <w:pPr>
+              <w:pStyle w:val="Compact"/>
+              <w:jc w:val="right"/>
+            </w:pPr>
+            <w:r>
+              <w:t xml:space="preserve">605.85185</w:t>
+            </w:r>
+          </w:p>
+        </w:tc>
+        <w:tc>
+          <w:p>
+            <w:pPr>
+              <w:pStyle w:val="Compact"/>
+              <w:jc w:val="right"/>
+            </w:pPr>
+            <w:r>
+              <w:t xml:space="preserve">680</w:t>
+            </w:r>
+          </w:p>
+        </w:tc>
+        <w:tc>
+          <w:p>
+            <w:pPr>
+              <w:pStyle w:val="Compact"/>
+              <w:jc w:val="right"/>
+            </w:pPr>
+            <w:r>
+              <w:t xml:space="preserve">604.00000</w:t>
+            </w:r>
+          </w:p>
+        </w:tc>
+        <w:tc>
+          <w:p>
+            <w:pPr>
+              <w:pStyle w:val="Compact"/>
+              <w:jc w:val="right"/>
+            </w:pPr>
+            <w:r>
+              <w:t xml:space="preserve">639</w:t>
+            </w:r>
+          </w:p>
+        </w:tc>
+      </w:tr>
+      <w:tr>
+        <w:tc>
+          <w:p>
+            <w:pPr>
+              <w:pStyle w:val="Compact"/>
+              <w:jc w:val="right"/>
+            </w:pPr>
+            <w:r>
+              <w:t xml:space="preserve">5</w:t>
+            </w:r>
+          </w:p>
+        </w:tc>
+        <w:tc>
+          <w:p>
+            <w:pPr>
+              <w:pStyle w:val="Compact"/>
+              <w:jc w:val="right"/>
+            </w:pPr>
+            <w:r>
+              <w:t xml:space="preserve">999.22222</w:t>
+            </w:r>
+          </w:p>
+        </w:tc>
+        <w:tc>
+          <w:p>
+            <w:pPr>
+              <w:pStyle w:val="Compact"/>
+              <w:jc w:val="right"/>
+            </w:pPr>
+            <w:r>
+              <w:t xml:space="preserve">1000</w:t>
+            </w:r>
+          </w:p>
+        </w:tc>
+        <w:tc>
+          <w:p>
+            <w:pPr>
+              <w:pStyle w:val="Compact"/>
+              <w:jc w:val="right"/>
+            </w:pPr>
+            <w:r>
+              <w:t xml:space="preserve">999.96296</w:t>
+            </w:r>
+          </w:p>
+        </w:tc>
+        <w:tc>
+          <w:p>
+            <w:pPr>
+              <w:pStyle w:val="Compact"/>
+              <w:jc w:val="right"/>
+            </w:pPr>
+            <w:r>
+              <w:t xml:space="preserve">1000</w:t>
+            </w:r>
+          </w:p>
+        </w:tc>
+      </w:tr>
+    </w:tbl>
+    <w:p>
+      <w:pPr>
+        <w:pStyle w:val="BodyText"/>
+      </w:pPr>
+      <w:r>
+        <w:drawing>
+          <wp:inline>
+            <wp:extent cx="5334000" cy="2286000"/>
+            <wp:effectExtent b="0" l="0" r="0" t="0"/>
+            <wp:docPr descr="" title="" id="1" name="Picture"/>
+            <a:graphic>
+              <a:graphicData uri="http://schemas.openxmlformats.org/drawingml/2006/picture">
+                <pic:pic>
+                  <pic:nvPicPr>
+                    <pic:cNvPr descr="a502_Project_files/figure-docx/unnamed-chunk-11-2.png" id="0" name="Picture"/>
+                    <pic:cNvPicPr>
+                      <a:picLocks noChangeArrowheads="1" noChangeAspect="1"/>
+                    </pic:cNvPicPr>
+                  </pic:nvPicPr>
+                  <pic:blipFill>
+                    <a:blip r:embed="rId44"/>
+                    <a:stretch>
+                      <a:fillRect/>
+                    </a:stretch>
+                  </pic:blipFill>
+                  <pic:spPr bwMode="auto">
+                    <a:xfrm>
+                      <a:off x="0" y="0"/>
+                      <a:ext cx="5334000" cy="2286000"/>
+                    </a:xfrm>
+                    <a:prstGeom prst="rect">
+                      <a:avLst/>
+                    </a:prstGeom>
+                    <a:noFill/>
+                    <a:ln w="9525">
+                      <a:noFill/>
+                      <a:headEnd/>
+                      <a:tailEnd/>
+                    </a:ln>
+                  </pic:spPr>
+                </pic:pic>
+              </a:graphicData>
+            </a:graphic>
+          </wp:inline>
+        </w:drawing>
+      </w:r>
+    </w:p>
+    <w:tbl>
+      <w:tblPr>
+        <w:tblStyle w:val="Table"/>
+        <w:tblW w:type="pct" w:w="5000.0"/>
+        <w:tblLook w:firstRow="1" w:lastRow="0" w:firstColumn="0" w:lastColumn="0" w:noHBand="0" w:noVBand="0" w:val="0020"/>
+      </w:tblPr>
+      <w:tblGrid>
+        <w:gridCol w:w="1005"/>
+        <w:gridCol w:w="1822"/>
+        <w:gridCol w:w="1760"/>
+        <w:gridCol w:w="1697"/>
+        <w:gridCol w:w="1634"/>
+      </w:tblGrid>
+      <w:tr>
+        <w:tc>
+          <w:p>
+            <w:pPr>
+              <w:pStyle w:val="Compact"/>
+              <w:jc w:val="right"/>
+            </w:pPr>
+            <w:r>
+              <w:t xml:space="preserve">Sample Variance</w:t>
+            </w:r>
+          </w:p>
+        </w:tc>
+        <w:tc>
+          <w:p>
+            <w:pPr>
+              <w:pStyle w:val="Compact"/>
+              <w:jc w:val="right"/>
+            </w:pPr>
+            <w:r>
+              <w:t xml:space="preserve">Average # Rejects (Unpooled)</w:t>
+            </w:r>
+          </w:p>
+        </w:tc>
+        <w:tc>
+          <w:p>
+            <w:pPr>
+              <w:pStyle w:val="Compact"/>
+              <w:jc w:val="right"/>
+            </w:pPr>
+            <w:r>
+              <w:t xml:space="preserve">Median # Rejects (Unpooled)</w:t>
+            </w:r>
+          </w:p>
+        </w:tc>
+        <w:tc>
+          <w:p>
+            <w:pPr>
+              <w:pStyle w:val="Compact"/>
+              <w:jc w:val="right"/>
+            </w:pPr>
+            <w:r>
+              <w:t xml:space="preserve">Average # Rejects (Pooled)</w:t>
+            </w:r>
+          </w:p>
+        </w:tc>
+        <w:tc>
+          <w:p>
+            <w:pPr>
+              <w:pStyle w:val="Compact"/>
+              <w:jc w:val="right"/>
+            </w:pPr>
+            <w:r>
+              <w:t xml:space="preserve">Median # Rejects (Pooled)</w:t>
+            </w:r>
+          </w:p>
+        </w:tc>
+      </w:tr>
+      <w:tr>
+        <w:tc>
+          <w:p>
+            <w:pPr>
+              <w:pStyle w:val="Compact"/>
+              <w:jc w:val="right"/>
+            </w:pPr>
+            <w:r>
+              <w:t xml:space="preserve">1</w:t>
+            </w:r>
+          </w:p>
+        </w:tc>
+        <w:tc>
+          <w:p>
+            <w:pPr>
+              <w:pStyle w:val="Compact"/>
+              <w:jc w:val="right"/>
+            </w:pPr>
+            <w:r>
+              <w:t xml:space="preserve">744.3556</w:t>
+            </w:r>
+          </w:p>
+        </w:tc>
+        <w:tc>
+          <w:p>
+            <w:pPr>
+              <w:pStyle w:val="Compact"/>
+              <w:jc w:val="right"/>
+            </w:pPr>
+            <w:r>
+              <w:t xml:space="preserve">995</w:t>
+            </w:r>
+          </w:p>
+        </w:tc>
+        <w:tc>
+          <w:p>
+            <w:pPr>
+              <w:pStyle w:val="Compact"/>
+              <w:jc w:val="right"/>
+            </w:pPr>
+            <w:r>
+              <w:t xml:space="preserve">750.2000</w:t>
+            </w:r>
+          </w:p>
+        </w:tc>
+        <w:tc>
+          <w:p>
+            <w:pPr>
+              <w:pStyle w:val="Compact"/>
+              <w:jc w:val="right"/>
+            </w:pPr>
+            <w:r>
+              <w:t xml:space="preserve">993</w:t>
+            </w:r>
+          </w:p>
+        </w:tc>
+      </w:tr>
+      <w:tr>
+        <w:tc>
+          <w:p>
+            <w:pPr>
+              <w:pStyle w:val="Compact"/>
+              <w:jc w:val="right"/>
+            </w:pPr>
+            <w:r>
+              <w:t xml:space="preserve">4</w:t>
+            </w:r>
+          </w:p>
+        </w:tc>
+        <w:tc>
+          <w:p>
+            <w:pPr>
+              <w:pStyle w:val="Compact"/>
+              <w:jc w:val="right"/>
+            </w:pPr>
+            <w:r>
+              <w:t xml:space="preserve">645.4222</w:t>
+            </w:r>
+          </w:p>
+        </w:tc>
+        <w:tc>
+          <w:p>
+            <w:pPr>
+              <w:pStyle w:val="Compact"/>
+              <w:jc w:val="right"/>
+            </w:pPr>
+            <w:r>
+              <w:t xml:space="preserve">728</w:t>
+            </w:r>
+          </w:p>
+        </w:tc>
+        <w:tc>
+          <w:p>
+            <w:pPr>
+              <w:pStyle w:val="Compact"/>
+              <w:jc w:val="right"/>
+            </w:pPr>
+            <w:r>
+              <w:t xml:space="preserve">647.1778</w:t>
+            </w:r>
+          </w:p>
+        </w:tc>
+        <w:tc>
+          <w:p>
+            <w:pPr>
+              <w:pStyle w:val="Compact"/>
+              <w:jc w:val="right"/>
+            </w:pPr>
+            <w:r>
+              <w:t xml:space="preserve">764</w:t>
+            </w:r>
+          </w:p>
+        </w:tc>
+      </w:tr>
+      <w:tr>
+        <w:tc>
+          <w:p>
+            <w:pPr>
+              <w:pStyle w:val="Compact"/>
+              <w:jc w:val="right"/>
+            </w:pPr>
+            <w:r>
+              <w:t xml:space="preserve">9</w:t>
+            </w:r>
+          </w:p>
+        </w:tc>
+        <w:tc>
+          <w:p>
+            <w:pPr>
+              <w:pStyle w:val="Compact"/>
+              <w:jc w:val="right"/>
+            </w:pPr>
+            <w:r>
+              <w:t xml:space="preserve">567.7778</w:t>
+            </w:r>
+          </w:p>
+        </w:tc>
+        <w:tc>
+          <w:p>
+            <w:pPr>
+              <w:pStyle w:val="Compact"/>
+              <w:jc w:val="right"/>
+            </w:pPr>
+            <w:r>
+              <w:t xml:space="preserve">530</w:t>
+            </w:r>
+          </w:p>
+        </w:tc>
+        <w:tc>
+          <w:p>
+            <w:pPr>
+              <w:pStyle w:val="Compact"/>
+              <w:jc w:val="right"/>
+            </w:pPr>
+            <w:r>
+              <w:t xml:space="preserve">571.9111</w:t>
+            </w:r>
+          </w:p>
+        </w:tc>
+        <w:tc>
+          <w:p>
+            <w:pPr>
+              <w:pStyle w:val="Compact"/>
+              <w:jc w:val="right"/>
+            </w:pPr>
+            <w:r>
+              <w:t xml:space="preserve">544</w:t>
+            </w:r>
+          </w:p>
+        </w:tc>
+      </w:tr>
+    </w:tbl>
+    <w:p>
+      <w:pPr>
+        <w:pStyle w:val="BodyText"/>
+      </w:pPr>
+      <w:r>
+        <w:drawing>
+          <wp:inline>
+            <wp:extent cx="5334000" cy="2286000"/>
+            <wp:effectExtent b="0" l="0" r="0" t="0"/>
+            <wp:docPr descr="" title="" id="1" name="Picture"/>
+            <a:graphic>
+              <a:graphicData uri="http://schemas.openxmlformats.org/drawingml/2006/picture">
+                <pic:pic>
+                  <pic:nvPicPr>
+                    <pic:cNvPr descr="a502_Project_files/figure-docx/unnamed-chunk-11-3.png" id="0" name="Picture"/>
+                    <pic:cNvPicPr>
+                      <a:picLocks noChangeArrowheads="1" noChangeAspect="1"/>
+                    </pic:cNvPicPr>
+                  </pic:nvPicPr>
+                  <pic:blipFill>
+                    <a:blip r:embed="rId45"/>
+                    <a:stretch>
+                      <a:fillRect/>
+                    </a:stretch>
+                  </pic:blipFill>
+                  <pic:spPr bwMode="auto">
+                    <a:xfrm>
+                      <a:off x="0" y="0"/>
+                      <a:ext cx="5334000" cy="2286000"/>
+                    </a:xfrm>
+                    <a:prstGeom prst="rect">
+                      <a:avLst/>
+                    </a:prstGeom>
+                    <a:noFill/>
+                    <a:ln w="9525">
+                      <a:noFill/>
+                      <a:headEnd/>
+                      <a:tailEnd/>
+                    </a:ln>
+                  </pic:spPr>
+                </pic:pic>
+              </a:graphicData>
+            </a:graphic>
+          </wp:inline>
+        </w:drawing>
+      </w:r>
+    </w:p>
+    <w:tbl>
+      <w:tblPr>
+        <w:tblStyle w:val="Table"/>
+        <w:tblW w:type="pct" w:w="4999.999999999999"/>
+        <w:tblLook w:firstRow="1" w:lastRow="0" w:firstColumn="0" w:lastColumn="0" w:noHBand="0" w:noVBand="0" w:val="0020"/>
+      </w:tblPr>
+      <w:tblGrid>
+        <w:gridCol w:w="1060"/>
+        <w:gridCol w:w="1808"/>
+        <w:gridCol w:w="1746"/>
+        <w:gridCol w:w="1683"/>
+        <w:gridCol w:w="1621"/>
+      </w:tblGrid>
+      <w:tr>
+        <w:tc>
+          <w:p>
+            <w:pPr>
+              <w:pStyle w:val="Compact"/>
+              <w:jc w:val="right"/>
+            </w:pPr>
+            <w:r>
+              <w:t xml:space="preserve">Null Sample Size</w:t>
+            </w:r>
+          </w:p>
+        </w:tc>
+        <w:tc>
+          <w:p>
+            <w:pPr>
+              <w:pStyle w:val="Compact"/>
+              <w:jc w:val="right"/>
+            </w:pPr>
+            <w:r>
+              <w:t xml:space="preserve">Average # Rejects (Unpooled)</w:t>
+            </w:r>
+          </w:p>
+        </w:tc>
+        <w:tc>
+          <w:p>
+            <w:pPr>
+              <w:pStyle w:val="Compact"/>
+              <w:jc w:val="right"/>
+            </w:pPr>
+            <w:r>
+              <w:t xml:space="preserve">Median # Rejects (Unpooled)</w:t>
+            </w:r>
+          </w:p>
+        </w:tc>
+        <w:tc>
+          <w:p>
+            <w:pPr>
+              <w:pStyle w:val="Compact"/>
+              <w:jc w:val="right"/>
+            </w:pPr>
+            <w:r>
+              <w:t xml:space="preserve">Average # Rejects (Pooled)</w:t>
+            </w:r>
+          </w:p>
+        </w:tc>
+        <w:tc>
+          <w:p>
+            <w:pPr>
+              <w:pStyle w:val="Compact"/>
+              <w:jc w:val="right"/>
+            </w:pPr>
+            <w:r>
+              <w:t xml:space="preserve">Median # Rejects (Pooled)</w:t>
+            </w:r>
+          </w:p>
+        </w:tc>
+      </w:tr>
+      <w:tr>
+        <w:tc>
+          <w:p>
+            <w:pPr>
+              <w:pStyle w:val="Compact"/>
+              <w:jc w:val="right"/>
+            </w:pPr>
+            <w:r>
+              <w:t xml:space="preserve">10</w:t>
+            </w:r>
+          </w:p>
+        </w:tc>
+        <w:tc>
+          <w:p>
+            <w:pPr>
+              <w:pStyle w:val="Compact"/>
+              <w:jc w:val="right"/>
+            </w:pPr>
+            <w:r>
+              <w:t xml:space="preserve">558.6222</w:t>
+            </w:r>
+          </w:p>
+        </w:tc>
+        <w:tc>
+          <w:p>
+            <w:pPr>
+              <w:pStyle w:val="Compact"/>
+              <w:jc w:val="right"/>
+            </w:pPr>
+            <w:r>
+              <w:t xml:space="preserve">578</w:t>
+            </w:r>
+          </w:p>
+        </w:tc>
+        <w:tc>
+          <w:p>
+            <w:pPr>
+              <w:pStyle w:val="Compact"/>
+              <w:jc w:val="right"/>
+            </w:pPr>
+            <w:r>
+              <w:t xml:space="preserve">633.8222</w:t>
+            </w:r>
+          </w:p>
+        </w:tc>
+        <w:tc>
+          <w:p>
+            <w:pPr>
+              <w:pStyle w:val="Compact"/>
+              <w:jc w:val="right"/>
+            </w:pPr>
+            <w:r>
+              <w:t xml:space="preserve">628</w:t>
+            </w:r>
+          </w:p>
+        </w:tc>
+      </w:tr>
+      <w:tr>
+        <w:tc>
+          <w:p>
+            <w:pPr>
+              <w:pStyle w:val="Compact"/>
+              <w:jc w:val="right"/>
+            </w:pPr>
+            <w:r>
+              <w:t xml:space="preserve">30</w:t>
+            </w:r>
+          </w:p>
+        </w:tc>
+        <w:tc>
+          <w:p>
+            <w:pPr>
+              <w:pStyle w:val="Compact"/>
+              <w:jc w:val="right"/>
+            </w:pPr>
+            <w:r>
+              <w:t xml:space="preserve">665.8222</w:t>
+            </w:r>
+          </w:p>
+        </w:tc>
+        <w:tc>
+          <w:p>
+            <w:pPr>
+              <w:pStyle w:val="Compact"/>
+              <w:jc w:val="right"/>
+            </w:pPr>
+            <w:r>
+              <w:t xml:space="preserve">731</w:t>
+            </w:r>
+          </w:p>
+        </w:tc>
+        <w:tc>
+          <w:p>
+            <w:pPr>
+              <w:pStyle w:val="Compact"/>
+              <w:jc w:val="right"/>
+            </w:pPr>
+            <w:r>
+              <w:t xml:space="preserve">664.4889</w:t>
+            </w:r>
+          </w:p>
+        </w:tc>
+        <w:tc>
+          <w:p>
+            <w:pPr>
+              <w:pStyle w:val="Compact"/>
+              <w:jc w:val="right"/>
+            </w:pPr>
+            <w:r>
+              <w:t xml:space="preserve">872</w:t>
+            </w:r>
+          </w:p>
+        </w:tc>
+      </w:tr>
+      <w:tr>
+        <w:tc>
+          <w:p>
+            <w:pPr>
+              <w:pStyle w:val="Compact"/>
+              <w:jc w:val="right"/>
+            </w:pPr>
+            <w:r>
+              <w:t xml:space="preserve">70</w:t>
+            </w:r>
+          </w:p>
+        </w:tc>
+        <w:tc>
+          <w:p>
+            <w:pPr>
+              <w:pStyle w:val="Compact"/>
+              <w:jc w:val="right"/>
+            </w:pPr>
+            <w:r>
+              <w:t xml:space="preserve">733.1111</w:t>
+            </w:r>
+          </w:p>
+        </w:tc>
+        <w:tc>
+          <w:p>
+            <w:pPr>
+              <w:pStyle w:val="Compact"/>
+              <w:jc w:val="right"/>
+            </w:pPr>
+            <w:r>
+              <w:t xml:space="preserve">958</w:t>
+            </w:r>
+          </w:p>
+        </w:tc>
+        <w:tc>
+          <w:p>
+            <w:pPr>
+              <w:pStyle w:val="Compact"/>
+              <w:jc w:val="right"/>
+            </w:pPr>
+            <w:r>
+              <w:t xml:space="preserve">670.9778</w:t>
+            </w:r>
+          </w:p>
+        </w:tc>
+        <w:tc>
+          <w:p>
+            <w:pPr>
+              <w:pStyle w:val="Compact"/>
+              <w:jc w:val="right"/>
+            </w:pPr>
+            <w:r>
+              <w:t xml:space="preserve">969</w:t>
+            </w:r>
+          </w:p>
+        </w:tc>
+      </w:tr>
+    </w:tbl>
+    <w:p>
+      <w:pPr>
+        <w:pStyle w:val="BodyText"/>
+      </w:pPr>
+      <w:r>
+        <w:drawing>
+          <wp:inline>
+            <wp:extent cx="5334000" cy="2286000"/>
+            <wp:effectExtent b="0" l="0" r="0" t="0"/>
+            <wp:docPr descr="" title="" id="1" name="Picture"/>
+            <a:graphic>
+              <a:graphicData uri="http://schemas.openxmlformats.org/drawingml/2006/picture">
+                <pic:pic>
+                  <pic:nvPicPr>
+                    <pic:cNvPr descr="a502_Project_files/figure-docx/unnamed-chunk-11-4.png" id="0" name="Picture"/>
+                    <pic:cNvPicPr>
+                      <a:picLocks noChangeArrowheads="1" noChangeAspect="1"/>
+                    </pic:cNvPicPr>
+                  </pic:nvPicPr>
+                  <pic:blipFill>
+                    <a:blip r:embed="rId46"/>
+                    <a:stretch>
+                      <a:fillRect/>
+                    </a:stretch>
+                  </pic:blipFill>
+                  <pic:spPr bwMode="auto">
+                    <a:xfrm>
+                      <a:off x="0" y="0"/>
+                      <a:ext cx="5334000" cy="2286000"/>
+                    </a:xfrm>
+                    <a:prstGeom prst="rect">
+                      <a:avLst/>
+                    </a:prstGeom>
+                    <a:noFill/>
+                    <a:ln w="9525">
+                      <a:noFill/>
+                      <a:headEnd/>
+                      <a:tailEnd/>
+                    </a:ln>
+                  </pic:spPr>
+                </pic:pic>
+              </a:graphicData>
+            </a:graphic>
+          </wp:inline>
+        </w:drawing>
+      </w:r>
+    </w:p>
+    <w:tbl>
+      <w:tblPr>
+        <w:tblStyle w:val="Table"/>
+        <w:tblW w:type="pct" w:w="5000.0"/>
+        <w:tblLook w:firstRow="1" w:lastRow="0" w:firstColumn="0" w:lastColumn="0" w:noHBand="0" w:noVBand="0" w:val="0020"/>
+      </w:tblPr>
+      <w:tblGrid>
+        <w:gridCol w:w="1418"/>
+        <w:gridCol w:w="1714"/>
+        <w:gridCol w:w="1654"/>
+        <w:gridCol w:w="1595"/>
+        <w:gridCol w:w="1536"/>
+      </w:tblGrid>
+      <w:tr>
+        <w:tc>
+          <w:p>
+            <w:pPr>
+              <w:pStyle w:val="Compact"/>
+              <w:jc w:val="right"/>
+            </w:pPr>
+            <w:r>
+              <w:t xml:space="preserve">Alternative Sample Size</w:t>
+            </w:r>
+          </w:p>
+        </w:tc>
+        <w:tc>
+          <w:p>
+            <w:pPr>
+              <w:pStyle w:val="Compact"/>
+              <w:jc w:val="right"/>
+            </w:pPr>
+            <w:r>
+              <w:t xml:space="preserve">Average # Rejects (Unpooled)</w:t>
+            </w:r>
+          </w:p>
+        </w:tc>
+        <w:tc>
+          <w:p>
+            <w:pPr>
+              <w:pStyle w:val="Compact"/>
+              <w:jc w:val="right"/>
+            </w:pPr>
+            <w:r>
+              <w:t xml:space="preserve">Median # Rejects (Unpooled)</w:t>
+            </w:r>
+          </w:p>
+        </w:tc>
+        <w:tc>
+          <w:p>
+            <w:pPr>
+              <w:pStyle w:val="Compact"/>
+              <w:jc w:val="right"/>
+            </w:pPr>
+            <w:r>
+              <w:t xml:space="preserve">Average # Rejects (Pooled)</w:t>
+            </w:r>
+          </w:p>
+        </w:tc>
+        <w:tc>
+          <w:p>
+            <w:pPr>
+              <w:pStyle w:val="Compact"/>
+              <w:jc w:val="right"/>
+            </w:pPr>
+            <w:r>
+              <w:t xml:space="preserve">Median # Rejects (Pooled)</w:t>
+            </w:r>
+          </w:p>
+        </w:tc>
+      </w:tr>
+      <w:tr>
+        <w:tc>
+          <w:p>
+            <w:pPr>
+              <w:pStyle w:val="Compact"/>
+              <w:jc w:val="right"/>
+            </w:pPr>
+            <w:r>
+              <w:t xml:space="preserve">10</w:t>
+            </w:r>
+          </w:p>
+        </w:tc>
+        <w:tc>
+          <w:p>
+            <w:pPr>
+              <w:pStyle w:val="Compact"/>
+              <w:jc w:val="right"/>
+            </w:pPr>
+            <w:r>
+              <w:t xml:space="preserve">611.1111</w:t>
+            </w:r>
+          </w:p>
+        </w:tc>
+        <w:tc>
+          <w:p>
+            <w:pPr>
+              <w:pStyle w:val="Compact"/>
+              <w:jc w:val="right"/>
+            </w:pPr>
+            <w:r>
+              <w:t xml:space="preserve">668</w:t>
+            </w:r>
+          </w:p>
+        </w:tc>
+        <w:tc>
+          <w:p>
+            <w:pPr>
+              <w:pStyle w:val="Compact"/>
+              <w:jc w:val="right"/>
+            </w:pPr>
+            <w:r>
+              <w:t xml:space="preserve">548.2667</w:t>
+            </w:r>
+          </w:p>
+        </w:tc>
+        <w:tc>
+          <w:p>
+            <w:pPr>
+              <w:pStyle w:val="Compact"/>
+              <w:jc w:val="right"/>
+            </w:pPr>
+            <w:r>
+              <w:t xml:space="preserve">562</w:t>
+            </w:r>
+          </w:p>
+        </w:tc>
+      </w:tr>
+      <w:tr>
+        <w:tc>
+          <w:p>
+            <w:pPr>
+              <w:pStyle w:val="Compact"/>
+              <w:jc w:val="right"/>
+            </w:pPr>
+            <w:r>
+              <w:t xml:space="preserve">30</w:t>
+            </w:r>
+          </w:p>
+        </w:tc>
+        <w:tc>
+          <w:p>
+            <w:pPr>
+              <w:pStyle w:val="Compact"/>
+              <w:jc w:val="right"/>
+            </w:pPr>
+            <w:r>
+              <w:t xml:space="preserve">667.4000</w:t>
+            </w:r>
+          </w:p>
+        </w:tc>
+        <w:tc>
+          <w:p>
+            <w:pPr>
+              <w:pStyle w:val="Compact"/>
+              <w:jc w:val="right"/>
+            </w:pPr>
+            <w:r>
+              <w:t xml:space="preserve">910</w:t>
+            </w:r>
+          </w:p>
+        </w:tc>
+        <w:tc>
+          <w:p>
+            <w:pPr>
+              <w:pStyle w:val="Compact"/>
+              <w:jc w:val="right"/>
+            </w:pPr>
+            <w:r>
+              <w:t xml:space="preserve">675.8667</w:t>
+            </w:r>
+          </w:p>
+        </w:tc>
+        <w:tc>
+          <w:p>
+            <w:pPr>
+              <w:pStyle w:val="Compact"/>
+              <w:jc w:val="right"/>
+            </w:pPr>
+            <w:r>
+              <w:t xml:space="preserve">764</w:t>
+            </w:r>
+          </w:p>
+        </w:tc>
+      </w:tr>
+      <w:tr>
+        <w:tc>
+          <w:p>
+            <w:pPr>
+              <w:pStyle w:val="Compact"/>
+              <w:jc w:val="right"/>
+            </w:pPr>
+            <w:r>
+              <w:t xml:space="preserve">70</w:t>
+            </w:r>
+          </w:p>
+        </w:tc>
+        <w:tc>
+          <w:p>
+            <w:pPr>
+              <w:pStyle w:val="Compact"/>
+              <w:jc w:val="right"/>
+            </w:pPr>
+            <w:r>
+              <w:t xml:space="preserve">679.0444</w:t>
+            </w:r>
+          </w:p>
+        </w:tc>
+        <w:tc>
+          <w:p>
+            <w:pPr>
+              <w:pStyle w:val="Compact"/>
+              <w:jc w:val="right"/>
+            </w:pPr>
+            <w:r>
+              <w:t xml:space="preserve">958</w:t>
+            </w:r>
+          </w:p>
+        </w:tc>
+        <w:tc>
+          <w:p>
+            <w:pPr>
+              <w:pStyle w:val="Compact"/>
+              <w:jc w:val="right"/>
+            </w:pPr>
+            <w:r>
+              <w:t xml:space="preserve">745.1556</w:t>
+            </w:r>
+          </w:p>
+        </w:tc>
+        <w:tc>
+          <w:p>
+            <w:pPr>
+              <w:pStyle w:val="Compact"/>
+              <w:jc w:val="right"/>
+            </w:pPr>
+            <w:r>
+              <w:t xml:space="preserve">969</w:t>
+            </w:r>
+          </w:p>
+        </w:tc>
+      </w:tr>
+    </w:tbl>
+    <w:p>
+      <w:pPr>
+        <w:pStyle w:val="BodyText"/>
+      </w:pPr>
+      <w:r>
+        <w:drawing>
+          <wp:inline>
+            <wp:extent cx="5334000" cy="2286000"/>
+            <wp:effectExtent b="0" l="0" r="0" t="0"/>
+            <wp:docPr descr="" title="" id="1" name="Picture"/>
+            <a:graphic>
+              <a:graphicData uri="http://schemas.openxmlformats.org/drawingml/2006/picture">
+                <pic:pic>
+                  <pic:nvPicPr>
+                    <pic:cNvPr descr="a502_Project_files/figure-docx/unnamed-chunk-11-5.png" id="0" name="Picture"/>
+                    <pic:cNvPicPr>
+                      <a:picLocks noChangeArrowheads="1" noChangeAspect="1"/>
+                    </pic:cNvPicPr>
+                  </pic:nvPicPr>
+                  <pic:blipFill>
+                    <a:blip r:embed="rId47"/>
+                    <a:stretch>
+                      <a:fillRect/>
+                    </a:stretch>
+                  </pic:blipFill>
+                  <pic:spPr bwMode="auto">
+                    <a:xfrm>
+                      <a:off x="0" y="0"/>
+                      <a:ext cx="5334000" cy="2286000"/>
+                    </a:xfrm>
+                    <a:prstGeom prst="rect">
+                      <a:avLst/>
+                    </a:prstGeom>
+                    <a:noFill/>
+                    <a:ln w="9525">
+                      <a:noFill/>
+                      <a:headEnd/>
+                      <a:tailEnd/>
+                    </a:ln>
+                  </pic:spPr>
+                </pic:pic>
+              </a:graphicData>
+            </a:graphic>
+          </wp:inline>
+        </w:drawing>
+      </w:r>
+    </w:p>
+    <w:tbl>
+      <w:tblPr>
+        <w:tblStyle w:val="Table"/>
+        <w:tblW w:type="pct" w:w="5000.0"/>
+        <w:tblLook w:firstRow="1" w:lastRow="0" w:firstColumn="0" w:lastColumn="0" w:noHBand="0" w:noVBand="0" w:val="0020"/>
+      </w:tblPr>
+      <w:tblGrid>
+        <w:gridCol w:w="1269"/>
+        <w:gridCol w:w="1753"/>
+        <w:gridCol w:w="1692"/>
+        <w:gridCol w:w="1632"/>
+        <w:gridCol w:w="1571"/>
+      </w:tblGrid>
+      <w:tr>
+        <w:tc>
+          <w:p>
+            <w:pPr>
+              <w:pStyle w:val="Compact"/>
+              <w:jc w:val="right"/>
+            </w:pPr>
+            <w:r>
+              <w:t xml:space="preserve">Combined Sample Size</w:t>
+            </w:r>
+          </w:p>
+        </w:tc>
+        <w:tc>
+          <w:p>
+            <w:pPr>
+              <w:pStyle w:val="Compact"/>
+              <w:jc w:val="right"/>
+            </w:pPr>
+            <w:r>
+              <w:t xml:space="preserve">Average # Rejects (Unpooled)</w:t>
+            </w:r>
+          </w:p>
+        </w:tc>
+        <w:tc>
+          <w:p>
+            <w:pPr>
+              <w:pStyle w:val="Compact"/>
+              <w:jc w:val="right"/>
+            </w:pPr>
+            <w:r>
+              <w:t xml:space="preserve">Median # Rejects (Unpooled)</w:t>
+            </w:r>
+          </w:p>
+        </w:tc>
+        <w:tc>
+          <w:p>
+            <w:pPr>
+              <w:pStyle w:val="Compact"/>
+              <w:jc w:val="right"/>
+            </w:pPr>
+            <w:r>
+              <w:t xml:space="preserve">Average # Rejects (Pooled)</w:t>
+            </w:r>
+          </w:p>
+        </w:tc>
+        <w:tc>
+          <w:p>
+            <w:pPr>
+              <w:pStyle w:val="Compact"/>
+              <w:jc w:val="right"/>
+            </w:pPr>
+            <w:r>
+              <w:t xml:space="preserve">Median # Rejects (Pooled)</w:t>
+            </w:r>
+          </w:p>
+        </w:tc>
+      </w:tr>
+      <w:tr>
+        <w:tc>
+          <w:p>
+            <w:pPr>
+              <w:pStyle w:val="Compact"/>
+              <w:jc w:val="right"/>
+            </w:pPr>
+            <w:r>
+              <w:t xml:space="preserve">20</w:t>
+            </w:r>
+          </w:p>
+        </w:tc>
+        <w:tc>
+          <w:p>
+            <w:pPr>
+              <w:pStyle w:val="Compact"/>
+              <w:jc w:val="right"/>
+            </w:pPr>
+            <w:r>
+              <w:t xml:space="preserve">535.8000</w:t>
+            </w:r>
+          </w:p>
+        </w:tc>
+        <w:tc>
+          <w:p>
+            <w:pPr>
+              <w:pStyle w:val="Compact"/>
+              <w:jc w:val="right"/>
+            </w:pPr>
+            <w:r>
+              <w:t xml:space="preserve">527.0</w:t>
+            </w:r>
+          </w:p>
+        </w:tc>
+        <w:tc>
+          <w:p>
+            <w:pPr>
+              <w:pStyle w:val="Compact"/>
+              <w:jc w:val="right"/>
+            </w:pPr>
+            <w:r>
+              <w:t xml:space="preserve">541.7333</w:t>
+            </w:r>
+          </w:p>
+        </w:tc>
+        <w:tc>
+          <w:p>
+            <w:pPr>
+              <w:pStyle w:val="Compact"/>
+              <w:jc w:val="right"/>
+            </w:pPr>
+            <w:r>
+              <w:t xml:space="preserve">546.0</w:t>
+            </w:r>
+          </w:p>
+        </w:tc>
+      </w:tr>
+      <w:tr>
+        <w:tc>
+          <w:p>
+            <w:pPr>
+              <w:pStyle w:val="Compact"/>
+              <w:jc w:val="right"/>
+            </w:pPr>
+            <w:r>
+              <w:t xml:space="preserve">40</w:t>
+            </w:r>
+          </w:p>
+        </w:tc>
+        <w:tc>
+          <w:p>
+            <w:pPr>
+              <w:pStyle w:val="Compact"/>
+              <w:jc w:val="right"/>
+            </w:pPr>
+            <w:r>
+              <w:t xml:space="preserve">595.2333</w:t>
+            </w:r>
+          </w:p>
+        </w:tc>
+        <w:tc>
+          <w:p>
+            <w:pPr>
+              <w:pStyle w:val="Compact"/>
+              <w:jc w:val="right"/>
+            </w:pPr>
+            <w:r>
+              <w:t xml:space="preserve">725.5</w:t>
+            </w:r>
+          </w:p>
+        </w:tc>
+        <w:tc>
+          <w:p>
+            <w:pPr>
+              <w:pStyle w:val="Compact"/>
+              <w:jc w:val="right"/>
+            </w:pPr>
+            <w:r>
+              <w:t xml:space="preserve">602.3000</w:t>
+            </w:r>
+          </w:p>
+        </w:tc>
+        <w:tc>
+          <w:p>
+            <w:pPr>
+              <w:pStyle w:val="Compact"/>
+              <w:jc w:val="right"/>
+            </w:pPr>
+            <w:r>
+              <w:t xml:space="preserve">737.0</w:t>
+            </w:r>
+          </w:p>
+        </w:tc>
+      </w:tr>
+      <w:tr>
+        <w:tc>
+          <w:p>
+            <w:pPr>
+              <w:pStyle w:val="Compact"/>
+              <w:jc w:val="right"/>
+            </w:pPr>
+            <w:r>
+              <w:t xml:space="preserve">60</w:t>
+            </w:r>
+          </w:p>
+        </w:tc>
+        <w:tc>
+          <w:p>
+            <w:pPr>
+              <w:pStyle w:val="Compact"/>
+              <w:jc w:val="right"/>
+            </w:pPr>
+            <w:r>
+              <w:t xml:space="preserve">680.8000</w:t>
+            </w:r>
+          </w:p>
+        </w:tc>
+        <w:tc>
+          <w:p>
+            <w:pPr>
+              <w:pStyle w:val="Compact"/>
+              <w:jc w:val="right"/>
+            </w:pPr>
+            <w:r>
+              <w:t xml:space="preserve">967.0</w:t>
+            </w:r>
+          </w:p>
+        </w:tc>
+        <w:tc>
+          <w:p>
+            <w:pPr>
+              <w:pStyle w:val="Compact"/>
+              <w:jc w:val="right"/>
+            </w:pPr>
+            <w:r>
+              <w:t xml:space="preserve">682.6000</w:t>
+            </w:r>
+          </w:p>
+        </w:tc>
+        <w:tc>
+          <w:p>
+            <w:pPr>
+              <w:pStyle w:val="Compact"/>
+              <w:jc w:val="right"/>
+            </w:pPr>
+            <w:r>
+              <w:t xml:space="preserve">963.0</w:t>
+            </w:r>
+          </w:p>
+        </w:tc>
+      </w:tr>
+      <w:tr>
+        <w:tc>
+          <w:p>
+            <w:pPr>
+              <w:pStyle w:val="Compact"/>
+              <w:jc w:val="right"/>
+            </w:pPr>
+            <w:r>
+              <w:t xml:space="preserve">80</w:t>
+            </w:r>
+          </w:p>
+        </w:tc>
+        <w:tc>
+          <w:p>
+            <w:pPr>
+              <w:pStyle w:val="Compact"/>
+              <w:jc w:val="right"/>
+            </w:pPr>
+            <w:r>
+              <w:t xml:space="preserve">623.5667</w:t>
+            </w:r>
+          </w:p>
+        </w:tc>
+        <w:tc>
+          <w:p>
+            <w:pPr>
+              <w:pStyle w:val="Compact"/>
+              <w:jc w:val="right"/>
+            </w:pPr>
+            <w:r>
+              <w:t xml:space="preserve">766.0</w:t>
+            </w:r>
+          </w:p>
+        </w:tc>
+        <w:tc>
+          <w:p>
+            <w:pPr>
+              <w:pStyle w:val="Compact"/>
+              <w:jc w:val="right"/>
+            </w:pPr>
+            <w:r>
+              <w:t xml:space="preserve">629.1000</w:t>
+            </w:r>
+          </w:p>
+        </w:tc>
+        <w:tc>
+          <w:p>
+            <w:pPr>
+              <w:pStyle w:val="Compact"/>
+              <w:jc w:val="right"/>
+            </w:pPr>
+            <w:r>
+              <w:t xml:space="preserve">818.5</w:t>
+            </w:r>
+          </w:p>
+        </w:tc>
+      </w:tr>
+      <w:tr>
+        <w:tc>
+          <w:p>
+            <w:pPr>
+              <w:pStyle w:val="Compact"/>
+              <w:jc w:val="right"/>
+            </w:pPr>
+            <w:r>
+              <w:t xml:space="preserve">100</w:t>
+            </w:r>
+          </w:p>
+        </w:tc>
+        <w:tc>
+          <w:p>
+            <w:pPr>
+              <w:pStyle w:val="Compact"/>
+              <w:jc w:val="right"/>
+            </w:pPr>
+            <w:r>
+              <w:t xml:space="preserve">723.8000</w:t>
+            </w:r>
+          </w:p>
+        </w:tc>
+        <w:tc>
+          <w:p>
+            <w:pPr>
+              <w:pStyle w:val="Compact"/>
+              <w:jc w:val="right"/>
+            </w:pPr>
+            <w:r>
+              <w:t xml:space="preserve">993.5</w:t>
+            </w:r>
+          </w:p>
+        </w:tc>
+        <w:tc>
+          <w:p>
+            <w:pPr>
+              <w:pStyle w:val="Compact"/>
+              <w:jc w:val="right"/>
+            </w:pPr>
+            <w:r>
+              <w:t xml:space="preserve">725.6333</w:t>
+            </w:r>
+          </w:p>
+        </w:tc>
+        <w:tc>
+          <w:p>
+            <w:pPr>
+              <w:pStyle w:val="Compact"/>
+              <w:jc w:val="right"/>
+            </w:pPr>
+            <w:r>
+              <w:t xml:space="preserve">992.0</w:t>
+            </w:r>
+          </w:p>
+        </w:tc>
+      </w:tr>
+      <w:tr>
+        <w:tc>
+          <w:p>
+            <w:pPr>
+              <w:pStyle w:val="Compact"/>
+              <w:jc w:val="right"/>
+            </w:pPr>
+            <w:r>
+              <w:t xml:space="preserve">140</w:t>
+            </w:r>
+          </w:p>
+        </w:tc>
+        <w:tc>
+          <w:p>
+            <w:pPr>
+              <w:pStyle w:val="Compact"/>
+              <w:jc w:val="right"/>
+            </w:pPr>
+            <w:r>
+              <w:t xml:space="preserve">770.8667</w:t>
+            </w:r>
+          </w:p>
+        </w:tc>
+        <w:tc>
+          <w:p>
+            <w:pPr>
+              <w:pStyle w:val="Compact"/>
+              <w:jc w:val="right"/>
+            </w:pPr>
+            <w:r>
+              <w:t xml:space="preserve">999.0</w:t>
+            </w:r>
+          </w:p>
+        </w:tc>
+        <w:tc>
+          <w:p>
+            <w:pPr>
+              <w:pStyle w:val="Compact"/>
+              <w:jc w:val="right"/>
+            </w:pPr>
+            <w:r>
+              <w:t xml:space="preserve">769.4667</w:t>
+            </w:r>
+          </w:p>
+        </w:tc>
+        <w:tc>
+          <w:p>
+            <w:pPr>
+              <w:pStyle w:val="Compact"/>
+              <w:jc w:val="right"/>
+            </w:pPr>
+            <w:r>
+              <w:t xml:space="preserve">1000.0</w:t>
+            </w:r>
+          </w:p>
+        </w:tc>
+      </w:tr>
+    </w:tbl>
+    <w:p>
+      <w:r>
+        <w:br w:type="page"/>
+      </w:r>
+    </w:p>
+    <w:bookmarkEnd w:id="48"/>
+    <w:bookmarkEnd w:id="49"/>
+    <w:bookmarkStart w:id="50" w:name="appendix-iv-code"/>
     <w:p>
       <w:pPr>
         <w:pStyle w:val="Heading2"/>
@@ -30221,6 +32031,1098 @@
       </w:r>
       <w:r>
         <w:rPr>
+          <w:rStyle w:val="CommentTok"/>
+        </w:rPr>
+        <w:t xml:space="preserve"># Some summary statitics to look for relationships in the attributes</w:t>
+      </w:r>
+      <w:r>
+        <w:br/>
+      </w:r>
+      <w:r>
+        <w:rPr>
+          <w:rStyle w:val="NormalTok"/>
+        </w:rPr>
+        <w:t xml:space="preserve">av_med_stats_by_diff </w:t>
+      </w:r>
+      <w:r>
+        <w:rPr>
+          <w:rStyle w:val="OtherTok"/>
+        </w:rPr>
+        <w:t xml:space="preserve">&lt;-</w:t>
+      </w:r>
+      <w:r>
+        <w:rPr>
+          <w:rStyle w:val="NormalTok"/>
+        </w:rPr>
+        <w:t xml:space="preserve"> </w:t>
+      </w:r>
+      <w:r>
+        <w:br/>
+      </w:r>
+      <w:r>
+        <w:rPr>
+          <w:rStyle w:val="NormalTok"/>
+        </w:rPr>
+        <w:t xml:space="preserve">    df_combo2 </w:t>
+      </w:r>
+      <w:r>
+        <w:rPr>
+          <w:rStyle w:val="SpecialCharTok"/>
+        </w:rPr>
+        <w:t xml:space="preserve">%&gt;%</w:t>
+      </w:r>
+      <w:r>
+        <w:rPr>
+          <w:rStyle w:val="NormalTok"/>
+        </w:rPr>
+        <w:t xml:space="preserve"> </w:t>
+      </w:r>
+      <w:r>
+        <w:rPr>
+          <w:rStyle w:val="FunctionTok"/>
+        </w:rPr>
+        <w:t xml:space="preserve">group_by</w:t>
+      </w:r>
+      <w:r>
+        <w:rPr>
+          <w:rStyle w:val="NormalTok"/>
+        </w:rPr>
+        <w:t xml:space="preserve">(diff) </w:t>
+      </w:r>
+      <w:r>
+        <w:rPr>
+          <w:rStyle w:val="SpecialCharTok"/>
+        </w:rPr>
+        <w:t xml:space="preserve">%&gt;%</w:t>
+      </w:r>
+      <w:r>
+        <w:rPr>
+          <w:rStyle w:val="NormalTok"/>
+        </w:rPr>
+        <w:t xml:space="preserve"> </w:t>
+      </w:r>
+      <w:r>
+        <w:rPr>
+          <w:rStyle w:val="FunctionTok"/>
+        </w:rPr>
+        <w:t xml:space="preserve">summarise</w:t>
+      </w:r>
+      <w:r>
+        <w:rPr>
+          <w:rStyle w:val="NormalTok"/>
+        </w:rPr>
+        <w:t xml:space="preserve">(</w:t>
+      </w:r>
+      <w:r>
+        <w:rPr>
+          <w:rStyle w:val="AttributeTok"/>
+        </w:rPr>
+        <w:t xml:space="preserve">avg_up =</w:t>
+      </w:r>
+      <w:r>
+        <w:rPr>
+          <w:rStyle w:val="NormalTok"/>
+        </w:rPr>
+        <w:t xml:space="preserve"> </w:t>
+      </w:r>
+      <w:r>
+        <w:rPr>
+          <w:rStyle w:val="FunctionTok"/>
+        </w:rPr>
+        <w:t xml:space="preserve">mean</w:t>
+      </w:r>
+      <w:r>
+        <w:rPr>
+          <w:rStyle w:val="NormalTok"/>
+        </w:rPr>
+        <w:t xml:space="preserve">(Test_Results_up), </w:t>
+      </w:r>
+      <w:r>
+        <w:br/>
+      </w:r>
+      <w:r>
+        <w:rPr>
+          <w:rStyle w:val="NormalTok"/>
+        </w:rPr>
+        <w:t xml:space="preserve">                                               </w:t>
+      </w:r>
+      <w:r>
+        <w:rPr>
+          <w:rStyle w:val="AttributeTok"/>
+        </w:rPr>
+        <w:t xml:space="preserve">med_up =</w:t>
+      </w:r>
+      <w:r>
+        <w:rPr>
+          <w:rStyle w:val="NormalTok"/>
+        </w:rPr>
+        <w:t xml:space="preserve"> </w:t>
+      </w:r>
+      <w:r>
+        <w:rPr>
+          <w:rStyle w:val="FunctionTok"/>
+        </w:rPr>
+        <w:t xml:space="preserve">median</w:t>
+      </w:r>
+      <w:r>
+        <w:rPr>
+          <w:rStyle w:val="NormalTok"/>
+        </w:rPr>
+        <w:t xml:space="preserve">(Test_Results_up), </w:t>
+      </w:r>
+      <w:r>
+        <w:br/>
+      </w:r>
+      <w:r>
+        <w:rPr>
+          <w:rStyle w:val="NormalTok"/>
+        </w:rPr>
+        <w:t xml:space="preserve">                                               </w:t>
+      </w:r>
+      <w:r>
+        <w:rPr>
+          <w:rStyle w:val="AttributeTok"/>
+        </w:rPr>
+        <w:t xml:space="preserve">avg_po =</w:t>
+      </w:r>
+      <w:r>
+        <w:rPr>
+          <w:rStyle w:val="NormalTok"/>
+        </w:rPr>
+        <w:t xml:space="preserve"> </w:t>
+      </w:r>
+      <w:r>
+        <w:rPr>
+          <w:rStyle w:val="FunctionTok"/>
+        </w:rPr>
+        <w:t xml:space="preserve">mean</w:t>
+      </w:r>
+      <w:r>
+        <w:rPr>
+          <w:rStyle w:val="NormalTok"/>
+        </w:rPr>
+        <w:t xml:space="preserve">(Test_Results_po), </w:t>
+      </w:r>
+      <w:r>
+        <w:br/>
+      </w:r>
+      <w:r>
+        <w:rPr>
+          <w:rStyle w:val="NormalTok"/>
+        </w:rPr>
+        <w:t xml:space="preserve">                                               </w:t>
+      </w:r>
+      <w:r>
+        <w:rPr>
+          <w:rStyle w:val="AttributeTok"/>
+        </w:rPr>
+        <w:t xml:space="preserve">med_po =</w:t>
+      </w:r>
+      <w:r>
+        <w:rPr>
+          <w:rStyle w:val="NormalTok"/>
+        </w:rPr>
+        <w:t xml:space="preserve"> </w:t>
+      </w:r>
+      <w:r>
+        <w:rPr>
+          <w:rStyle w:val="FunctionTok"/>
+        </w:rPr>
+        <w:t xml:space="preserve">median</w:t>
+      </w:r>
+      <w:r>
+        <w:rPr>
+          <w:rStyle w:val="NormalTok"/>
+        </w:rPr>
+        <w:t xml:space="preserve">(Test_Results_po))</w:t>
+      </w:r>
+      <w:r>
+        <w:br/>
+      </w:r>
+      <w:r>
+        <w:br/>
+      </w:r>
+      <w:r>
+        <w:br/>
+      </w:r>
+      <w:r>
+        <w:rPr>
+          <w:rStyle w:val="NormalTok"/>
+        </w:rPr>
+        <w:t xml:space="preserve">av_med_stats_by_var </w:t>
+      </w:r>
+      <w:r>
+        <w:rPr>
+          <w:rStyle w:val="OtherTok"/>
+        </w:rPr>
+        <w:t xml:space="preserve">&lt;-</w:t>
+      </w:r>
+      <w:r>
+        <w:rPr>
+          <w:rStyle w:val="NormalTok"/>
+        </w:rPr>
+        <w:t xml:space="preserve"> </w:t>
+      </w:r>
+      <w:r>
+        <w:br/>
+      </w:r>
+      <w:r>
+        <w:rPr>
+          <w:rStyle w:val="NormalTok"/>
+        </w:rPr>
+        <w:t xml:space="preserve">    df_combo2 </w:t>
+      </w:r>
+      <w:r>
+        <w:rPr>
+          <w:rStyle w:val="SpecialCharTok"/>
+        </w:rPr>
+        <w:t xml:space="preserve">%&gt;%</w:t>
+      </w:r>
+      <w:r>
+        <w:rPr>
+          <w:rStyle w:val="NormalTok"/>
+        </w:rPr>
+        <w:t xml:space="preserve"> </w:t>
+      </w:r>
+      <w:r>
+        <w:rPr>
+          <w:rStyle w:val="FunctionTok"/>
+        </w:rPr>
+        <w:t xml:space="preserve">group_by</w:t>
+      </w:r>
+      <w:r>
+        <w:rPr>
+          <w:rStyle w:val="NormalTok"/>
+        </w:rPr>
+        <w:t xml:space="preserve">(var1) </w:t>
+      </w:r>
+      <w:r>
+        <w:rPr>
+          <w:rStyle w:val="SpecialCharTok"/>
+        </w:rPr>
+        <w:t xml:space="preserve">%&gt;%</w:t>
+      </w:r>
+      <w:r>
+        <w:rPr>
+          <w:rStyle w:val="NormalTok"/>
+        </w:rPr>
+        <w:t xml:space="preserve"> </w:t>
+      </w:r>
+      <w:r>
+        <w:rPr>
+          <w:rStyle w:val="FunctionTok"/>
+        </w:rPr>
+        <w:t xml:space="preserve">summarise</w:t>
+      </w:r>
+      <w:r>
+        <w:rPr>
+          <w:rStyle w:val="NormalTok"/>
+        </w:rPr>
+        <w:t xml:space="preserve">(</w:t>
+      </w:r>
+      <w:r>
+        <w:rPr>
+          <w:rStyle w:val="AttributeTok"/>
+        </w:rPr>
+        <w:t xml:space="preserve">avg_up =</w:t>
+      </w:r>
+      <w:r>
+        <w:rPr>
+          <w:rStyle w:val="NormalTok"/>
+        </w:rPr>
+        <w:t xml:space="preserve"> </w:t>
+      </w:r>
+      <w:r>
+        <w:rPr>
+          <w:rStyle w:val="FunctionTok"/>
+        </w:rPr>
+        <w:t xml:space="preserve">mean</w:t>
+      </w:r>
+      <w:r>
+        <w:rPr>
+          <w:rStyle w:val="NormalTok"/>
+        </w:rPr>
+        <w:t xml:space="preserve">(Test_Results_up), </w:t>
+      </w:r>
+      <w:r>
+        <w:br/>
+      </w:r>
+      <w:r>
+        <w:rPr>
+          <w:rStyle w:val="NormalTok"/>
+        </w:rPr>
+        <w:t xml:space="preserve">                                               </w:t>
+      </w:r>
+      <w:r>
+        <w:rPr>
+          <w:rStyle w:val="AttributeTok"/>
+        </w:rPr>
+        <w:t xml:space="preserve">med_up =</w:t>
+      </w:r>
+      <w:r>
+        <w:rPr>
+          <w:rStyle w:val="NormalTok"/>
+        </w:rPr>
+        <w:t xml:space="preserve"> </w:t>
+      </w:r>
+      <w:r>
+        <w:rPr>
+          <w:rStyle w:val="FunctionTok"/>
+        </w:rPr>
+        <w:t xml:space="preserve">median</w:t>
+      </w:r>
+      <w:r>
+        <w:rPr>
+          <w:rStyle w:val="NormalTok"/>
+        </w:rPr>
+        <w:t xml:space="preserve">(Test_Results_up), </w:t>
+      </w:r>
+      <w:r>
+        <w:br/>
+      </w:r>
+      <w:r>
+        <w:rPr>
+          <w:rStyle w:val="NormalTok"/>
+        </w:rPr>
+        <w:t xml:space="preserve">                                               </w:t>
+      </w:r>
+      <w:r>
+        <w:rPr>
+          <w:rStyle w:val="AttributeTok"/>
+        </w:rPr>
+        <w:t xml:space="preserve">avg_po =</w:t>
+      </w:r>
+      <w:r>
+        <w:rPr>
+          <w:rStyle w:val="NormalTok"/>
+        </w:rPr>
+        <w:t xml:space="preserve"> </w:t>
+      </w:r>
+      <w:r>
+        <w:rPr>
+          <w:rStyle w:val="FunctionTok"/>
+        </w:rPr>
+        <w:t xml:space="preserve">mean</w:t>
+      </w:r>
+      <w:r>
+        <w:rPr>
+          <w:rStyle w:val="NormalTok"/>
+        </w:rPr>
+        <w:t xml:space="preserve">(Test_Results_po), </w:t>
+      </w:r>
+      <w:r>
+        <w:br/>
+      </w:r>
+      <w:r>
+        <w:rPr>
+          <w:rStyle w:val="NormalTok"/>
+        </w:rPr>
+        <w:t xml:space="preserve">                                               </w:t>
+      </w:r>
+      <w:r>
+        <w:rPr>
+          <w:rStyle w:val="AttributeTok"/>
+        </w:rPr>
+        <w:t xml:space="preserve">med_po =</w:t>
+      </w:r>
+      <w:r>
+        <w:rPr>
+          <w:rStyle w:val="NormalTok"/>
+        </w:rPr>
+        <w:t xml:space="preserve"> </w:t>
+      </w:r>
+      <w:r>
+        <w:rPr>
+          <w:rStyle w:val="FunctionTok"/>
+        </w:rPr>
+        <w:t xml:space="preserve">median</w:t>
+      </w:r>
+      <w:r>
+        <w:rPr>
+          <w:rStyle w:val="NormalTok"/>
+        </w:rPr>
+        <w:t xml:space="preserve">(Test_Results_po))</w:t>
+      </w:r>
+      <w:r>
+        <w:br/>
+      </w:r>
+      <w:r>
+        <w:br/>
+      </w:r>
+      <w:r>
+        <w:rPr>
+          <w:rStyle w:val="NormalTok"/>
+        </w:rPr>
+        <w:t xml:space="preserve">av_med_stats_by_nulln </w:t>
+      </w:r>
+      <w:r>
+        <w:rPr>
+          <w:rStyle w:val="OtherTok"/>
+        </w:rPr>
+        <w:t xml:space="preserve">&lt;-</w:t>
+      </w:r>
+      <w:r>
+        <w:rPr>
+          <w:rStyle w:val="NormalTok"/>
+        </w:rPr>
+        <w:t xml:space="preserve"> </w:t>
+      </w:r>
+      <w:r>
+        <w:br/>
+      </w:r>
+      <w:r>
+        <w:rPr>
+          <w:rStyle w:val="NormalTok"/>
+        </w:rPr>
+        <w:t xml:space="preserve">    df_combo2 </w:t>
+      </w:r>
+      <w:r>
+        <w:rPr>
+          <w:rStyle w:val="SpecialCharTok"/>
+        </w:rPr>
+        <w:t xml:space="preserve">%&gt;%</w:t>
+      </w:r>
+      <w:r>
+        <w:rPr>
+          <w:rStyle w:val="NormalTok"/>
+        </w:rPr>
+        <w:t xml:space="preserve"> </w:t>
+      </w:r>
+      <w:r>
+        <w:rPr>
+          <w:rStyle w:val="FunctionTok"/>
+        </w:rPr>
+        <w:t xml:space="preserve">group_by</w:t>
+      </w:r>
+      <w:r>
+        <w:rPr>
+          <w:rStyle w:val="NormalTok"/>
+        </w:rPr>
+        <w:t xml:space="preserve">(n1) </w:t>
+      </w:r>
+      <w:r>
+        <w:rPr>
+          <w:rStyle w:val="SpecialCharTok"/>
+        </w:rPr>
+        <w:t xml:space="preserve">%&gt;%</w:t>
+      </w:r>
+      <w:r>
+        <w:rPr>
+          <w:rStyle w:val="NormalTok"/>
+        </w:rPr>
+        <w:t xml:space="preserve"> </w:t>
+      </w:r>
+      <w:r>
+        <w:rPr>
+          <w:rStyle w:val="FunctionTok"/>
+        </w:rPr>
+        <w:t xml:space="preserve">summarise</w:t>
+      </w:r>
+      <w:r>
+        <w:rPr>
+          <w:rStyle w:val="NormalTok"/>
+        </w:rPr>
+        <w:t xml:space="preserve">(</w:t>
+      </w:r>
+      <w:r>
+        <w:rPr>
+          <w:rStyle w:val="AttributeTok"/>
+        </w:rPr>
+        <w:t xml:space="preserve">avg_up =</w:t>
+      </w:r>
+      <w:r>
+        <w:rPr>
+          <w:rStyle w:val="NormalTok"/>
+        </w:rPr>
+        <w:t xml:space="preserve"> </w:t>
+      </w:r>
+      <w:r>
+        <w:rPr>
+          <w:rStyle w:val="FunctionTok"/>
+        </w:rPr>
+        <w:t xml:space="preserve">mean</w:t>
+      </w:r>
+      <w:r>
+        <w:rPr>
+          <w:rStyle w:val="NormalTok"/>
+        </w:rPr>
+        <w:t xml:space="preserve">(Test_Results_up), </w:t>
+      </w:r>
+      <w:r>
+        <w:br/>
+      </w:r>
+      <w:r>
+        <w:rPr>
+          <w:rStyle w:val="NormalTok"/>
+        </w:rPr>
+        <w:t xml:space="preserve">                                             </w:t>
+      </w:r>
+      <w:r>
+        <w:rPr>
+          <w:rStyle w:val="AttributeTok"/>
+        </w:rPr>
+        <w:t xml:space="preserve">med_up =</w:t>
+      </w:r>
+      <w:r>
+        <w:rPr>
+          <w:rStyle w:val="NormalTok"/>
+        </w:rPr>
+        <w:t xml:space="preserve"> </w:t>
+      </w:r>
+      <w:r>
+        <w:rPr>
+          <w:rStyle w:val="FunctionTok"/>
+        </w:rPr>
+        <w:t xml:space="preserve">median</w:t>
+      </w:r>
+      <w:r>
+        <w:rPr>
+          <w:rStyle w:val="NormalTok"/>
+        </w:rPr>
+        <w:t xml:space="preserve">(Test_Results_up), </w:t>
+      </w:r>
+      <w:r>
+        <w:br/>
+      </w:r>
+      <w:r>
+        <w:rPr>
+          <w:rStyle w:val="NormalTok"/>
+        </w:rPr>
+        <w:t xml:space="preserve">                                             </w:t>
+      </w:r>
+      <w:r>
+        <w:rPr>
+          <w:rStyle w:val="AttributeTok"/>
+        </w:rPr>
+        <w:t xml:space="preserve">avg_po =</w:t>
+      </w:r>
+      <w:r>
+        <w:rPr>
+          <w:rStyle w:val="NormalTok"/>
+        </w:rPr>
+        <w:t xml:space="preserve"> </w:t>
+      </w:r>
+      <w:r>
+        <w:rPr>
+          <w:rStyle w:val="FunctionTok"/>
+        </w:rPr>
+        <w:t xml:space="preserve">mean</w:t>
+      </w:r>
+      <w:r>
+        <w:rPr>
+          <w:rStyle w:val="NormalTok"/>
+        </w:rPr>
+        <w:t xml:space="preserve">(Test_Results_po), </w:t>
+      </w:r>
+      <w:r>
+        <w:br/>
+      </w:r>
+      <w:r>
+        <w:rPr>
+          <w:rStyle w:val="NormalTok"/>
+        </w:rPr>
+        <w:t xml:space="preserve">                                             </w:t>
+      </w:r>
+      <w:r>
+        <w:rPr>
+          <w:rStyle w:val="AttributeTok"/>
+        </w:rPr>
+        <w:t xml:space="preserve">med_po =</w:t>
+      </w:r>
+      <w:r>
+        <w:rPr>
+          <w:rStyle w:val="NormalTok"/>
+        </w:rPr>
+        <w:t xml:space="preserve"> </w:t>
+      </w:r>
+      <w:r>
+        <w:rPr>
+          <w:rStyle w:val="FunctionTok"/>
+        </w:rPr>
+        <w:t xml:space="preserve">median</w:t>
+      </w:r>
+      <w:r>
+        <w:rPr>
+          <w:rStyle w:val="NormalTok"/>
+        </w:rPr>
+        <w:t xml:space="preserve">(Test_Results_po))</w:t>
+      </w:r>
+      <w:r>
+        <w:br/>
+      </w:r>
+      <w:r>
+        <w:br/>
+      </w:r>
+      <w:r>
+        <w:rPr>
+          <w:rStyle w:val="NormalTok"/>
+        </w:rPr>
+        <w:t xml:space="preserve">av_med_stats_by_altn </w:t>
+      </w:r>
+      <w:r>
+        <w:rPr>
+          <w:rStyle w:val="OtherTok"/>
+        </w:rPr>
+        <w:t xml:space="preserve">&lt;-</w:t>
+      </w:r>
+      <w:r>
+        <w:rPr>
+          <w:rStyle w:val="NormalTok"/>
+        </w:rPr>
+        <w:t xml:space="preserve"> </w:t>
+      </w:r>
+      <w:r>
+        <w:br/>
+      </w:r>
+      <w:r>
+        <w:rPr>
+          <w:rStyle w:val="NormalTok"/>
+        </w:rPr>
+        <w:t xml:space="preserve">    df_combo2 </w:t>
+      </w:r>
+      <w:r>
+        <w:rPr>
+          <w:rStyle w:val="SpecialCharTok"/>
+        </w:rPr>
+        <w:t xml:space="preserve">%&gt;%</w:t>
+      </w:r>
+      <w:r>
+        <w:rPr>
+          <w:rStyle w:val="NormalTok"/>
+        </w:rPr>
+        <w:t xml:space="preserve"> </w:t>
+      </w:r>
+      <w:r>
+        <w:rPr>
+          <w:rStyle w:val="FunctionTok"/>
+        </w:rPr>
+        <w:t xml:space="preserve">group_by</w:t>
+      </w:r>
+      <w:r>
+        <w:rPr>
+          <w:rStyle w:val="NormalTok"/>
+        </w:rPr>
+        <w:t xml:space="preserve">(n2) </w:t>
+      </w:r>
+      <w:r>
+        <w:rPr>
+          <w:rStyle w:val="SpecialCharTok"/>
+        </w:rPr>
+        <w:t xml:space="preserve">%&gt;%</w:t>
+      </w:r>
+      <w:r>
+        <w:rPr>
+          <w:rStyle w:val="NormalTok"/>
+        </w:rPr>
+        <w:t xml:space="preserve"> </w:t>
+      </w:r>
+      <w:r>
+        <w:rPr>
+          <w:rStyle w:val="FunctionTok"/>
+        </w:rPr>
+        <w:t xml:space="preserve">summarise</w:t>
+      </w:r>
+      <w:r>
+        <w:rPr>
+          <w:rStyle w:val="NormalTok"/>
+        </w:rPr>
+        <w:t xml:space="preserve">(</w:t>
+      </w:r>
+      <w:r>
+        <w:rPr>
+          <w:rStyle w:val="AttributeTok"/>
+        </w:rPr>
+        <w:t xml:space="preserve">avg_up =</w:t>
+      </w:r>
+      <w:r>
+        <w:rPr>
+          <w:rStyle w:val="NormalTok"/>
+        </w:rPr>
+        <w:t xml:space="preserve"> </w:t>
+      </w:r>
+      <w:r>
+        <w:rPr>
+          <w:rStyle w:val="FunctionTok"/>
+        </w:rPr>
+        <w:t xml:space="preserve">mean</w:t>
+      </w:r>
+      <w:r>
+        <w:rPr>
+          <w:rStyle w:val="NormalTok"/>
+        </w:rPr>
+        <w:t xml:space="preserve">(Test_Results_up), </w:t>
+      </w:r>
+      <w:r>
+        <w:br/>
+      </w:r>
+      <w:r>
+        <w:rPr>
+          <w:rStyle w:val="NormalTok"/>
+        </w:rPr>
+        <w:t xml:space="preserve">                                             </w:t>
+      </w:r>
+      <w:r>
+        <w:rPr>
+          <w:rStyle w:val="AttributeTok"/>
+        </w:rPr>
+        <w:t xml:space="preserve">med_up =</w:t>
+      </w:r>
+      <w:r>
+        <w:rPr>
+          <w:rStyle w:val="NormalTok"/>
+        </w:rPr>
+        <w:t xml:space="preserve"> </w:t>
+      </w:r>
+      <w:r>
+        <w:rPr>
+          <w:rStyle w:val="FunctionTok"/>
+        </w:rPr>
+        <w:t xml:space="preserve">median</w:t>
+      </w:r>
+      <w:r>
+        <w:rPr>
+          <w:rStyle w:val="NormalTok"/>
+        </w:rPr>
+        <w:t xml:space="preserve">(Test_Results_up), </w:t>
+      </w:r>
+      <w:r>
+        <w:br/>
+      </w:r>
+      <w:r>
+        <w:rPr>
+          <w:rStyle w:val="NormalTok"/>
+        </w:rPr>
+        <w:t xml:space="preserve">                                             </w:t>
+      </w:r>
+      <w:r>
+        <w:rPr>
+          <w:rStyle w:val="AttributeTok"/>
+        </w:rPr>
+        <w:t xml:space="preserve">avg_po =</w:t>
+      </w:r>
+      <w:r>
+        <w:rPr>
+          <w:rStyle w:val="NormalTok"/>
+        </w:rPr>
+        <w:t xml:space="preserve"> </w:t>
+      </w:r>
+      <w:r>
+        <w:rPr>
+          <w:rStyle w:val="FunctionTok"/>
+        </w:rPr>
+        <w:t xml:space="preserve">mean</w:t>
+      </w:r>
+      <w:r>
+        <w:rPr>
+          <w:rStyle w:val="NormalTok"/>
+        </w:rPr>
+        <w:t xml:space="preserve">(Test_Results_po), </w:t>
+      </w:r>
+      <w:r>
+        <w:br/>
+      </w:r>
+      <w:r>
+        <w:rPr>
+          <w:rStyle w:val="NormalTok"/>
+        </w:rPr>
+        <w:t xml:space="preserve">                                             </w:t>
+      </w:r>
+      <w:r>
+        <w:rPr>
+          <w:rStyle w:val="AttributeTok"/>
+        </w:rPr>
+        <w:t xml:space="preserve">med_po =</w:t>
+      </w:r>
+      <w:r>
+        <w:rPr>
+          <w:rStyle w:val="NormalTok"/>
+        </w:rPr>
+        <w:t xml:space="preserve"> </w:t>
+      </w:r>
+      <w:r>
+        <w:rPr>
+          <w:rStyle w:val="FunctionTok"/>
+        </w:rPr>
+        <w:t xml:space="preserve">median</w:t>
+      </w:r>
+      <w:r>
+        <w:rPr>
+          <w:rStyle w:val="NormalTok"/>
+        </w:rPr>
+        <w:t xml:space="preserve">(Test_Results_po))</w:t>
+      </w:r>
+      <w:r>
+        <w:br/>
+      </w:r>
+      <w:r>
+        <w:br/>
+      </w:r>
+      <w:r>
+        <w:rPr>
+          <w:rStyle w:val="NormalTok"/>
+        </w:rPr>
+        <w:t xml:space="preserve">av_med_stats_by_comn </w:t>
+      </w:r>
+      <w:r>
+        <w:rPr>
+          <w:rStyle w:val="OtherTok"/>
+        </w:rPr>
+        <w:t xml:space="preserve">&lt;-</w:t>
+      </w:r>
+      <w:r>
+        <w:rPr>
+          <w:rStyle w:val="NormalTok"/>
+        </w:rPr>
+        <w:t xml:space="preserve"> </w:t>
+      </w:r>
+      <w:r>
+        <w:br/>
+      </w:r>
+      <w:r>
+        <w:rPr>
+          <w:rStyle w:val="NormalTok"/>
+        </w:rPr>
+        <w:t xml:space="preserve">    df_combo2 </w:t>
+      </w:r>
+      <w:r>
+        <w:rPr>
+          <w:rStyle w:val="SpecialCharTok"/>
+        </w:rPr>
+        <w:t xml:space="preserve">%&gt;%</w:t>
+      </w:r>
+      <w:r>
+        <w:rPr>
+          <w:rStyle w:val="NormalTok"/>
+        </w:rPr>
+        <w:t xml:space="preserve"> </w:t>
+      </w:r>
+      <w:r>
+        <w:rPr>
+          <w:rStyle w:val="FunctionTok"/>
+        </w:rPr>
+        <w:t xml:space="preserve">mutate</w:t>
+      </w:r>
+      <w:r>
+        <w:rPr>
+          <w:rStyle w:val="NormalTok"/>
+        </w:rPr>
+        <w:t xml:space="preserve">(</w:t>
+      </w:r>
+      <w:r>
+        <w:rPr>
+          <w:rStyle w:val="AttributeTok"/>
+        </w:rPr>
+        <w:t xml:space="preserve">comn =</w:t>
+      </w:r>
+      <w:r>
+        <w:rPr>
+          <w:rStyle w:val="NormalTok"/>
+        </w:rPr>
+        <w:t xml:space="preserve"> n1 </w:t>
+      </w:r>
+      <w:r>
+        <w:rPr>
+          <w:rStyle w:val="SpecialCharTok"/>
+        </w:rPr>
+        <w:t xml:space="preserve">+</w:t>
+      </w:r>
+      <w:r>
+        <w:rPr>
+          <w:rStyle w:val="NormalTok"/>
+        </w:rPr>
+        <w:t xml:space="preserve"> n2) </w:t>
+      </w:r>
+      <w:r>
+        <w:rPr>
+          <w:rStyle w:val="SpecialCharTok"/>
+        </w:rPr>
+        <w:t xml:space="preserve">%&gt;%</w:t>
+      </w:r>
+      <w:r>
+        <w:rPr>
+          <w:rStyle w:val="NormalTok"/>
+        </w:rPr>
+        <w:t xml:space="preserve"> </w:t>
+      </w:r>
+      <w:r>
+        <w:rPr>
+          <w:rStyle w:val="FunctionTok"/>
+        </w:rPr>
+        <w:t xml:space="preserve">group_by</w:t>
+      </w:r>
+      <w:r>
+        <w:rPr>
+          <w:rStyle w:val="NormalTok"/>
+        </w:rPr>
+        <w:t xml:space="preserve">(comn) </w:t>
+      </w:r>
+      <w:r>
+        <w:rPr>
+          <w:rStyle w:val="SpecialCharTok"/>
+        </w:rPr>
+        <w:t xml:space="preserve">%&gt;%</w:t>
+      </w:r>
+      <w:r>
+        <w:rPr>
+          <w:rStyle w:val="NormalTok"/>
+        </w:rPr>
+        <w:t xml:space="preserve"> </w:t>
+      </w:r>
+      <w:r>
+        <w:br/>
+      </w:r>
+      <w:r>
+        <w:rPr>
+          <w:rStyle w:val="NormalTok"/>
+        </w:rPr>
+        <w:t xml:space="preserve">    </w:t>
+      </w:r>
+      <w:r>
+        <w:rPr>
+          <w:rStyle w:val="FunctionTok"/>
+        </w:rPr>
+        <w:t xml:space="preserve">summarise</w:t>
+      </w:r>
+      <w:r>
+        <w:rPr>
+          <w:rStyle w:val="NormalTok"/>
+        </w:rPr>
+        <w:t xml:space="preserve">(</w:t>
+      </w:r>
+      <w:r>
+        <w:rPr>
+          <w:rStyle w:val="AttributeTok"/>
+        </w:rPr>
+        <w:t xml:space="preserve">avg_up =</w:t>
+      </w:r>
+      <w:r>
+        <w:rPr>
+          <w:rStyle w:val="NormalTok"/>
+        </w:rPr>
+        <w:t xml:space="preserve"> </w:t>
+      </w:r>
+      <w:r>
+        <w:rPr>
+          <w:rStyle w:val="FunctionTok"/>
+        </w:rPr>
+        <w:t xml:space="preserve">mean</w:t>
+      </w:r>
+      <w:r>
+        <w:rPr>
+          <w:rStyle w:val="NormalTok"/>
+        </w:rPr>
+        <w:t xml:space="preserve">(Test_Results_up), </w:t>
+      </w:r>
+      <w:r>
+        <w:br/>
+      </w:r>
+      <w:r>
+        <w:rPr>
+          <w:rStyle w:val="NormalTok"/>
+        </w:rPr>
+        <w:t xml:space="preserve">              </w:t>
+      </w:r>
+      <w:r>
+        <w:rPr>
+          <w:rStyle w:val="AttributeTok"/>
+        </w:rPr>
+        <w:t xml:space="preserve">med_up =</w:t>
+      </w:r>
+      <w:r>
+        <w:rPr>
+          <w:rStyle w:val="NormalTok"/>
+        </w:rPr>
+        <w:t xml:space="preserve"> </w:t>
+      </w:r>
+      <w:r>
+        <w:rPr>
+          <w:rStyle w:val="FunctionTok"/>
+        </w:rPr>
+        <w:t xml:space="preserve">median</w:t>
+      </w:r>
+      <w:r>
+        <w:rPr>
+          <w:rStyle w:val="NormalTok"/>
+        </w:rPr>
+        <w:t xml:space="preserve">(Test_Results_up), </w:t>
+      </w:r>
+      <w:r>
+        <w:br/>
+      </w:r>
+      <w:r>
+        <w:rPr>
+          <w:rStyle w:val="NormalTok"/>
+        </w:rPr>
+        <w:t xml:space="preserve">              </w:t>
+      </w:r>
+      <w:r>
+        <w:rPr>
+          <w:rStyle w:val="AttributeTok"/>
+        </w:rPr>
+        <w:t xml:space="preserve">avg_po =</w:t>
+      </w:r>
+      <w:r>
+        <w:rPr>
+          <w:rStyle w:val="NormalTok"/>
+        </w:rPr>
+        <w:t xml:space="preserve"> </w:t>
+      </w:r>
+      <w:r>
+        <w:rPr>
+          <w:rStyle w:val="FunctionTok"/>
+        </w:rPr>
+        <w:t xml:space="preserve">mean</w:t>
+      </w:r>
+      <w:r>
+        <w:rPr>
+          <w:rStyle w:val="NormalTok"/>
+        </w:rPr>
+        <w:t xml:space="preserve">(Test_Results_po), </w:t>
+      </w:r>
+      <w:r>
+        <w:br/>
+      </w:r>
+      <w:r>
+        <w:rPr>
+          <w:rStyle w:val="NormalTok"/>
+        </w:rPr>
+        <w:t xml:space="preserve">              </w:t>
+      </w:r>
+      <w:r>
+        <w:rPr>
+          <w:rStyle w:val="AttributeTok"/>
+        </w:rPr>
+        <w:t xml:space="preserve">med_po =</w:t>
+      </w:r>
+      <w:r>
+        <w:rPr>
+          <w:rStyle w:val="NormalTok"/>
+        </w:rPr>
+        <w:t xml:space="preserve"> </w:t>
+      </w:r>
+      <w:r>
+        <w:rPr>
+          <w:rStyle w:val="FunctionTok"/>
+        </w:rPr>
+        <w:t xml:space="preserve">median</w:t>
+      </w:r>
+      <w:r>
+        <w:rPr>
+          <w:rStyle w:val="NormalTok"/>
+        </w:rPr>
+        <w:t xml:space="preserve">(Test_Results_po))</w:t>
+      </w:r>
+      <w:r>
+        <w:br/>
+      </w:r>
+      <w:r>
+        <w:br/>
+      </w:r>
+      <w:r>
+        <w:br/>
+      </w:r>
+      <w:r>
+        <w:rPr>
           <w:rStyle w:val="NormalTok"/>
         </w:rPr>
         <w:t xml:space="preserve">pow_tab_9 </w:t>
@@ -30779,6 +33681,912 @@
       </w:r>
       <w:r>
         <w:rPr>
+          <w:rStyle w:val="NormalTok"/>
+        </w:rPr>
+        <w:t xml:space="preserve">av_med_stats_by_diff </w:t>
+      </w:r>
+      <w:r>
+        <w:rPr>
+          <w:rStyle w:val="SpecialCharTok"/>
+        </w:rPr>
+        <w:t xml:space="preserve">%&gt;%</w:t>
+      </w:r>
+      <w:r>
+        <w:rPr>
+          <w:rStyle w:val="NormalTok"/>
+        </w:rPr>
+        <w:t xml:space="preserve"> </w:t>
+      </w:r>
+      <w:r>
+        <w:rPr>
+          <w:rStyle w:val="FunctionTok"/>
+        </w:rPr>
+        <w:t xml:space="preserve">gather</w:t>
+      </w:r>
+      <w:r>
+        <w:rPr>
+          <w:rStyle w:val="NormalTok"/>
+        </w:rPr>
+        <w:t xml:space="preserve">(</w:t>
+      </w:r>
+      <w:r>
+        <w:rPr>
+          <w:rStyle w:val="AttributeTok"/>
+        </w:rPr>
+        <w:t xml:space="preserve">key =</w:t>
+      </w:r>
+      <w:r>
+        <w:rPr>
+          <w:rStyle w:val="NormalTok"/>
+        </w:rPr>
+        <w:t xml:space="preserve"> </w:t>
+      </w:r>
+      <w:r>
+        <w:rPr>
+          <w:rStyle w:val="StringTok"/>
+        </w:rPr>
+        <w:t xml:space="preserve">"stat"</w:t>
+      </w:r>
+      <w:r>
+        <w:rPr>
+          <w:rStyle w:val="NormalTok"/>
+        </w:rPr>
+        <w:t xml:space="preserve">, </w:t>
+      </w:r>
+      <w:r>
+        <w:rPr>
+          <w:rStyle w:val="AttributeTok"/>
+        </w:rPr>
+        <w:t xml:space="preserve">value =</w:t>
+      </w:r>
+      <w:r>
+        <w:rPr>
+          <w:rStyle w:val="NormalTok"/>
+        </w:rPr>
+        <w:t xml:space="preserve"> </w:t>
+      </w:r>
+      <w:r>
+        <w:rPr>
+          <w:rStyle w:val="StringTok"/>
+        </w:rPr>
+        <w:t xml:space="preserve">"calc"</w:t>
+      </w:r>
+      <w:r>
+        <w:rPr>
+          <w:rStyle w:val="NormalTok"/>
+        </w:rPr>
+        <w:t xml:space="preserve">, avg_up</w:t>
+      </w:r>
+      <w:r>
+        <w:rPr>
+          <w:rStyle w:val="SpecialCharTok"/>
+        </w:rPr>
+        <w:t xml:space="preserve">:</w:t>
+      </w:r>
+      <w:r>
+        <w:rPr>
+          <w:rStyle w:val="NormalTok"/>
+        </w:rPr>
+        <w:t xml:space="preserve">med_po) </w:t>
+      </w:r>
+      <w:r>
+        <w:rPr>
+          <w:rStyle w:val="SpecialCharTok"/>
+        </w:rPr>
+        <w:t xml:space="preserve">%&gt;%</w:t>
+      </w:r>
+      <w:r>
+        <w:rPr>
+          <w:rStyle w:val="NormalTok"/>
+        </w:rPr>
+        <w:t xml:space="preserve"> </w:t>
+      </w:r>
+      <w:r>
+        <w:br/>
+      </w:r>
+      <w:r>
+        <w:rPr>
+          <w:rStyle w:val="NormalTok"/>
+        </w:rPr>
+        <w:t xml:space="preserve">                         </w:t>
+      </w:r>
+      <w:r>
+        <w:rPr>
+          <w:rStyle w:val="FunctionTok"/>
+        </w:rPr>
+        <w:t xml:space="preserve">ggplot</w:t>
+      </w:r>
+      <w:r>
+        <w:rPr>
+          <w:rStyle w:val="NormalTok"/>
+        </w:rPr>
+        <w:t xml:space="preserve">() </w:t>
+      </w:r>
+      <w:r>
+        <w:rPr>
+          <w:rStyle w:val="SpecialCharTok"/>
+        </w:rPr>
+        <w:t xml:space="preserve">+</w:t>
+      </w:r>
+      <w:r>
+        <w:rPr>
+          <w:rStyle w:val="NormalTok"/>
+        </w:rPr>
+        <w:t xml:space="preserve"> </w:t>
+      </w:r>
+      <w:r>
+        <w:rPr>
+          <w:rStyle w:val="FunctionTok"/>
+        </w:rPr>
+        <w:t xml:space="preserve">geom_line</w:t>
+      </w:r>
+      <w:r>
+        <w:rPr>
+          <w:rStyle w:val="NormalTok"/>
+        </w:rPr>
+        <w:t xml:space="preserve">(</w:t>
+      </w:r>
+      <w:r>
+        <w:rPr>
+          <w:rStyle w:val="FunctionTok"/>
+        </w:rPr>
+        <w:t xml:space="preserve">aes</w:t>
+      </w:r>
+      <w:r>
+        <w:rPr>
+          <w:rStyle w:val="NormalTok"/>
+        </w:rPr>
+        <w:t xml:space="preserve">(</w:t>
+      </w:r>
+      <w:r>
+        <w:rPr>
+          <w:rStyle w:val="AttributeTok"/>
+        </w:rPr>
+        <w:t xml:space="preserve">x =</w:t>
+      </w:r>
+      <w:r>
+        <w:rPr>
+          <w:rStyle w:val="NormalTok"/>
+        </w:rPr>
+        <w:t xml:space="preserve"> diff, </w:t>
+      </w:r>
+      <w:r>
+        <w:rPr>
+          <w:rStyle w:val="AttributeTok"/>
+        </w:rPr>
+        <w:t xml:space="preserve">y =</w:t>
+      </w:r>
+      <w:r>
+        <w:rPr>
+          <w:rStyle w:val="NormalTok"/>
+        </w:rPr>
+        <w:t xml:space="preserve"> calc, </w:t>
+      </w:r>
+      <w:r>
+        <w:rPr>
+          <w:rStyle w:val="AttributeTok"/>
+        </w:rPr>
+        <w:t xml:space="preserve">color =</w:t>
+      </w:r>
+      <w:r>
+        <w:rPr>
+          <w:rStyle w:val="NormalTok"/>
+        </w:rPr>
+        <w:t xml:space="preserve"> stat)) </w:t>
+      </w:r>
+      <w:r>
+        <w:rPr>
+          <w:rStyle w:val="SpecialCharTok"/>
+        </w:rPr>
+        <w:t xml:space="preserve">+</w:t>
+      </w:r>
+      <w:r>
+        <w:rPr>
+          <w:rStyle w:val="NormalTok"/>
+        </w:rPr>
+        <w:t xml:space="preserve"> </w:t>
+      </w:r>
+      <w:r>
+        <w:br/>
+      </w:r>
+      <w:r>
+        <w:rPr>
+          <w:rStyle w:val="NormalTok"/>
+        </w:rPr>
+        <w:t xml:space="preserve">                                    </w:t>
+      </w:r>
+      <w:r>
+        <w:rPr>
+          <w:rStyle w:val="FunctionTok"/>
+        </w:rPr>
+        <w:t xml:space="preserve">geom_point</w:t>
+      </w:r>
+      <w:r>
+        <w:rPr>
+          <w:rStyle w:val="NormalTok"/>
+        </w:rPr>
+        <w:t xml:space="preserve">(</w:t>
+      </w:r>
+      <w:r>
+        <w:rPr>
+          <w:rStyle w:val="FunctionTok"/>
+        </w:rPr>
+        <w:t xml:space="preserve">aes</w:t>
+      </w:r>
+      <w:r>
+        <w:rPr>
+          <w:rStyle w:val="NormalTok"/>
+        </w:rPr>
+        <w:t xml:space="preserve">(</w:t>
+      </w:r>
+      <w:r>
+        <w:rPr>
+          <w:rStyle w:val="AttributeTok"/>
+        </w:rPr>
+        <w:t xml:space="preserve">x =</w:t>
+      </w:r>
+      <w:r>
+        <w:rPr>
+          <w:rStyle w:val="NormalTok"/>
+        </w:rPr>
+        <w:t xml:space="preserve"> diff, </w:t>
+      </w:r>
+      <w:r>
+        <w:rPr>
+          <w:rStyle w:val="AttributeTok"/>
+        </w:rPr>
+        <w:t xml:space="preserve">y =</w:t>
+      </w:r>
+      <w:r>
+        <w:rPr>
+          <w:rStyle w:val="NormalTok"/>
+        </w:rPr>
+        <w:t xml:space="preserve"> calc, </w:t>
+      </w:r>
+      <w:r>
+        <w:rPr>
+          <w:rStyle w:val="AttributeTok"/>
+        </w:rPr>
+        <w:t xml:space="preserve">color =</w:t>
+      </w:r>
+      <w:r>
+        <w:rPr>
+          <w:rStyle w:val="NormalTok"/>
+        </w:rPr>
+        <w:t xml:space="preserve"> stat)) </w:t>
+      </w:r>
+      <w:r>
+        <w:rPr>
+          <w:rStyle w:val="SpecialCharTok"/>
+        </w:rPr>
+        <w:t xml:space="preserve">+</w:t>
+      </w:r>
+      <w:r>
+        <w:rPr>
+          <w:rStyle w:val="NormalTok"/>
+        </w:rPr>
+        <w:t xml:space="preserve"> </w:t>
+      </w:r>
+      <w:r>
+        <w:br/>
+      </w:r>
+      <w:r>
+        <w:rPr>
+          <w:rStyle w:val="NormalTok"/>
+        </w:rPr>
+        <w:t xml:space="preserve">                                    </w:t>
+      </w:r>
+      <w:r>
+        <w:rPr>
+          <w:rStyle w:val="FunctionTok"/>
+        </w:rPr>
+        <w:t xml:space="preserve">xlab</w:t>
+      </w:r>
+      <w:r>
+        <w:rPr>
+          <w:rStyle w:val="NormalTok"/>
+        </w:rPr>
+        <w:t xml:space="preserve">(</w:t>
+      </w:r>
+      <w:r>
+        <w:rPr>
+          <w:rStyle w:val="StringTok"/>
+        </w:rPr>
+        <w:t xml:space="preserve">"Difference in Means"</w:t>
+      </w:r>
+      <w:r>
+        <w:rPr>
+          <w:rStyle w:val="NormalTok"/>
+        </w:rPr>
+        <w:t xml:space="preserve">) </w:t>
+      </w:r>
+      <w:r>
+        <w:rPr>
+          <w:rStyle w:val="SpecialCharTok"/>
+        </w:rPr>
+        <w:t xml:space="preserve">+</w:t>
+      </w:r>
+      <w:r>
+        <w:br/>
+      </w:r>
+      <w:r>
+        <w:rPr>
+          <w:rStyle w:val="NormalTok"/>
+        </w:rPr>
+        <w:t xml:space="preserve">                                    </w:t>
+      </w:r>
+      <w:r>
+        <w:rPr>
+          <w:rStyle w:val="FunctionTok"/>
+        </w:rPr>
+        <w:t xml:space="preserve">ylab</w:t>
+      </w:r>
+      <w:r>
+        <w:rPr>
+          <w:rStyle w:val="NormalTok"/>
+        </w:rPr>
+        <w:t xml:space="preserve">(</w:t>
+      </w:r>
+      <w:r>
+        <w:rPr>
+          <w:rStyle w:val="StringTok"/>
+        </w:rPr>
+        <w:t xml:space="preserve">"Null Reject Statistics"</w:t>
+      </w:r>
+      <w:r>
+        <w:rPr>
+          <w:rStyle w:val="NormalTok"/>
+        </w:rPr>
+        <w:t xml:space="preserve">) </w:t>
+      </w:r>
+      <w:r>
+        <w:rPr>
+          <w:rStyle w:val="SpecialCharTok"/>
+        </w:rPr>
+        <w:t xml:space="preserve">+</w:t>
+      </w:r>
+      <w:r>
+        <w:rPr>
+          <w:rStyle w:val="NormalTok"/>
+        </w:rPr>
+        <w:t xml:space="preserve"> </w:t>
+      </w:r>
+      <w:r>
+        <w:br/>
+      </w:r>
+      <w:r>
+        <w:rPr>
+          <w:rStyle w:val="NormalTok"/>
+        </w:rPr>
+        <w:t xml:space="preserve">                                    </w:t>
+      </w:r>
+      <w:r>
+        <w:rPr>
+          <w:rStyle w:val="FunctionTok"/>
+        </w:rPr>
+        <w:t xml:space="preserve">ggtitle</w:t>
+      </w:r>
+      <w:r>
+        <w:rPr>
+          <w:rStyle w:val="NormalTok"/>
+        </w:rPr>
+        <w:t xml:space="preserve">(</w:t>
+      </w:r>
+      <w:r>
+        <w:rPr>
+          <w:rStyle w:val="StringTok"/>
+        </w:rPr>
+        <w:t xml:space="preserve">"Affect of"</w:t>
+      </w:r>
+      <w:r>
+        <w:rPr>
+          <w:rStyle w:val="NormalTok"/>
+        </w:rPr>
+        <w:t xml:space="preserve"> </w:t>
+      </w:r>
+      <w:r>
+        <w:rPr>
+          <w:rStyle w:val="SpecialCharTok"/>
+        </w:rPr>
+        <w:t xml:space="preserve">~</w:t>
+      </w:r>
+      <w:r>
+        <w:rPr>
+          <w:rStyle w:val="NormalTok"/>
+        </w:rPr>
+        <w:t xml:space="preserve"> Delta </w:t>
+      </w:r>
+      <w:r>
+        <w:rPr>
+          <w:rStyle w:val="SpecialCharTok"/>
+        </w:rPr>
+        <w:t xml:space="preserve">~</w:t>
+      </w:r>
+      <w:r>
+        <w:rPr>
+          <w:rStyle w:val="NormalTok"/>
+        </w:rPr>
+        <w:t xml:space="preserve"> </w:t>
+      </w:r>
+      <w:r>
+        <w:rPr>
+          <w:rStyle w:val="StringTok"/>
+        </w:rPr>
+        <w:t xml:space="preserve">"Means on Test Sensitivity"</w:t>
+      </w:r>
+      <w:r>
+        <w:rPr>
+          <w:rStyle w:val="NormalTok"/>
+        </w:rPr>
+        <w:t xml:space="preserve">) </w:t>
+      </w:r>
+      <w:r>
+        <w:rPr>
+          <w:rStyle w:val="SpecialCharTok"/>
+        </w:rPr>
+        <w:t xml:space="preserve">+</w:t>
+      </w:r>
+      <w:r>
+        <w:br/>
+      </w:r>
+      <w:r>
+        <w:rPr>
+          <w:rStyle w:val="NormalTok"/>
+        </w:rPr>
+        <w:t xml:space="preserve">                                    </w:t>
+      </w:r>
+      <w:r>
+        <w:rPr>
+          <w:rStyle w:val="FunctionTok"/>
+        </w:rPr>
+        <w:t xml:space="preserve">scale_color_discrete</w:t>
+      </w:r>
+      <w:r>
+        <w:rPr>
+          <w:rStyle w:val="NormalTok"/>
+        </w:rPr>
+        <w:t xml:space="preserve">(</w:t>
+      </w:r>
+      <w:r>
+        <w:rPr>
+          <w:rStyle w:val="AttributeTok"/>
+        </w:rPr>
+        <w:t xml:space="preserve">name =</w:t>
+      </w:r>
+      <w:r>
+        <w:rPr>
+          <w:rStyle w:val="NormalTok"/>
+        </w:rPr>
+        <w:t xml:space="preserve"> </w:t>
+      </w:r>
+      <w:r>
+        <w:rPr>
+          <w:rStyle w:val="StringTok"/>
+        </w:rPr>
+        <w:t xml:space="preserve">"Attribute Stat"</w:t>
+      </w:r>
+      <w:r>
+        <w:rPr>
+          <w:rStyle w:val="NormalTok"/>
+        </w:rPr>
+        <w:t xml:space="preserve">,</w:t>
+      </w:r>
+      <w:r>
+        <w:br/>
+      </w:r>
+      <w:r>
+        <w:rPr>
+          <w:rStyle w:val="NormalTok"/>
+        </w:rPr>
+        <w:t xml:space="preserve">                                                         </w:t>
+      </w:r>
+      <w:r>
+        <w:rPr>
+          <w:rStyle w:val="AttributeTok"/>
+        </w:rPr>
+        <w:t xml:space="preserve">labels =</w:t>
+      </w:r>
+      <w:r>
+        <w:rPr>
+          <w:rStyle w:val="NormalTok"/>
+        </w:rPr>
+        <w:t xml:space="preserve"> </w:t>
+      </w:r>
+      <w:r>
+        <w:rPr>
+          <w:rStyle w:val="FunctionTok"/>
+        </w:rPr>
+        <w:t xml:space="preserve">c</w:t>
+      </w:r>
+      <w:r>
+        <w:rPr>
+          <w:rStyle w:val="NormalTok"/>
+        </w:rPr>
+        <w:t xml:space="preserve">(</w:t>
+      </w:r>
+      <w:r>
+        <w:rPr>
+          <w:rStyle w:val="StringTok"/>
+        </w:rPr>
+        <w:t xml:space="preserve">"Pooled/Mean"</w:t>
+      </w:r>
+      <w:r>
+        <w:rPr>
+          <w:rStyle w:val="NormalTok"/>
+        </w:rPr>
+        <w:t xml:space="preserve">, </w:t>
+      </w:r>
+      <w:r>
+        <w:br/>
+      </w:r>
+      <w:r>
+        <w:rPr>
+          <w:rStyle w:val="NormalTok"/>
+        </w:rPr>
+        <w:t xml:space="preserve">                                                                    </w:t>
+      </w:r>
+      <w:r>
+        <w:rPr>
+          <w:rStyle w:val="StringTok"/>
+        </w:rPr>
+        <w:t xml:space="preserve">"Unpooled/Mean"</w:t>
+      </w:r>
+      <w:r>
+        <w:rPr>
+          <w:rStyle w:val="NormalTok"/>
+        </w:rPr>
+        <w:t xml:space="preserve">, </w:t>
+      </w:r>
+      <w:r>
+        <w:br/>
+      </w:r>
+      <w:r>
+        <w:rPr>
+          <w:rStyle w:val="NormalTok"/>
+        </w:rPr>
+        <w:t xml:space="preserve">                                                                    </w:t>
+      </w:r>
+      <w:r>
+        <w:rPr>
+          <w:rStyle w:val="StringTok"/>
+        </w:rPr>
+        <w:t xml:space="preserve">"Pooled/Median"</w:t>
+      </w:r>
+      <w:r>
+        <w:rPr>
+          <w:rStyle w:val="NormalTok"/>
+        </w:rPr>
+        <w:t xml:space="preserve">, </w:t>
+      </w:r>
+      <w:r>
+        <w:br/>
+      </w:r>
+      <w:r>
+        <w:rPr>
+          <w:rStyle w:val="NormalTok"/>
+        </w:rPr>
+        <w:t xml:space="preserve">                                                                    </w:t>
+      </w:r>
+      <w:r>
+        <w:rPr>
+          <w:rStyle w:val="StringTok"/>
+        </w:rPr>
+        <w:t xml:space="preserve">"Unpooled/Median"</w:t>
+      </w:r>
+      <w:r>
+        <w:rPr>
+          <w:rStyle w:val="NormalTok"/>
+        </w:rPr>
+        <w:t xml:space="preserve">)) </w:t>
+      </w:r>
+      <w:r>
+        <w:rPr>
+          <w:rStyle w:val="SpecialCharTok"/>
+        </w:rPr>
+        <w:t xml:space="preserve">+</w:t>
+      </w:r>
+      <w:r>
+        <w:br/>
+      </w:r>
+      <w:r>
+        <w:rPr>
+          <w:rStyle w:val="NormalTok"/>
+        </w:rPr>
+        <w:t xml:space="preserve">                                    </w:t>
+      </w:r>
+      <w:r>
+        <w:rPr>
+          <w:rStyle w:val="FunctionTok"/>
+        </w:rPr>
+        <w:t xml:space="preserve">theme</w:t>
+      </w:r>
+      <w:r>
+        <w:rPr>
+          <w:rStyle w:val="NormalTok"/>
+        </w:rPr>
+        <w:t xml:space="preserve">(</w:t>
+      </w:r>
+      <w:r>
+        <w:rPr>
+          <w:rStyle w:val="AttributeTok"/>
+        </w:rPr>
+        <w:t xml:space="preserve">legend.position =</w:t>
+      </w:r>
+      <w:r>
+        <w:rPr>
+          <w:rStyle w:val="NormalTok"/>
+        </w:rPr>
+        <w:t xml:space="preserve"> </w:t>
+      </w:r>
+      <w:r>
+        <w:rPr>
+          <w:rStyle w:val="FunctionTok"/>
+        </w:rPr>
+        <w:t xml:space="preserve">c</w:t>
+      </w:r>
+      <w:r>
+        <w:rPr>
+          <w:rStyle w:val="NormalTok"/>
+        </w:rPr>
+        <w:t xml:space="preserve">(</w:t>
+      </w:r>
+      <w:r>
+        <w:rPr>
+          <w:rStyle w:val="FloatTok"/>
+        </w:rPr>
+        <w:t xml:space="preserve">0.85</w:t>
+      </w:r>
+      <w:r>
+        <w:rPr>
+          <w:rStyle w:val="NormalTok"/>
+        </w:rPr>
+        <w:t xml:space="preserve">, </w:t>
+      </w:r>
+      <w:r>
+        <w:rPr>
+          <w:rStyle w:val="FloatTok"/>
+        </w:rPr>
+        <w:t xml:space="preserve">0.3</w:t>
+      </w:r>
+      <w:r>
+        <w:rPr>
+          <w:rStyle w:val="NormalTok"/>
+        </w:rPr>
+        <w:t xml:space="preserve">),</w:t>
+      </w:r>
+      <w:r>
+        <w:br/>
+      </w:r>
+      <w:r>
+        <w:rPr>
+          <w:rStyle w:val="NormalTok"/>
+        </w:rPr>
+        <w:t xml:space="preserve">                                          </w:t>
+      </w:r>
+      <w:r>
+        <w:rPr>
+          <w:rStyle w:val="AttributeTok"/>
+        </w:rPr>
+        <w:t xml:space="preserve">title =</w:t>
+      </w:r>
+      <w:r>
+        <w:rPr>
+          <w:rStyle w:val="NormalTok"/>
+        </w:rPr>
+        <w:t xml:space="preserve"> </w:t>
+      </w:r>
+      <w:r>
+        <w:rPr>
+          <w:rStyle w:val="FunctionTok"/>
+        </w:rPr>
+        <w:t xml:space="preserve">element_text</w:t>
+      </w:r>
+      <w:r>
+        <w:rPr>
+          <w:rStyle w:val="NormalTok"/>
+        </w:rPr>
+        <w:t xml:space="preserve">(</w:t>
+      </w:r>
+      <w:r>
+        <w:rPr>
+          <w:rStyle w:val="AttributeTok"/>
+        </w:rPr>
+        <w:t xml:space="preserve">size =</w:t>
+      </w:r>
+      <w:r>
+        <w:rPr>
+          <w:rStyle w:val="NormalTok"/>
+        </w:rPr>
+        <w:t xml:space="preserve"> </w:t>
+      </w:r>
+      <w:r>
+        <w:rPr>
+          <w:rStyle w:val="DecValTok"/>
+        </w:rPr>
+        <w:t xml:space="preserve">8</w:t>
+      </w:r>
+      <w:r>
+        <w:rPr>
+          <w:rStyle w:val="NormalTok"/>
+        </w:rPr>
+        <w:t xml:space="preserve">),</w:t>
+      </w:r>
+      <w:r>
+        <w:br/>
+      </w:r>
+      <w:r>
+        <w:rPr>
+          <w:rStyle w:val="NormalTok"/>
+        </w:rPr>
+        <w:t xml:space="preserve">                                          </w:t>
+      </w:r>
+      <w:r>
+        <w:rPr>
+          <w:rStyle w:val="AttributeTok"/>
+        </w:rPr>
+        <w:t xml:space="preserve">legend.text =</w:t>
+      </w:r>
+      <w:r>
+        <w:rPr>
+          <w:rStyle w:val="NormalTok"/>
+        </w:rPr>
+        <w:t xml:space="preserve"> </w:t>
+      </w:r>
+      <w:r>
+        <w:rPr>
+          <w:rStyle w:val="FunctionTok"/>
+        </w:rPr>
+        <w:t xml:space="preserve">element_text</w:t>
+      </w:r>
+      <w:r>
+        <w:rPr>
+          <w:rStyle w:val="NormalTok"/>
+        </w:rPr>
+        <w:t xml:space="preserve">(</w:t>
+      </w:r>
+      <w:r>
+        <w:rPr>
+          <w:rStyle w:val="AttributeTok"/>
+        </w:rPr>
+        <w:t xml:space="preserve">size =</w:t>
+      </w:r>
+      <w:r>
+        <w:rPr>
+          <w:rStyle w:val="NormalTok"/>
+        </w:rPr>
+        <w:t xml:space="preserve"> </w:t>
+      </w:r>
+      <w:r>
+        <w:rPr>
+          <w:rStyle w:val="DecValTok"/>
+        </w:rPr>
+        <w:t xml:space="preserve">6</w:t>
+      </w:r>
+      <w:r>
+        <w:rPr>
+          <w:rStyle w:val="NormalTok"/>
+        </w:rPr>
+        <w:t xml:space="preserve">),</w:t>
+      </w:r>
+      <w:r>
+        <w:br/>
+      </w:r>
+      <w:r>
+        <w:rPr>
+          <w:rStyle w:val="NormalTok"/>
+        </w:rPr>
+        <w:t xml:space="preserve">                                          </w:t>
+      </w:r>
+      <w:r>
+        <w:rPr>
+          <w:rStyle w:val="AttributeTok"/>
+        </w:rPr>
+        <w:t xml:space="preserve">legend.key.height =</w:t>
+      </w:r>
+      <w:r>
+        <w:rPr>
+          <w:rStyle w:val="NormalTok"/>
+        </w:rPr>
+        <w:t xml:space="preserve"> </w:t>
+      </w:r>
+      <w:r>
+        <w:rPr>
+          <w:rStyle w:val="FunctionTok"/>
+        </w:rPr>
+        <w:t xml:space="preserve">unit</w:t>
+      </w:r>
+      <w:r>
+        <w:rPr>
+          <w:rStyle w:val="NormalTok"/>
+        </w:rPr>
+        <w:t xml:space="preserve">(</w:t>
+      </w:r>
+      <w:r>
+        <w:rPr>
+          <w:rStyle w:val="FloatTok"/>
+        </w:rPr>
+        <w:t xml:space="preserve">0.25</w:t>
+      </w:r>
+      <w:r>
+        <w:rPr>
+          <w:rStyle w:val="NormalTok"/>
+        </w:rPr>
+        <w:t xml:space="preserve">, </w:t>
+      </w:r>
+      <w:r>
+        <w:rPr>
+          <w:rStyle w:val="StringTok"/>
+        </w:rPr>
+        <w:t xml:space="preserve">'cm'</w:t>
+      </w:r>
+      <w:r>
+        <w:rPr>
+          <w:rStyle w:val="NormalTok"/>
+        </w:rPr>
+        <w:t xml:space="preserve">),</w:t>
+      </w:r>
+      <w:r>
+        <w:br/>
+      </w:r>
+      <w:r>
+        <w:rPr>
+          <w:rStyle w:val="NormalTok"/>
+        </w:rPr>
+        <w:t xml:space="preserve">                                          </w:t>
+      </w:r>
+      <w:r>
+        <w:rPr>
+          <w:rStyle w:val="AttributeTok"/>
+        </w:rPr>
+        <w:t xml:space="preserve">legend.key.width =</w:t>
+      </w:r>
+      <w:r>
+        <w:rPr>
+          <w:rStyle w:val="NormalTok"/>
+        </w:rPr>
+        <w:t xml:space="preserve"> </w:t>
+      </w:r>
+      <w:r>
+        <w:rPr>
+          <w:rStyle w:val="FunctionTok"/>
+        </w:rPr>
+        <w:t xml:space="preserve">unit</w:t>
+      </w:r>
+      <w:r>
+        <w:rPr>
+          <w:rStyle w:val="NormalTok"/>
+        </w:rPr>
+        <w:t xml:space="preserve">(</w:t>
+      </w:r>
+      <w:r>
+        <w:rPr>
+          <w:rStyle w:val="FloatTok"/>
+        </w:rPr>
+        <w:t xml:space="preserve">0.25</w:t>
+      </w:r>
+      <w:r>
+        <w:rPr>
+          <w:rStyle w:val="NormalTok"/>
+        </w:rPr>
+        <w:t xml:space="preserve">, </w:t>
+      </w:r>
+      <w:r>
+        <w:rPr>
+          <w:rStyle w:val="StringTok"/>
+        </w:rPr>
+        <w:t xml:space="preserve">'cm'</w:t>
+      </w:r>
+      <w:r>
+        <w:rPr>
+          <w:rStyle w:val="NormalTok"/>
+        </w:rPr>
+        <w:t xml:space="preserve">))</w:t>
+      </w:r>
+      <w:r>
+        <w:br/>
+      </w:r>
+      <w:r>
+        <w:rPr>
           <w:rStyle w:val="CommentTok"/>
         </w:rPr>
         <w:t xml:space="preserve"># Plotting</w:t>
@@ -31932,8 +35740,4865 @@
         </w:rPr>
         <w:t xml:space="preserve">)</w:t>
       </w:r>
+      <w:r>
+        <w:br/>
+      </w:r>
+      <w:r>
+        <w:rPr>
+          <w:rStyle w:val="NormalTok"/>
+        </w:rPr>
+        <w:t xml:space="preserve">av_med_stats_by_diff </w:t>
+      </w:r>
+      <w:r>
+        <w:rPr>
+          <w:rStyle w:val="SpecialCharTok"/>
+        </w:rPr>
+        <w:t xml:space="preserve">%&gt;%</w:t>
+      </w:r>
+      <w:r>
+        <w:rPr>
+          <w:rStyle w:val="NormalTok"/>
+        </w:rPr>
+        <w:t xml:space="preserve"> </w:t>
+      </w:r>
+      <w:r>
+        <w:rPr>
+          <w:rStyle w:val="FunctionTok"/>
+        </w:rPr>
+        <w:t xml:space="preserve">gather</w:t>
+      </w:r>
+      <w:r>
+        <w:rPr>
+          <w:rStyle w:val="NormalTok"/>
+        </w:rPr>
+        <w:t xml:space="preserve">(</w:t>
+      </w:r>
+      <w:r>
+        <w:rPr>
+          <w:rStyle w:val="AttributeTok"/>
+        </w:rPr>
+        <w:t xml:space="preserve">key =</w:t>
+      </w:r>
+      <w:r>
+        <w:rPr>
+          <w:rStyle w:val="NormalTok"/>
+        </w:rPr>
+        <w:t xml:space="preserve"> </w:t>
+      </w:r>
+      <w:r>
+        <w:rPr>
+          <w:rStyle w:val="StringTok"/>
+        </w:rPr>
+        <w:t xml:space="preserve">"stat"</w:t>
+      </w:r>
+      <w:r>
+        <w:rPr>
+          <w:rStyle w:val="NormalTok"/>
+        </w:rPr>
+        <w:t xml:space="preserve">, </w:t>
+      </w:r>
+      <w:r>
+        <w:rPr>
+          <w:rStyle w:val="AttributeTok"/>
+        </w:rPr>
+        <w:t xml:space="preserve">value =</w:t>
+      </w:r>
+      <w:r>
+        <w:rPr>
+          <w:rStyle w:val="NormalTok"/>
+        </w:rPr>
+        <w:t xml:space="preserve"> </w:t>
+      </w:r>
+      <w:r>
+        <w:rPr>
+          <w:rStyle w:val="StringTok"/>
+        </w:rPr>
+        <w:t xml:space="preserve">"calc"</w:t>
+      </w:r>
+      <w:r>
+        <w:rPr>
+          <w:rStyle w:val="NormalTok"/>
+        </w:rPr>
+        <w:t xml:space="preserve">, avg_up</w:t>
+      </w:r>
+      <w:r>
+        <w:rPr>
+          <w:rStyle w:val="SpecialCharTok"/>
+        </w:rPr>
+        <w:t xml:space="preserve">:</w:t>
+      </w:r>
+      <w:r>
+        <w:rPr>
+          <w:rStyle w:val="NormalTok"/>
+        </w:rPr>
+        <w:t xml:space="preserve">med_po) </w:t>
+      </w:r>
+      <w:r>
+        <w:rPr>
+          <w:rStyle w:val="SpecialCharTok"/>
+        </w:rPr>
+        <w:t xml:space="preserve">%&gt;%</w:t>
+      </w:r>
+      <w:r>
+        <w:rPr>
+          <w:rStyle w:val="NormalTok"/>
+        </w:rPr>
+        <w:t xml:space="preserve"> </w:t>
+      </w:r>
+      <w:r>
+        <w:br/>
+      </w:r>
+      <w:r>
+        <w:rPr>
+          <w:rStyle w:val="NormalTok"/>
+        </w:rPr>
+        <w:t xml:space="preserve">                         </w:t>
+      </w:r>
+      <w:r>
+        <w:rPr>
+          <w:rStyle w:val="FunctionTok"/>
+        </w:rPr>
+        <w:t xml:space="preserve">ggplot</w:t>
+      </w:r>
+      <w:r>
+        <w:rPr>
+          <w:rStyle w:val="NormalTok"/>
+        </w:rPr>
+        <w:t xml:space="preserve">() </w:t>
+      </w:r>
+      <w:r>
+        <w:rPr>
+          <w:rStyle w:val="SpecialCharTok"/>
+        </w:rPr>
+        <w:t xml:space="preserve">+</w:t>
+      </w:r>
+      <w:r>
+        <w:rPr>
+          <w:rStyle w:val="NormalTok"/>
+        </w:rPr>
+        <w:t xml:space="preserve"> </w:t>
+      </w:r>
+      <w:r>
+        <w:rPr>
+          <w:rStyle w:val="FunctionTok"/>
+        </w:rPr>
+        <w:t xml:space="preserve">geom_line</w:t>
+      </w:r>
+      <w:r>
+        <w:rPr>
+          <w:rStyle w:val="NormalTok"/>
+        </w:rPr>
+        <w:t xml:space="preserve">(</w:t>
+      </w:r>
+      <w:r>
+        <w:rPr>
+          <w:rStyle w:val="FunctionTok"/>
+        </w:rPr>
+        <w:t xml:space="preserve">aes</w:t>
+      </w:r>
+      <w:r>
+        <w:rPr>
+          <w:rStyle w:val="NormalTok"/>
+        </w:rPr>
+        <w:t xml:space="preserve">(</w:t>
+      </w:r>
+      <w:r>
+        <w:rPr>
+          <w:rStyle w:val="AttributeTok"/>
+        </w:rPr>
+        <w:t xml:space="preserve">x =</w:t>
+      </w:r>
+      <w:r>
+        <w:rPr>
+          <w:rStyle w:val="NormalTok"/>
+        </w:rPr>
+        <w:t xml:space="preserve"> diff, </w:t>
+      </w:r>
+      <w:r>
+        <w:rPr>
+          <w:rStyle w:val="AttributeTok"/>
+        </w:rPr>
+        <w:t xml:space="preserve">y =</w:t>
+      </w:r>
+      <w:r>
+        <w:rPr>
+          <w:rStyle w:val="NormalTok"/>
+        </w:rPr>
+        <w:t xml:space="preserve"> calc, </w:t>
+      </w:r>
+      <w:r>
+        <w:rPr>
+          <w:rStyle w:val="AttributeTok"/>
+        </w:rPr>
+        <w:t xml:space="preserve">color =</w:t>
+      </w:r>
+      <w:r>
+        <w:rPr>
+          <w:rStyle w:val="NormalTok"/>
+        </w:rPr>
+        <w:t xml:space="preserve"> stat)) </w:t>
+      </w:r>
+      <w:r>
+        <w:rPr>
+          <w:rStyle w:val="SpecialCharTok"/>
+        </w:rPr>
+        <w:t xml:space="preserve">+</w:t>
+      </w:r>
+      <w:r>
+        <w:rPr>
+          <w:rStyle w:val="NormalTok"/>
+        </w:rPr>
+        <w:t xml:space="preserve"> </w:t>
+      </w:r>
+      <w:r>
+        <w:br/>
+      </w:r>
+      <w:r>
+        <w:rPr>
+          <w:rStyle w:val="NormalTok"/>
+        </w:rPr>
+        <w:t xml:space="preserve">                                    </w:t>
+      </w:r>
+      <w:r>
+        <w:rPr>
+          <w:rStyle w:val="FunctionTok"/>
+        </w:rPr>
+        <w:t xml:space="preserve">geom_point</w:t>
+      </w:r>
+      <w:r>
+        <w:rPr>
+          <w:rStyle w:val="NormalTok"/>
+        </w:rPr>
+        <w:t xml:space="preserve">(</w:t>
+      </w:r>
+      <w:r>
+        <w:rPr>
+          <w:rStyle w:val="FunctionTok"/>
+        </w:rPr>
+        <w:t xml:space="preserve">aes</w:t>
+      </w:r>
+      <w:r>
+        <w:rPr>
+          <w:rStyle w:val="NormalTok"/>
+        </w:rPr>
+        <w:t xml:space="preserve">(</w:t>
+      </w:r>
+      <w:r>
+        <w:rPr>
+          <w:rStyle w:val="AttributeTok"/>
+        </w:rPr>
+        <w:t xml:space="preserve">x =</w:t>
+      </w:r>
+      <w:r>
+        <w:rPr>
+          <w:rStyle w:val="NormalTok"/>
+        </w:rPr>
+        <w:t xml:space="preserve"> diff, </w:t>
+      </w:r>
+      <w:r>
+        <w:rPr>
+          <w:rStyle w:val="AttributeTok"/>
+        </w:rPr>
+        <w:t xml:space="preserve">y =</w:t>
+      </w:r>
+      <w:r>
+        <w:rPr>
+          <w:rStyle w:val="NormalTok"/>
+        </w:rPr>
+        <w:t xml:space="preserve"> calc, </w:t>
+      </w:r>
+      <w:r>
+        <w:rPr>
+          <w:rStyle w:val="AttributeTok"/>
+        </w:rPr>
+        <w:t xml:space="preserve">color =</w:t>
+      </w:r>
+      <w:r>
+        <w:rPr>
+          <w:rStyle w:val="NormalTok"/>
+        </w:rPr>
+        <w:t xml:space="preserve"> stat)) </w:t>
+      </w:r>
+      <w:r>
+        <w:rPr>
+          <w:rStyle w:val="SpecialCharTok"/>
+        </w:rPr>
+        <w:t xml:space="preserve">+</w:t>
+      </w:r>
+      <w:r>
+        <w:rPr>
+          <w:rStyle w:val="NormalTok"/>
+        </w:rPr>
+        <w:t xml:space="preserve"> </w:t>
+      </w:r>
+      <w:r>
+        <w:br/>
+      </w:r>
+      <w:r>
+        <w:rPr>
+          <w:rStyle w:val="NormalTok"/>
+        </w:rPr>
+        <w:t xml:space="preserve">                                    </w:t>
+      </w:r>
+      <w:r>
+        <w:rPr>
+          <w:rStyle w:val="FunctionTok"/>
+        </w:rPr>
+        <w:t xml:space="preserve">xlab</w:t>
+      </w:r>
+      <w:r>
+        <w:rPr>
+          <w:rStyle w:val="NormalTok"/>
+        </w:rPr>
+        <w:t xml:space="preserve">(</w:t>
+      </w:r>
+      <w:r>
+        <w:rPr>
+          <w:rStyle w:val="StringTok"/>
+        </w:rPr>
+        <w:t xml:space="preserve">"Difference in Means"</w:t>
+      </w:r>
+      <w:r>
+        <w:rPr>
+          <w:rStyle w:val="NormalTok"/>
+        </w:rPr>
+        <w:t xml:space="preserve">) </w:t>
+      </w:r>
+      <w:r>
+        <w:rPr>
+          <w:rStyle w:val="SpecialCharTok"/>
+        </w:rPr>
+        <w:t xml:space="preserve">+</w:t>
+      </w:r>
+      <w:r>
+        <w:br/>
+      </w:r>
+      <w:r>
+        <w:rPr>
+          <w:rStyle w:val="NormalTok"/>
+        </w:rPr>
+        <w:t xml:space="preserve">                                    </w:t>
+      </w:r>
+      <w:r>
+        <w:rPr>
+          <w:rStyle w:val="FunctionTok"/>
+        </w:rPr>
+        <w:t xml:space="preserve">ylab</w:t>
+      </w:r>
+      <w:r>
+        <w:rPr>
+          <w:rStyle w:val="NormalTok"/>
+        </w:rPr>
+        <w:t xml:space="preserve">(</w:t>
+      </w:r>
+      <w:r>
+        <w:rPr>
+          <w:rStyle w:val="StringTok"/>
+        </w:rPr>
+        <w:t xml:space="preserve">"Null Reject Statistics"</w:t>
+      </w:r>
+      <w:r>
+        <w:rPr>
+          <w:rStyle w:val="NormalTok"/>
+        </w:rPr>
+        <w:t xml:space="preserve">) </w:t>
+      </w:r>
+      <w:r>
+        <w:rPr>
+          <w:rStyle w:val="SpecialCharTok"/>
+        </w:rPr>
+        <w:t xml:space="preserve">+</w:t>
+      </w:r>
+      <w:r>
+        <w:rPr>
+          <w:rStyle w:val="NormalTok"/>
+        </w:rPr>
+        <w:t xml:space="preserve"> </w:t>
+      </w:r>
+      <w:r>
+        <w:br/>
+      </w:r>
+      <w:r>
+        <w:rPr>
+          <w:rStyle w:val="NormalTok"/>
+        </w:rPr>
+        <w:t xml:space="preserve">                                    </w:t>
+      </w:r>
+      <w:r>
+        <w:rPr>
+          <w:rStyle w:val="FunctionTok"/>
+        </w:rPr>
+        <w:t xml:space="preserve">ggtitle</w:t>
+      </w:r>
+      <w:r>
+        <w:rPr>
+          <w:rStyle w:val="NormalTok"/>
+        </w:rPr>
+        <w:t xml:space="preserve">(</w:t>
+      </w:r>
+      <w:r>
+        <w:rPr>
+          <w:rStyle w:val="StringTok"/>
+        </w:rPr>
+        <w:t xml:space="preserve">"Affect of"</w:t>
+      </w:r>
+      <w:r>
+        <w:rPr>
+          <w:rStyle w:val="NormalTok"/>
+        </w:rPr>
+        <w:t xml:space="preserve"> </w:t>
+      </w:r>
+      <w:r>
+        <w:rPr>
+          <w:rStyle w:val="SpecialCharTok"/>
+        </w:rPr>
+        <w:t xml:space="preserve">~</w:t>
+      </w:r>
+      <w:r>
+        <w:rPr>
+          <w:rStyle w:val="NormalTok"/>
+        </w:rPr>
+        <w:t xml:space="preserve"> Delta </w:t>
+      </w:r>
+      <w:r>
+        <w:rPr>
+          <w:rStyle w:val="SpecialCharTok"/>
+        </w:rPr>
+        <w:t xml:space="preserve">~</w:t>
+      </w:r>
+      <w:r>
+        <w:rPr>
+          <w:rStyle w:val="NormalTok"/>
+        </w:rPr>
+        <w:t xml:space="preserve"> </w:t>
+      </w:r>
+      <w:r>
+        <w:rPr>
+          <w:rStyle w:val="StringTok"/>
+        </w:rPr>
+        <w:t xml:space="preserve">"Means on Test Sensitivity"</w:t>
+      </w:r>
+      <w:r>
+        <w:rPr>
+          <w:rStyle w:val="NormalTok"/>
+        </w:rPr>
+        <w:t xml:space="preserve">) </w:t>
+      </w:r>
+      <w:r>
+        <w:rPr>
+          <w:rStyle w:val="SpecialCharTok"/>
+        </w:rPr>
+        <w:t xml:space="preserve">+</w:t>
+      </w:r>
+      <w:r>
+        <w:br/>
+      </w:r>
+      <w:r>
+        <w:rPr>
+          <w:rStyle w:val="NormalTok"/>
+        </w:rPr>
+        <w:t xml:space="preserve">                                    </w:t>
+      </w:r>
+      <w:r>
+        <w:rPr>
+          <w:rStyle w:val="FunctionTok"/>
+        </w:rPr>
+        <w:t xml:space="preserve">scale_color_discrete</w:t>
+      </w:r>
+      <w:r>
+        <w:rPr>
+          <w:rStyle w:val="NormalTok"/>
+        </w:rPr>
+        <w:t xml:space="preserve">(</w:t>
+      </w:r>
+      <w:r>
+        <w:rPr>
+          <w:rStyle w:val="AttributeTok"/>
+        </w:rPr>
+        <w:t xml:space="preserve">name =</w:t>
+      </w:r>
+      <w:r>
+        <w:rPr>
+          <w:rStyle w:val="NormalTok"/>
+        </w:rPr>
+        <w:t xml:space="preserve"> </w:t>
+      </w:r>
+      <w:r>
+        <w:rPr>
+          <w:rStyle w:val="StringTok"/>
+        </w:rPr>
+        <w:t xml:space="preserve">"Attribute Stat"</w:t>
+      </w:r>
+      <w:r>
+        <w:rPr>
+          <w:rStyle w:val="NormalTok"/>
+        </w:rPr>
+        <w:t xml:space="preserve">,</w:t>
+      </w:r>
+      <w:r>
+        <w:br/>
+      </w:r>
+      <w:r>
+        <w:rPr>
+          <w:rStyle w:val="NormalTok"/>
+        </w:rPr>
+        <w:t xml:space="preserve">                                                         </w:t>
+      </w:r>
+      <w:r>
+        <w:rPr>
+          <w:rStyle w:val="AttributeTok"/>
+        </w:rPr>
+        <w:t xml:space="preserve">labels =</w:t>
+      </w:r>
+      <w:r>
+        <w:rPr>
+          <w:rStyle w:val="NormalTok"/>
+        </w:rPr>
+        <w:t xml:space="preserve"> </w:t>
+      </w:r>
+      <w:r>
+        <w:rPr>
+          <w:rStyle w:val="FunctionTok"/>
+        </w:rPr>
+        <w:t xml:space="preserve">c</w:t>
+      </w:r>
+      <w:r>
+        <w:rPr>
+          <w:rStyle w:val="NormalTok"/>
+        </w:rPr>
+        <w:t xml:space="preserve">(</w:t>
+      </w:r>
+      <w:r>
+        <w:rPr>
+          <w:rStyle w:val="StringTok"/>
+        </w:rPr>
+        <w:t xml:space="preserve">"Pooled/Mean"</w:t>
+      </w:r>
+      <w:r>
+        <w:rPr>
+          <w:rStyle w:val="NormalTok"/>
+        </w:rPr>
+        <w:t xml:space="preserve">, </w:t>
+      </w:r>
+      <w:r>
+        <w:br/>
+      </w:r>
+      <w:r>
+        <w:rPr>
+          <w:rStyle w:val="NormalTok"/>
+        </w:rPr>
+        <w:t xml:space="preserve">                                                                    </w:t>
+      </w:r>
+      <w:r>
+        <w:rPr>
+          <w:rStyle w:val="StringTok"/>
+        </w:rPr>
+        <w:t xml:space="preserve">"Unpooled/Mean"</w:t>
+      </w:r>
+      <w:r>
+        <w:rPr>
+          <w:rStyle w:val="NormalTok"/>
+        </w:rPr>
+        <w:t xml:space="preserve">, </w:t>
+      </w:r>
+      <w:r>
+        <w:br/>
+      </w:r>
+      <w:r>
+        <w:rPr>
+          <w:rStyle w:val="NormalTok"/>
+        </w:rPr>
+        <w:t xml:space="preserve">                                                                    </w:t>
+      </w:r>
+      <w:r>
+        <w:rPr>
+          <w:rStyle w:val="StringTok"/>
+        </w:rPr>
+        <w:t xml:space="preserve">"Pooled/Median"</w:t>
+      </w:r>
+      <w:r>
+        <w:rPr>
+          <w:rStyle w:val="NormalTok"/>
+        </w:rPr>
+        <w:t xml:space="preserve">, </w:t>
+      </w:r>
+      <w:r>
+        <w:br/>
+      </w:r>
+      <w:r>
+        <w:rPr>
+          <w:rStyle w:val="NormalTok"/>
+        </w:rPr>
+        <w:t xml:space="preserve">                                                                    </w:t>
+      </w:r>
+      <w:r>
+        <w:rPr>
+          <w:rStyle w:val="StringTok"/>
+        </w:rPr>
+        <w:t xml:space="preserve">"Unpooled/Median"</w:t>
+      </w:r>
+      <w:r>
+        <w:rPr>
+          <w:rStyle w:val="NormalTok"/>
+        </w:rPr>
+        <w:t xml:space="preserve">)</w:t>
+      </w:r>
+      <w:r>
+        <w:br/>
+      </w:r>
+      <w:r>
+        <w:rPr>
+          <w:rStyle w:val="NormalTok"/>
+        </w:rPr>
+        <w:t xml:space="preserve">                                                         ) </w:t>
+      </w:r>
+      <w:r>
+        <w:rPr>
+          <w:rStyle w:val="SpecialCharTok"/>
+        </w:rPr>
+        <w:t xml:space="preserve">+</w:t>
+      </w:r>
+      <w:r>
+        <w:br/>
+      </w:r>
+      <w:r>
+        <w:rPr>
+          <w:rStyle w:val="NormalTok"/>
+        </w:rPr>
+        <w:t xml:space="preserve">                                    </w:t>
+      </w:r>
+      <w:r>
+        <w:rPr>
+          <w:rStyle w:val="FunctionTok"/>
+        </w:rPr>
+        <w:t xml:space="preserve">theme</w:t>
+      </w:r>
+      <w:r>
+        <w:rPr>
+          <w:rStyle w:val="NormalTok"/>
+        </w:rPr>
+        <w:t xml:space="preserve">(</w:t>
+      </w:r>
+      <w:r>
+        <w:rPr>
+          <w:rStyle w:val="CommentTok"/>
+        </w:rPr>
+        <w:t xml:space="preserve">#legend.position = c(0.85, 0.3),</w:t>
+      </w:r>
+      <w:r>
+        <w:br/>
+      </w:r>
+      <w:r>
+        <w:rPr>
+          <w:rStyle w:val="NormalTok"/>
+        </w:rPr>
+        <w:t xml:space="preserve">                                          </w:t>
+      </w:r>
+      <w:r>
+        <w:rPr>
+          <w:rStyle w:val="AttributeTok"/>
+        </w:rPr>
+        <w:t xml:space="preserve">legend.text =</w:t>
+      </w:r>
+      <w:r>
+        <w:rPr>
+          <w:rStyle w:val="NormalTok"/>
+        </w:rPr>
+        <w:t xml:space="preserve"> </w:t>
+      </w:r>
+      <w:r>
+        <w:rPr>
+          <w:rStyle w:val="FunctionTok"/>
+        </w:rPr>
+        <w:t xml:space="preserve">element_text</w:t>
+      </w:r>
+      <w:r>
+        <w:rPr>
+          <w:rStyle w:val="NormalTok"/>
+        </w:rPr>
+        <w:t xml:space="preserve">(</w:t>
+      </w:r>
+      <w:r>
+        <w:rPr>
+          <w:rStyle w:val="AttributeTok"/>
+        </w:rPr>
+        <w:t xml:space="preserve">size =</w:t>
+      </w:r>
+      <w:r>
+        <w:rPr>
+          <w:rStyle w:val="NormalTok"/>
+        </w:rPr>
+        <w:t xml:space="preserve"> </w:t>
+      </w:r>
+      <w:r>
+        <w:rPr>
+          <w:rStyle w:val="DecValTok"/>
+        </w:rPr>
+        <w:t xml:space="preserve">8</w:t>
+      </w:r>
+      <w:r>
+        <w:rPr>
+          <w:rStyle w:val="NormalTok"/>
+        </w:rPr>
+        <w:t xml:space="preserve">),</w:t>
+      </w:r>
+      <w:r>
+        <w:br/>
+      </w:r>
+      <w:r>
+        <w:rPr>
+          <w:rStyle w:val="NormalTok"/>
+        </w:rPr>
+        <w:t xml:space="preserve">                                          </w:t>
+      </w:r>
+      <w:r>
+        <w:rPr>
+          <w:rStyle w:val="AttributeTok"/>
+        </w:rPr>
+        <w:t xml:space="preserve">legend.key.height =</w:t>
+      </w:r>
+      <w:r>
+        <w:rPr>
+          <w:rStyle w:val="NormalTok"/>
+        </w:rPr>
+        <w:t xml:space="preserve"> </w:t>
+      </w:r>
+      <w:r>
+        <w:rPr>
+          <w:rStyle w:val="FunctionTok"/>
+        </w:rPr>
+        <w:t xml:space="preserve">unit</w:t>
+      </w:r>
+      <w:r>
+        <w:rPr>
+          <w:rStyle w:val="NormalTok"/>
+        </w:rPr>
+        <w:t xml:space="preserve">(</w:t>
+      </w:r>
+      <w:r>
+        <w:rPr>
+          <w:rStyle w:val="FloatTok"/>
+        </w:rPr>
+        <w:t xml:space="preserve">0.25</w:t>
+      </w:r>
+      <w:r>
+        <w:rPr>
+          <w:rStyle w:val="NormalTok"/>
+        </w:rPr>
+        <w:t xml:space="preserve">, </w:t>
+      </w:r>
+      <w:r>
+        <w:rPr>
+          <w:rStyle w:val="StringTok"/>
+        </w:rPr>
+        <w:t xml:space="preserve">'cm'</w:t>
+      </w:r>
+      <w:r>
+        <w:rPr>
+          <w:rStyle w:val="NormalTok"/>
+        </w:rPr>
+        <w:t xml:space="preserve">),</w:t>
+      </w:r>
+      <w:r>
+        <w:br/>
+      </w:r>
+      <w:r>
+        <w:rPr>
+          <w:rStyle w:val="NormalTok"/>
+        </w:rPr>
+        <w:t xml:space="preserve">                                          </w:t>
+      </w:r>
+      <w:r>
+        <w:rPr>
+          <w:rStyle w:val="AttributeTok"/>
+        </w:rPr>
+        <w:t xml:space="preserve">legend.key.width =</w:t>
+      </w:r>
+      <w:r>
+        <w:rPr>
+          <w:rStyle w:val="NormalTok"/>
+        </w:rPr>
+        <w:t xml:space="preserve"> </w:t>
+      </w:r>
+      <w:r>
+        <w:rPr>
+          <w:rStyle w:val="FunctionTok"/>
+        </w:rPr>
+        <w:t xml:space="preserve">unit</w:t>
+      </w:r>
+      <w:r>
+        <w:rPr>
+          <w:rStyle w:val="NormalTok"/>
+        </w:rPr>
+        <w:t xml:space="preserve">(</w:t>
+      </w:r>
+      <w:r>
+        <w:rPr>
+          <w:rStyle w:val="FloatTok"/>
+        </w:rPr>
+        <w:t xml:space="preserve">0.4</w:t>
+      </w:r>
+      <w:r>
+        <w:rPr>
+          <w:rStyle w:val="NormalTok"/>
+        </w:rPr>
+        <w:t xml:space="preserve">, </w:t>
+      </w:r>
+      <w:r>
+        <w:rPr>
+          <w:rStyle w:val="StringTok"/>
+        </w:rPr>
+        <w:t xml:space="preserve">'cm'</w:t>
+      </w:r>
+      <w:r>
+        <w:rPr>
+          <w:rStyle w:val="NormalTok"/>
+        </w:rPr>
+        <w:t xml:space="preserve">))</w:t>
+      </w:r>
+      <w:r>
+        <w:br/>
+      </w:r>
+      <w:r>
+        <w:br/>
+      </w:r>
+      <w:r>
+        <w:rPr>
+          <w:rStyle w:val="NormalTok"/>
+        </w:rPr>
+        <w:t xml:space="preserve">knitr</w:t>
+      </w:r>
+      <w:r>
+        <w:rPr>
+          <w:rStyle w:val="SpecialCharTok"/>
+        </w:rPr>
+        <w:t xml:space="preserve">::</w:t>
+      </w:r>
+      <w:r>
+        <w:rPr>
+          <w:rStyle w:val="FunctionTok"/>
+        </w:rPr>
+        <w:t xml:space="preserve">kable</w:t>
+      </w:r>
+      <w:r>
+        <w:rPr>
+          <w:rStyle w:val="NormalTok"/>
+        </w:rPr>
+        <w:t xml:space="preserve">(av_med_stats_by_diff, </w:t>
+      </w:r>
+      <w:r>
+        <w:rPr>
+          <w:rStyle w:val="AttributeTok"/>
+        </w:rPr>
+        <w:t xml:space="preserve">col.names =</w:t>
+      </w:r>
+      <w:r>
+        <w:rPr>
+          <w:rStyle w:val="NormalTok"/>
+        </w:rPr>
+        <w:t xml:space="preserve"> </w:t>
+      </w:r>
+      <w:r>
+        <w:rPr>
+          <w:rStyle w:val="FunctionTok"/>
+        </w:rPr>
+        <w:t xml:space="preserve">c</w:t>
+      </w:r>
+      <w:r>
+        <w:rPr>
+          <w:rStyle w:val="NormalTok"/>
+        </w:rPr>
+        <w:t xml:space="preserve">(</w:t>
+      </w:r>
+      <w:r>
+        <w:rPr>
+          <w:rStyle w:val="StringTok"/>
+        </w:rPr>
+        <w:t xml:space="preserve">"$</w:t>
+      </w:r>
+      <w:r>
+        <w:rPr>
+          <w:rStyle w:val="SpecialCharTok"/>
+        </w:rPr>
+        <w:t xml:space="preserve">\\</w:t>
+      </w:r>
+      <w:r>
+        <w:rPr>
+          <w:rStyle w:val="StringTok"/>
+        </w:rPr>
+        <w:t xml:space="preserve">Delta$ Means"</w:t>
+      </w:r>
+      <w:r>
+        <w:rPr>
+          <w:rStyle w:val="NormalTok"/>
+        </w:rPr>
+        <w:t xml:space="preserve">,</w:t>
+      </w:r>
+      <w:r>
+        <w:br/>
+      </w:r>
+      <w:r>
+        <w:rPr>
+          <w:rStyle w:val="NormalTok"/>
+        </w:rPr>
+        <w:t xml:space="preserve">                                                 </w:t>
+      </w:r>
+      <w:r>
+        <w:rPr>
+          <w:rStyle w:val="StringTok"/>
+        </w:rPr>
+        <w:t xml:space="preserve">"Average # Rejects (Unpooled)"</w:t>
+      </w:r>
+      <w:r>
+        <w:rPr>
+          <w:rStyle w:val="NormalTok"/>
+        </w:rPr>
+        <w:t xml:space="preserve">,</w:t>
+      </w:r>
+      <w:r>
+        <w:br/>
+      </w:r>
+      <w:r>
+        <w:rPr>
+          <w:rStyle w:val="NormalTok"/>
+        </w:rPr>
+        <w:t xml:space="preserve">                                                 </w:t>
+      </w:r>
+      <w:r>
+        <w:rPr>
+          <w:rStyle w:val="StringTok"/>
+        </w:rPr>
+        <w:t xml:space="preserve">"Median # Rejects (Unpooled)"</w:t>
+      </w:r>
+      <w:r>
+        <w:rPr>
+          <w:rStyle w:val="NormalTok"/>
+        </w:rPr>
+        <w:t xml:space="preserve">,</w:t>
+      </w:r>
+      <w:r>
+        <w:br/>
+      </w:r>
+      <w:r>
+        <w:rPr>
+          <w:rStyle w:val="NormalTok"/>
+        </w:rPr>
+        <w:t xml:space="preserve">                                                 </w:t>
+      </w:r>
+      <w:r>
+        <w:rPr>
+          <w:rStyle w:val="StringTok"/>
+        </w:rPr>
+        <w:t xml:space="preserve">"Average # Rejects (Pooled)"</w:t>
+      </w:r>
+      <w:r>
+        <w:rPr>
+          <w:rStyle w:val="NormalTok"/>
+        </w:rPr>
+        <w:t xml:space="preserve">,</w:t>
+      </w:r>
+      <w:r>
+        <w:br/>
+      </w:r>
+      <w:r>
+        <w:rPr>
+          <w:rStyle w:val="NormalTok"/>
+        </w:rPr>
+        <w:t xml:space="preserve">                                                 </w:t>
+      </w:r>
+      <w:r>
+        <w:rPr>
+          <w:rStyle w:val="StringTok"/>
+        </w:rPr>
+        <w:t xml:space="preserve">"Median # Rejects (Pooled)"</w:t>
+      </w:r>
+      <w:r>
+        <w:rPr>
+          <w:rStyle w:val="NormalTok"/>
+        </w:rPr>
+        <w:t xml:space="preserve">), </w:t>
+      </w:r>
+      <w:r>
+        <w:br/>
+      </w:r>
+      <w:r>
+        <w:rPr>
+          <w:rStyle w:val="NormalTok"/>
+        </w:rPr>
+        <w:t xml:space="preserve">             </w:t>
+      </w:r>
+      <w:r>
+        <w:rPr>
+          <w:rStyle w:val="AttributeTok"/>
+        </w:rPr>
+        <w:t xml:space="preserve">escape =</w:t>
+      </w:r>
+      <w:r>
+        <w:rPr>
+          <w:rStyle w:val="NormalTok"/>
+        </w:rPr>
+        <w:t xml:space="preserve"> </w:t>
+      </w:r>
+      <w:r>
+        <w:rPr>
+          <w:rStyle w:val="ConstantTok"/>
+        </w:rPr>
+        <w:t xml:space="preserve">FALSE</w:t>
+      </w:r>
+      <w:r>
+        <w:rPr>
+          <w:rStyle w:val="NormalTok"/>
+        </w:rPr>
+        <w:t xml:space="preserve">)</w:t>
+      </w:r>
+      <w:r>
+        <w:br/>
+      </w:r>
+      <w:r>
+        <w:br/>
+      </w:r>
+      <w:r>
+        <w:rPr>
+          <w:rStyle w:val="NormalTok"/>
+        </w:rPr>
+        <w:t xml:space="preserve">av_med_stats_by_var </w:t>
+      </w:r>
+      <w:r>
+        <w:rPr>
+          <w:rStyle w:val="SpecialCharTok"/>
+        </w:rPr>
+        <w:t xml:space="preserve">%&gt;%</w:t>
+      </w:r>
+      <w:r>
+        <w:rPr>
+          <w:rStyle w:val="NormalTok"/>
+        </w:rPr>
+        <w:t xml:space="preserve"> </w:t>
+      </w:r>
+      <w:r>
+        <w:rPr>
+          <w:rStyle w:val="FunctionTok"/>
+        </w:rPr>
+        <w:t xml:space="preserve">gather</w:t>
+      </w:r>
+      <w:r>
+        <w:rPr>
+          <w:rStyle w:val="NormalTok"/>
+        </w:rPr>
+        <w:t xml:space="preserve">(</w:t>
+      </w:r>
+      <w:r>
+        <w:rPr>
+          <w:rStyle w:val="AttributeTok"/>
+        </w:rPr>
+        <w:t xml:space="preserve">key =</w:t>
+      </w:r>
+      <w:r>
+        <w:rPr>
+          <w:rStyle w:val="NormalTok"/>
+        </w:rPr>
+        <w:t xml:space="preserve"> </w:t>
+      </w:r>
+      <w:r>
+        <w:rPr>
+          <w:rStyle w:val="StringTok"/>
+        </w:rPr>
+        <w:t xml:space="preserve">"stat"</w:t>
+      </w:r>
+      <w:r>
+        <w:rPr>
+          <w:rStyle w:val="NormalTok"/>
+        </w:rPr>
+        <w:t xml:space="preserve">, </w:t>
+      </w:r>
+      <w:r>
+        <w:rPr>
+          <w:rStyle w:val="AttributeTok"/>
+        </w:rPr>
+        <w:t xml:space="preserve">value =</w:t>
+      </w:r>
+      <w:r>
+        <w:rPr>
+          <w:rStyle w:val="NormalTok"/>
+        </w:rPr>
+        <w:t xml:space="preserve"> </w:t>
+      </w:r>
+      <w:r>
+        <w:rPr>
+          <w:rStyle w:val="StringTok"/>
+        </w:rPr>
+        <w:t xml:space="preserve">"calc"</w:t>
+      </w:r>
+      <w:r>
+        <w:rPr>
+          <w:rStyle w:val="NormalTok"/>
+        </w:rPr>
+        <w:t xml:space="preserve">, avg_up</w:t>
+      </w:r>
+      <w:r>
+        <w:rPr>
+          <w:rStyle w:val="SpecialCharTok"/>
+        </w:rPr>
+        <w:t xml:space="preserve">:</w:t>
+      </w:r>
+      <w:r>
+        <w:rPr>
+          <w:rStyle w:val="NormalTok"/>
+        </w:rPr>
+        <w:t xml:space="preserve">med_po) </w:t>
+      </w:r>
+      <w:r>
+        <w:rPr>
+          <w:rStyle w:val="SpecialCharTok"/>
+        </w:rPr>
+        <w:t xml:space="preserve">%&gt;%</w:t>
+      </w:r>
+      <w:r>
+        <w:rPr>
+          <w:rStyle w:val="NormalTok"/>
+        </w:rPr>
+        <w:t xml:space="preserve"> </w:t>
+      </w:r>
+      <w:r>
+        <w:br/>
+      </w:r>
+      <w:r>
+        <w:rPr>
+          <w:rStyle w:val="NormalTok"/>
+        </w:rPr>
+        <w:t xml:space="preserve">                         </w:t>
+      </w:r>
+      <w:r>
+        <w:rPr>
+          <w:rStyle w:val="FunctionTok"/>
+        </w:rPr>
+        <w:t xml:space="preserve">ggplot</w:t>
+      </w:r>
+      <w:r>
+        <w:rPr>
+          <w:rStyle w:val="NormalTok"/>
+        </w:rPr>
+        <w:t xml:space="preserve">() </w:t>
+      </w:r>
+      <w:r>
+        <w:rPr>
+          <w:rStyle w:val="SpecialCharTok"/>
+        </w:rPr>
+        <w:t xml:space="preserve">+</w:t>
+      </w:r>
+      <w:r>
+        <w:rPr>
+          <w:rStyle w:val="NormalTok"/>
+        </w:rPr>
+        <w:t xml:space="preserve"> </w:t>
+      </w:r>
+      <w:r>
+        <w:rPr>
+          <w:rStyle w:val="FunctionTok"/>
+        </w:rPr>
+        <w:t xml:space="preserve">geom_line</w:t>
+      </w:r>
+      <w:r>
+        <w:rPr>
+          <w:rStyle w:val="NormalTok"/>
+        </w:rPr>
+        <w:t xml:space="preserve">(</w:t>
+      </w:r>
+      <w:r>
+        <w:rPr>
+          <w:rStyle w:val="FunctionTok"/>
+        </w:rPr>
+        <w:t xml:space="preserve">aes</w:t>
+      </w:r>
+      <w:r>
+        <w:rPr>
+          <w:rStyle w:val="NormalTok"/>
+        </w:rPr>
+        <w:t xml:space="preserve">(</w:t>
+      </w:r>
+      <w:r>
+        <w:rPr>
+          <w:rStyle w:val="AttributeTok"/>
+        </w:rPr>
+        <w:t xml:space="preserve">x =</w:t>
+      </w:r>
+      <w:r>
+        <w:rPr>
+          <w:rStyle w:val="NormalTok"/>
+        </w:rPr>
+        <w:t xml:space="preserve"> var1, </w:t>
+      </w:r>
+      <w:r>
+        <w:rPr>
+          <w:rStyle w:val="AttributeTok"/>
+        </w:rPr>
+        <w:t xml:space="preserve">y =</w:t>
+      </w:r>
+      <w:r>
+        <w:rPr>
+          <w:rStyle w:val="NormalTok"/>
+        </w:rPr>
+        <w:t xml:space="preserve"> calc, </w:t>
+      </w:r>
+      <w:r>
+        <w:rPr>
+          <w:rStyle w:val="AttributeTok"/>
+        </w:rPr>
+        <w:t xml:space="preserve">color =</w:t>
+      </w:r>
+      <w:r>
+        <w:rPr>
+          <w:rStyle w:val="NormalTok"/>
+        </w:rPr>
+        <w:t xml:space="preserve"> stat)) </w:t>
+      </w:r>
+      <w:r>
+        <w:rPr>
+          <w:rStyle w:val="SpecialCharTok"/>
+        </w:rPr>
+        <w:t xml:space="preserve">+</w:t>
+      </w:r>
+      <w:r>
+        <w:rPr>
+          <w:rStyle w:val="NormalTok"/>
+        </w:rPr>
+        <w:t xml:space="preserve"> </w:t>
+      </w:r>
+      <w:r>
+        <w:br/>
+      </w:r>
+      <w:r>
+        <w:rPr>
+          <w:rStyle w:val="NormalTok"/>
+        </w:rPr>
+        <w:t xml:space="preserve">                                    </w:t>
+      </w:r>
+      <w:r>
+        <w:rPr>
+          <w:rStyle w:val="FunctionTok"/>
+        </w:rPr>
+        <w:t xml:space="preserve">geom_point</w:t>
+      </w:r>
+      <w:r>
+        <w:rPr>
+          <w:rStyle w:val="NormalTok"/>
+        </w:rPr>
+        <w:t xml:space="preserve">(</w:t>
+      </w:r>
+      <w:r>
+        <w:rPr>
+          <w:rStyle w:val="FunctionTok"/>
+        </w:rPr>
+        <w:t xml:space="preserve">aes</w:t>
+      </w:r>
+      <w:r>
+        <w:rPr>
+          <w:rStyle w:val="NormalTok"/>
+        </w:rPr>
+        <w:t xml:space="preserve">(</w:t>
+      </w:r>
+      <w:r>
+        <w:rPr>
+          <w:rStyle w:val="AttributeTok"/>
+        </w:rPr>
+        <w:t xml:space="preserve">x =</w:t>
+      </w:r>
+      <w:r>
+        <w:rPr>
+          <w:rStyle w:val="NormalTok"/>
+        </w:rPr>
+        <w:t xml:space="preserve"> var1, </w:t>
+      </w:r>
+      <w:r>
+        <w:rPr>
+          <w:rStyle w:val="AttributeTok"/>
+        </w:rPr>
+        <w:t xml:space="preserve">y =</w:t>
+      </w:r>
+      <w:r>
+        <w:rPr>
+          <w:rStyle w:val="NormalTok"/>
+        </w:rPr>
+        <w:t xml:space="preserve"> calc, </w:t>
+      </w:r>
+      <w:r>
+        <w:rPr>
+          <w:rStyle w:val="AttributeTok"/>
+        </w:rPr>
+        <w:t xml:space="preserve">color =</w:t>
+      </w:r>
+      <w:r>
+        <w:rPr>
+          <w:rStyle w:val="NormalTok"/>
+        </w:rPr>
+        <w:t xml:space="preserve"> stat)) </w:t>
+      </w:r>
+      <w:r>
+        <w:rPr>
+          <w:rStyle w:val="SpecialCharTok"/>
+        </w:rPr>
+        <w:t xml:space="preserve">+</w:t>
+      </w:r>
+      <w:r>
+        <w:rPr>
+          <w:rStyle w:val="NormalTok"/>
+        </w:rPr>
+        <w:t xml:space="preserve"> </w:t>
+      </w:r>
+      <w:r>
+        <w:br/>
+      </w:r>
+      <w:r>
+        <w:rPr>
+          <w:rStyle w:val="NormalTok"/>
+        </w:rPr>
+        <w:t xml:space="preserve">                                    </w:t>
+      </w:r>
+      <w:r>
+        <w:rPr>
+          <w:rStyle w:val="FunctionTok"/>
+        </w:rPr>
+        <w:t xml:space="preserve">xlab</w:t>
+      </w:r>
+      <w:r>
+        <w:rPr>
+          <w:rStyle w:val="NormalTok"/>
+        </w:rPr>
+        <w:t xml:space="preserve">(</w:t>
+      </w:r>
+      <w:r>
+        <w:rPr>
+          <w:rStyle w:val="StringTok"/>
+        </w:rPr>
+        <w:t xml:space="preserve">"Sample Variance"</w:t>
+      </w:r>
+      <w:r>
+        <w:rPr>
+          <w:rStyle w:val="NormalTok"/>
+        </w:rPr>
+        <w:t xml:space="preserve">) </w:t>
+      </w:r>
+      <w:r>
+        <w:rPr>
+          <w:rStyle w:val="SpecialCharTok"/>
+        </w:rPr>
+        <w:t xml:space="preserve">+</w:t>
+      </w:r>
+      <w:r>
+        <w:br/>
+      </w:r>
+      <w:r>
+        <w:rPr>
+          <w:rStyle w:val="NormalTok"/>
+        </w:rPr>
+        <w:t xml:space="preserve">                                    </w:t>
+      </w:r>
+      <w:r>
+        <w:rPr>
+          <w:rStyle w:val="FunctionTok"/>
+        </w:rPr>
+        <w:t xml:space="preserve">ylab</w:t>
+      </w:r>
+      <w:r>
+        <w:rPr>
+          <w:rStyle w:val="NormalTok"/>
+        </w:rPr>
+        <w:t xml:space="preserve">(</w:t>
+      </w:r>
+      <w:r>
+        <w:rPr>
+          <w:rStyle w:val="StringTok"/>
+        </w:rPr>
+        <w:t xml:space="preserve">"Null Reject Statistics"</w:t>
+      </w:r>
+      <w:r>
+        <w:rPr>
+          <w:rStyle w:val="NormalTok"/>
+        </w:rPr>
+        <w:t xml:space="preserve">) </w:t>
+      </w:r>
+      <w:r>
+        <w:rPr>
+          <w:rStyle w:val="SpecialCharTok"/>
+        </w:rPr>
+        <w:t xml:space="preserve">+</w:t>
+      </w:r>
+      <w:r>
+        <w:rPr>
+          <w:rStyle w:val="NormalTok"/>
+        </w:rPr>
+        <w:t xml:space="preserve"> </w:t>
+      </w:r>
+      <w:r>
+        <w:br/>
+      </w:r>
+      <w:r>
+        <w:rPr>
+          <w:rStyle w:val="NormalTok"/>
+        </w:rPr>
+        <w:t xml:space="preserve">                                    </w:t>
+      </w:r>
+      <w:r>
+        <w:rPr>
+          <w:rStyle w:val="FunctionTok"/>
+        </w:rPr>
+        <w:t xml:space="preserve">ggtitle</w:t>
+      </w:r>
+      <w:r>
+        <w:rPr>
+          <w:rStyle w:val="NormalTok"/>
+        </w:rPr>
+        <w:t xml:space="preserve">(</w:t>
+      </w:r>
+      <w:r>
+        <w:rPr>
+          <w:rStyle w:val="StringTok"/>
+        </w:rPr>
+        <w:t xml:space="preserve">"Affect of Variance on Test Sensitivity"</w:t>
+      </w:r>
+      <w:r>
+        <w:rPr>
+          <w:rStyle w:val="NormalTok"/>
+        </w:rPr>
+        <w:t xml:space="preserve">) </w:t>
+      </w:r>
+      <w:r>
+        <w:rPr>
+          <w:rStyle w:val="SpecialCharTok"/>
+        </w:rPr>
+        <w:t xml:space="preserve">+</w:t>
+      </w:r>
+      <w:r>
+        <w:br/>
+      </w:r>
+      <w:r>
+        <w:rPr>
+          <w:rStyle w:val="NormalTok"/>
+        </w:rPr>
+        <w:t xml:space="preserve">                                    </w:t>
+      </w:r>
+      <w:r>
+        <w:rPr>
+          <w:rStyle w:val="FunctionTok"/>
+        </w:rPr>
+        <w:t xml:space="preserve">theme</w:t>
+      </w:r>
+      <w:r>
+        <w:rPr>
+          <w:rStyle w:val="NormalTok"/>
+        </w:rPr>
+        <w:t xml:space="preserve">(</w:t>
+      </w:r>
+      <w:r>
+        <w:rPr>
+          <w:rStyle w:val="CommentTok"/>
+        </w:rPr>
+        <w:t xml:space="preserve">#legend.position = c(0.85, 0.8),</w:t>
+      </w:r>
+      <w:r>
+        <w:br/>
+      </w:r>
+      <w:r>
+        <w:rPr>
+          <w:rStyle w:val="NormalTok"/>
+        </w:rPr>
+        <w:t xml:space="preserve">                                          </w:t>
+      </w:r>
+      <w:r>
+        <w:rPr>
+          <w:rStyle w:val="AttributeTok"/>
+        </w:rPr>
+        <w:t xml:space="preserve">legend.text =</w:t>
+      </w:r>
+      <w:r>
+        <w:rPr>
+          <w:rStyle w:val="NormalTok"/>
+        </w:rPr>
+        <w:t xml:space="preserve"> </w:t>
+      </w:r>
+      <w:r>
+        <w:rPr>
+          <w:rStyle w:val="FunctionTok"/>
+        </w:rPr>
+        <w:t xml:space="preserve">element_text</w:t>
+      </w:r>
+      <w:r>
+        <w:rPr>
+          <w:rStyle w:val="NormalTok"/>
+        </w:rPr>
+        <w:t xml:space="preserve">(</w:t>
+      </w:r>
+      <w:r>
+        <w:rPr>
+          <w:rStyle w:val="AttributeTok"/>
+        </w:rPr>
+        <w:t xml:space="preserve">size =</w:t>
+      </w:r>
+      <w:r>
+        <w:rPr>
+          <w:rStyle w:val="NormalTok"/>
+        </w:rPr>
+        <w:t xml:space="preserve"> </w:t>
+      </w:r>
+      <w:r>
+        <w:rPr>
+          <w:rStyle w:val="DecValTok"/>
+        </w:rPr>
+        <w:t xml:space="preserve">8</w:t>
+      </w:r>
+      <w:r>
+        <w:rPr>
+          <w:rStyle w:val="NormalTok"/>
+        </w:rPr>
+        <w:t xml:space="preserve">),</w:t>
+      </w:r>
+      <w:r>
+        <w:br/>
+      </w:r>
+      <w:r>
+        <w:rPr>
+          <w:rStyle w:val="NormalTok"/>
+        </w:rPr>
+        <w:t xml:space="preserve">                                          </w:t>
+      </w:r>
+      <w:r>
+        <w:rPr>
+          <w:rStyle w:val="AttributeTok"/>
+        </w:rPr>
+        <w:t xml:space="preserve">legend.key.height =</w:t>
+      </w:r>
+      <w:r>
+        <w:rPr>
+          <w:rStyle w:val="NormalTok"/>
+        </w:rPr>
+        <w:t xml:space="preserve"> </w:t>
+      </w:r>
+      <w:r>
+        <w:rPr>
+          <w:rStyle w:val="FunctionTok"/>
+        </w:rPr>
+        <w:t xml:space="preserve">unit</w:t>
+      </w:r>
+      <w:r>
+        <w:rPr>
+          <w:rStyle w:val="NormalTok"/>
+        </w:rPr>
+        <w:t xml:space="preserve">(</w:t>
+      </w:r>
+      <w:r>
+        <w:rPr>
+          <w:rStyle w:val="FloatTok"/>
+        </w:rPr>
+        <w:t xml:space="preserve">0.25</w:t>
+      </w:r>
+      <w:r>
+        <w:rPr>
+          <w:rStyle w:val="NormalTok"/>
+        </w:rPr>
+        <w:t xml:space="preserve">, </w:t>
+      </w:r>
+      <w:r>
+        <w:rPr>
+          <w:rStyle w:val="StringTok"/>
+        </w:rPr>
+        <w:t xml:space="preserve">'cm'</w:t>
+      </w:r>
+      <w:r>
+        <w:rPr>
+          <w:rStyle w:val="NormalTok"/>
+        </w:rPr>
+        <w:t xml:space="preserve">),</w:t>
+      </w:r>
+      <w:r>
+        <w:br/>
+      </w:r>
+      <w:r>
+        <w:rPr>
+          <w:rStyle w:val="NormalTok"/>
+        </w:rPr>
+        <w:t xml:space="preserve">                                          </w:t>
+      </w:r>
+      <w:r>
+        <w:rPr>
+          <w:rStyle w:val="AttributeTok"/>
+        </w:rPr>
+        <w:t xml:space="preserve">legend.key.width =</w:t>
+      </w:r>
+      <w:r>
+        <w:rPr>
+          <w:rStyle w:val="NormalTok"/>
+        </w:rPr>
+        <w:t xml:space="preserve"> </w:t>
+      </w:r>
+      <w:r>
+        <w:rPr>
+          <w:rStyle w:val="FunctionTok"/>
+        </w:rPr>
+        <w:t xml:space="preserve">unit</w:t>
+      </w:r>
+      <w:r>
+        <w:rPr>
+          <w:rStyle w:val="NormalTok"/>
+        </w:rPr>
+        <w:t xml:space="preserve">(</w:t>
+      </w:r>
+      <w:r>
+        <w:rPr>
+          <w:rStyle w:val="FloatTok"/>
+        </w:rPr>
+        <w:t xml:space="preserve">0.4</w:t>
+      </w:r>
+      <w:r>
+        <w:rPr>
+          <w:rStyle w:val="NormalTok"/>
+        </w:rPr>
+        <w:t xml:space="preserve">, </w:t>
+      </w:r>
+      <w:r>
+        <w:rPr>
+          <w:rStyle w:val="StringTok"/>
+        </w:rPr>
+        <w:t xml:space="preserve">'cm'</w:t>
+      </w:r>
+      <w:r>
+        <w:rPr>
+          <w:rStyle w:val="NormalTok"/>
+        </w:rPr>
+        <w:t xml:space="preserve">)) </w:t>
+      </w:r>
+      <w:r>
+        <w:rPr>
+          <w:rStyle w:val="SpecialCharTok"/>
+        </w:rPr>
+        <w:t xml:space="preserve">+</w:t>
+      </w:r>
+      <w:r>
+        <w:br/>
+      </w:r>
+      <w:r>
+        <w:rPr>
+          <w:rStyle w:val="NormalTok"/>
+        </w:rPr>
+        <w:t xml:space="preserve">                                    </w:t>
+      </w:r>
+      <w:r>
+        <w:rPr>
+          <w:rStyle w:val="FunctionTok"/>
+        </w:rPr>
+        <w:t xml:space="preserve">scale_color_discrete</w:t>
+      </w:r>
+      <w:r>
+        <w:rPr>
+          <w:rStyle w:val="NormalTok"/>
+        </w:rPr>
+        <w:t xml:space="preserve">(</w:t>
+      </w:r>
+      <w:r>
+        <w:rPr>
+          <w:rStyle w:val="AttributeTok"/>
+        </w:rPr>
+        <w:t xml:space="preserve">name =</w:t>
+      </w:r>
+      <w:r>
+        <w:rPr>
+          <w:rStyle w:val="NormalTok"/>
+        </w:rPr>
+        <w:t xml:space="preserve"> </w:t>
+      </w:r>
+      <w:r>
+        <w:rPr>
+          <w:rStyle w:val="StringTok"/>
+        </w:rPr>
+        <w:t xml:space="preserve">"Attribute Stat"</w:t>
+      </w:r>
+      <w:r>
+        <w:rPr>
+          <w:rStyle w:val="NormalTok"/>
+        </w:rPr>
+        <w:t xml:space="preserve">,</w:t>
+      </w:r>
+      <w:r>
+        <w:br/>
+      </w:r>
+      <w:r>
+        <w:rPr>
+          <w:rStyle w:val="NormalTok"/>
+        </w:rPr>
+        <w:t xml:space="preserve">                                                         </w:t>
+      </w:r>
+      <w:r>
+        <w:rPr>
+          <w:rStyle w:val="AttributeTok"/>
+        </w:rPr>
+        <w:t xml:space="preserve">labels =</w:t>
+      </w:r>
+      <w:r>
+        <w:rPr>
+          <w:rStyle w:val="NormalTok"/>
+        </w:rPr>
+        <w:t xml:space="preserve"> </w:t>
+      </w:r>
+      <w:r>
+        <w:rPr>
+          <w:rStyle w:val="FunctionTok"/>
+        </w:rPr>
+        <w:t xml:space="preserve">c</w:t>
+      </w:r>
+      <w:r>
+        <w:rPr>
+          <w:rStyle w:val="NormalTok"/>
+        </w:rPr>
+        <w:t xml:space="preserve">(</w:t>
+      </w:r>
+      <w:r>
+        <w:rPr>
+          <w:rStyle w:val="StringTok"/>
+        </w:rPr>
+        <w:t xml:space="preserve">"Pooled/Mean"</w:t>
+      </w:r>
+      <w:r>
+        <w:rPr>
+          <w:rStyle w:val="NormalTok"/>
+        </w:rPr>
+        <w:t xml:space="preserve">, </w:t>
+      </w:r>
+      <w:r>
+        <w:br/>
+      </w:r>
+      <w:r>
+        <w:rPr>
+          <w:rStyle w:val="NormalTok"/>
+        </w:rPr>
+        <w:t xml:space="preserve">                                                                    </w:t>
+      </w:r>
+      <w:r>
+        <w:rPr>
+          <w:rStyle w:val="StringTok"/>
+        </w:rPr>
+        <w:t xml:space="preserve">"Unpooled/Mean"</w:t>
+      </w:r>
+      <w:r>
+        <w:rPr>
+          <w:rStyle w:val="NormalTok"/>
+        </w:rPr>
+        <w:t xml:space="preserve">, </w:t>
+      </w:r>
+      <w:r>
+        <w:br/>
+      </w:r>
+      <w:r>
+        <w:rPr>
+          <w:rStyle w:val="NormalTok"/>
+        </w:rPr>
+        <w:t xml:space="preserve">                                                                    </w:t>
+      </w:r>
+      <w:r>
+        <w:rPr>
+          <w:rStyle w:val="StringTok"/>
+        </w:rPr>
+        <w:t xml:space="preserve">"Pooled/Median"</w:t>
+      </w:r>
+      <w:r>
+        <w:rPr>
+          <w:rStyle w:val="NormalTok"/>
+        </w:rPr>
+        <w:t xml:space="preserve">, </w:t>
+      </w:r>
+      <w:r>
+        <w:br/>
+      </w:r>
+      <w:r>
+        <w:rPr>
+          <w:rStyle w:val="NormalTok"/>
+        </w:rPr>
+        <w:t xml:space="preserve">                                                                    </w:t>
+      </w:r>
+      <w:r>
+        <w:rPr>
+          <w:rStyle w:val="StringTok"/>
+        </w:rPr>
+        <w:t xml:space="preserve">"Unpooled/Median"</w:t>
+      </w:r>
+      <w:r>
+        <w:rPr>
+          <w:rStyle w:val="NormalTok"/>
+        </w:rPr>
+        <w:t xml:space="preserve">)</w:t>
+      </w:r>
+      <w:r>
+        <w:br/>
+      </w:r>
+      <w:r>
+        <w:rPr>
+          <w:rStyle w:val="NormalTok"/>
+        </w:rPr>
+        <w:t xml:space="preserve">                                                         )</w:t>
+      </w:r>
+      <w:r>
+        <w:br/>
+      </w:r>
+      <w:r>
+        <w:br/>
+      </w:r>
+      <w:r>
+        <w:rPr>
+          <w:rStyle w:val="NormalTok"/>
+        </w:rPr>
+        <w:t xml:space="preserve">knitr</w:t>
+      </w:r>
+      <w:r>
+        <w:rPr>
+          <w:rStyle w:val="SpecialCharTok"/>
+        </w:rPr>
+        <w:t xml:space="preserve">::</w:t>
+      </w:r>
+      <w:r>
+        <w:rPr>
+          <w:rStyle w:val="FunctionTok"/>
+        </w:rPr>
+        <w:t xml:space="preserve">kable</w:t>
+      </w:r>
+      <w:r>
+        <w:rPr>
+          <w:rStyle w:val="NormalTok"/>
+        </w:rPr>
+        <w:t xml:space="preserve">(av_med_stats_by_var, </w:t>
+      </w:r>
+      <w:r>
+        <w:rPr>
+          <w:rStyle w:val="AttributeTok"/>
+        </w:rPr>
+        <w:t xml:space="preserve">col.names =</w:t>
+      </w:r>
+      <w:r>
+        <w:rPr>
+          <w:rStyle w:val="NormalTok"/>
+        </w:rPr>
+        <w:t xml:space="preserve"> </w:t>
+      </w:r>
+      <w:r>
+        <w:rPr>
+          <w:rStyle w:val="FunctionTok"/>
+        </w:rPr>
+        <w:t xml:space="preserve">c</w:t>
+      </w:r>
+      <w:r>
+        <w:rPr>
+          <w:rStyle w:val="NormalTok"/>
+        </w:rPr>
+        <w:t xml:space="preserve">(</w:t>
+      </w:r>
+      <w:r>
+        <w:rPr>
+          <w:rStyle w:val="StringTok"/>
+        </w:rPr>
+        <w:t xml:space="preserve">"Sample Variance"</w:t>
+      </w:r>
+      <w:r>
+        <w:rPr>
+          <w:rStyle w:val="NormalTok"/>
+        </w:rPr>
+        <w:t xml:space="preserve">,</w:t>
+      </w:r>
+      <w:r>
+        <w:br/>
+      </w:r>
+      <w:r>
+        <w:rPr>
+          <w:rStyle w:val="NormalTok"/>
+        </w:rPr>
+        <w:t xml:space="preserve">                                                 </w:t>
+      </w:r>
+      <w:r>
+        <w:rPr>
+          <w:rStyle w:val="StringTok"/>
+        </w:rPr>
+        <w:t xml:space="preserve">"Average # Rejects (Unpooled)"</w:t>
+      </w:r>
+      <w:r>
+        <w:rPr>
+          <w:rStyle w:val="NormalTok"/>
+        </w:rPr>
+        <w:t xml:space="preserve">,</w:t>
+      </w:r>
+      <w:r>
+        <w:br/>
+      </w:r>
+      <w:r>
+        <w:rPr>
+          <w:rStyle w:val="NormalTok"/>
+        </w:rPr>
+        <w:t xml:space="preserve">                                                 </w:t>
+      </w:r>
+      <w:r>
+        <w:rPr>
+          <w:rStyle w:val="StringTok"/>
+        </w:rPr>
+        <w:t xml:space="preserve">"Median # Rejects (Unpooled)"</w:t>
+      </w:r>
+      <w:r>
+        <w:rPr>
+          <w:rStyle w:val="NormalTok"/>
+        </w:rPr>
+        <w:t xml:space="preserve">,</w:t>
+      </w:r>
+      <w:r>
+        <w:br/>
+      </w:r>
+      <w:r>
+        <w:rPr>
+          <w:rStyle w:val="NormalTok"/>
+        </w:rPr>
+        <w:t xml:space="preserve">                                                 </w:t>
+      </w:r>
+      <w:r>
+        <w:rPr>
+          <w:rStyle w:val="StringTok"/>
+        </w:rPr>
+        <w:t xml:space="preserve">"Average # Rejects (Pooled)"</w:t>
+      </w:r>
+      <w:r>
+        <w:rPr>
+          <w:rStyle w:val="NormalTok"/>
+        </w:rPr>
+        <w:t xml:space="preserve">,</w:t>
+      </w:r>
+      <w:r>
+        <w:br/>
+      </w:r>
+      <w:r>
+        <w:rPr>
+          <w:rStyle w:val="NormalTok"/>
+        </w:rPr>
+        <w:t xml:space="preserve">                                                 </w:t>
+      </w:r>
+      <w:r>
+        <w:rPr>
+          <w:rStyle w:val="StringTok"/>
+        </w:rPr>
+        <w:t xml:space="preserve">"Median # Rejects (Pooled)"</w:t>
+      </w:r>
+      <w:r>
+        <w:rPr>
+          <w:rStyle w:val="NormalTok"/>
+        </w:rPr>
+        <w:t xml:space="preserve">), </w:t>
+      </w:r>
+      <w:r>
+        <w:br/>
+      </w:r>
+      <w:r>
+        <w:rPr>
+          <w:rStyle w:val="NormalTok"/>
+        </w:rPr>
+        <w:t xml:space="preserve">             </w:t>
+      </w:r>
+      <w:r>
+        <w:rPr>
+          <w:rStyle w:val="AttributeTok"/>
+        </w:rPr>
+        <w:t xml:space="preserve">escape =</w:t>
+      </w:r>
+      <w:r>
+        <w:rPr>
+          <w:rStyle w:val="NormalTok"/>
+        </w:rPr>
+        <w:t xml:space="preserve"> </w:t>
+      </w:r>
+      <w:r>
+        <w:rPr>
+          <w:rStyle w:val="ConstantTok"/>
+        </w:rPr>
+        <w:t xml:space="preserve">FALSE</w:t>
+      </w:r>
+      <w:r>
+        <w:rPr>
+          <w:rStyle w:val="NormalTok"/>
+        </w:rPr>
+        <w:t xml:space="preserve">)</w:t>
+      </w:r>
+      <w:r>
+        <w:br/>
+      </w:r>
+      <w:r>
+        <w:br/>
+      </w:r>
+      <w:r>
+        <w:br/>
+      </w:r>
+      <w:r>
+        <w:rPr>
+          <w:rStyle w:val="NormalTok"/>
+        </w:rPr>
+        <w:t xml:space="preserve">av_med_stats_by_nulln </w:t>
+      </w:r>
+      <w:r>
+        <w:rPr>
+          <w:rStyle w:val="SpecialCharTok"/>
+        </w:rPr>
+        <w:t xml:space="preserve">%&gt;%</w:t>
+      </w:r>
+      <w:r>
+        <w:rPr>
+          <w:rStyle w:val="NormalTok"/>
+        </w:rPr>
+        <w:t xml:space="preserve"> </w:t>
+      </w:r>
+      <w:r>
+        <w:rPr>
+          <w:rStyle w:val="FunctionTok"/>
+        </w:rPr>
+        <w:t xml:space="preserve">gather</w:t>
+      </w:r>
+      <w:r>
+        <w:rPr>
+          <w:rStyle w:val="NormalTok"/>
+        </w:rPr>
+        <w:t xml:space="preserve">(</w:t>
+      </w:r>
+      <w:r>
+        <w:rPr>
+          <w:rStyle w:val="AttributeTok"/>
+        </w:rPr>
+        <w:t xml:space="preserve">key =</w:t>
+      </w:r>
+      <w:r>
+        <w:rPr>
+          <w:rStyle w:val="NormalTok"/>
+        </w:rPr>
+        <w:t xml:space="preserve"> </w:t>
+      </w:r>
+      <w:r>
+        <w:rPr>
+          <w:rStyle w:val="StringTok"/>
+        </w:rPr>
+        <w:t xml:space="preserve">"stat"</w:t>
+      </w:r>
+      <w:r>
+        <w:rPr>
+          <w:rStyle w:val="NormalTok"/>
+        </w:rPr>
+        <w:t xml:space="preserve">, </w:t>
+      </w:r>
+      <w:r>
+        <w:rPr>
+          <w:rStyle w:val="AttributeTok"/>
+        </w:rPr>
+        <w:t xml:space="preserve">value =</w:t>
+      </w:r>
+      <w:r>
+        <w:rPr>
+          <w:rStyle w:val="NormalTok"/>
+        </w:rPr>
+        <w:t xml:space="preserve"> </w:t>
+      </w:r>
+      <w:r>
+        <w:rPr>
+          <w:rStyle w:val="StringTok"/>
+        </w:rPr>
+        <w:t xml:space="preserve">"calc"</w:t>
+      </w:r>
+      <w:r>
+        <w:rPr>
+          <w:rStyle w:val="NormalTok"/>
+        </w:rPr>
+        <w:t xml:space="preserve">, avg_up</w:t>
+      </w:r>
+      <w:r>
+        <w:rPr>
+          <w:rStyle w:val="SpecialCharTok"/>
+        </w:rPr>
+        <w:t xml:space="preserve">:</w:t>
+      </w:r>
+      <w:r>
+        <w:rPr>
+          <w:rStyle w:val="NormalTok"/>
+        </w:rPr>
+        <w:t xml:space="preserve">med_po) </w:t>
+      </w:r>
+      <w:r>
+        <w:rPr>
+          <w:rStyle w:val="SpecialCharTok"/>
+        </w:rPr>
+        <w:t xml:space="preserve">%&gt;%</w:t>
+      </w:r>
+      <w:r>
+        <w:rPr>
+          <w:rStyle w:val="NormalTok"/>
+        </w:rPr>
+        <w:t xml:space="preserve"> </w:t>
+      </w:r>
+      <w:r>
+        <w:br/>
+      </w:r>
+      <w:r>
+        <w:rPr>
+          <w:rStyle w:val="NormalTok"/>
+        </w:rPr>
+        <w:t xml:space="preserve">                          </w:t>
+      </w:r>
+      <w:r>
+        <w:rPr>
+          <w:rStyle w:val="FunctionTok"/>
+        </w:rPr>
+        <w:t xml:space="preserve">ggplot</w:t>
+      </w:r>
+      <w:r>
+        <w:rPr>
+          <w:rStyle w:val="NormalTok"/>
+        </w:rPr>
+        <w:t xml:space="preserve">() </w:t>
+      </w:r>
+      <w:r>
+        <w:rPr>
+          <w:rStyle w:val="SpecialCharTok"/>
+        </w:rPr>
+        <w:t xml:space="preserve">+</w:t>
+      </w:r>
+      <w:r>
+        <w:rPr>
+          <w:rStyle w:val="NormalTok"/>
+        </w:rPr>
+        <w:t xml:space="preserve"> </w:t>
+      </w:r>
+      <w:r>
+        <w:rPr>
+          <w:rStyle w:val="FunctionTok"/>
+        </w:rPr>
+        <w:t xml:space="preserve">geom_line</w:t>
+      </w:r>
+      <w:r>
+        <w:rPr>
+          <w:rStyle w:val="NormalTok"/>
+        </w:rPr>
+        <w:t xml:space="preserve">(</w:t>
+      </w:r>
+      <w:r>
+        <w:rPr>
+          <w:rStyle w:val="FunctionTok"/>
+        </w:rPr>
+        <w:t xml:space="preserve">aes</w:t>
+      </w:r>
+      <w:r>
+        <w:rPr>
+          <w:rStyle w:val="NormalTok"/>
+        </w:rPr>
+        <w:t xml:space="preserve">(</w:t>
+      </w:r>
+      <w:r>
+        <w:rPr>
+          <w:rStyle w:val="AttributeTok"/>
+        </w:rPr>
+        <w:t xml:space="preserve">x =</w:t>
+      </w:r>
+      <w:r>
+        <w:rPr>
+          <w:rStyle w:val="NormalTok"/>
+        </w:rPr>
+        <w:t xml:space="preserve"> n1, </w:t>
+      </w:r>
+      <w:r>
+        <w:rPr>
+          <w:rStyle w:val="AttributeTok"/>
+        </w:rPr>
+        <w:t xml:space="preserve">y =</w:t>
+      </w:r>
+      <w:r>
+        <w:rPr>
+          <w:rStyle w:val="NormalTok"/>
+        </w:rPr>
+        <w:t xml:space="preserve"> calc, </w:t>
+      </w:r>
+      <w:r>
+        <w:rPr>
+          <w:rStyle w:val="AttributeTok"/>
+        </w:rPr>
+        <w:t xml:space="preserve">color =</w:t>
+      </w:r>
+      <w:r>
+        <w:rPr>
+          <w:rStyle w:val="NormalTok"/>
+        </w:rPr>
+        <w:t xml:space="preserve"> stat)) </w:t>
+      </w:r>
+      <w:r>
+        <w:rPr>
+          <w:rStyle w:val="SpecialCharTok"/>
+        </w:rPr>
+        <w:t xml:space="preserve">+</w:t>
+      </w:r>
+      <w:r>
+        <w:rPr>
+          <w:rStyle w:val="NormalTok"/>
+        </w:rPr>
+        <w:t xml:space="preserve"> </w:t>
+      </w:r>
+      <w:r>
+        <w:br/>
+      </w:r>
+      <w:r>
+        <w:rPr>
+          <w:rStyle w:val="NormalTok"/>
+        </w:rPr>
+        <w:t xml:space="preserve">                                     </w:t>
+      </w:r>
+      <w:r>
+        <w:rPr>
+          <w:rStyle w:val="FunctionTok"/>
+        </w:rPr>
+        <w:t xml:space="preserve">geom_point</w:t>
+      </w:r>
+      <w:r>
+        <w:rPr>
+          <w:rStyle w:val="NormalTok"/>
+        </w:rPr>
+        <w:t xml:space="preserve">(</w:t>
+      </w:r>
+      <w:r>
+        <w:rPr>
+          <w:rStyle w:val="FunctionTok"/>
+        </w:rPr>
+        <w:t xml:space="preserve">aes</w:t>
+      </w:r>
+      <w:r>
+        <w:rPr>
+          <w:rStyle w:val="NormalTok"/>
+        </w:rPr>
+        <w:t xml:space="preserve">(</w:t>
+      </w:r>
+      <w:r>
+        <w:rPr>
+          <w:rStyle w:val="AttributeTok"/>
+        </w:rPr>
+        <w:t xml:space="preserve">x =</w:t>
+      </w:r>
+      <w:r>
+        <w:rPr>
+          <w:rStyle w:val="NormalTok"/>
+        </w:rPr>
+        <w:t xml:space="preserve"> n1, </w:t>
+      </w:r>
+      <w:r>
+        <w:rPr>
+          <w:rStyle w:val="AttributeTok"/>
+        </w:rPr>
+        <w:t xml:space="preserve">y =</w:t>
+      </w:r>
+      <w:r>
+        <w:rPr>
+          <w:rStyle w:val="NormalTok"/>
+        </w:rPr>
+        <w:t xml:space="preserve"> calc, </w:t>
+      </w:r>
+      <w:r>
+        <w:rPr>
+          <w:rStyle w:val="AttributeTok"/>
+        </w:rPr>
+        <w:t xml:space="preserve">color =</w:t>
+      </w:r>
+      <w:r>
+        <w:rPr>
+          <w:rStyle w:val="NormalTok"/>
+        </w:rPr>
+        <w:t xml:space="preserve"> stat)) </w:t>
+      </w:r>
+      <w:r>
+        <w:rPr>
+          <w:rStyle w:val="SpecialCharTok"/>
+        </w:rPr>
+        <w:t xml:space="preserve">+</w:t>
+      </w:r>
+      <w:r>
+        <w:rPr>
+          <w:rStyle w:val="NormalTok"/>
+        </w:rPr>
+        <w:t xml:space="preserve"> </w:t>
+      </w:r>
+      <w:r>
+        <w:br/>
+      </w:r>
+      <w:r>
+        <w:rPr>
+          <w:rStyle w:val="NormalTok"/>
+        </w:rPr>
+        <w:t xml:space="preserve">                                     </w:t>
+      </w:r>
+      <w:r>
+        <w:rPr>
+          <w:rStyle w:val="FunctionTok"/>
+        </w:rPr>
+        <w:t xml:space="preserve">xlab</w:t>
+      </w:r>
+      <w:r>
+        <w:rPr>
+          <w:rStyle w:val="NormalTok"/>
+        </w:rPr>
+        <w:t xml:space="preserve">(</w:t>
+      </w:r>
+      <w:r>
+        <w:rPr>
+          <w:rStyle w:val="StringTok"/>
+        </w:rPr>
+        <w:t xml:space="preserve">"Null Sample Size"</w:t>
+      </w:r>
+      <w:r>
+        <w:rPr>
+          <w:rStyle w:val="NormalTok"/>
+        </w:rPr>
+        <w:t xml:space="preserve">) </w:t>
+      </w:r>
+      <w:r>
+        <w:rPr>
+          <w:rStyle w:val="SpecialCharTok"/>
+        </w:rPr>
+        <w:t xml:space="preserve">+</w:t>
+      </w:r>
+      <w:r>
+        <w:br/>
+      </w:r>
+      <w:r>
+        <w:rPr>
+          <w:rStyle w:val="NormalTok"/>
+        </w:rPr>
+        <w:t xml:space="preserve">                                     </w:t>
+      </w:r>
+      <w:r>
+        <w:rPr>
+          <w:rStyle w:val="FunctionTok"/>
+        </w:rPr>
+        <w:t xml:space="preserve">ylab</w:t>
+      </w:r>
+      <w:r>
+        <w:rPr>
+          <w:rStyle w:val="NormalTok"/>
+        </w:rPr>
+        <w:t xml:space="preserve">(</w:t>
+      </w:r>
+      <w:r>
+        <w:rPr>
+          <w:rStyle w:val="StringTok"/>
+        </w:rPr>
+        <w:t xml:space="preserve">"Null Reject Statistics"</w:t>
+      </w:r>
+      <w:r>
+        <w:rPr>
+          <w:rStyle w:val="NormalTok"/>
+        </w:rPr>
+        <w:t xml:space="preserve">) </w:t>
+      </w:r>
+      <w:r>
+        <w:rPr>
+          <w:rStyle w:val="SpecialCharTok"/>
+        </w:rPr>
+        <w:t xml:space="preserve">+</w:t>
+      </w:r>
+      <w:r>
+        <w:br/>
+      </w:r>
+      <w:r>
+        <w:rPr>
+          <w:rStyle w:val="NormalTok"/>
+        </w:rPr>
+        <w:t xml:space="preserve">                                     </w:t>
+      </w:r>
+      <w:r>
+        <w:rPr>
+          <w:rStyle w:val="FunctionTok"/>
+        </w:rPr>
+        <w:t xml:space="preserve">ggtitle</w:t>
+      </w:r>
+      <w:r>
+        <w:rPr>
+          <w:rStyle w:val="NormalTok"/>
+        </w:rPr>
+        <w:t xml:space="preserve">(</w:t>
+      </w:r>
+      <w:r>
+        <w:rPr>
+          <w:rStyle w:val="StringTok"/>
+        </w:rPr>
+        <w:t xml:space="preserve">"Affect of Null Sample Size on Test Sensitivity"</w:t>
+      </w:r>
+      <w:r>
+        <w:rPr>
+          <w:rStyle w:val="NormalTok"/>
+        </w:rPr>
+        <w:t xml:space="preserve">) </w:t>
+      </w:r>
+      <w:r>
+        <w:rPr>
+          <w:rStyle w:val="SpecialCharTok"/>
+        </w:rPr>
+        <w:t xml:space="preserve">+</w:t>
+      </w:r>
+      <w:r>
+        <w:br/>
+      </w:r>
+      <w:r>
+        <w:rPr>
+          <w:rStyle w:val="NormalTok"/>
+        </w:rPr>
+        <w:t xml:space="preserve">                                     </w:t>
+      </w:r>
+      <w:r>
+        <w:rPr>
+          <w:rStyle w:val="FunctionTok"/>
+        </w:rPr>
+        <w:t xml:space="preserve">theme</w:t>
+      </w:r>
+      <w:r>
+        <w:rPr>
+          <w:rStyle w:val="NormalTok"/>
+        </w:rPr>
+        <w:t xml:space="preserve">(</w:t>
+      </w:r>
+      <w:r>
+        <w:rPr>
+          <w:rStyle w:val="CommentTok"/>
+        </w:rPr>
+        <w:t xml:space="preserve">#legend.position = c(0.85, 0.65),</w:t>
+      </w:r>
+      <w:r>
+        <w:br/>
+      </w:r>
+      <w:r>
+        <w:rPr>
+          <w:rStyle w:val="NormalTok"/>
+        </w:rPr>
+        <w:t xml:space="preserve">                                           </w:t>
+      </w:r>
+      <w:r>
+        <w:rPr>
+          <w:rStyle w:val="AttributeTok"/>
+        </w:rPr>
+        <w:t xml:space="preserve">legend.text =</w:t>
+      </w:r>
+      <w:r>
+        <w:rPr>
+          <w:rStyle w:val="NormalTok"/>
+        </w:rPr>
+        <w:t xml:space="preserve"> </w:t>
+      </w:r>
+      <w:r>
+        <w:rPr>
+          <w:rStyle w:val="FunctionTok"/>
+        </w:rPr>
+        <w:t xml:space="preserve">element_text</w:t>
+      </w:r>
+      <w:r>
+        <w:rPr>
+          <w:rStyle w:val="NormalTok"/>
+        </w:rPr>
+        <w:t xml:space="preserve">(</w:t>
+      </w:r>
+      <w:r>
+        <w:rPr>
+          <w:rStyle w:val="AttributeTok"/>
+        </w:rPr>
+        <w:t xml:space="preserve">size =</w:t>
+      </w:r>
+      <w:r>
+        <w:rPr>
+          <w:rStyle w:val="NormalTok"/>
+        </w:rPr>
+        <w:t xml:space="preserve"> </w:t>
+      </w:r>
+      <w:r>
+        <w:rPr>
+          <w:rStyle w:val="DecValTok"/>
+        </w:rPr>
+        <w:t xml:space="preserve">8</w:t>
+      </w:r>
+      <w:r>
+        <w:rPr>
+          <w:rStyle w:val="NormalTok"/>
+        </w:rPr>
+        <w:t xml:space="preserve">),</w:t>
+      </w:r>
+      <w:r>
+        <w:br/>
+      </w:r>
+      <w:r>
+        <w:rPr>
+          <w:rStyle w:val="NormalTok"/>
+        </w:rPr>
+        <w:t xml:space="preserve">                                           </w:t>
+      </w:r>
+      <w:r>
+        <w:rPr>
+          <w:rStyle w:val="AttributeTok"/>
+        </w:rPr>
+        <w:t xml:space="preserve">legend.key.height =</w:t>
+      </w:r>
+      <w:r>
+        <w:rPr>
+          <w:rStyle w:val="NormalTok"/>
+        </w:rPr>
+        <w:t xml:space="preserve"> </w:t>
+      </w:r>
+      <w:r>
+        <w:rPr>
+          <w:rStyle w:val="FunctionTok"/>
+        </w:rPr>
+        <w:t xml:space="preserve">unit</w:t>
+      </w:r>
+      <w:r>
+        <w:rPr>
+          <w:rStyle w:val="NormalTok"/>
+        </w:rPr>
+        <w:t xml:space="preserve">(</w:t>
+      </w:r>
+      <w:r>
+        <w:rPr>
+          <w:rStyle w:val="FloatTok"/>
+        </w:rPr>
+        <w:t xml:space="preserve">0.25</w:t>
+      </w:r>
+      <w:r>
+        <w:rPr>
+          <w:rStyle w:val="NormalTok"/>
+        </w:rPr>
+        <w:t xml:space="preserve">, </w:t>
+      </w:r>
+      <w:r>
+        <w:rPr>
+          <w:rStyle w:val="StringTok"/>
+        </w:rPr>
+        <w:t xml:space="preserve">'cm'</w:t>
+      </w:r>
+      <w:r>
+        <w:rPr>
+          <w:rStyle w:val="NormalTok"/>
+        </w:rPr>
+        <w:t xml:space="preserve">),</w:t>
+      </w:r>
+      <w:r>
+        <w:br/>
+      </w:r>
+      <w:r>
+        <w:rPr>
+          <w:rStyle w:val="NormalTok"/>
+        </w:rPr>
+        <w:t xml:space="preserve">                                           </w:t>
+      </w:r>
+      <w:r>
+        <w:rPr>
+          <w:rStyle w:val="AttributeTok"/>
+        </w:rPr>
+        <w:t xml:space="preserve">legend.key.width =</w:t>
+      </w:r>
+      <w:r>
+        <w:rPr>
+          <w:rStyle w:val="NormalTok"/>
+        </w:rPr>
+        <w:t xml:space="preserve"> </w:t>
+      </w:r>
+      <w:r>
+        <w:rPr>
+          <w:rStyle w:val="FunctionTok"/>
+        </w:rPr>
+        <w:t xml:space="preserve">unit</w:t>
+      </w:r>
+      <w:r>
+        <w:rPr>
+          <w:rStyle w:val="NormalTok"/>
+        </w:rPr>
+        <w:t xml:space="preserve">(</w:t>
+      </w:r>
+      <w:r>
+        <w:rPr>
+          <w:rStyle w:val="FloatTok"/>
+        </w:rPr>
+        <w:t xml:space="preserve">0.4</w:t>
+      </w:r>
+      <w:r>
+        <w:rPr>
+          <w:rStyle w:val="NormalTok"/>
+        </w:rPr>
+        <w:t xml:space="preserve">, </w:t>
+      </w:r>
+      <w:r>
+        <w:rPr>
+          <w:rStyle w:val="StringTok"/>
+        </w:rPr>
+        <w:t xml:space="preserve">'cm'</w:t>
+      </w:r>
+      <w:r>
+        <w:rPr>
+          <w:rStyle w:val="NormalTok"/>
+        </w:rPr>
+        <w:t xml:space="preserve">)) </w:t>
+      </w:r>
+      <w:r>
+        <w:rPr>
+          <w:rStyle w:val="SpecialCharTok"/>
+        </w:rPr>
+        <w:t xml:space="preserve">+</w:t>
+      </w:r>
+      <w:r>
+        <w:br/>
+      </w:r>
+      <w:r>
+        <w:rPr>
+          <w:rStyle w:val="NormalTok"/>
+        </w:rPr>
+        <w:t xml:space="preserve">                                     </w:t>
+      </w:r>
+      <w:r>
+        <w:rPr>
+          <w:rStyle w:val="FunctionTok"/>
+        </w:rPr>
+        <w:t xml:space="preserve">scale_color_discrete</w:t>
+      </w:r>
+      <w:r>
+        <w:rPr>
+          <w:rStyle w:val="NormalTok"/>
+        </w:rPr>
+        <w:t xml:space="preserve">(</w:t>
+      </w:r>
+      <w:r>
+        <w:rPr>
+          <w:rStyle w:val="AttributeTok"/>
+        </w:rPr>
+        <w:t xml:space="preserve">name =</w:t>
+      </w:r>
+      <w:r>
+        <w:rPr>
+          <w:rStyle w:val="NormalTok"/>
+        </w:rPr>
+        <w:t xml:space="preserve"> </w:t>
+      </w:r>
+      <w:r>
+        <w:rPr>
+          <w:rStyle w:val="StringTok"/>
+        </w:rPr>
+        <w:t xml:space="preserve">"Attribute Stat"</w:t>
+      </w:r>
+      <w:r>
+        <w:rPr>
+          <w:rStyle w:val="NormalTok"/>
+        </w:rPr>
+        <w:t xml:space="preserve">,</w:t>
+      </w:r>
+      <w:r>
+        <w:br/>
+      </w:r>
+      <w:r>
+        <w:rPr>
+          <w:rStyle w:val="NormalTok"/>
+        </w:rPr>
+        <w:t xml:space="preserve">                                                         </w:t>
+      </w:r>
+      <w:r>
+        <w:rPr>
+          <w:rStyle w:val="AttributeTok"/>
+        </w:rPr>
+        <w:t xml:space="preserve">labels =</w:t>
+      </w:r>
+      <w:r>
+        <w:rPr>
+          <w:rStyle w:val="NormalTok"/>
+        </w:rPr>
+        <w:t xml:space="preserve"> </w:t>
+      </w:r>
+      <w:r>
+        <w:rPr>
+          <w:rStyle w:val="FunctionTok"/>
+        </w:rPr>
+        <w:t xml:space="preserve">c</w:t>
+      </w:r>
+      <w:r>
+        <w:rPr>
+          <w:rStyle w:val="NormalTok"/>
+        </w:rPr>
+        <w:t xml:space="preserve">(</w:t>
+      </w:r>
+      <w:r>
+        <w:rPr>
+          <w:rStyle w:val="StringTok"/>
+        </w:rPr>
+        <w:t xml:space="preserve">"Pooled/Mean"</w:t>
+      </w:r>
+      <w:r>
+        <w:rPr>
+          <w:rStyle w:val="NormalTok"/>
+        </w:rPr>
+        <w:t xml:space="preserve">, </w:t>
+      </w:r>
+      <w:r>
+        <w:br/>
+      </w:r>
+      <w:r>
+        <w:rPr>
+          <w:rStyle w:val="NormalTok"/>
+        </w:rPr>
+        <w:t xml:space="preserve">                                                                    </w:t>
+      </w:r>
+      <w:r>
+        <w:rPr>
+          <w:rStyle w:val="StringTok"/>
+        </w:rPr>
+        <w:t xml:space="preserve">"Unpooled/Mean"</w:t>
+      </w:r>
+      <w:r>
+        <w:rPr>
+          <w:rStyle w:val="NormalTok"/>
+        </w:rPr>
+        <w:t xml:space="preserve">, </w:t>
+      </w:r>
+      <w:r>
+        <w:br/>
+      </w:r>
+      <w:r>
+        <w:rPr>
+          <w:rStyle w:val="NormalTok"/>
+        </w:rPr>
+        <w:t xml:space="preserve">                                                                    </w:t>
+      </w:r>
+      <w:r>
+        <w:rPr>
+          <w:rStyle w:val="StringTok"/>
+        </w:rPr>
+        <w:t xml:space="preserve">"Pooled/Median"</w:t>
+      </w:r>
+      <w:r>
+        <w:rPr>
+          <w:rStyle w:val="NormalTok"/>
+        </w:rPr>
+        <w:t xml:space="preserve">, </w:t>
+      </w:r>
+      <w:r>
+        <w:br/>
+      </w:r>
+      <w:r>
+        <w:rPr>
+          <w:rStyle w:val="NormalTok"/>
+        </w:rPr>
+        <w:t xml:space="preserve">                                                                    </w:t>
+      </w:r>
+      <w:r>
+        <w:rPr>
+          <w:rStyle w:val="StringTok"/>
+        </w:rPr>
+        <w:t xml:space="preserve">"Unpooled/Median"</w:t>
+      </w:r>
+      <w:r>
+        <w:rPr>
+          <w:rStyle w:val="NormalTok"/>
+        </w:rPr>
+        <w:t xml:space="preserve">))</w:t>
+      </w:r>
+      <w:r>
+        <w:br/>
+      </w:r>
+      <w:r>
+        <w:br/>
+      </w:r>
+      <w:r>
+        <w:br/>
+      </w:r>
+      <w:r>
+        <w:br/>
+      </w:r>
+      <w:r>
+        <w:rPr>
+          <w:rStyle w:val="NormalTok"/>
+        </w:rPr>
+        <w:t xml:space="preserve">knitr</w:t>
+      </w:r>
+      <w:r>
+        <w:rPr>
+          <w:rStyle w:val="SpecialCharTok"/>
+        </w:rPr>
+        <w:t xml:space="preserve">::</w:t>
+      </w:r>
+      <w:r>
+        <w:rPr>
+          <w:rStyle w:val="FunctionTok"/>
+        </w:rPr>
+        <w:t xml:space="preserve">kable</w:t>
+      </w:r>
+      <w:r>
+        <w:rPr>
+          <w:rStyle w:val="NormalTok"/>
+        </w:rPr>
+        <w:t xml:space="preserve">(av_med_stats_by_nulln, </w:t>
+      </w:r>
+      <w:r>
+        <w:rPr>
+          <w:rStyle w:val="AttributeTok"/>
+        </w:rPr>
+        <w:t xml:space="preserve">col.names =</w:t>
+      </w:r>
+      <w:r>
+        <w:rPr>
+          <w:rStyle w:val="NormalTok"/>
+        </w:rPr>
+        <w:t xml:space="preserve"> </w:t>
+      </w:r>
+      <w:r>
+        <w:rPr>
+          <w:rStyle w:val="FunctionTok"/>
+        </w:rPr>
+        <w:t xml:space="preserve">c</w:t>
+      </w:r>
+      <w:r>
+        <w:rPr>
+          <w:rStyle w:val="NormalTok"/>
+        </w:rPr>
+        <w:t xml:space="preserve">(</w:t>
+      </w:r>
+      <w:r>
+        <w:rPr>
+          <w:rStyle w:val="StringTok"/>
+        </w:rPr>
+        <w:t xml:space="preserve">"Null Sample Size"</w:t>
+      </w:r>
+      <w:r>
+        <w:rPr>
+          <w:rStyle w:val="NormalTok"/>
+        </w:rPr>
+        <w:t xml:space="preserve">,</w:t>
+      </w:r>
+      <w:r>
+        <w:br/>
+      </w:r>
+      <w:r>
+        <w:rPr>
+          <w:rStyle w:val="NormalTok"/>
+        </w:rPr>
+        <w:t xml:space="preserve">                                                 </w:t>
+      </w:r>
+      <w:r>
+        <w:rPr>
+          <w:rStyle w:val="StringTok"/>
+        </w:rPr>
+        <w:t xml:space="preserve">"Average # Rejects (Unpooled)"</w:t>
+      </w:r>
+      <w:r>
+        <w:rPr>
+          <w:rStyle w:val="NormalTok"/>
+        </w:rPr>
+        <w:t xml:space="preserve">,</w:t>
+      </w:r>
+      <w:r>
+        <w:br/>
+      </w:r>
+      <w:r>
+        <w:rPr>
+          <w:rStyle w:val="NormalTok"/>
+        </w:rPr>
+        <w:t xml:space="preserve">                                                 </w:t>
+      </w:r>
+      <w:r>
+        <w:rPr>
+          <w:rStyle w:val="StringTok"/>
+        </w:rPr>
+        <w:t xml:space="preserve">"Median # Rejects (Unpooled)"</w:t>
+      </w:r>
+      <w:r>
+        <w:rPr>
+          <w:rStyle w:val="NormalTok"/>
+        </w:rPr>
+        <w:t xml:space="preserve">,</w:t>
+      </w:r>
+      <w:r>
+        <w:br/>
+      </w:r>
+      <w:r>
+        <w:rPr>
+          <w:rStyle w:val="NormalTok"/>
+        </w:rPr>
+        <w:t xml:space="preserve">                                                 </w:t>
+      </w:r>
+      <w:r>
+        <w:rPr>
+          <w:rStyle w:val="StringTok"/>
+        </w:rPr>
+        <w:t xml:space="preserve">"Average # Rejects (Pooled)"</w:t>
+      </w:r>
+      <w:r>
+        <w:rPr>
+          <w:rStyle w:val="NormalTok"/>
+        </w:rPr>
+        <w:t xml:space="preserve">,</w:t>
+      </w:r>
+      <w:r>
+        <w:br/>
+      </w:r>
+      <w:r>
+        <w:rPr>
+          <w:rStyle w:val="NormalTok"/>
+        </w:rPr>
+        <w:t xml:space="preserve">                                                 </w:t>
+      </w:r>
+      <w:r>
+        <w:rPr>
+          <w:rStyle w:val="StringTok"/>
+        </w:rPr>
+        <w:t xml:space="preserve">"Median # Rejects (Pooled)"</w:t>
+      </w:r>
+      <w:r>
+        <w:rPr>
+          <w:rStyle w:val="NormalTok"/>
+        </w:rPr>
+        <w:t xml:space="preserve">), </w:t>
+      </w:r>
+      <w:r>
+        <w:br/>
+      </w:r>
+      <w:r>
+        <w:rPr>
+          <w:rStyle w:val="NormalTok"/>
+        </w:rPr>
+        <w:t xml:space="preserve">             </w:t>
+      </w:r>
+      <w:r>
+        <w:rPr>
+          <w:rStyle w:val="AttributeTok"/>
+        </w:rPr>
+        <w:t xml:space="preserve">escape =</w:t>
+      </w:r>
+      <w:r>
+        <w:rPr>
+          <w:rStyle w:val="NormalTok"/>
+        </w:rPr>
+        <w:t xml:space="preserve"> </w:t>
+      </w:r>
+      <w:r>
+        <w:rPr>
+          <w:rStyle w:val="ConstantTok"/>
+        </w:rPr>
+        <w:t xml:space="preserve">FALSE</w:t>
+      </w:r>
+      <w:r>
+        <w:rPr>
+          <w:rStyle w:val="NormalTok"/>
+        </w:rPr>
+        <w:t xml:space="preserve">)</w:t>
+      </w:r>
+      <w:r>
+        <w:br/>
+      </w:r>
+      <w:r>
+        <w:br/>
+      </w:r>
+      <w:r>
+        <w:br/>
+      </w:r>
+      <w:r>
+        <w:rPr>
+          <w:rStyle w:val="NormalTok"/>
+        </w:rPr>
+        <w:t xml:space="preserve">av_med_stats_by_altn </w:t>
+      </w:r>
+      <w:r>
+        <w:rPr>
+          <w:rStyle w:val="SpecialCharTok"/>
+        </w:rPr>
+        <w:t xml:space="preserve">%&gt;%</w:t>
+      </w:r>
+      <w:r>
+        <w:rPr>
+          <w:rStyle w:val="NormalTok"/>
+        </w:rPr>
+        <w:t xml:space="preserve"> </w:t>
+      </w:r>
+      <w:r>
+        <w:rPr>
+          <w:rStyle w:val="FunctionTok"/>
+        </w:rPr>
+        <w:t xml:space="preserve">gather</w:t>
+      </w:r>
+      <w:r>
+        <w:rPr>
+          <w:rStyle w:val="NormalTok"/>
+        </w:rPr>
+        <w:t xml:space="preserve">(</w:t>
+      </w:r>
+      <w:r>
+        <w:rPr>
+          <w:rStyle w:val="AttributeTok"/>
+        </w:rPr>
+        <w:t xml:space="preserve">key =</w:t>
+      </w:r>
+      <w:r>
+        <w:rPr>
+          <w:rStyle w:val="NormalTok"/>
+        </w:rPr>
+        <w:t xml:space="preserve"> </w:t>
+      </w:r>
+      <w:r>
+        <w:rPr>
+          <w:rStyle w:val="StringTok"/>
+        </w:rPr>
+        <w:t xml:space="preserve">"stat"</w:t>
+      </w:r>
+      <w:r>
+        <w:rPr>
+          <w:rStyle w:val="NormalTok"/>
+        </w:rPr>
+        <w:t xml:space="preserve">, </w:t>
+      </w:r>
+      <w:r>
+        <w:rPr>
+          <w:rStyle w:val="AttributeTok"/>
+        </w:rPr>
+        <w:t xml:space="preserve">value =</w:t>
+      </w:r>
+      <w:r>
+        <w:rPr>
+          <w:rStyle w:val="NormalTok"/>
+        </w:rPr>
+        <w:t xml:space="preserve"> </w:t>
+      </w:r>
+      <w:r>
+        <w:rPr>
+          <w:rStyle w:val="StringTok"/>
+        </w:rPr>
+        <w:t xml:space="preserve">"calc"</w:t>
+      </w:r>
+      <w:r>
+        <w:rPr>
+          <w:rStyle w:val="NormalTok"/>
+        </w:rPr>
+        <w:t xml:space="preserve">, avg_up</w:t>
+      </w:r>
+      <w:r>
+        <w:rPr>
+          <w:rStyle w:val="SpecialCharTok"/>
+        </w:rPr>
+        <w:t xml:space="preserve">:</w:t>
+      </w:r>
+      <w:r>
+        <w:rPr>
+          <w:rStyle w:val="NormalTok"/>
+        </w:rPr>
+        <w:t xml:space="preserve">med_po) </w:t>
+      </w:r>
+      <w:r>
+        <w:rPr>
+          <w:rStyle w:val="SpecialCharTok"/>
+        </w:rPr>
+        <w:t xml:space="preserve">%&gt;%</w:t>
+      </w:r>
+      <w:r>
+        <w:rPr>
+          <w:rStyle w:val="NormalTok"/>
+        </w:rPr>
+        <w:t xml:space="preserve"> </w:t>
+      </w:r>
+      <w:r>
+        <w:br/>
+      </w:r>
+      <w:r>
+        <w:rPr>
+          <w:rStyle w:val="NormalTok"/>
+        </w:rPr>
+        <w:t xml:space="preserve">                          </w:t>
+      </w:r>
+      <w:r>
+        <w:rPr>
+          <w:rStyle w:val="FunctionTok"/>
+        </w:rPr>
+        <w:t xml:space="preserve">ggplot</w:t>
+      </w:r>
+      <w:r>
+        <w:rPr>
+          <w:rStyle w:val="NormalTok"/>
+        </w:rPr>
+        <w:t xml:space="preserve">() </w:t>
+      </w:r>
+      <w:r>
+        <w:rPr>
+          <w:rStyle w:val="SpecialCharTok"/>
+        </w:rPr>
+        <w:t xml:space="preserve">+</w:t>
+      </w:r>
+      <w:r>
+        <w:rPr>
+          <w:rStyle w:val="NormalTok"/>
+        </w:rPr>
+        <w:t xml:space="preserve"> </w:t>
+      </w:r>
+      <w:r>
+        <w:rPr>
+          <w:rStyle w:val="FunctionTok"/>
+        </w:rPr>
+        <w:t xml:space="preserve">geom_line</w:t>
+      </w:r>
+      <w:r>
+        <w:rPr>
+          <w:rStyle w:val="NormalTok"/>
+        </w:rPr>
+        <w:t xml:space="preserve">(</w:t>
+      </w:r>
+      <w:r>
+        <w:rPr>
+          <w:rStyle w:val="FunctionTok"/>
+        </w:rPr>
+        <w:t xml:space="preserve">aes</w:t>
+      </w:r>
+      <w:r>
+        <w:rPr>
+          <w:rStyle w:val="NormalTok"/>
+        </w:rPr>
+        <w:t xml:space="preserve">(</w:t>
+      </w:r>
+      <w:r>
+        <w:rPr>
+          <w:rStyle w:val="AttributeTok"/>
+        </w:rPr>
+        <w:t xml:space="preserve">x =</w:t>
+      </w:r>
+      <w:r>
+        <w:rPr>
+          <w:rStyle w:val="NormalTok"/>
+        </w:rPr>
+        <w:t xml:space="preserve"> n2, </w:t>
+      </w:r>
+      <w:r>
+        <w:rPr>
+          <w:rStyle w:val="AttributeTok"/>
+        </w:rPr>
+        <w:t xml:space="preserve">y =</w:t>
+      </w:r>
+      <w:r>
+        <w:rPr>
+          <w:rStyle w:val="NormalTok"/>
+        </w:rPr>
+        <w:t xml:space="preserve"> calc, </w:t>
+      </w:r>
+      <w:r>
+        <w:rPr>
+          <w:rStyle w:val="AttributeTok"/>
+        </w:rPr>
+        <w:t xml:space="preserve">color =</w:t>
+      </w:r>
+      <w:r>
+        <w:rPr>
+          <w:rStyle w:val="NormalTok"/>
+        </w:rPr>
+        <w:t xml:space="preserve"> stat)) </w:t>
+      </w:r>
+      <w:r>
+        <w:rPr>
+          <w:rStyle w:val="SpecialCharTok"/>
+        </w:rPr>
+        <w:t xml:space="preserve">+</w:t>
+      </w:r>
+      <w:r>
+        <w:rPr>
+          <w:rStyle w:val="NormalTok"/>
+        </w:rPr>
+        <w:t xml:space="preserve"> </w:t>
+      </w:r>
+      <w:r>
+        <w:br/>
+      </w:r>
+      <w:r>
+        <w:rPr>
+          <w:rStyle w:val="NormalTok"/>
+        </w:rPr>
+        <w:t xml:space="preserve">                                     </w:t>
+      </w:r>
+      <w:r>
+        <w:rPr>
+          <w:rStyle w:val="FunctionTok"/>
+        </w:rPr>
+        <w:t xml:space="preserve">geom_point</w:t>
+      </w:r>
+      <w:r>
+        <w:rPr>
+          <w:rStyle w:val="NormalTok"/>
+        </w:rPr>
+        <w:t xml:space="preserve">(</w:t>
+      </w:r>
+      <w:r>
+        <w:rPr>
+          <w:rStyle w:val="FunctionTok"/>
+        </w:rPr>
+        <w:t xml:space="preserve">aes</w:t>
+      </w:r>
+      <w:r>
+        <w:rPr>
+          <w:rStyle w:val="NormalTok"/>
+        </w:rPr>
+        <w:t xml:space="preserve">(</w:t>
+      </w:r>
+      <w:r>
+        <w:rPr>
+          <w:rStyle w:val="AttributeTok"/>
+        </w:rPr>
+        <w:t xml:space="preserve">x =</w:t>
+      </w:r>
+      <w:r>
+        <w:rPr>
+          <w:rStyle w:val="NormalTok"/>
+        </w:rPr>
+        <w:t xml:space="preserve"> n2, </w:t>
+      </w:r>
+      <w:r>
+        <w:rPr>
+          <w:rStyle w:val="AttributeTok"/>
+        </w:rPr>
+        <w:t xml:space="preserve">y =</w:t>
+      </w:r>
+      <w:r>
+        <w:rPr>
+          <w:rStyle w:val="NormalTok"/>
+        </w:rPr>
+        <w:t xml:space="preserve"> calc, </w:t>
+      </w:r>
+      <w:r>
+        <w:rPr>
+          <w:rStyle w:val="AttributeTok"/>
+        </w:rPr>
+        <w:t xml:space="preserve">color =</w:t>
+      </w:r>
+      <w:r>
+        <w:rPr>
+          <w:rStyle w:val="NormalTok"/>
+        </w:rPr>
+        <w:t xml:space="preserve"> stat)) </w:t>
+      </w:r>
+      <w:r>
+        <w:rPr>
+          <w:rStyle w:val="SpecialCharTok"/>
+        </w:rPr>
+        <w:t xml:space="preserve">+</w:t>
+      </w:r>
+      <w:r>
+        <w:rPr>
+          <w:rStyle w:val="NormalTok"/>
+        </w:rPr>
+        <w:t xml:space="preserve"> </w:t>
+      </w:r>
+      <w:r>
+        <w:br/>
+      </w:r>
+      <w:r>
+        <w:rPr>
+          <w:rStyle w:val="NormalTok"/>
+        </w:rPr>
+        <w:t xml:space="preserve">                                     </w:t>
+      </w:r>
+      <w:r>
+        <w:rPr>
+          <w:rStyle w:val="FunctionTok"/>
+        </w:rPr>
+        <w:t xml:space="preserve">xlab</w:t>
+      </w:r>
+      <w:r>
+        <w:rPr>
+          <w:rStyle w:val="NormalTok"/>
+        </w:rPr>
+        <w:t xml:space="preserve">(</w:t>
+      </w:r>
+      <w:r>
+        <w:rPr>
+          <w:rStyle w:val="StringTok"/>
+        </w:rPr>
+        <w:t xml:space="preserve">"Alternative Sample Size"</w:t>
+      </w:r>
+      <w:r>
+        <w:rPr>
+          <w:rStyle w:val="NormalTok"/>
+        </w:rPr>
+        <w:t xml:space="preserve">) </w:t>
+      </w:r>
+      <w:r>
+        <w:rPr>
+          <w:rStyle w:val="SpecialCharTok"/>
+        </w:rPr>
+        <w:t xml:space="preserve">+</w:t>
+      </w:r>
+      <w:r>
+        <w:br/>
+      </w:r>
+      <w:r>
+        <w:rPr>
+          <w:rStyle w:val="NormalTok"/>
+        </w:rPr>
+        <w:t xml:space="preserve">                                     </w:t>
+      </w:r>
+      <w:r>
+        <w:rPr>
+          <w:rStyle w:val="FunctionTok"/>
+        </w:rPr>
+        <w:t xml:space="preserve">ylab</w:t>
+      </w:r>
+      <w:r>
+        <w:rPr>
+          <w:rStyle w:val="NormalTok"/>
+        </w:rPr>
+        <w:t xml:space="preserve">(</w:t>
+      </w:r>
+      <w:r>
+        <w:rPr>
+          <w:rStyle w:val="StringTok"/>
+        </w:rPr>
+        <w:t xml:space="preserve">"Null Reject Statistics"</w:t>
+      </w:r>
+      <w:r>
+        <w:rPr>
+          <w:rStyle w:val="NormalTok"/>
+        </w:rPr>
+        <w:t xml:space="preserve">) </w:t>
+      </w:r>
+      <w:r>
+        <w:rPr>
+          <w:rStyle w:val="SpecialCharTok"/>
+        </w:rPr>
+        <w:t xml:space="preserve">+</w:t>
+      </w:r>
+      <w:r>
+        <w:rPr>
+          <w:rStyle w:val="NormalTok"/>
+        </w:rPr>
+        <w:t xml:space="preserve"> </w:t>
+      </w:r>
+      <w:r>
+        <w:br/>
+      </w:r>
+      <w:r>
+        <w:rPr>
+          <w:rStyle w:val="NormalTok"/>
+        </w:rPr>
+        <w:t xml:space="preserve">                                     </w:t>
+      </w:r>
+      <w:r>
+        <w:rPr>
+          <w:rStyle w:val="FunctionTok"/>
+        </w:rPr>
+        <w:t xml:space="preserve">ggtitle</w:t>
+      </w:r>
+      <w:r>
+        <w:rPr>
+          <w:rStyle w:val="NormalTok"/>
+        </w:rPr>
+        <w:t xml:space="preserve">(</w:t>
+      </w:r>
+      <w:r>
+        <w:rPr>
+          <w:rStyle w:val="StringTok"/>
+        </w:rPr>
+        <w:t xml:space="preserve">"Affect of Alternative Sample Size on Test Sensitivity"</w:t>
+      </w:r>
+      <w:r>
+        <w:rPr>
+          <w:rStyle w:val="NormalTok"/>
+        </w:rPr>
+        <w:t xml:space="preserve">) </w:t>
+      </w:r>
+      <w:r>
+        <w:rPr>
+          <w:rStyle w:val="SpecialCharTok"/>
+        </w:rPr>
+        <w:t xml:space="preserve">+</w:t>
+      </w:r>
+      <w:r>
+        <w:br/>
+      </w:r>
+      <w:r>
+        <w:rPr>
+          <w:rStyle w:val="NormalTok"/>
+        </w:rPr>
+        <w:t xml:space="preserve">                                     </w:t>
+      </w:r>
+      <w:r>
+        <w:rPr>
+          <w:rStyle w:val="FunctionTok"/>
+        </w:rPr>
+        <w:t xml:space="preserve">theme</w:t>
+      </w:r>
+      <w:r>
+        <w:rPr>
+          <w:rStyle w:val="NormalTok"/>
+        </w:rPr>
+        <w:t xml:space="preserve">(</w:t>
+      </w:r>
+      <w:r>
+        <w:rPr>
+          <w:rStyle w:val="CommentTok"/>
+        </w:rPr>
+        <w:t xml:space="preserve">#legend.position = c(0.85, 0.65),</w:t>
+      </w:r>
+      <w:r>
+        <w:br/>
+      </w:r>
+      <w:r>
+        <w:rPr>
+          <w:rStyle w:val="NormalTok"/>
+        </w:rPr>
+        <w:t xml:space="preserve">                                           </w:t>
+      </w:r>
+      <w:r>
+        <w:rPr>
+          <w:rStyle w:val="AttributeTok"/>
+        </w:rPr>
+        <w:t xml:space="preserve">legend.text =</w:t>
+      </w:r>
+      <w:r>
+        <w:rPr>
+          <w:rStyle w:val="NormalTok"/>
+        </w:rPr>
+        <w:t xml:space="preserve"> </w:t>
+      </w:r>
+      <w:r>
+        <w:rPr>
+          <w:rStyle w:val="FunctionTok"/>
+        </w:rPr>
+        <w:t xml:space="preserve">element_text</w:t>
+      </w:r>
+      <w:r>
+        <w:rPr>
+          <w:rStyle w:val="NormalTok"/>
+        </w:rPr>
+        <w:t xml:space="preserve">(</w:t>
+      </w:r>
+      <w:r>
+        <w:rPr>
+          <w:rStyle w:val="AttributeTok"/>
+        </w:rPr>
+        <w:t xml:space="preserve">size =</w:t>
+      </w:r>
+      <w:r>
+        <w:rPr>
+          <w:rStyle w:val="NormalTok"/>
+        </w:rPr>
+        <w:t xml:space="preserve"> </w:t>
+      </w:r>
+      <w:r>
+        <w:rPr>
+          <w:rStyle w:val="DecValTok"/>
+        </w:rPr>
+        <w:t xml:space="preserve">8</w:t>
+      </w:r>
+      <w:r>
+        <w:rPr>
+          <w:rStyle w:val="NormalTok"/>
+        </w:rPr>
+        <w:t xml:space="preserve">),</w:t>
+      </w:r>
+      <w:r>
+        <w:br/>
+      </w:r>
+      <w:r>
+        <w:rPr>
+          <w:rStyle w:val="NormalTok"/>
+        </w:rPr>
+        <w:t xml:space="preserve">                                           </w:t>
+      </w:r>
+      <w:r>
+        <w:rPr>
+          <w:rStyle w:val="AttributeTok"/>
+        </w:rPr>
+        <w:t xml:space="preserve">legend.key.height =</w:t>
+      </w:r>
+      <w:r>
+        <w:rPr>
+          <w:rStyle w:val="NormalTok"/>
+        </w:rPr>
+        <w:t xml:space="preserve"> </w:t>
+      </w:r>
+      <w:r>
+        <w:rPr>
+          <w:rStyle w:val="FunctionTok"/>
+        </w:rPr>
+        <w:t xml:space="preserve">unit</w:t>
+      </w:r>
+      <w:r>
+        <w:rPr>
+          <w:rStyle w:val="NormalTok"/>
+        </w:rPr>
+        <w:t xml:space="preserve">(</w:t>
+      </w:r>
+      <w:r>
+        <w:rPr>
+          <w:rStyle w:val="FloatTok"/>
+        </w:rPr>
+        <w:t xml:space="preserve">0.25</w:t>
+      </w:r>
+      <w:r>
+        <w:rPr>
+          <w:rStyle w:val="NormalTok"/>
+        </w:rPr>
+        <w:t xml:space="preserve">, </w:t>
+      </w:r>
+      <w:r>
+        <w:rPr>
+          <w:rStyle w:val="StringTok"/>
+        </w:rPr>
+        <w:t xml:space="preserve">'cm'</w:t>
+      </w:r>
+      <w:r>
+        <w:rPr>
+          <w:rStyle w:val="NormalTok"/>
+        </w:rPr>
+        <w:t xml:space="preserve">),</w:t>
+      </w:r>
+      <w:r>
+        <w:br/>
+      </w:r>
+      <w:r>
+        <w:rPr>
+          <w:rStyle w:val="NormalTok"/>
+        </w:rPr>
+        <w:t xml:space="preserve">                                           </w:t>
+      </w:r>
+      <w:r>
+        <w:rPr>
+          <w:rStyle w:val="AttributeTok"/>
+        </w:rPr>
+        <w:t xml:space="preserve">legend.key.width =</w:t>
+      </w:r>
+      <w:r>
+        <w:rPr>
+          <w:rStyle w:val="NormalTok"/>
+        </w:rPr>
+        <w:t xml:space="preserve"> </w:t>
+      </w:r>
+      <w:r>
+        <w:rPr>
+          <w:rStyle w:val="FunctionTok"/>
+        </w:rPr>
+        <w:t xml:space="preserve">unit</w:t>
+      </w:r>
+      <w:r>
+        <w:rPr>
+          <w:rStyle w:val="NormalTok"/>
+        </w:rPr>
+        <w:t xml:space="preserve">(</w:t>
+      </w:r>
+      <w:r>
+        <w:rPr>
+          <w:rStyle w:val="FloatTok"/>
+        </w:rPr>
+        <w:t xml:space="preserve">0.4</w:t>
+      </w:r>
+      <w:r>
+        <w:rPr>
+          <w:rStyle w:val="NormalTok"/>
+        </w:rPr>
+        <w:t xml:space="preserve">, </w:t>
+      </w:r>
+      <w:r>
+        <w:rPr>
+          <w:rStyle w:val="StringTok"/>
+        </w:rPr>
+        <w:t xml:space="preserve">'cm'</w:t>
+      </w:r>
+      <w:r>
+        <w:rPr>
+          <w:rStyle w:val="NormalTok"/>
+        </w:rPr>
+        <w:t xml:space="preserve">)) </w:t>
+      </w:r>
+      <w:r>
+        <w:rPr>
+          <w:rStyle w:val="SpecialCharTok"/>
+        </w:rPr>
+        <w:t xml:space="preserve">+</w:t>
+      </w:r>
+      <w:r>
+        <w:br/>
+      </w:r>
+      <w:r>
+        <w:rPr>
+          <w:rStyle w:val="NormalTok"/>
+        </w:rPr>
+        <w:t xml:space="preserve">                                     </w:t>
+      </w:r>
+      <w:r>
+        <w:rPr>
+          <w:rStyle w:val="FunctionTok"/>
+        </w:rPr>
+        <w:t xml:space="preserve">scale_color_discrete</w:t>
+      </w:r>
+      <w:r>
+        <w:rPr>
+          <w:rStyle w:val="NormalTok"/>
+        </w:rPr>
+        <w:t xml:space="preserve">(</w:t>
+      </w:r>
+      <w:r>
+        <w:rPr>
+          <w:rStyle w:val="AttributeTok"/>
+        </w:rPr>
+        <w:t xml:space="preserve">name =</w:t>
+      </w:r>
+      <w:r>
+        <w:rPr>
+          <w:rStyle w:val="NormalTok"/>
+        </w:rPr>
+        <w:t xml:space="preserve"> </w:t>
+      </w:r>
+      <w:r>
+        <w:rPr>
+          <w:rStyle w:val="StringTok"/>
+        </w:rPr>
+        <w:t xml:space="preserve">"Attribute Stat"</w:t>
+      </w:r>
+      <w:r>
+        <w:rPr>
+          <w:rStyle w:val="NormalTok"/>
+        </w:rPr>
+        <w:t xml:space="preserve">,</w:t>
+      </w:r>
+      <w:r>
+        <w:br/>
+      </w:r>
+      <w:r>
+        <w:rPr>
+          <w:rStyle w:val="NormalTok"/>
+        </w:rPr>
+        <w:t xml:space="preserve">                                                         </w:t>
+      </w:r>
+      <w:r>
+        <w:rPr>
+          <w:rStyle w:val="AttributeTok"/>
+        </w:rPr>
+        <w:t xml:space="preserve">labels =</w:t>
+      </w:r>
+      <w:r>
+        <w:rPr>
+          <w:rStyle w:val="NormalTok"/>
+        </w:rPr>
+        <w:t xml:space="preserve"> </w:t>
+      </w:r>
+      <w:r>
+        <w:rPr>
+          <w:rStyle w:val="FunctionTok"/>
+        </w:rPr>
+        <w:t xml:space="preserve">c</w:t>
+      </w:r>
+      <w:r>
+        <w:rPr>
+          <w:rStyle w:val="NormalTok"/>
+        </w:rPr>
+        <w:t xml:space="preserve">(</w:t>
+      </w:r>
+      <w:r>
+        <w:rPr>
+          <w:rStyle w:val="StringTok"/>
+        </w:rPr>
+        <w:t xml:space="preserve">"Pooled/Mean"</w:t>
+      </w:r>
+      <w:r>
+        <w:rPr>
+          <w:rStyle w:val="NormalTok"/>
+        </w:rPr>
+        <w:t xml:space="preserve">, </w:t>
+      </w:r>
+      <w:r>
+        <w:br/>
+      </w:r>
+      <w:r>
+        <w:rPr>
+          <w:rStyle w:val="NormalTok"/>
+        </w:rPr>
+        <w:t xml:space="preserve">                                                                    </w:t>
+      </w:r>
+      <w:r>
+        <w:rPr>
+          <w:rStyle w:val="StringTok"/>
+        </w:rPr>
+        <w:t xml:space="preserve">"Unpooled/Mean"</w:t>
+      </w:r>
+      <w:r>
+        <w:rPr>
+          <w:rStyle w:val="NormalTok"/>
+        </w:rPr>
+        <w:t xml:space="preserve">, </w:t>
+      </w:r>
+      <w:r>
+        <w:br/>
+      </w:r>
+      <w:r>
+        <w:rPr>
+          <w:rStyle w:val="NormalTok"/>
+        </w:rPr>
+        <w:t xml:space="preserve">                                                                    </w:t>
+      </w:r>
+      <w:r>
+        <w:rPr>
+          <w:rStyle w:val="StringTok"/>
+        </w:rPr>
+        <w:t xml:space="preserve">"Pooled/Median"</w:t>
+      </w:r>
+      <w:r>
+        <w:rPr>
+          <w:rStyle w:val="NormalTok"/>
+        </w:rPr>
+        <w:t xml:space="preserve">, </w:t>
+      </w:r>
+      <w:r>
+        <w:br/>
+      </w:r>
+      <w:r>
+        <w:rPr>
+          <w:rStyle w:val="NormalTok"/>
+        </w:rPr>
+        <w:t xml:space="preserve">                                                                    </w:t>
+      </w:r>
+      <w:r>
+        <w:rPr>
+          <w:rStyle w:val="StringTok"/>
+        </w:rPr>
+        <w:t xml:space="preserve">"Unpooled/Median"</w:t>
+      </w:r>
+      <w:r>
+        <w:rPr>
+          <w:rStyle w:val="NormalTok"/>
+        </w:rPr>
+        <w:t xml:space="preserve">))</w:t>
+      </w:r>
+      <w:r>
+        <w:br/>
+      </w:r>
+      <w:r>
+        <w:br/>
+      </w:r>
+      <w:r>
+        <w:br/>
+      </w:r>
+      <w:r>
+        <w:rPr>
+          <w:rStyle w:val="NormalTok"/>
+        </w:rPr>
+        <w:t xml:space="preserve">knitr</w:t>
+      </w:r>
+      <w:r>
+        <w:rPr>
+          <w:rStyle w:val="SpecialCharTok"/>
+        </w:rPr>
+        <w:t xml:space="preserve">::</w:t>
+      </w:r>
+      <w:r>
+        <w:rPr>
+          <w:rStyle w:val="FunctionTok"/>
+        </w:rPr>
+        <w:t xml:space="preserve">kable</w:t>
+      </w:r>
+      <w:r>
+        <w:rPr>
+          <w:rStyle w:val="NormalTok"/>
+        </w:rPr>
+        <w:t xml:space="preserve">(av_med_stats_by_altn, </w:t>
+      </w:r>
+      <w:r>
+        <w:rPr>
+          <w:rStyle w:val="AttributeTok"/>
+        </w:rPr>
+        <w:t xml:space="preserve">col.names =</w:t>
+      </w:r>
+      <w:r>
+        <w:rPr>
+          <w:rStyle w:val="NormalTok"/>
+        </w:rPr>
+        <w:t xml:space="preserve"> </w:t>
+      </w:r>
+      <w:r>
+        <w:rPr>
+          <w:rStyle w:val="FunctionTok"/>
+        </w:rPr>
+        <w:t xml:space="preserve">c</w:t>
+      </w:r>
+      <w:r>
+        <w:rPr>
+          <w:rStyle w:val="NormalTok"/>
+        </w:rPr>
+        <w:t xml:space="preserve">(</w:t>
+      </w:r>
+      <w:r>
+        <w:rPr>
+          <w:rStyle w:val="StringTok"/>
+        </w:rPr>
+        <w:t xml:space="preserve">"Alternative Sample Size"</w:t>
+      </w:r>
+      <w:r>
+        <w:rPr>
+          <w:rStyle w:val="NormalTok"/>
+        </w:rPr>
+        <w:t xml:space="preserve">,</w:t>
+      </w:r>
+      <w:r>
+        <w:br/>
+      </w:r>
+      <w:r>
+        <w:rPr>
+          <w:rStyle w:val="NormalTok"/>
+        </w:rPr>
+        <w:t xml:space="preserve">                                                 </w:t>
+      </w:r>
+      <w:r>
+        <w:rPr>
+          <w:rStyle w:val="StringTok"/>
+        </w:rPr>
+        <w:t xml:space="preserve">"Average # Rejects (Unpooled)"</w:t>
+      </w:r>
+      <w:r>
+        <w:rPr>
+          <w:rStyle w:val="NormalTok"/>
+        </w:rPr>
+        <w:t xml:space="preserve">,</w:t>
+      </w:r>
+      <w:r>
+        <w:br/>
+      </w:r>
+      <w:r>
+        <w:rPr>
+          <w:rStyle w:val="NormalTok"/>
+        </w:rPr>
+        <w:t xml:space="preserve">                                                 </w:t>
+      </w:r>
+      <w:r>
+        <w:rPr>
+          <w:rStyle w:val="StringTok"/>
+        </w:rPr>
+        <w:t xml:space="preserve">"Median # Rejects (Unpooled)"</w:t>
+      </w:r>
+      <w:r>
+        <w:rPr>
+          <w:rStyle w:val="NormalTok"/>
+        </w:rPr>
+        <w:t xml:space="preserve">,</w:t>
+      </w:r>
+      <w:r>
+        <w:br/>
+      </w:r>
+      <w:r>
+        <w:rPr>
+          <w:rStyle w:val="NormalTok"/>
+        </w:rPr>
+        <w:t xml:space="preserve">                                                 </w:t>
+      </w:r>
+      <w:r>
+        <w:rPr>
+          <w:rStyle w:val="StringTok"/>
+        </w:rPr>
+        <w:t xml:space="preserve">"Average # Rejects (Pooled)"</w:t>
+      </w:r>
+      <w:r>
+        <w:rPr>
+          <w:rStyle w:val="NormalTok"/>
+        </w:rPr>
+        <w:t xml:space="preserve">,</w:t>
+      </w:r>
+      <w:r>
+        <w:br/>
+      </w:r>
+      <w:r>
+        <w:rPr>
+          <w:rStyle w:val="NormalTok"/>
+        </w:rPr>
+        <w:t xml:space="preserve">                                                 </w:t>
+      </w:r>
+      <w:r>
+        <w:rPr>
+          <w:rStyle w:val="StringTok"/>
+        </w:rPr>
+        <w:t xml:space="preserve">"Median # Rejects (Pooled)"</w:t>
+      </w:r>
+      <w:r>
+        <w:rPr>
+          <w:rStyle w:val="NormalTok"/>
+        </w:rPr>
+        <w:t xml:space="preserve">), </w:t>
+      </w:r>
+      <w:r>
+        <w:br/>
+      </w:r>
+      <w:r>
+        <w:rPr>
+          <w:rStyle w:val="NormalTok"/>
+        </w:rPr>
+        <w:t xml:space="preserve">             </w:t>
+      </w:r>
+      <w:r>
+        <w:rPr>
+          <w:rStyle w:val="AttributeTok"/>
+        </w:rPr>
+        <w:t xml:space="preserve">escape =</w:t>
+      </w:r>
+      <w:r>
+        <w:rPr>
+          <w:rStyle w:val="NormalTok"/>
+        </w:rPr>
+        <w:t xml:space="preserve"> </w:t>
+      </w:r>
+      <w:r>
+        <w:rPr>
+          <w:rStyle w:val="ConstantTok"/>
+        </w:rPr>
+        <w:t xml:space="preserve">FALSE</w:t>
+      </w:r>
+      <w:r>
+        <w:rPr>
+          <w:rStyle w:val="NormalTok"/>
+        </w:rPr>
+        <w:t xml:space="preserve">)</w:t>
+      </w:r>
+      <w:r>
+        <w:br/>
+      </w:r>
+      <w:r>
+        <w:br/>
+      </w:r>
+      <w:r>
+        <w:rPr>
+          <w:rStyle w:val="NormalTok"/>
+        </w:rPr>
+        <w:t xml:space="preserve">av_med_stats_by_comn </w:t>
+      </w:r>
+      <w:r>
+        <w:rPr>
+          <w:rStyle w:val="SpecialCharTok"/>
+        </w:rPr>
+        <w:t xml:space="preserve">%&gt;%</w:t>
+      </w:r>
+      <w:r>
+        <w:rPr>
+          <w:rStyle w:val="NormalTok"/>
+        </w:rPr>
+        <w:t xml:space="preserve"> </w:t>
+      </w:r>
+      <w:r>
+        <w:rPr>
+          <w:rStyle w:val="FunctionTok"/>
+        </w:rPr>
+        <w:t xml:space="preserve">gather</w:t>
+      </w:r>
+      <w:r>
+        <w:rPr>
+          <w:rStyle w:val="NormalTok"/>
+        </w:rPr>
+        <w:t xml:space="preserve">(</w:t>
+      </w:r>
+      <w:r>
+        <w:rPr>
+          <w:rStyle w:val="AttributeTok"/>
+        </w:rPr>
+        <w:t xml:space="preserve">key =</w:t>
+      </w:r>
+      <w:r>
+        <w:rPr>
+          <w:rStyle w:val="NormalTok"/>
+        </w:rPr>
+        <w:t xml:space="preserve"> </w:t>
+      </w:r>
+      <w:r>
+        <w:rPr>
+          <w:rStyle w:val="StringTok"/>
+        </w:rPr>
+        <w:t xml:space="preserve">"stat"</w:t>
+      </w:r>
+      <w:r>
+        <w:rPr>
+          <w:rStyle w:val="NormalTok"/>
+        </w:rPr>
+        <w:t xml:space="preserve">, </w:t>
+      </w:r>
+      <w:r>
+        <w:rPr>
+          <w:rStyle w:val="AttributeTok"/>
+        </w:rPr>
+        <w:t xml:space="preserve">value =</w:t>
+      </w:r>
+      <w:r>
+        <w:rPr>
+          <w:rStyle w:val="NormalTok"/>
+        </w:rPr>
+        <w:t xml:space="preserve"> </w:t>
+      </w:r>
+      <w:r>
+        <w:rPr>
+          <w:rStyle w:val="StringTok"/>
+        </w:rPr>
+        <w:t xml:space="preserve">"calc"</w:t>
+      </w:r>
+      <w:r>
+        <w:rPr>
+          <w:rStyle w:val="NormalTok"/>
+        </w:rPr>
+        <w:t xml:space="preserve">, avg_up</w:t>
+      </w:r>
+      <w:r>
+        <w:rPr>
+          <w:rStyle w:val="SpecialCharTok"/>
+        </w:rPr>
+        <w:t xml:space="preserve">:</w:t>
+      </w:r>
+      <w:r>
+        <w:rPr>
+          <w:rStyle w:val="NormalTok"/>
+        </w:rPr>
+        <w:t xml:space="preserve">med_po) </w:t>
+      </w:r>
+      <w:r>
+        <w:rPr>
+          <w:rStyle w:val="SpecialCharTok"/>
+        </w:rPr>
+        <w:t xml:space="preserve">%&gt;%</w:t>
+      </w:r>
+      <w:r>
+        <w:rPr>
+          <w:rStyle w:val="NormalTok"/>
+        </w:rPr>
+        <w:t xml:space="preserve"> </w:t>
+      </w:r>
+      <w:r>
+        <w:br/>
+      </w:r>
+      <w:r>
+        <w:rPr>
+          <w:rStyle w:val="NormalTok"/>
+        </w:rPr>
+        <w:t xml:space="preserve">                          </w:t>
+      </w:r>
+      <w:r>
+        <w:rPr>
+          <w:rStyle w:val="FunctionTok"/>
+        </w:rPr>
+        <w:t xml:space="preserve">ggplot</w:t>
+      </w:r>
+      <w:r>
+        <w:rPr>
+          <w:rStyle w:val="NormalTok"/>
+        </w:rPr>
+        <w:t xml:space="preserve">() </w:t>
+      </w:r>
+      <w:r>
+        <w:rPr>
+          <w:rStyle w:val="SpecialCharTok"/>
+        </w:rPr>
+        <w:t xml:space="preserve">+</w:t>
+      </w:r>
+      <w:r>
+        <w:rPr>
+          <w:rStyle w:val="NormalTok"/>
+        </w:rPr>
+        <w:t xml:space="preserve"> </w:t>
+      </w:r>
+      <w:r>
+        <w:rPr>
+          <w:rStyle w:val="FunctionTok"/>
+        </w:rPr>
+        <w:t xml:space="preserve">geom_line</w:t>
+      </w:r>
+      <w:r>
+        <w:rPr>
+          <w:rStyle w:val="NormalTok"/>
+        </w:rPr>
+        <w:t xml:space="preserve">(</w:t>
+      </w:r>
+      <w:r>
+        <w:rPr>
+          <w:rStyle w:val="FunctionTok"/>
+        </w:rPr>
+        <w:t xml:space="preserve">aes</w:t>
+      </w:r>
+      <w:r>
+        <w:rPr>
+          <w:rStyle w:val="NormalTok"/>
+        </w:rPr>
+        <w:t xml:space="preserve">(</w:t>
+      </w:r>
+      <w:r>
+        <w:rPr>
+          <w:rStyle w:val="AttributeTok"/>
+        </w:rPr>
+        <w:t xml:space="preserve">x =</w:t>
+      </w:r>
+      <w:r>
+        <w:rPr>
+          <w:rStyle w:val="NormalTok"/>
+        </w:rPr>
+        <w:t xml:space="preserve"> comn, </w:t>
+      </w:r>
+      <w:r>
+        <w:rPr>
+          <w:rStyle w:val="AttributeTok"/>
+        </w:rPr>
+        <w:t xml:space="preserve">y =</w:t>
+      </w:r>
+      <w:r>
+        <w:rPr>
+          <w:rStyle w:val="NormalTok"/>
+        </w:rPr>
+        <w:t xml:space="preserve"> calc, </w:t>
+      </w:r>
+      <w:r>
+        <w:rPr>
+          <w:rStyle w:val="AttributeTok"/>
+        </w:rPr>
+        <w:t xml:space="preserve">color =</w:t>
+      </w:r>
+      <w:r>
+        <w:rPr>
+          <w:rStyle w:val="NormalTok"/>
+        </w:rPr>
+        <w:t xml:space="preserve"> stat)) </w:t>
+      </w:r>
+      <w:r>
+        <w:rPr>
+          <w:rStyle w:val="SpecialCharTok"/>
+        </w:rPr>
+        <w:t xml:space="preserve">+</w:t>
+      </w:r>
+      <w:r>
+        <w:rPr>
+          <w:rStyle w:val="NormalTok"/>
+        </w:rPr>
+        <w:t xml:space="preserve"> </w:t>
+      </w:r>
+      <w:r>
+        <w:br/>
+      </w:r>
+      <w:r>
+        <w:rPr>
+          <w:rStyle w:val="NormalTok"/>
+        </w:rPr>
+        <w:t xml:space="preserve">                                     </w:t>
+      </w:r>
+      <w:r>
+        <w:rPr>
+          <w:rStyle w:val="FunctionTok"/>
+        </w:rPr>
+        <w:t xml:space="preserve">geom_point</w:t>
+      </w:r>
+      <w:r>
+        <w:rPr>
+          <w:rStyle w:val="NormalTok"/>
+        </w:rPr>
+        <w:t xml:space="preserve">(</w:t>
+      </w:r>
+      <w:r>
+        <w:rPr>
+          <w:rStyle w:val="FunctionTok"/>
+        </w:rPr>
+        <w:t xml:space="preserve">aes</w:t>
+      </w:r>
+      <w:r>
+        <w:rPr>
+          <w:rStyle w:val="NormalTok"/>
+        </w:rPr>
+        <w:t xml:space="preserve">(</w:t>
+      </w:r>
+      <w:r>
+        <w:rPr>
+          <w:rStyle w:val="AttributeTok"/>
+        </w:rPr>
+        <w:t xml:space="preserve">x =</w:t>
+      </w:r>
+      <w:r>
+        <w:rPr>
+          <w:rStyle w:val="NormalTok"/>
+        </w:rPr>
+        <w:t xml:space="preserve"> comn, </w:t>
+      </w:r>
+      <w:r>
+        <w:rPr>
+          <w:rStyle w:val="AttributeTok"/>
+        </w:rPr>
+        <w:t xml:space="preserve">y =</w:t>
+      </w:r>
+      <w:r>
+        <w:rPr>
+          <w:rStyle w:val="NormalTok"/>
+        </w:rPr>
+        <w:t xml:space="preserve"> calc, </w:t>
+      </w:r>
+      <w:r>
+        <w:rPr>
+          <w:rStyle w:val="AttributeTok"/>
+        </w:rPr>
+        <w:t xml:space="preserve">color =</w:t>
+      </w:r>
+      <w:r>
+        <w:rPr>
+          <w:rStyle w:val="NormalTok"/>
+        </w:rPr>
+        <w:t xml:space="preserve"> stat)) </w:t>
+      </w:r>
+      <w:r>
+        <w:rPr>
+          <w:rStyle w:val="SpecialCharTok"/>
+        </w:rPr>
+        <w:t xml:space="preserve">+</w:t>
+      </w:r>
+      <w:r>
+        <w:rPr>
+          <w:rStyle w:val="NormalTok"/>
+        </w:rPr>
+        <w:t xml:space="preserve"> </w:t>
+      </w:r>
+      <w:r>
+        <w:br/>
+      </w:r>
+      <w:r>
+        <w:rPr>
+          <w:rStyle w:val="NormalTok"/>
+        </w:rPr>
+        <w:t xml:space="preserve">                                     </w:t>
+      </w:r>
+      <w:r>
+        <w:rPr>
+          <w:rStyle w:val="FunctionTok"/>
+        </w:rPr>
+        <w:t xml:space="preserve">xlab</w:t>
+      </w:r>
+      <w:r>
+        <w:rPr>
+          <w:rStyle w:val="NormalTok"/>
+        </w:rPr>
+        <w:t xml:space="preserve">(</w:t>
+      </w:r>
+      <w:r>
+        <w:rPr>
+          <w:rStyle w:val="StringTok"/>
+        </w:rPr>
+        <w:t xml:space="preserve">"Total Sample Size"</w:t>
+      </w:r>
+      <w:r>
+        <w:rPr>
+          <w:rStyle w:val="NormalTok"/>
+        </w:rPr>
+        <w:t xml:space="preserve">) </w:t>
+      </w:r>
+      <w:r>
+        <w:rPr>
+          <w:rStyle w:val="SpecialCharTok"/>
+        </w:rPr>
+        <w:t xml:space="preserve">+</w:t>
+      </w:r>
+      <w:r>
+        <w:br/>
+      </w:r>
+      <w:r>
+        <w:rPr>
+          <w:rStyle w:val="NormalTok"/>
+        </w:rPr>
+        <w:t xml:space="preserve">                                     </w:t>
+      </w:r>
+      <w:r>
+        <w:rPr>
+          <w:rStyle w:val="FunctionTok"/>
+        </w:rPr>
+        <w:t xml:space="preserve">ylab</w:t>
+      </w:r>
+      <w:r>
+        <w:rPr>
+          <w:rStyle w:val="NormalTok"/>
+        </w:rPr>
+        <w:t xml:space="preserve">(</w:t>
+      </w:r>
+      <w:r>
+        <w:rPr>
+          <w:rStyle w:val="StringTok"/>
+        </w:rPr>
+        <w:t xml:space="preserve">"Null Reject Statistics"</w:t>
+      </w:r>
+      <w:r>
+        <w:rPr>
+          <w:rStyle w:val="NormalTok"/>
+        </w:rPr>
+        <w:t xml:space="preserve">) </w:t>
+      </w:r>
+      <w:r>
+        <w:rPr>
+          <w:rStyle w:val="SpecialCharTok"/>
+        </w:rPr>
+        <w:t xml:space="preserve">+</w:t>
+      </w:r>
+      <w:r>
+        <w:rPr>
+          <w:rStyle w:val="NormalTok"/>
+        </w:rPr>
+        <w:t xml:space="preserve"> </w:t>
+      </w:r>
+      <w:r>
+        <w:br/>
+      </w:r>
+      <w:r>
+        <w:rPr>
+          <w:rStyle w:val="NormalTok"/>
+        </w:rPr>
+        <w:t xml:space="preserve">                                     </w:t>
+      </w:r>
+      <w:r>
+        <w:rPr>
+          <w:rStyle w:val="FunctionTok"/>
+        </w:rPr>
+        <w:t xml:space="preserve">ggtitle</w:t>
+      </w:r>
+      <w:r>
+        <w:rPr>
+          <w:rStyle w:val="NormalTok"/>
+        </w:rPr>
+        <w:t xml:space="preserve">(</w:t>
+      </w:r>
+      <w:r>
+        <w:rPr>
+          <w:rStyle w:val="StringTok"/>
+        </w:rPr>
+        <w:t xml:space="preserve">"Affect of Total Sample Size on Test Sensitivity"</w:t>
+      </w:r>
+      <w:r>
+        <w:rPr>
+          <w:rStyle w:val="NormalTok"/>
+        </w:rPr>
+        <w:t xml:space="preserve">) </w:t>
+      </w:r>
+      <w:r>
+        <w:rPr>
+          <w:rStyle w:val="SpecialCharTok"/>
+        </w:rPr>
+        <w:t xml:space="preserve">+</w:t>
+      </w:r>
+      <w:r>
+        <w:br/>
+      </w:r>
+      <w:r>
+        <w:rPr>
+          <w:rStyle w:val="NormalTok"/>
+        </w:rPr>
+        <w:t xml:space="preserve">                                     </w:t>
+      </w:r>
+      <w:r>
+        <w:rPr>
+          <w:rStyle w:val="FunctionTok"/>
+        </w:rPr>
+        <w:t xml:space="preserve">theme</w:t>
+      </w:r>
+      <w:r>
+        <w:rPr>
+          <w:rStyle w:val="NormalTok"/>
+        </w:rPr>
+        <w:t xml:space="preserve">(</w:t>
+      </w:r>
+      <w:r>
+        <w:rPr>
+          <w:rStyle w:val="CommentTok"/>
+        </w:rPr>
+        <w:t xml:space="preserve">#legend.position = c(0.85, 0.7),</w:t>
+      </w:r>
+      <w:r>
+        <w:br/>
+      </w:r>
+      <w:r>
+        <w:rPr>
+          <w:rStyle w:val="NormalTok"/>
+        </w:rPr>
+        <w:t xml:space="preserve">                                           </w:t>
+      </w:r>
+      <w:r>
+        <w:rPr>
+          <w:rStyle w:val="AttributeTok"/>
+        </w:rPr>
+        <w:t xml:space="preserve">legend.text =</w:t>
+      </w:r>
+      <w:r>
+        <w:rPr>
+          <w:rStyle w:val="NormalTok"/>
+        </w:rPr>
+        <w:t xml:space="preserve"> </w:t>
+      </w:r>
+      <w:r>
+        <w:rPr>
+          <w:rStyle w:val="FunctionTok"/>
+        </w:rPr>
+        <w:t xml:space="preserve">element_text</w:t>
+      </w:r>
+      <w:r>
+        <w:rPr>
+          <w:rStyle w:val="NormalTok"/>
+        </w:rPr>
+        <w:t xml:space="preserve">(</w:t>
+      </w:r>
+      <w:r>
+        <w:rPr>
+          <w:rStyle w:val="AttributeTok"/>
+        </w:rPr>
+        <w:t xml:space="preserve">size =</w:t>
+      </w:r>
+      <w:r>
+        <w:rPr>
+          <w:rStyle w:val="NormalTok"/>
+        </w:rPr>
+        <w:t xml:space="preserve"> </w:t>
+      </w:r>
+      <w:r>
+        <w:rPr>
+          <w:rStyle w:val="DecValTok"/>
+        </w:rPr>
+        <w:t xml:space="preserve">8</w:t>
+      </w:r>
+      <w:r>
+        <w:rPr>
+          <w:rStyle w:val="NormalTok"/>
+        </w:rPr>
+        <w:t xml:space="preserve">),</w:t>
+      </w:r>
+      <w:r>
+        <w:br/>
+      </w:r>
+      <w:r>
+        <w:rPr>
+          <w:rStyle w:val="NormalTok"/>
+        </w:rPr>
+        <w:t xml:space="preserve">                                           </w:t>
+      </w:r>
+      <w:r>
+        <w:rPr>
+          <w:rStyle w:val="AttributeTok"/>
+        </w:rPr>
+        <w:t xml:space="preserve">legend.key.height =</w:t>
+      </w:r>
+      <w:r>
+        <w:rPr>
+          <w:rStyle w:val="NormalTok"/>
+        </w:rPr>
+        <w:t xml:space="preserve"> </w:t>
+      </w:r>
+      <w:r>
+        <w:rPr>
+          <w:rStyle w:val="FunctionTok"/>
+        </w:rPr>
+        <w:t xml:space="preserve">unit</w:t>
+      </w:r>
+      <w:r>
+        <w:rPr>
+          <w:rStyle w:val="NormalTok"/>
+        </w:rPr>
+        <w:t xml:space="preserve">(</w:t>
+      </w:r>
+      <w:r>
+        <w:rPr>
+          <w:rStyle w:val="FloatTok"/>
+        </w:rPr>
+        <w:t xml:space="preserve">0.25</w:t>
+      </w:r>
+      <w:r>
+        <w:rPr>
+          <w:rStyle w:val="NormalTok"/>
+        </w:rPr>
+        <w:t xml:space="preserve">, </w:t>
+      </w:r>
+      <w:r>
+        <w:rPr>
+          <w:rStyle w:val="StringTok"/>
+        </w:rPr>
+        <w:t xml:space="preserve">'cm'</w:t>
+      </w:r>
+      <w:r>
+        <w:rPr>
+          <w:rStyle w:val="NormalTok"/>
+        </w:rPr>
+        <w:t xml:space="preserve">),</w:t>
+      </w:r>
+      <w:r>
+        <w:br/>
+      </w:r>
+      <w:r>
+        <w:rPr>
+          <w:rStyle w:val="NormalTok"/>
+        </w:rPr>
+        <w:t xml:space="preserve">                                           </w:t>
+      </w:r>
+      <w:r>
+        <w:rPr>
+          <w:rStyle w:val="AttributeTok"/>
+        </w:rPr>
+        <w:t xml:space="preserve">legend.key.width =</w:t>
+      </w:r>
+      <w:r>
+        <w:rPr>
+          <w:rStyle w:val="NormalTok"/>
+        </w:rPr>
+        <w:t xml:space="preserve"> </w:t>
+      </w:r>
+      <w:r>
+        <w:rPr>
+          <w:rStyle w:val="FunctionTok"/>
+        </w:rPr>
+        <w:t xml:space="preserve">unit</w:t>
+      </w:r>
+      <w:r>
+        <w:rPr>
+          <w:rStyle w:val="NormalTok"/>
+        </w:rPr>
+        <w:t xml:space="preserve">(</w:t>
+      </w:r>
+      <w:r>
+        <w:rPr>
+          <w:rStyle w:val="FloatTok"/>
+        </w:rPr>
+        <w:t xml:space="preserve">0.4</w:t>
+      </w:r>
+      <w:r>
+        <w:rPr>
+          <w:rStyle w:val="NormalTok"/>
+        </w:rPr>
+        <w:t xml:space="preserve">, </w:t>
+      </w:r>
+      <w:r>
+        <w:rPr>
+          <w:rStyle w:val="StringTok"/>
+        </w:rPr>
+        <w:t xml:space="preserve">'cm'</w:t>
+      </w:r>
+      <w:r>
+        <w:rPr>
+          <w:rStyle w:val="NormalTok"/>
+        </w:rPr>
+        <w:t xml:space="preserve">)) </w:t>
+      </w:r>
+      <w:r>
+        <w:rPr>
+          <w:rStyle w:val="SpecialCharTok"/>
+        </w:rPr>
+        <w:t xml:space="preserve">+</w:t>
+      </w:r>
+      <w:r>
+        <w:br/>
+      </w:r>
+      <w:r>
+        <w:rPr>
+          <w:rStyle w:val="NormalTok"/>
+        </w:rPr>
+        <w:t xml:space="preserve">                                     </w:t>
+      </w:r>
+      <w:r>
+        <w:rPr>
+          <w:rStyle w:val="FunctionTok"/>
+        </w:rPr>
+        <w:t xml:space="preserve">scale_color_discrete</w:t>
+      </w:r>
+      <w:r>
+        <w:rPr>
+          <w:rStyle w:val="NormalTok"/>
+        </w:rPr>
+        <w:t xml:space="preserve">(</w:t>
+      </w:r>
+      <w:r>
+        <w:rPr>
+          <w:rStyle w:val="AttributeTok"/>
+        </w:rPr>
+        <w:t xml:space="preserve">name =</w:t>
+      </w:r>
+      <w:r>
+        <w:rPr>
+          <w:rStyle w:val="NormalTok"/>
+        </w:rPr>
+        <w:t xml:space="preserve"> </w:t>
+      </w:r>
+      <w:r>
+        <w:rPr>
+          <w:rStyle w:val="StringTok"/>
+        </w:rPr>
+        <w:t xml:space="preserve">"Attribute Stat"</w:t>
+      </w:r>
+      <w:r>
+        <w:rPr>
+          <w:rStyle w:val="NormalTok"/>
+        </w:rPr>
+        <w:t xml:space="preserve">,</w:t>
+      </w:r>
+      <w:r>
+        <w:br/>
+      </w:r>
+      <w:r>
+        <w:rPr>
+          <w:rStyle w:val="NormalTok"/>
+        </w:rPr>
+        <w:t xml:space="preserve">                                                         </w:t>
+      </w:r>
+      <w:r>
+        <w:rPr>
+          <w:rStyle w:val="AttributeTok"/>
+        </w:rPr>
+        <w:t xml:space="preserve">labels =</w:t>
+      </w:r>
+      <w:r>
+        <w:rPr>
+          <w:rStyle w:val="NormalTok"/>
+        </w:rPr>
+        <w:t xml:space="preserve"> </w:t>
+      </w:r>
+      <w:r>
+        <w:rPr>
+          <w:rStyle w:val="FunctionTok"/>
+        </w:rPr>
+        <w:t xml:space="preserve">c</w:t>
+      </w:r>
+      <w:r>
+        <w:rPr>
+          <w:rStyle w:val="NormalTok"/>
+        </w:rPr>
+        <w:t xml:space="preserve">(</w:t>
+      </w:r>
+      <w:r>
+        <w:rPr>
+          <w:rStyle w:val="StringTok"/>
+        </w:rPr>
+        <w:t xml:space="preserve">"Pooled/Mean"</w:t>
+      </w:r>
+      <w:r>
+        <w:rPr>
+          <w:rStyle w:val="NormalTok"/>
+        </w:rPr>
+        <w:t xml:space="preserve">, </w:t>
+      </w:r>
+      <w:r>
+        <w:br/>
+      </w:r>
+      <w:r>
+        <w:rPr>
+          <w:rStyle w:val="NormalTok"/>
+        </w:rPr>
+        <w:t xml:space="preserve">                                                                    </w:t>
+      </w:r>
+      <w:r>
+        <w:rPr>
+          <w:rStyle w:val="StringTok"/>
+        </w:rPr>
+        <w:t xml:space="preserve">"Unpooled/Mean"</w:t>
+      </w:r>
+      <w:r>
+        <w:rPr>
+          <w:rStyle w:val="NormalTok"/>
+        </w:rPr>
+        <w:t xml:space="preserve">, </w:t>
+      </w:r>
+      <w:r>
+        <w:br/>
+      </w:r>
+      <w:r>
+        <w:rPr>
+          <w:rStyle w:val="NormalTok"/>
+        </w:rPr>
+        <w:t xml:space="preserve">                                                                    </w:t>
+      </w:r>
+      <w:r>
+        <w:rPr>
+          <w:rStyle w:val="StringTok"/>
+        </w:rPr>
+        <w:t xml:space="preserve">"Pooled/Median"</w:t>
+      </w:r>
+      <w:r>
+        <w:rPr>
+          <w:rStyle w:val="NormalTok"/>
+        </w:rPr>
+        <w:t xml:space="preserve">, </w:t>
+      </w:r>
+      <w:r>
+        <w:br/>
+      </w:r>
+      <w:r>
+        <w:rPr>
+          <w:rStyle w:val="NormalTok"/>
+        </w:rPr>
+        <w:t xml:space="preserve">                                                                    </w:t>
+      </w:r>
+      <w:r>
+        <w:rPr>
+          <w:rStyle w:val="StringTok"/>
+        </w:rPr>
+        <w:t xml:space="preserve">"Unpooled/Median"</w:t>
+      </w:r>
+      <w:r>
+        <w:rPr>
+          <w:rStyle w:val="NormalTok"/>
+        </w:rPr>
+        <w:t xml:space="preserve">))</w:t>
+      </w:r>
+      <w:r>
+        <w:br/>
+      </w:r>
+      <w:r>
+        <w:br/>
+      </w:r>
+      <w:r>
+        <w:rPr>
+          <w:rStyle w:val="NormalTok"/>
+        </w:rPr>
+        <w:t xml:space="preserve">knitr</w:t>
+      </w:r>
+      <w:r>
+        <w:rPr>
+          <w:rStyle w:val="SpecialCharTok"/>
+        </w:rPr>
+        <w:t xml:space="preserve">::</w:t>
+      </w:r>
+      <w:r>
+        <w:rPr>
+          <w:rStyle w:val="FunctionTok"/>
+        </w:rPr>
+        <w:t xml:space="preserve">kable</w:t>
+      </w:r>
+      <w:r>
+        <w:rPr>
+          <w:rStyle w:val="NormalTok"/>
+        </w:rPr>
+        <w:t xml:space="preserve">(av_med_stats_by_comn, </w:t>
+      </w:r>
+      <w:r>
+        <w:rPr>
+          <w:rStyle w:val="AttributeTok"/>
+        </w:rPr>
+        <w:t xml:space="preserve">col.names =</w:t>
+      </w:r>
+      <w:r>
+        <w:rPr>
+          <w:rStyle w:val="NormalTok"/>
+        </w:rPr>
+        <w:t xml:space="preserve"> </w:t>
+      </w:r>
+      <w:r>
+        <w:rPr>
+          <w:rStyle w:val="FunctionTok"/>
+        </w:rPr>
+        <w:t xml:space="preserve">c</w:t>
+      </w:r>
+      <w:r>
+        <w:rPr>
+          <w:rStyle w:val="NormalTok"/>
+        </w:rPr>
+        <w:t xml:space="preserve">(</w:t>
+      </w:r>
+      <w:r>
+        <w:rPr>
+          <w:rStyle w:val="StringTok"/>
+        </w:rPr>
+        <w:t xml:space="preserve">"Combined Sample Size"</w:t>
+      </w:r>
+      <w:r>
+        <w:rPr>
+          <w:rStyle w:val="NormalTok"/>
+        </w:rPr>
+        <w:t xml:space="preserve">,</w:t>
+      </w:r>
+      <w:r>
+        <w:br/>
+      </w:r>
+      <w:r>
+        <w:rPr>
+          <w:rStyle w:val="NormalTok"/>
+        </w:rPr>
+        <w:t xml:space="preserve">                                                 </w:t>
+      </w:r>
+      <w:r>
+        <w:rPr>
+          <w:rStyle w:val="StringTok"/>
+        </w:rPr>
+        <w:t xml:space="preserve">"Average # Rejects (Unpooled)"</w:t>
+      </w:r>
+      <w:r>
+        <w:rPr>
+          <w:rStyle w:val="NormalTok"/>
+        </w:rPr>
+        <w:t xml:space="preserve">,</w:t>
+      </w:r>
+      <w:r>
+        <w:br/>
+      </w:r>
+      <w:r>
+        <w:rPr>
+          <w:rStyle w:val="NormalTok"/>
+        </w:rPr>
+        <w:t xml:space="preserve">                                                 </w:t>
+      </w:r>
+      <w:r>
+        <w:rPr>
+          <w:rStyle w:val="StringTok"/>
+        </w:rPr>
+        <w:t xml:space="preserve">"Median # Rejects (Unpooled)"</w:t>
+      </w:r>
+      <w:r>
+        <w:rPr>
+          <w:rStyle w:val="NormalTok"/>
+        </w:rPr>
+        <w:t xml:space="preserve">,</w:t>
+      </w:r>
+      <w:r>
+        <w:br/>
+      </w:r>
+      <w:r>
+        <w:rPr>
+          <w:rStyle w:val="NormalTok"/>
+        </w:rPr>
+        <w:t xml:space="preserve">                                                 </w:t>
+      </w:r>
+      <w:r>
+        <w:rPr>
+          <w:rStyle w:val="StringTok"/>
+        </w:rPr>
+        <w:t xml:space="preserve">"Average # Rejects (Pooled)"</w:t>
+      </w:r>
+      <w:r>
+        <w:rPr>
+          <w:rStyle w:val="NormalTok"/>
+        </w:rPr>
+        <w:t xml:space="preserve">,</w:t>
+      </w:r>
+      <w:r>
+        <w:br/>
+      </w:r>
+      <w:r>
+        <w:rPr>
+          <w:rStyle w:val="NormalTok"/>
+        </w:rPr>
+        <w:t xml:space="preserve">                                                 </w:t>
+      </w:r>
+      <w:r>
+        <w:rPr>
+          <w:rStyle w:val="StringTok"/>
+        </w:rPr>
+        <w:t xml:space="preserve">"Median # Rejects (Pooled)"</w:t>
+      </w:r>
+      <w:r>
+        <w:rPr>
+          <w:rStyle w:val="NormalTok"/>
+        </w:rPr>
+        <w:t xml:space="preserve">), </w:t>
+      </w:r>
+      <w:r>
+        <w:br/>
+      </w:r>
+      <w:r>
+        <w:rPr>
+          <w:rStyle w:val="NormalTok"/>
+        </w:rPr>
+        <w:t xml:space="preserve">             </w:t>
+      </w:r>
+      <w:r>
+        <w:rPr>
+          <w:rStyle w:val="AttributeTok"/>
+        </w:rPr>
+        <w:t xml:space="preserve">escape =</w:t>
+      </w:r>
+      <w:r>
+        <w:rPr>
+          <w:rStyle w:val="NormalTok"/>
+        </w:rPr>
+        <w:t xml:space="preserve"> </w:t>
+      </w:r>
+      <w:r>
+        <w:rPr>
+          <w:rStyle w:val="ConstantTok"/>
+        </w:rPr>
+        <w:t xml:space="preserve">FALSE</w:t>
+      </w:r>
+      <w:r>
+        <w:rPr>
+          <w:rStyle w:val="NormalTok"/>
+        </w:rPr>
+        <w:t xml:space="preserve">)</w:t>
+      </w:r>
     </w:p>
-    <w:bookmarkEnd w:id="42"/>
+    <w:bookmarkEnd w:id="50"/>
     <w:sectPr/>
   </w:body>
 </w:document>
